--- a/Notes.docx
+++ b/Notes.docx
@@ -2701,9 +2701,17 @@
       </w:pPr>
       <w:r>
         <w:rPr>
-          <w:lang w:val="en-US"/>
-        </w:rPr>
-        <w:t xml:space="preserve">get() </w:t>
+          <w:b/>
+          <w:bCs/>
+          <w:lang w:val="en-US"/>
+        </w:rPr>
+        <w:t>get()</w:t>
+      </w:r>
+      <w:r>
+        <w:rPr>
+          <w:lang w:val="en-US"/>
+        </w:rPr>
+        <w:t xml:space="preserve"> </w:t>
       </w:r>
       <w:r>
         <w:rPr>
@@ -2740,22 +2748,26 @@
       <w:proofErr w:type="spellStart"/>
       <w:r>
         <w:rPr>
-          <w:lang w:val="en-US"/>
-        </w:rPr>
-        <w:t>driver</w:t>
-      </w:r>
-      <w:r>
-        <w:rPr>
-          <w:lang w:val="en-US"/>
-        </w:rPr>
-        <w:t>.manage</w:t>
+          <w:b/>
+          <w:bCs/>
+          <w:lang w:val="en-US"/>
+        </w:rPr>
+        <w:t>driver.manage</w:t>
       </w:r>
       <w:proofErr w:type="spellEnd"/>
       <w:r>
         <w:rPr>
-          <w:lang w:val="en-US"/>
-        </w:rPr>
-        <w:t xml:space="preserve">().window().maximize() </w:t>
+          <w:b/>
+          <w:bCs/>
+          <w:lang w:val="en-US"/>
+        </w:rPr>
+        <w:t>().window().maximize()</w:t>
+      </w:r>
+      <w:r>
+        <w:rPr>
+          <w:lang w:val="en-US"/>
+        </w:rPr>
+        <w:t xml:space="preserve"> </w:t>
       </w:r>
       <w:r>
         <w:rPr>
@@ -2784,6 +2796,8 @@
       <w:proofErr w:type="gramStart"/>
       <w:r>
         <w:rPr>
+          <w:b/>
+          <w:bCs/>
           <w:lang w:val="en-US"/>
         </w:rPr>
         <w:t>close(</w:t>
@@ -2791,143 +2805,950 @@
       <w:proofErr w:type="gramEnd"/>
       <w:r>
         <w:rPr>
+          <w:b/>
+          <w:bCs/>
+          <w:lang w:val="en-US"/>
+        </w:rPr>
+        <w:t>)</w:t>
+      </w:r>
+      <w:r>
+        <w:rPr>
+          <w:lang w:val="en-US"/>
+        </w:rPr>
+        <w:t xml:space="preserve"> </w:t>
+      </w:r>
+      <w:r>
+        <w:rPr>
+          <w:lang w:val="en-US"/>
+        </w:rPr>
+        <w:sym w:font="Wingdings" w:char="F0E0"/>
+      </w:r>
+      <w:r>
+        <w:rPr>
+          <w:lang w:val="en-US"/>
+        </w:rPr>
+        <w:t xml:space="preserve"> Close the browser window which is opened by WebDriver object. </w:t>
+      </w:r>
+    </w:p>
+    <w:p>
+      <w:pPr>
+        <w:pStyle w:val="ListParagraph"/>
+        <w:numPr>
+          <w:ilvl w:val="0"/>
+          <w:numId w:val="12"/>
+        </w:numPr>
+        <w:rPr>
+          <w:lang w:val="en-US"/>
+        </w:rPr>
+      </w:pPr>
+      <w:proofErr w:type="spellStart"/>
+      <w:proofErr w:type="gramStart"/>
+      <w:r>
+        <w:rPr>
+          <w:b/>
+          <w:bCs/>
+          <w:lang w:val="en-US"/>
+        </w:rPr>
+        <w:t>getTitle</w:t>
+      </w:r>
+      <w:proofErr w:type="spellEnd"/>
+      <w:r>
+        <w:rPr>
+          <w:b/>
+          <w:bCs/>
+          <w:lang w:val="en-US"/>
+        </w:rPr>
+        <w:t>(</w:t>
+      </w:r>
+      <w:proofErr w:type="gramEnd"/>
+      <w:r>
+        <w:rPr>
+          <w:b/>
+          <w:bCs/>
+          <w:lang w:val="en-US"/>
+        </w:rPr>
+        <w:t>)</w:t>
+      </w:r>
+      <w:r>
+        <w:rPr>
+          <w:lang w:val="en-US"/>
+        </w:rPr>
+        <w:t xml:space="preserve"> </w:t>
+      </w:r>
+      <w:r>
+        <w:rPr>
+          <w:lang w:val="en-US"/>
+        </w:rPr>
+        <w:sym w:font="Wingdings" w:char="F0E0"/>
+      </w:r>
+      <w:r>
+        <w:rPr>
+          <w:lang w:val="en-US"/>
+        </w:rPr>
+        <w:t xml:space="preserve"> Return the title of the page. (String)</w:t>
+      </w:r>
+    </w:p>
+    <w:p>
+      <w:pPr>
+        <w:pStyle w:val="ListParagraph"/>
+        <w:numPr>
+          <w:ilvl w:val="0"/>
+          <w:numId w:val="12"/>
+        </w:numPr>
+        <w:rPr>
+          <w:lang w:val="en-US"/>
+        </w:rPr>
+      </w:pPr>
+      <w:proofErr w:type="spellStart"/>
+      <w:r>
+        <w:rPr>
+          <w:b/>
+          <w:bCs/>
+          <w:lang w:val="en-US"/>
+        </w:rPr>
+        <w:t>getCurrentUrl</w:t>
+      </w:r>
+      <w:proofErr w:type="spellEnd"/>
+      <w:r>
+        <w:rPr>
+          <w:b/>
+          <w:bCs/>
+          <w:lang w:val="en-US"/>
+        </w:rPr>
+        <w:t xml:space="preserve">() </w:t>
+      </w:r>
+      <w:r>
+        <w:rPr>
+          <w:lang w:val="en-US"/>
+        </w:rPr>
+        <w:sym w:font="Wingdings" w:char="F0E0"/>
+      </w:r>
+      <w:r>
+        <w:rPr>
+          <w:lang w:val="en-US"/>
+        </w:rPr>
+        <w:t xml:space="preserve"> Return </w:t>
+      </w:r>
+      <w:r>
+        <w:rPr>
+          <w:lang w:val="en-US"/>
+        </w:rPr>
+        <w:t>URL</w:t>
+      </w:r>
+      <w:r>
+        <w:rPr>
+          <w:lang w:val="en-US"/>
+        </w:rPr>
+        <w:t xml:space="preserve"> of the current page (String)</w:t>
+      </w:r>
+    </w:p>
+    <w:p>
+      <w:pPr>
+        <w:pStyle w:val="ListParagraph"/>
+        <w:numPr>
+          <w:ilvl w:val="0"/>
+          <w:numId w:val="12"/>
+        </w:numPr>
+        <w:rPr>
+          <w:lang w:val="en-US"/>
+        </w:rPr>
+      </w:pPr>
+      <w:proofErr w:type="spellStart"/>
+      <w:r>
+        <w:rPr>
+          <w:b/>
+          <w:bCs/>
+          <w:lang w:val="en-US"/>
+        </w:rPr>
+        <w:t>getPageSource</w:t>
+      </w:r>
+      <w:proofErr w:type="spellEnd"/>
+      <w:r>
+        <w:rPr>
+          <w:b/>
+          <w:bCs/>
+          <w:lang w:val="en-US"/>
+        </w:rPr>
+        <w:t xml:space="preserve">() </w:t>
+      </w:r>
+      <w:r>
+        <w:rPr>
+          <w:lang w:val="en-US"/>
+        </w:rPr>
+        <w:sym w:font="Wingdings" w:char="F0E0"/>
+      </w:r>
+      <w:r>
+        <w:rPr>
+          <w:lang w:val="en-US"/>
+        </w:rPr>
+        <w:t xml:space="preserve"> </w:t>
+      </w:r>
+    </w:p>
+    <w:p>
+      <w:pPr>
+        <w:pStyle w:val="ListParagraph"/>
+        <w:numPr>
+          <w:ilvl w:val="0"/>
+          <w:numId w:val="12"/>
+        </w:numPr>
+        <w:rPr>
+          <w:lang w:val="en-US"/>
+        </w:rPr>
+      </w:pPr>
+      <w:proofErr w:type="spellStart"/>
+      <w:proofErr w:type="gramStart"/>
+      <w:r>
+        <w:rPr>
+          <w:b/>
+          <w:bCs/>
+          <w:lang w:val="en-US"/>
+        </w:rPr>
+        <w:t>findElement</w:t>
+      </w:r>
+      <w:proofErr w:type="spellEnd"/>
+      <w:r>
+        <w:rPr>
+          <w:b/>
+          <w:bCs/>
+          <w:lang w:val="en-US"/>
+        </w:rPr>
+        <w:t>(</w:t>
+      </w:r>
+      <w:proofErr w:type="gramEnd"/>
+      <w:r>
+        <w:rPr>
+          <w:b/>
+          <w:bCs/>
           <w:lang w:val="en-US"/>
         </w:rPr>
         <w:t xml:space="preserve">) </w:t>
       </w:r>
       <w:r>
         <w:rPr>
+          <w:b/>
+          <w:bCs/>
           <w:lang w:val="en-US"/>
         </w:rPr>
         <w:sym w:font="Wingdings" w:char="F0E0"/>
       </w:r>
       <w:r>
         <w:rPr>
-          <w:lang w:val="en-US"/>
-        </w:rPr>
-        <w:t xml:space="preserve"> Close the browser window which is opened by WebDriver object.</w:t>
+          <w:b/>
+          <w:bCs/>
+          <w:lang w:val="en-US"/>
+        </w:rPr>
+        <w:t xml:space="preserve"> </w:t>
+      </w:r>
+      <w:r>
+        <w:rPr>
+          <w:lang w:val="en-US"/>
+        </w:rPr>
+        <w:t>Read / Find a control (WebElement) on the page.</w:t>
+      </w:r>
+      <w:r>
+        <w:rPr>
+          <w:lang w:val="en-US"/>
+        </w:rPr>
+        <w:t xml:space="preserve"> (WebElement)</w:t>
+      </w:r>
+    </w:p>
+    <w:p>
+      <w:pPr>
+        <w:rPr>
+          <w:lang w:val="en-US"/>
+        </w:rPr>
+      </w:pPr>
+      <w:r>
+        <w:rPr>
+          <w:b/>
+          <w:bCs/>
+          <w:lang w:val="en-US"/>
+        </w:rPr>
+        <w:lastRenderedPageBreak/>
+        <w:t xml:space="preserve">Locator: </w:t>
+      </w:r>
+      <w:r>
+        <w:rPr>
+          <w:lang w:val="en-US"/>
+        </w:rPr>
+        <w:t>is the way of finding the control on the page.</w:t>
+      </w:r>
+    </w:p>
+    <w:p>
+      <w:pPr>
+        <w:pStyle w:val="ListParagraph"/>
+        <w:numPr>
+          <w:ilvl w:val="0"/>
+          <w:numId w:val="16"/>
+        </w:numPr>
+        <w:rPr>
+          <w:lang w:val="en-US"/>
+        </w:rPr>
+      </w:pPr>
+      <w:r>
+        <w:rPr>
+          <w:lang w:val="en-US"/>
+        </w:rPr>
+        <w:t>Name</w:t>
+      </w:r>
+    </w:p>
+    <w:p>
+      <w:pPr>
+        <w:pStyle w:val="ListParagraph"/>
+        <w:numPr>
+          <w:ilvl w:val="0"/>
+          <w:numId w:val="16"/>
+        </w:numPr>
+        <w:rPr>
+          <w:lang w:val="en-US"/>
+        </w:rPr>
+      </w:pPr>
+      <w:r>
+        <w:rPr>
+          <w:lang w:val="en-US"/>
+        </w:rPr>
+        <w:t>ID</w:t>
+      </w:r>
+    </w:p>
+    <w:p>
+      <w:pPr>
+        <w:pStyle w:val="ListParagraph"/>
+        <w:numPr>
+          <w:ilvl w:val="0"/>
+          <w:numId w:val="16"/>
+        </w:numPr>
+        <w:rPr>
+          <w:lang w:val="en-US"/>
+        </w:rPr>
+      </w:pPr>
+      <w:proofErr w:type="spellStart"/>
+      <w:r>
+        <w:rPr>
+          <w:lang w:val="en-US"/>
+        </w:rPr>
+        <w:t>ClassName</w:t>
+      </w:r>
+      <w:proofErr w:type="spellEnd"/>
+    </w:p>
+    <w:p>
+      <w:pPr>
+        <w:pStyle w:val="ListParagraph"/>
+        <w:numPr>
+          <w:ilvl w:val="0"/>
+          <w:numId w:val="16"/>
+        </w:numPr>
+        <w:rPr>
+          <w:lang w:val="en-US"/>
+        </w:rPr>
+      </w:pPr>
+      <w:proofErr w:type="spellStart"/>
+      <w:r>
+        <w:rPr>
+          <w:lang w:val="en-US"/>
+        </w:rPr>
+        <w:t>CssSelector</w:t>
+      </w:r>
+      <w:proofErr w:type="spellEnd"/>
+    </w:p>
+    <w:p>
+      <w:pPr>
+        <w:pStyle w:val="ListParagraph"/>
+        <w:numPr>
+          <w:ilvl w:val="0"/>
+          <w:numId w:val="16"/>
+        </w:numPr>
+        <w:rPr>
+          <w:lang w:val="en-US"/>
+        </w:rPr>
+      </w:pPr>
+      <w:proofErr w:type="spellStart"/>
+      <w:r>
+        <w:rPr>
+          <w:lang w:val="en-US"/>
+        </w:rPr>
+        <w:t>XPath</w:t>
+      </w:r>
+      <w:proofErr w:type="spellEnd"/>
+    </w:p>
+    <w:p>
+      <w:pPr>
+        <w:pStyle w:val="ListParagraph"/>
+        <w:numPr>
+          <w:ilvl w:val="0"/>
+          <w:numId w:val="16"/>
+        </w:numPr>
+        <w:rPr>
+          <w:lang w:val="en-US"/>
+        </w:rPr>
+      </w:pPr>
+      <w:proofErr w:type="spellStart"/>
+      <w:r>
+        <w:rPr>
+          <w:lang w:val="en-US"/>
+        </w:rPr>
+        <w:t>LinkText</w:t>
+      </w:r>
+      <w:proofErr w:type="spellEnd"/>
+    </w:p>
+    <w:p>
+      <w:pPr>
+        <w:pStyle w:val="ListParagraph"/>
+        <w:numPr>
+          <w:ilvl w:val="0"/>
+          <w:numId w:val="16"/>
+        </w:numPr>
+        <w:rPr>
+          <w:lang w:val="en-US"/>
+        </w:rPr>
+      </w:pPr>
+      <w:proofErr w:type="spellStart"/>
+      <w:r>
+        <w:rPr>
+          <w:lang w:val="en-US"/>
+        </w:rPr>
+        <w:t>PartialLinkText</w:t>
+      </w:r>
+      <w:proofErr w:type="spellEnd"/>
+    </w:p>
+    <w:p>
+      <w:pPr>
+        <w:pStyle w:val="ListParagraph"/>
+        <w:numPr>
+          <w:ilvl w:val="0"/>
+          <w:numId w:val="16"/>
+        </w:numPr>
+        <w:rPr>
+          <w:lang w:val="en-US"/>
+        </w:rPr>
+      </w:pPr>
+      <w:proofErr w:type="spellStart"/>
+      <w:r>
+        <w:rPr>
+          <w:lang w:val="en-US"/>
+        </w:rPr>
+        <w:t>TagName</w:t>
+      </w:r>
+      <w:proofErr w:type="spellEnd"/>
+    </w:p>
+    <w:p>
+      <w:pPr>
+        <w:pStyle w:val="ListParagraph"/>
+        <w:numPr>
+          <w:ilvl w:val="0"/>
+          <w:numId w:val="16"/>
+        </w:numPr>
+        <w:rPr>
+          <w:lang w:val="en-US"/>
+        </w:rPr>
+      </w:pPr>
+      <w:proofErr w:type="spellStart"/>
+      <w:r>
+        <w:rPr>
+          <w:lang w:val="en-US"/>
+        </w:rPr>
+        <w:t>RelativeLocator</w:t>
+      </w:r>
+      <w:proofErr w:type="spellEnd"/>
+    </w:p>
+    <w:p>
+      <w:pPr>
+        <w:rPr>
+          <w:lang w:val="en-US"/>
+        </w:rPr>
+      </w:pPr>
+    </w:p>
+    <w:p>
+      <w:pPr>
+        <w:rPr>
+          <w:lang w:val="en-US"/>
+        </w:rPr>
+      </w:pPr>
+    </w:p>
+    <w:p>
+      <w:pPr>
+        <w:rPr>
+          <w:lang w:val="en-US"/>
+        </w:rPr>
+      </w:pPr>
+      <w:r>
+        <w:rPr>
+          <w:noProof/>
+          <w:lang w:eastAsia="en-IN"/>
+        </w:rPr>
+        <w:drawing>
+          <wp:inline distT="0" distB="0" distL="0" distR="0" wp14:anchorId="134F6B6F" wp14:editId="1F981AA6">
+            <wp:extent cx="3362850" cy="1661795"/>
+            <wp:effectExtent l="0" t="0" r="9525" b="0"/>
+            <wp:docPr id="6" name="Picture 6"/>
+            <wp:cNvGraphicFramePr>
+              <a:graphicFrameLocks xmlns:a="http://schemas.openxmlformats.org/drawingml/2006/main" noChangeAspect="1"/>
+            </wp:cNvGraphicFramePr>
+            <a:graphic xmlns:a="http://schemas.openxmlformats.org/drawingml/2006/main">
+              <a:graphicData uri="http://schemas.openxmlformats.org/drawingml/2006/picture">
+                <pic:pic xmlns:pic="http://schemas.openxmlformats.org/drawingml/2006/picture">
+                  <pic:nvPicPr>
+                    <pic:cNvPr id="1" name=""/>
+                    <pic:cNvPicPr/>
+                  </pic:nvPicPr>
+                  <pic:blipFill rotWithShape="1">
+                    <a:blip r:embed="rId6"/>
+                    <a:srcRect l="25814" t="35530" r="15491" b="12884"/>
+                    <a:stretch/>
+                  </pic:blipFill>
+                  <pic:spPr bwMode="auto">
+                    <a:xfrm>
+                      <a:off x="0" y="0"/>
+                      <a:ext cx="3364127" cy="1662426"/>
+                    </a:xfrm>
+                    <a:prstGeom prst="rect">
+                      <a:avLst/>
+                    </a:prstGeom>
+                    <a:ln>
+                      <a:noFill/>
+                    </a:ln>
+                    <a:extLst>
+                      <a:ext uri="{53640926-AAD7-44D8-BBD7-CCE9431645EC}">
+                        <a14:shadowObscured xmlns:a14="http://schemas.microsoft.com/office/drawing/2010/main"/>
+                      </a:ext>
+                    </a:extLst>
+                  </pic:spPr>
+                </pic:pic>
+              </a:graphicData>
+            </a:graphic>
+          </wp:inline>
+        </w:drawing>
+      </w:r>
+    </w:p>
+    <w:p>
+      <w:pPr>
+        <w:rPr>
+          <w:lang w:val="en-US"/>
+        </w:rPr>
+      </w:pPr>
+    </w:p>
+    <w:p>
+      <w:pPr>
+        <w:jc w:val="center"/>
+        <w:rPr>
+          <w:b/>
+          <w:bCs/>
+          <w:lang w:val="en-US"/>
+        </w:rPr>
+      </w:pPr>
+      <w:r>
+        <w:rPr>
+          <w:b/>
+          <w:bCs/>
+          <w:lang w:val="en-US"/>
+        </w:rPr>
+        <w:t>WebElement</w:t>
+      </w:r>
+    </w:p>
+    <w:p>
+      <w:pPr>
+        <w:pStyle w:val="ListParagraph"/>
+        <w:numPr>
+          <w:ilvl w:val="0"/>
+          <w:numId w:val="14"/>
+        </w:numPr>
+        <w:rPr>
+          <w:lang w:val="en-US"/>
+        </w:rPr>
+      </w:pPr>
+      <w:r>
+        <w:rPr>
+          <w:lang w:val="en-US"/>
+        </w:rPr>
+        <w:t>Every control (text box, button, link, radio button, check box, dropdown list) is treated as WebElement in Selenium.</w:t>
+      </w:r>
+    </w:p>
+    <w:p>
+      <w:pPr>
+        <w:pStyle w:val="ListParagraph"/>
+        <w:numPr>
+          <w:ilvl w:val="0"/>
+          <w:numId w:val="14"/>
+        </w:numPr>
+        <w:rPr>
+          <w:b/>
+          <w:bCs/>
+          <w:lang w:val="en-US"/>
+        </w:rPr>
+      </w:pPr>
+      <w:r>
+        <w:rPr>
+          <w:b/>
+          <w:bCs/>
+          <w:lang w:val="en-US"/>
+        </w:rPr>
+        <w:t>WebEleme</w:t>
+      </w:r>
+      <w:r>
+        <w:rPr>
+          <w:b/>
+          <w:bCs/>
+          <w:lang w:val="en-US"/>
+        </w:rPr>
+        <w:t>nt is an interface</w:t>
+      </w:r>
+      <w:r>
+        <w:rPr>
+          <w:b/>
+          <w:bCs/>
+          <w:lang w:val="en-US"/>
+        </w:rPr>
+        <w:t>.</w:t>
+      </w:r>
+    </w:p>
+    <w:p>
+      <w:pPr>
+        <w:pStyle w:val="ListParagraph"/>
+        <w:numPr>
+          <w:ilvl w:val="0"/>
+          <w:numId w:val="14"/>
+        </w:numPr>
+        <w:rPr>
+          <w:b/>
+          <w:bCs/>
+          <w:lang w:val="en-US"/>
+        </w:rPr>
+      </w:pPr>
+      <w:r>
+        <w:rPr>
+          <w:lang w:val="en-US"/>
+        </w:rPr>
+        <w:t>Which refers to the control on the page.</w:t>
+      </w:r>
+    </w:p>
+    <w:p>
+      <w:pPr>
+        <w:rPr>
+          <w:b/>
+          <w:bCs/>
+          <w:lang w:val="en-US"/>
+        </w:rPr>
+      </w:pPr>
+      <w:r>
+        <w:rPr>
+          <w:b/>
+          <w:bCs/>
+          <w:lang w:val="en-US"/>
+        </w:rPr>
+        <w:t>Methods of WebElement</w:t>
+      </w:r>
+    </w:p>
+    <w:p>
+      <w:pPr>
+        <w:pStyle w:val="ListParagraph"/>
+        <w:numPr>
+          <w:ilvl w:val="0"/>
+          <w:numId w:val="18"/>
+        </w:numPr>
+        <w:rPr>
+          <w:lang w:val="en-US"/>
+        </w:rPr>
+      </w:pPr>
+      <w:proofErr w:type="spellStart"/>
+      <w:r>
+        <w:rPr>
+          <w:b/>
+          <w:bCs/>
+          <w:lang w:val="en-US"/>
+        </w:rPr>
+        <w:t>sendKeys</w:t>
+      </w:r>
+      <w:proofErr w:type="spellEnd"/>
+      <w:r>
+        <w:rPr>
+          <w:b/>
+          <w:bCs/>
+          <w:lang w:val="en-US"/>
+        </w:rPr>
+        <w:t>()</w:t>
+      </w:r>
+      <w:r>
+        <w:rPr>
+          <w:lang w:val="en-US"/>
+        </w:rPr>
+        <w:t xml:space="preserve"> </w:t>
+      </w:r>
+      <w:r>
+        <w:rPr>
+          <w:lang w:val="en-US"/>
+        </w:rPr>
+        <w:sym w:font="Wingdings" w:char="F0E0"/>
+      </w:r>
+      <w:r>
+        <w:rPr>
+          <w:lang w:val="en-US"/>
+        </w:rPr>
+        <w:t xml:space="preserve"> Will enter / type some text in the text box</w:t>
+      </w:r>
+    </w:p>
+    <w:p>
+      <w:pPr>
+        <w:pStyle w:val="ListParagraph"/>
+        <w:numPr>
+          <w:ilvl w:val="0"/>
+          <w:numId w:val="18"/>
+        </w:numPr>
+        <w:rPr>
+          <w:lang w:val="en-US"/>
+        </w:rPr>
+      </w:pPr>
+      <w:r>
+        <w:rPr>
+          <w:b/>
+          <w:bCs/>
+          <w:lang w:val="en-US"/>
+        </w:rPr>
+        <w:t xml:space="preserve">click() </w:t>
+      </w:r>
+      <w:r>
+        <w:rPr>
+          <w:b/>
+          <w:bCs/>
+          <w:lang w:val="en-US"/>
+        </w:rPr>
+        <w:sym w:font="Wingdings" w:char="F0E0"/>
+      </w:r>
+      <w:r>
+        <w:rPr>
+          <w:b/>
+          <w:bCs/>
+          <w:lang w:val="en-US"/>
+        </w:rPr>
+        <w:t xml:space="preserve"> </w:t>
+      </w:r>
+      <w:r>
+        <w:rPr>
+          <w:lang w:val="en-US"/>
+        </w:rPr>
+        <w:t>Will click on the control</w:t>
+      </w:r>
+    </w:p>
+    <w:p>
+      <w:pPr>
+        <w:rPr>
+          <w:lang w:val="en-US"/>
+        </w:rPr>
+      </w:pPr>
+    </w:p>
+    <w:p>
+      <w:pPr>
+        <w:rPr>
+          <w:lang w:val="en-US"/>
+        </w:rPr>
+      </w:pPr>
+    </w:p>
+    <w:p>
+      <w:pPr>
+        <w:rPr>
+          <w:lang w:val="en-US"/>
+        </w:rPr>
+      </w:pPr>
+    </w:p>
+    <w:p>
+      <w:pPr>
+        <w:jc w:val="center"/>
+        <w:rPr>
+          <w:b/>
+          <w:bCs/>
+          <w:lang w:val="en-US"/>
+        </w:rPr>
+      </w:pPr>
+      <w:r>
+        <w:rPr>
+          <w:b/>
+          <w:bCs/>
+          <w:lang w:val="en-US"/>
+        </w:rPr>
+        <w:t>Common Exceptions in WebDriver</w:t>
+      </w:r>
+    </w:p>
+    <w:p>
+      <w:pPr>
+        <w:pStyle w:val="ListParagraph"/>
+        <w:numPr>
+          <w:ilvl w:val="0"/>
+          <w:numId w:val="13"/>
+        </w:numPr>
+        <w:rPr>
+          <w:lang w:val="en-US"/>
+        </w:rPr>
+      </w:pPr>
+      <w:proofErr w:type="spellStart"/>
+      <w:r>
+        <w:rPr>
+          <w:b/>
+          <w:bCs/>
+          <w:lang w:val="en-US"/>
+        </w:rPr>
+        <w:t>SessionNotCreatedException</w:t>
+      </w:r>
+      <w:proofErr w:type="spellEnd"/>
+      <w:r>
+        <w:rPr>
+          <w:lang w:val="en-US"/>
+        </w:rPr>
+        <w:t xml:space="preserve"> </w:t>
+      </w:r>
+      <w:r>
+        <w:rPr>
+          <w:lang w:val="en-US"/>
+        </w:rPr>
+        <w:sym w:font="Wingdings" w:char="F0E0"/>
+      </w:r>
+      <w:r>
+        <w:rPr>
+          <w:lang w:val="en-US"/>
+        </w:rPr>
+        <w:t xml:space="preserve"> If your selenium WebDriver and browser versions are not matching</w:t>
+      </w:r>
+    </w:p>
+    <w:p>
+      <w:pPr>
+        <w:pStyle w:val="ListParagraph"/>
+        <w:numPr>
+          <w:ilvl w:val="0"/>
+          <w:numId w:val="13"/>
+        </w:numPr>
+        <w:rPr>
+          <w:lang w:val="en-US"/>
+        </w:rPr>
+      </w:pPr>
+      <w:proofErr w:type="spellStart"/>
+      <w:r>
+        <w:rPr>
+          <w:b/>
+          <w:bCs/>
+          <w:lang w:val="en-US"/>
+        </w:rPr>
+        <w:t>InvalidArgumentException</w:t>
+      </w:r>
+      <w:proofErr w:type="spellEnd"/>
+      <w:r>
+        <w:rPr>
+          <w:lang w:val="en-US"/>
+        </w:rPr>
+        <w:t xml:space="preserve"> </w:t>
+      </w:r>
+      <w:r>
+        <w:rPr>
+          <w:lang w:val="en-US"/>
+        </w:rPr>
+        <w:sym w:font="Wingdings" w:char="F0E0"/>
+      </w:r>
+      <w:r>
+        <w:rPr>
+          <w:lang w:val="en-US"/>
+        </w:rPr>
+        <w:t xml:space="preserve"> The </w:t>
+      </w:r>
+      <w:r>
+        <w:rPr>
+          <w:lang w:val="en-US"/>
+        </w:rPr>
+        <w:t>URL</w:t>
+      </w:r>
+      <w:r>
+        <w:rPr>
+          <w:lang w:val="en-US"/>
+        </w:rPr>
+        <w:t xml:space="preserve"> is not in the correct format</w:t>
+      </w:r>
+      <w:r>
+        <w:rPr>
+          <w:lang w:val="en-US"/>
+        </w:rPr>
+        <w:t>. (URL should be absolute)</w:t>
+      </w:r>
+    </w:p>
+    <w:p>
+      <w:pPr>
+        <w:pStyle w:val="ListParagraph"/>
+        <w:numPr>
+          <w:ilvl w:val="0"/>
+          <w:numId w:val="13"/>
+        </w:numPr>
+        <w:rPr>
+          <w:lang w:val="en-US"/>
+        </w:rPr>
+      </w:pPr>
+      <w:proofErr w:type="spellStart"/>
+      <w:r>
+        <w:rPr>
+          <w:b/>
+          <w:bCs/>
+          <w:lang w:val="en-US"/>
+        </w:rPr>
+        <w:t>NoSuchElementExceptio</w:t>
+      </w:r>
+      <w:proofErr w:type="spellEnd"/>
+      <w:r>
+        <w:rPr>
+          <w:b/>
+          <w:bCs/>
+          <w:lang w:val="en-US"/>
+        </w:rPr>
+        <w:t xml:space="preserve"> </w:t>
+      </w:r>
+      <w:r>
+        <w:rPr>
+          <w:lang w:val="en-US"/>
+        </w:rPr>
+        <w:sym w:font="Wingdings" w:char="F0E0"/>
+      </w:r>
+      <w:r>
+        <w:rPr>
+          <w:lang w:val="en-US"/>
+        </w:rPr>
+        <w:t xml:space="preserve"> </w:t>
+      </w:r>
+      <w:r>
+        <w:rPr>
+          <w:lang w:val="en-US"/>
+        </w:rPr>
+        <w:t>Selenium is unable to locate this control</w:t>
+      </w:r>
+    </w:p>
+    <w:p>
+      <w:pPr>
+        <w:pStyle w:val="ListParagraph"/>
+        <w:numPr>
+          <w:ilvl w:val="1"/>
+          <w:numId w:val="13"/>
+        </w:numPr>
+        <w:rPr>
+          <w:lang w:val="en-US"/>
+        </w:rPr>
+      </w:pPr>
+      <w:r>
+        <w:rPr>
+          <w:lang w:val="en-US"/>
+        </w:rPr>
+        <w:t>The value of locator is wrong.</w:t>
+      </w:r>
+    </w:p>
+    <w:p>
+      <w:pPr>
+        <w:pStyle w:val="ListParagraph"/>
+        <w:numPr>
+          <w:ilvl w:val="1"/>
+          <w:numId w:val="13"/>
+        </w:numPr>
+        <w:rPr>
+          <w:lang w:val="en-US"/>
+        </w:rPr>
+      </w:pPr>
+      <w:r>
+        <w:rPr>
+          <w:lang w:val="en-US"/>
+        </w:rPr>
+        <w:t>Locator value may be dynamic. (It is changing for every request)</w:t>
       </w:r>
       <w:bookmarkStart w:id="0" w:name="_GoBack"/>
       <w:bookmarkEnd w:id="0"/>
-      <w:r>
-        <w:rPr>
-          <w:lang w:val="en-US"/>
-        </w:rPr>
-        <w:t xml:space="preserve"> </w:t>
-      </w:r>
-    </w:p>
-    <w:p>
-      <w:pPr>
-        <w:rPr>
-          <w:lang w:val="en-US"/>
-        </w:rPr>
-      </w:pPr>
-    </w:p>
-    <w:p>
-      <w:pPr>
-        <w:rPr>
-          <w:lang w:val="en-US"/>
-        </w:rPr>
-      </w:pPr>
-    </w:p>
-    <w:p>
-      <w:pPr>
-        <w:rPr>
-          <w:lang w:val="en-US"/>
-        </w:rPr>
-      </w:pPr>
-    </w:p>
-    <w:p>
-      <w:pPr>
-        <w:rPr>
-          <w:lang w:val="en-US"/>
-        </w:rPr>
-      </w:pPr>
-    </w:p>
-    <w:p>
-      <w:pPr>
-        <w:rPr>
-          <w:lang w:val="en-US"/>
-        </w:rPr>
-      </w:pPr>
-    </w:p>
-    <w:p>
-      <w:pPr>
-        <w:jc w:val="center"/>
-        <w:rPr>
-          <w:b/>
-          <w:bCs/>
-          <w:lang w:val="en-US"/>
-        </w:rPr>
-      </w:pPr>
-      <w:r>
-        <w:rPr>
-          <w:b/>
-          <w:bCs/>
-          <w:lang w:val="en-US"/>
-        </w:rPr>
-        <w:t>Common Exceptions in WebDriver</w:t>
-      </w:r>
-    </w:p>
-    <w:p>
-      <w:pPr>
-        <w:pStyle w:val="ListParagraph"/>
-        <w:numPr>
-          <w:ilvl w:val="0"/>
-          <w:numId w:val="13"/>
-        </w:numPr>
-        <w:rPr>
-          <w:lang w:val="en-US"/>
-        </w:rPr>
-      </w:pPr>
-      <w:proofErr w:type="spellStart"/>
-      <w:r>
-        <w:rPr>
-          <w:lang w:val="en-US"/>
-        </w:rPr>
-        <w:t>InvalidArgumentException</w:t>
-      </w:r>
-      <w:proofErr w:type="spellEnd"/>
-      <w:r>
-        <w:rPr>
-          <w:lang w:val="en-US"/>
-        </w:rPr>
-        <w:t xml:space="preserve"> </w:t>
-      </w:r>
-      <w:r>
-        <w:rPr>
-          <w:lang w:val="en-US"/>
-        </w:rPr>
-        <w:sym w:font="Wingdings" w:char="F0E0"/>
-      </w:r>
-      <w:r>
-        <w:rPr>
-          <w:lang w:val="en-US"/>
-        </w:rPr>
-        <w:t xml:space="preserve"> The </w:t>
-      </w:r>
-      <w:proofErr w:type="spellStart"/>
-      <w:proofErr w:type="gramStart"/>
-      <w:r>
-        <w:rPr>
-          <w:lang w:val="en-US"/>
-        </w:rPr>
-        <w:t>url</w:t>
-      </w:r>
-      <w:proofErr w:type="spellEnd"/>
-      <w:proofErr w:type="gramEnd"/>
-      <w:r>
-        <w:rPr>
-          <w:lang w:val="en-US"/>
-        </w:rPr>
-        <w:t xml:space="preserve"> is not in the correct format</w:t>
-      </w:r>
-      <w:r>
-        <w:rPr>
-          <w:lang w:val="en-US"/>
-        </w:rPr>
-        <w:t>. (URL should be absolute)</w:t>
-      </w:r>
     </w:p>
     <w:sectPr>
       <w:pgSz w:w="11906" w:h="16838"/>
@@ -2942,6 +3763,92 @@
 <file path=word/numbering.xml><?xml version="1.0" encoding="utf-8"?>
 <w:numbering xmlns:wpc="http://schemas.microsoft.com/office/word/2010/wordprocessingCanvas" xmlns:mc="http://schemas.openxmlformats.org/markup-compatibility/2006" xmlns:o="urn:schemas-microsoft-com:office:office" xmlns:r="http://schemas.openxmlformats.org/officeDocument/2006/relationships" xmlns:m="http://schemas.openxmlformats.org/officeDocument/2006/math" xmlns:v="urn:schemas-microsoft-com:vml" xmlns:wp14="http://schemas.microsoft.com/office/word/2010/wordprocessingDrawing" xmlns:wp="http://schemas.openxmlformats.org/drawingml/2006/wordprocessingDrawing" xmlns:w10="urn:schemas-microsoft-com:office:word" xmlns:w="http://schemas.openxmlformats.org/wordprocessingml/2006/main" xmlns:w14="http://schemas.microsoft.com/office/word/2010/wordml" xmlns:w15="http://schemas.microsoft.com/office/word/2012/wordml" xmlns:wpg="http://schemas.microsoft.com/office/word/2010/wordprocessingGroup" xmlns:wpi="http://schemas.microsoft.com/office/word/2010/wordprocessingInk" xmlns:wne="http://schemas.microsoft.com/office/word/2006/wordml" xmlns:wps="http://schemas.microsoft.com/office/word/2010/wordprocessingShape" mc:Ignorable="w14 w15 wp14">
   <w:abstractNum w:abstractNumId="0">
+    <w:nsid w:val="122D79C2"/>
+    <w:multiLevelType w:val="hybridMultilevel"/>
+    <w:tmpl w:val="9426E464"/>
+    <w:lvl w:ilvl="0" w:tplc="4009000F">
+      <w:start w:val="1"/>
+      <w:numFmt w:val="decimal"/>
+      <w:lvlText w:val="%1."/>
+      <w:lvlJc w:val="left"/>
+      <w:pPr>
+        <w:ind w:left="720" w:hanging="360"/>
+      </w:pPr>
+    </w:lvl>
+    <w:lvl w:ilvl="1" w:tplc="40090019" w:tentative="1">
+      <w:start w:val="1"/>
+      <w:numFmt w:val="lowerLetter"/>
+      <w:lvlText w:val="%2."/>
+      <w:lvlJc w:val="left"/>
+      <w:pPr>
+        <w:ind w:left="1440" w:hanging="360"/>
+      </w:pPr>
+    </w:lvl>
+    <w:lvl w:ilvl="2" w:tplc="4009001B" w:tentative="1">
+      <w:start w:val="1"/>
+      <w:numFmt w:val="lowerRoman"/>
+      <w:lvlText w:val="%3."/>
+      <w:lvlJc w:val="right"/>
+      <w:pPr>
+        <w:ind w:left="2160" w:hanging="180"/>
+      </w:pPr>
+    </w:lvl>
+    <w:lvl w:ilvl="3" w:tplc="4009000F" w:tentative="1">
+      <w:start w:val="1"/>
+      <w:numFmt w:val="decimal"/>
+      <w:lvlText w:val="%4."/>
+      <w:lvlJc w:val="left"/>
+      <w:pPr>
+        <w:ind w:left="2880" w:hanging="360"/>
+      </w:pPr>
+    </w:lvl>
+    <w:lvl w:ilvl="4" w:tplc="40090019" w:tentative="1">
+      <w:start w:val="1"/>
+      <w:numFmt w:val="lowerLetter"/>
+      <w:lvlText w:val="%5."/>
+      <w:lvlJc w:val="left"/>
+      <w:pPr>
+        <w:ind w:left="3600" w:hanging="360"/>
+      </w:pPr>
+    </w:lvl>
+    <w:lvl w:ilvl="5" w:tplc="4009001B" w:tentative="1">
+      <w:start w:val="1"/>
+      <w:numFmt w:val="lowerRoman"/>
+      <w:lvlText w:val="%6."/>
+      <w:lvlJc w:val="right"/>
+      <w:pPr>
+        <w:ind w:left="4320" w:hanging="180"/>
+      </w:pPr>
+    </w:lvl>
+    <w:lvl w:ilvl="6" w:tplc="4009000F" w:tentative="1">
+      <w:start w:val="1"/>
+      <w:numFmt w:val="decimal"/>
+      <w:lvlText w:val="%7."/>
+      <w:lvlJc w:val="left"/>
+      <w:pPr>
+        <w:ind w:left="5040" w:hanging="360"/>
+      </w:pPr>
+    </w:lvl>
+    <w:lvl w:ilvl="7" w:tplc="40090019" w:tentative="1">
+      <w:start w:val="1"/>
+      <w:numFmt w:val="lowerLetter"/>
+      <w:lvlText w:val="%8."/>
+      <w:lvlJc w:val="left"/>
+      <w:pPr>
+        <w:ind w:left="5760" w:hanging="360"/>
+      </w:pPr>
+    </w:lvl>
+    <w:lvl w:ilvl="8" w:tplc="4009001B" w:tentative="1">
+      <w:start w:val="1"/>
+      <w:numFmt w:val="lowerRoman"/>
+      <w:lvlText w:val="%9."/>
+      <w:lvlJc w:val="right"/>
+      <w:pPr>
+        <w:ind w:left="6480" w:hanging="180"/>
+      </w:pPr>
+    </w:lvl>
+  </w:abstractNum>
+  <w:abstractNum w:abstractNumId="1">
     <w:nsid w:val="24452D88"/>
     <w:multiLevelType w:val="hybridMultilevel"/>
     <w:tmpl w:val="85F6BCA2"/>
@@ -3030,7 +3937,120 @@
       </w:pPr>
     </w:lvl>
   </w:abstractNum>
-  <w:abstractNum w:abstractNumId="1">
+  <w:abstractNum w:abstractNumId="2">
+    <w:nsid w:val="24F15B28"/>
+    <w:multiLevelType w:val="hybridMultilevel"/>
+    <w:tmpl w:val="C35E6ED4"/>
+    <w:lvl w:ilvl="0" w:tplc="40090001">
+      <w:start w:val="1"/>
+      <w:numFmt w:val="bullet"/>
+      <w:lvlText w:val=""/>
+      <w:lvlJc w:val="left"/>
+      <w:pPr>
+        <w:ind w:left="720" w:hanging="360"/>
+      </w:pPr>
+      <w:rPr>
+        <w:rFonts w:ascii="Symbol" w:hAnsi="Symbol" w:hint="default"/>
+      </w:rPr>
+    </w:lvl>
+    <w:lvl w:ilvl="1" w:tplc="40090003" w:tentative="1">
+      <w:start w:val="1"/>
+      <w:numFmt w:val="bullet"/>
+      <w:lvlText w:val="o"/>
+      <w:lvlJc w:val="left"/>
+      <w:pPr>
+        <w:ind w:left="1440" w:hanging="360"/>
+      </w:pPr>
+      <w:rPr>
+        <w:rFonts w:ascii="Courier New" w:hAnsi="Courier New" w:cs="Courier New" w:hint="default"/>
+      </w:rPr>
+    </w:lvl>
+    <w:lvl w:ilvl="2" w:tplc="40090005" w:tentative="1">
+      <w:start w:val="1"/>
+      <w:numFmt w:val="bullet"/>
+      <w:lvlText w:val=""/>
+      <w:lvlJc w:val="left"/>
+      <w:pPr>
+        <w:ind w:left="2160" w:hanging="360"/>
+      </w:pPr>
+      <w:rPr>
+        <w:rFonts w:ascii="Wingdings" w:hAnsi="Wingdings" w:hint="default"/>
+      </w:rPr>
+    </w:lvl>
+    <w:lvl w:ilvl="3" w:tplc="40090001" w:tentative="1">
+      <w:start w:val="1"/>
+      <w:numFmt w:val="bullet"/>
+      <w:lvlText w:val=""/>
+      <w:lvlJc w:val="left"/>
+      <w:pPr>
+        <w:ind w:left="2880" w:hanging="360"/>
+      </w:pPr>
+      <w:rPr>
+        <w:rFonts w:ascii="Symbol" w:hAnsi="Symbol" w:hint="default"/>
+      </w:rPr>
+    </w:lvl>
+    <w:lvl w:ilvl="4" w:tplc="40090003" w:tentative="1">
+      <w:start w:val="1"/>
+      <w:numFmt w:val="bullet"/>
+      <w:lvlText w:val="o"/>
+      <w:lvlJc w:val="left"/>
+      <w:pPr>
+        <w:ind w:left="3600" w:hanging="360"/>
+      </w:pPr>
+      <w:rPr>
+        <w:rFonts w:ascii="Courier New" w:hAnsi="Courier New" w:cs="Courier New" w:hint="default"/>
+      </w:rPr>
+    </w:lvl>
+    <w:lvl w:ilvl="5" w:tplc="40090005" w:tentative="1">
+      <w:start w:val="1"/>
+      <w:numFmt w:val="bullet"/>
+      <w:lvlText w:val=""/>
+      <w:lvlJc w:val="left"/>
+      <w:pPr>
+        <w:ind w:left="4320" w:hanging="360"/>
+      </w:pPr>
+      <w:rPr>
+        <w:rFonts w:ascii="Wingdings" w:hAnsi="Wingdings" w:hint="default"/>
+      </w:rPr>
+    </w:lvl>
+    <w:lvl w:ilvl="6" w:tplc="40090001" w:tentative="1">
+      <w:start w:val="1"/>
+      <w:numFmt w:val="bullet"/>
+      <w:lvlText w:val=""/>
+      <w:lvlJc w:val="left"/>
+      <w:pPr>
+        <w:ind w:left="5040" w:hanging="360"/>
+      </w:pPr>
+      <w:rPr>
+        <w:rFonts w:ascii="Symbol" w:hAnsi="Symbol" w:hint="default"/>
+      </w:rPr>
+    </w:lvl>
+    <w:lvl w:ilvl="7" w:tplc="40090003" w:tentative="1">
+      <w:start w:val="1"/>
+      <w:numFmt w:val="bullet"/>
+      <w:lvlText w:val="o"/>
+      <w:lvlJc w:val="left"/>
+      <w:pPr>
+        <w:ind w:left="5760" w:hanging="360"/>
+      </w:pPr>
+      <w:rPr>
+        <w:rFonts w:ascii="Courier New" w:hAnsi="Courier New" w:cs="Courier New" w:hint="default"/>
+      </w:rPr>
+    </w:lvl>
+    <w:lvl w:ilvl="8" w:tplc="40090005" w:tentative="1">
+      <w:start w:val="1"/>
+      <w:numFmt w:val="bullet"/>
+      <w:lvlText w:val=""/>
+      <w:lvlJc w:val="left"/>
+      <w:pPr>
+        <w:ind w:left="6480" w:hanging="360"/>
+      </w:pPr>
+      <w:rPr>
+        <w:rFonts w:ascii="Wingdings" w:hAnsi="Wingdings" w:hint="default"/>
+      </w:rPr>
+    </w:lvl>
+  </w:abstractNum>
+  <w:abstractNum w:abstractNumId="3">
     <w:nsid w:val="26F6738A"/>
     <w:multiLevelType w:val="hybridMultilevel"/>
     <w:tmpl w:val="4D2C16DC"/>
@@ -3119,7 +4139,93 @@
       </w:pPr>
     </w:lvl>
   </w:abstractNum>
-  <w:abstractNum w:abstractNumId="2">
+  <w:abstractNum w:abstractNumId="4">
+    <w:nsid w:val="2B826388"/>
+    <w:multiLevelType w:val="hybridMultilevel"/>
+    <w:tmpl w:val="5360F2CA"/>
+    <w:lvl w:ilvl="0" w:tplc="4009000F">
+      <w:start w:val="1"/>
+      <w:numFmt w:val="decimal"/>
+      <w:lvlText w:val="%1."/>
+      <w:lvlJc w:val="left"/>
+      <w:pPr>
+        <w:ind w:left="720" w:hanging="360"/>
+      </w:pPr>
+    </w:lvl>
+    <w:lvl w:ilvl="1" w:tplc="40090019" w:tentative="1">
+      <w:start w:val="1"/>
+      <w:numFmt w:val="lowerLetter"/>
+      <w:lvlText w:val="%2."/>
+      <w:lvlJc w:val="left"/>
+      <w:pPr>
+        <w:ind w:left="1440" w:hanging="360"/>
+      </w:pPr>
+    </w:lvl>
+    <w:lvl w:ilvl="2" w:tplc="4009001B" w:tentative="1">
+      <w:start w:val="1"/>
+      <w:numFmt w:val="lowerRoman"/>
+      <w:lvlText w:val="%3."/>
+      <w:lvlJc w:val="right"/>
+      <w:pPr>
+        <w:ind w:left="2160" w:hanging="180"/>
+      </w:pPr>
+    </w:lvl>
+    <w:lvl w:ilvl="3" w:tplc="4009000F" w:tentative="1">
+      <w:start w:val="1"/>
+      <w:numFmt w:val="decimal"/>
+      <w:lvlText w:val="%4."/>
+      <w:lvlJc w:val="left"/>
+      <w:pPr>
+        <w:ind w:left="2880" w:hanging="360"/>
+      </w:pPr>
+    </w:lvl>
+    <w:lvl w:ilvl="4" w:tplc="40090019" w:tentative="1">
+      <w:start w:val="1"/>
+      <w:numFmt w:val="lowerLetter"/>
+      <w:lvlText w:val="%5."/>
+      <w:lvlJc w:val="left"/>
+      <w:pPr>
+        <w:ind w:left="3600" w:hanging="360"/>
+      </w:pPr>
+    </w:lvl>
+    <w:lvl w:ilvl="5" w:tplc="4009001B" w:tentative="1">
+      <w:start w:val="1"/>
+      <w:numFmt w:val="lowerRoman"/>
+      <w:lvlText w:val="%6."/>
+      <w:lvlJc w:val="right"/>
+      <w:pPr>
+        <w:ind w:left="4320" w:hanging="180"/>
+      </w:pPr>
+    </w:lvl>
+    <w:lvl w:ilvl="6" w:tplc="4009000F" w:tentative="1">
+      <w:start w:val="1"/>
+      <w:numFmt w:val="decimal"/>
+      <w:lvlText w:val="%7."/>
+      <w:lvlJc w:val="left"/>
+      <w:pPr>
+        <w:ind w:left="5040" w:hanging="360"/>
+      </w:pPr>
+    </w:lvl>
+    <w:lvl w:ilvl="7" w:tplc="40090019" w:tentative="1">
+      <w:start w:val="1"/>
+      <w:numFmt w:val="lowerLetter"/>
+      <w:lvlText w:val="%8."/>
+      <w:lvlJc w:val="left"/>
+      <w:pPr>
+        <w:ind w:left="5760" w:hanging="360"/>
+      </w:pPr>
+    </w:lvl>
+    <w:lvl w:ilvl="8" w:tplc="4009001B" w:tentative="1">
+      <w:start w:val="1"/>
+      <w:numFmt w:val="lowerRoman"/>
+      <w:lvlText w:val="%9."/>
+      <w:lvlJc w:val="right"/>
+      <w:pPr>
+        <w:ind w:left="6480" w:hanging="180"/>
+      </w:pPr>
+    </w:lvl>
+  </w:abstractNum>
+  <w:abstractNum w:abstractNumId="5">
     <w:nsid w:val="32337C2E"/>
     <w:multiLevelType w:val="hybridMultilevel"/>
     <w:tmpl w:val="5A30422A"/>
@@ -3208,7 +4314,7 @@
       </w:pPr>
     </w:lvl>
   </w:abstractNum>
-  <w:abstractNum w:abstractNumId="3">
+  <w:abstractNum w:abstractNumId="6">
     <w:nsid w:val="330E5761"/>
     <w:multiLevelType w:val="hybridMultilevel"/>
     <w:tmpl w:val="8092CE62"/>
@@ -3297,7 +4403,7 @@
       </w:pPr>
     </w:lvl>
   </w:abstractNum>
-  <w:abstractNum w:abstractNumId="4">
+  <w:abstractNum w:abstractNumId="7">
     <w:nsid w:val="356D481E"/>
     <w:multiLevelType w:val="hybridMultilevel"/>
     <w:tmpl w:val="D40C7862"/>
@@ -3386,7 +4492,120 @@
       </w:pPr>
     </w:lvl>
   </w:abstractNum>
-  <w:abstractNum w:abstractNumId="5">
+  <w:abstractNum w:abstractNumId="8">
+    <w:nsid w:val="36B04237"/>
+    <w:multiLevelType w:val="hybridMultilevel"/>
+    <w:tmpl w:val="D5A6FEA2"/>
+    <w:lvl w:ilvl="0" w:tplc="40090001">
+      <w:start w:val="1"/>
+      <w:numFmt w:val="bullet"/>
+      <w:lvlText w:val=""/>
+      <w:lvlJc w:val="left"/>
+      <w:pPr>
+        <w:ind w:left="720" w:hanging="360"/>
+      </w:pPr>
+      <w:rPr>
+        <w:rFonts w:ascii="Symbol" w:hAnsi="Symbol" w:hint="default"/>
+      </w:rPr>
+    </w:lvl>
+    <w:lvl w:ilvl="1" w:tplc="40090003" w:tentative="1">
+      <w:start w:val="1"/>
+      <w:numFmt w:val="bullet"/>
+      <w:lvlText w:val="o"/>
+      <w:lvlJc w:val="left"/>
+      <w:pPr>
+        <w:ind w:left="1440" w:hanging="360"/>
+      </w:pPr>
+      <w:rPr>
+        <w:rFonts w:ascii="Courier New" w:hAnsi="Courier New" w:cs="Courier New" w:hint="default"/>
+      </w:rPr>
+    </w:lvl>
+    <w:lvl w:ilvl="2" w:tplc="40090005" w:tentative="1">
+      <w:start w:val="1"/>
+      <w:numFmt w:val="bullet"/>
+      <w:lvlText w:val=""/>
+      <w:lvlJc w:val="left"/>
+      <w:pPr>
+        <w:ind w:left="2160" w:hanging="360"/>
+      </w:pPr>
+      <w:rPr>
+        <w:rFonts w:ascii="Wingdings" w:hAnsi="Wingdings" w:hint="default"/>
+      </w:rPr>
+    </w:lvl>
+    <w:lvl w:ilvl="3" w:tplc="40090001" w:tentative="1">
+      <w:start w:val="1"/>
+      <w:numFmt w:val="bullet"/>
+      <w:lvlText w:val=""/>
+      <w:lvlJc w:val="left"/>
+      <w:pPr>
+        <w:ind w:left="2880" w:hanging="360"/>
+      </w:pPr>
+      <w:rPr>
+        <w:rFonts w:ascii="Symbol" w:hAnsi="Symbol" w:hint="default"/>
+      </w:rPr>
+    </w:lvl>
+    <w:lvl w:ilvl="4" w:tplc="40090003" w:tentative="1">
+      <w:start w:val="1"/>
+      <w:numFmt w:val="bullet"/>
+      <w:lvlText w:val="o"/>
+      <w:lvlJc w:val="left"/>
+      <w:pPr>
+        <w:ind w:left="3600" w:hanging="360"/>
+      </w:pPr>
+      <w:rPr>
+        <w:rFonts w:ascii="Courier New" w:hAnsi="Courier New" w:cs="Courier New" w:hint="default"/>
+      </w:rPr>
+    </w:lvl>
+    <w:lvl w:ilvl="5" w:tplc="40090005" w:tentative="1">
+      <w:start w:val="1"/>
+      <w:numFmt w:val="bullet"/>
+      <w:lvlText w:val=""/>
+      <w:lvlJc w:val="left"/>
+      <w:pPr>
+        <w:ind w:left="4320" w:hanging="360"/>
+      </w:pPr>
+      <w:rPr>
+        <w:rFonts w:ascii="Wingdings" w:hAnsi="Wingdings" w:hint="default"/>
+      </w:rPr>
+    </w:lvl>
+    <w:lvl w:ilvl="6" w:tplc="40090001" w:tentative="1">
+      <w:start w:val="1"/>
+      <w:numFmt w:val="bullet"/>
+      <w:lvlText w:val=""/>
+      <w:lvlJc w:val="left"/>
+      <w:pPr>
+        <w:ind w:left="5040" w:hanging="360"/>
+      </w:pPr>
+      <w:rPr>
+        <w:rFonts w:ascii="Symbol" w:hAnsi="Symbol" w:hint="default"/>
+      </w:rPr>
+    </w:lvl>
+    <w:lvl w:ilvl="7" w:tplc="40090003" w:tentative="1">
+      <w:start w:val="1"/>
+      <w:numFmt w:val="bullet"/>
+      <w:lvlText w:val="o"/>
+      <w:lvlJc w:val="left"/>
+      <w:pPr>
+        <w:ind w:left="5760" w:hanging="360"/>
+      </w:pPr>
+      <w:rPr>
+        <w:rFonts w:ascii="Courier New" w:hAnsi="Courier New" w:cs="Courier New" w:hint="default"/>
+      </w:rPr>
+    </w:lvl>
+    <w:lvl w:ilvl="8" w:tplc="40090005" w:tentative="1">
+      <w:start w:val="1"/>
+      <w:numFmt w:val="bullet"/>
+      <w:lvlText w:val=""/>
+      <w:lvlJc w:val="left"/>
+      <w:pPr>
+        <w:ind w:left="6480" w:hanging="360"/>
+      </w:pPr>
+      <w:rPr>
+        <w:rFonts w:ascii="Wingdings" w:hAnsi="Wingdings" w:hint="default"/>
+      </w:rPr>
+    </w:lvl>
+  </w:abstractNum>
+  <w:abstractNum w:abstractNumId="9">
     <w:nsid w:val="458137A2"/>
     <w:multiLevelType w:val="hybridMultilevel"/>
     <w:tmpl w:val="499447FA"/>
@@ -3475,7 +4694,7 @@
       </w:pPr>
     </w:lvl>
   </w:abstractNum>
-  <w:abstractNum w:abstractNumId="6">
+  <w:abstractNum w:abstractNumId="10">
     <w:nsid w:val="477644D1"/>
     <w:multiLevelType w:val="hybridMultilevel"/>
     <w:tmpl w:val="B9D809D2"/>
@@ -3564,7 +4783,7 @@
       </w:pPr>
     </w:lvl>
   </w:abstractNum>
-  <w:abstractNum w:abstractNumId="7">
+  <w:abstractNum w:abstractNumId="11">
     <w:nsid w:val="4ECF276D"/>
     <w:multiLevelType w:val="hybridMultilevel"/>
     <w:tmpl w:val="A498CC58"/>
@@ -3580,7 +4799,7 @@
         <w:rFonts w:hint="default"/>
       </w:rPr>
     </w:lvl>
-    <w:lvl w:ilvl="1" w:tplc="40090019" w:tentative="1">
+    <w:lvl w:ilvl="1" w:tplc="40090019">
       <w:start w:val="1"/>
       <w:numFmt w:val="lowerLetter"/>
       <w:lvlText w:val="%2."/>
@@ -3653,7 +4872,7 @@
       </w:pPr>
     </w:lvl>
   </w:abstractNum>
-  <w:abstractNum w:abstractNumId="8">
+  <w:abstractNum w:abstractNumId="12">
     <w:nsid w:val="599613A0"/>
     <w:multiLevelType w:val="hybridMultilevel"/>
     <w:tmpl w:val="05BA1462"/>
@@ -3742,7 +4961,120 @@
       </w:pPr>
     </w:lvl>
   </w:abstractNum>
-  <w:abstractNum w:abstractNumId="9">
+  <w:abstractNum w:abstractNumId="13">
+    <w:nsid w:val="5B0D3C66"/>
+    <w:multiLevelType w:val="hybridMultilevel"/>
+    <w:tmpl w:val="8AE048FC"/>
+    <w:lvl w:ilvl="0" w:tplc="40090001">
+      <w:start w:val="1"/>
+      <w:numFmt w:val="bullet"/>
+      <w:lvlText w:val=""/>
+      <w:lvlJc w:val="left"/>
+      <w:pPr>
+        <w:ind w:left="720" w:hanging="360"/>
+      </w:pPr>
+      <w:rPr>
+        <w:rFonts w:ascii="Symbol" w:hAnsi="Symbol" w:hint="default"/>
+      </w:rPr>
+    </w:lvl>
+    <w:lvl w:ilvl="1" w:tplc="40090003" w:tentative="1">
+      <w:start w:val="1"/>
+      <w:numFmt w:val="bullet"/>
+      <w:lvlText w:val="o"/>
+      <w:lvlJc w:val="left"/>
+      <w:pPr>
+        <w:ind w:left="1440" w:hanging="360"/>
+      </w:pPr>
+      <w:rPr>
+        <w:rFonts w:ascii="Courier New" w:hAnsi="Courier New" w:cs="Courier New" w:hint="default"/>
+      </w:rPr>
+    </w:lvl>
+    <w:lvl w:ilvl="2" w:tplc="40090005" w:tentative="1">
+      <w:start w:val="1"/>
+      <w:numFmt w:val="bullet"/>
+      <w:lvlText w:val=""/>
+      <w:lvlJc w:val="left"/>
+      <w:pPr>
+        <w:ind w:left="2160" w:hanging="360"/>
+      </w:pPr>
+      <w:rPr>
+        <w:rFonts w:ascii="Wingdings" w:hAnsi="Wingdings" w:hint="default"/>
+      </w:rPr>
+    </w:lvl>
+    <w:lvl w:ilvl="3" w:tplc="40090001" w:tentative="1">
+      <w:start w:val="1"/>
+      <w:numFmt w:val="bullet"/>
+      <w:lvlText w:val=""/>
+      <w:lvlJc w:val="left"/>
+      <w:pPr>
+        <w:ind w:left="2880" w:hanging="360"/>
+      </w:pPr>
+      <w:rPr>
+        <w:rFonts w:ascii="Symbol" w:hAnsi="Symbol" w:hint="default"/>
+      </w:rPr>
+    </w:lvl>
+    <w:lvl w:ilvl="4" w:tplc="40090003" w:tentative="1">
+      <w:start w:val="1"/>
+      <w:numFmt w:val="bullet"/>
+      <w:lvlText w:val="o"/>
+      <w:lvlJc w:val="left"/>
+      <w:pPr>
+        <w:ind w:left="3600" w:hanging="360"/>
+      </w:pPr>
+      <w:rPr>
+        <w:rFonts w:ascii="Courier New" w:hAnsi="Courier New" w:cs="Courier New" w:hint="default"/>
+      </w:rPr>
+    </w:lvl>
+    <w:lvl w:ilvl="5" w:tplc="40090005" w:tentative="1">
+      <w:start w:val="1"/>
+      <w:numFmt w:val="bullet"/>
+      <w:lvlText w:val=""/>
+      <w:lvlJc w:val="left"/>
+      <w:pPr>
+        <w:ind w:left="4320" w:hanging="360"/>
+      </w:pPr>
+      <w:rPr>
+        <w:rFonts w:ascii="Wingdings" w:hAnsi="Wingdings" w:hint="default"/>
+      </w:rPr>
+    </w:lvl>
+    <w:lvl w:ilvl="6" w:tplc="40090001" w:tentative="1">
+      <w:start w:val="1"/>
+      <w:numFmt w:val="bullet"/>
+      <w:lvlText w:val=""/>
+      <w:lvlJc w:val="left"/>
+      <w:pPr>
+        <w:ind w:left="5040" w:hanging="360"/>
+      </w:pPr>
+      <w:rPr>
+        <w:rFonts w:ascii="Symbol" w:hAnsi="Symbol" w:hint="default"/>
+      </w:rPr>
+    </w:lvl>
+    <w:lvl w:ilvl="7" w:tplc="40090003" w:tentative="1">
+      <w:start w:val="1"/>
+      <w:numFmt w:val="bullet"/>
+      <w:lvlText w:val="o"/>
+      <w:lvlJc w:val="left"/>
+      <w:pPr>
+        <w:ind w:left="5760" w:hanging="360"/>
+      </w:pPr>
+      <w:rPr>
+        <w:rFonts w:ascii="Courier New" w:hAnsi="Courier New" w:cs="Courier New" w:hint="default"/>
+      </w:rPr>
+    </w:lvl>
+    <w:lvl w:ilvl="8" w:tplc="40090005" w:tentative="1">
+      <w:start w:val="1"/>
+      <w:numFmt w:val="bullet"/>
+      <w:lvlText w:val=""/>
+      <w:lvlJc w:val="left"/>
+      <w:pPr>
+        <w:ind w:left="6480" w:hanging="360"/>
+      </w:pPr>
+      <w:rPr>
+        <w:rFonts w:ascii="Wingdings" w:hAnsi="Wingdings" w:hint="default"/>
+      </w:rPr>
+    </w:lvl>
+  </w:abstractNum>
+  <w:abstractNum w:abstractNumId="14">
     <w:nsid w:val="5E76275E"/>
     <w:multiLevelType w:val="hybridMultilevel"/>
     <w:tmpl w:val="56682A3E"/>
@@ -3831,7 +5163,7 @@
       </w:pPr>
     </w:lvl>
   </w:abstractNum>
-  <w:abstractNum w:abstractNumId="10">
+  <w:abstractNum w:abstractNumId="15">
     <w:nsid w:val="6D2B5FE9"/>
     <w:multiLevelType w:val="hybridMultilevel"/>
     <w:tmpl w:val="672437E6"/>
@@ -3920,7 +5252,7 @@
       </w:pPr>
     </w:lvl>
   </w:abstractNum>
-  <w:abstractNum w:abstractNumId="11">
+  <w:abstractNum w:abstractNumId="16">
     <w:nsid w:val="713A0C23"/>
     <w:multiLevelType w:val="hybridMultilevel"/>
     <w:tmpl w:val="D22C9E3E"/>
@@ -4009,7 +5341,7 @@
       </w:pPr>
     </w:lvl>
   </w:abstractNum>
-  <w:abstractNum w:abstractNumId="12">
+  <w:abstractNum w:abstractNumId="17">
     <w:nsid w:val="7B1C320E"/>
     <w:multiLevelType w:val="hybridMultilevel"/>
     <w:tmpl w:val="9E164ADA"/>
@@ -4099,43 +5431,58 @@
     </w:lvl>
   </w:abstractNum>
   <w:num w:numId="1">
+    <w:abstractNumId w:val="12"/>
+  </w:num>
+  <w:num w:numId="2">
+    <w:abstractNumId w:val="1"/>
+  </w:num>
+  <w:num w:numId="3">
+    <w:abstractNumId w:val="6"/>
+  </w:num>
+  <w:num w:numId="4">
+    <w:abstractNumId w:val="17"/>
+  </w:num>
+  <w:num w:numId="5">
+    <w:abstractNumId w:val="5"/>
+  </w:num>
+  <w:num w:numId="6">
+    <w:abstractNumId w:val="10"/>
+  </w:num>
+  <w:num w:numId="7">
+    <w:abstractNumId w:val="9"/>
+  </w:num>
+  <w:num w:numId="8">
+    <w:abstractNumId w:val="14"/>
+  </w:num>
+  <w:num w:numId="9">
+    <w:abstractNumId w:val="7"/>
+  </w:num>
+  <w:num w:numId="10">
+    <w:abstractNumId w:val="15"/>
+  </w:num>
+  <w:num w:numId="11">
+    <w:abstractNumId w:val="3"/>
+  </w:num>
+  <w:num w:numId="12">
+    <w:abstractNumId w:val="16"/>
+  </w:num>
+  <w:num w:numId="13">
+    <w:abstractNumId w:val="11"/>
+  </w:num>
+  <w:num w:numId="14">
+    <w:abstractNumId w:val="13"/>
+  </w:num>
+  <w:num w:numId="15">
+    <w:abstractNumId w:val="2"/>
+  </w:num>
+  <w:num w:numId="16">
+    <w:abstractNumId w:val="0"/>
+  </w:num>
+  <w:num w:numId="17">
     <w:abstractNumId w:val="8"/>
   </w:num>
-  <w:num w:numId="2">
-    <w:abstractNumId w:val="0"/>
-  </w:num>
-  <w:num w:numId="3">
-    <w:abstractNumId w:val="3"/>
-  </w:num>
-  <w:num w:numId="4">
-    <w:abstractNumId w:val="12"/>
-  </w:num>
-  <w:num w:numId="5">
-    <w:abstractNumId w:val="2"/>
-  </w:num>
-  <w:num w:numId="6">
-    <w:abstractNumId w:val="6"/>
-  </w:num>
-  <w:num w:numId="7">
-    <w:abstractNumId w:val="5"/>
-  </w:num>
-  <w:num w:numId="8">
-    <w:abstractNumId w:val="9"/>
-  </w:num>
-  <w:num w:numId="9">
+  <w:num w:numId="18">
     <w:abstractNumId w:val="4"/>
-  </w:num>
-  <w:num w:numId="10">
-    <w:abstractNumId w:val="10"/>
-  </w:num>
-  <w:num w:numId="11">
-    <w:abstractNumId w:val="1"/>
-  </w:num>
-  <w:num w:numId="12">
-    <w:abstractNumId w:val="11"/>
-  </w:num>
-  <w:num w:numId="13">
-    <w:abstractNumId w:val="7"/>
   </w:num>
 </w:numbering>
 </file>

--- a/Notes.docx
+++ b/Notes.docx
@@ -2954,6 +2954,7 @@
         </w:rPr>
       </w:pPr>
       <w:proofErr w:type="spellStart"/>
+      <w:proofErr w:type="gramStart"/>
       <w:r>
         <w:rPr>
           <w:b/>
@@ -2969,7 +2970,16 @@
           <w:bCs/>
           <w:lang w:val="en-US"/>
         </w:rPr>
-        <w:t xml:space="preserve">() </w:t>
+        <w:t>(</w:t>
+      </w:r>
+      <w:proofErr w:type="gramEnd"/>
+      <w:r>
+        <w:rPr>
+          <w:b/>
+          <w:bCs/>
+          <w:lang w:val="en-US"/>
+        </w:rPr>
+        <w:t xml:space="preserve">) </w:t>
       </w:r>
       <w:r>
         <w:rPr>
@@ -2982,6 +2992,12 @@
           <w:lang w:val="en-US"/>
         </w:rPr>
         <w:t xml:space="preserve"> </w:t>
+      </w:r>
+      <w:r>
+        <w:rPr>
+          <w:lang w:val="en-US"/>
+        </w:rPr>
+        <w:t>Return rendered HTML (html code) of the page.</w:t>
       </w:r>
     </w:p>
     <w:p>
@@ -3003,6 +3019,7 @@
           <w:bCs/>
           <w:lang w:val="en-US"/>
         </w:rPr>
+        <w:lastRenderedPageBreak/>
         <w:t>findElement</w:t>
       </w:r>
       <w:proofErr w:type="spellEnd"/>
@@ -3049,22 +3066,41 @@
         <w:rPr>
           <w:lang w:val="en-US"/>
         </w:rPr>
-        <w:t xml:space="preserve"> (WebElement)</w:t>
-      </w:r>
-    </w:p>
-    <w:p>
-      <w:pPr>
-        <w:rPr>
-          <w:lang w:val="en-US"/>
-        </w:rPr>
-      </w:pPr>
-      <w:r>
-        <w:rPr>
-          <w:b/>
-          <w:bCs/>
-          <w:lang w:val="en-US"/>
-        </w:rPr>
-        <w:lastRenderedPageBreak/>
+        <w:t xml:space="preserve"> </w:t>
+      </w:r>
+      <w:r>
+        <w:rPr>
+          <w:lang w:val="en-US"/>
+        </w:rPr>
+        <w:t>Locates first occurrence</w:t>
+      </w:r>
+      <w:bookmarkStart w:id="0" w:name="_GoBack"/>
+      <w:bookmarkEnd w:id="0"/>
+      <w:r>
+        <w:rPr>
+          <w:lang w:val="en-US"/>
+        </w:rPr>
+        <w:t xml:space="preserve">. </w:t>
+      </w:r>
+      <w:r>
+        <w:rPr>
+          <w:lang w:val="en-US"/>
+        </w:rPr>
+        <w:t>(WebElement)</w:t>
+      </w:r>
+    </w:p>
+    <w:p>
+      <w:pPr>
+        <w:rPr>
+          <w:lang w:val="en-US"/>
+        </w:rPr>
+      </w:pPr>
+      <w:r>
+        <w:rPr>
+          <w:b/>
+          <w:bCs/>
+          <w:lang w:val="en-US"/>
+        </w:rPr>
         <w:t xml:space="preserve">Locator: </w:t>
       </w:r>
       <w:r>
@@ -3449,6 +3485,7 @@
         </w:rPr>
       </w:pPr>
       <w:proofErr w:type="spellStart"/>
+      <w:proofErr w:type="gramStart"/>
       <w:r>
         <w:rPr>
           <w:b/>
@@ -3464,7 +3501,16 @@
           <w:bCs/>
           <w:lang w:val="en-US"/>
         </w:rPr>
-        <w:t>()</w:t>
+        <w:t>(</w:t>
+      </w:r>
+      <w:proofErr w:type="gramEnd"/>
+      <w:r>
+        <w:rPr>
+          <w:b/>
+          <w:bCs/>
+          <w:lang w:val="en-US"/>
+        </w:rPr>
+        <w:t>)</w:t>
       </w:r>
       <w:r>
         <w:rPr>
@@ -3484,6 +3530,12 @@
         </w:rPr>
         <w:t xml:space="preserve"> Will enter / type some text in the text box</w:t>
       </w:r>
+      <w:r>
+        <w:rPr>
+          <w:lang w:val="en-US"/>
+        </w:rPr>
+        <w:t>. It will append the text.</w:t>
+      </w:r>
     </w:p>
     <w:p>
       <w:pPr>
@@ -3529,6 +3581,48 @@
     </w:p>
     <w:p>
       <w:pPr>
+        <w:pStyle w:val="ListParagraph"/>
+        <w:numPr>
+          <w:ilvl w:val="0"/>
+          <w:numId w:val="18"/>
+        </w:numPr>
+        <w:rPr>
+          <w:lang w:val="en-US"/>
+        </w:rPr>
+      </w:pPr>
+      <w:r>
+        <w:rPr>
+          <w:b/>
+          <w:bCs/>
+          <w:lang w:val="en-US"/>
+        </w:rPr>
+        <w:t xml:space="preserve">submit() </w:t>
+      </w:r>
+      <w:r>
+        <w:rPr>
+          <w:b/>
+          <w:bCs/>
+          <w:lang w:val="en-US"/>
+        </w:rPr>
+        <w:sym w:font="Wingdings" w:char="F0E0"/>
+      </w:r>
+      <w:r>
+        <w:rPr>
+          <w:b/>
+          <w:bCs/>
+          <w:lang w:val="en-US"/>
+        </w:rPr>
+        <w:t xml:space="preserve"> </w:t>
+      </w:r>
+      <w:r>
+        <w:rPr>
+          <w:lang w:val="en-US"/>
+        </w:rPr>
+        <w:t>Will click on the button which is having type=”submit” attribute</w:t>
+      </w:r>
+    </w:p>
+    <w:p>
+      <w:pPr>
         <w:rPr>
           <w:lang w:val="en-US"/>
         </w:rPr>
@@ -3624,6 +3718,7 @@
           <w:bCs/>
           <w:lang w:val="en-US"/>
         </w:rPr>
+        <w:lastRenderedPageBreak/>
         <w:t>InvalidArgumentException</w:t>
       </w:r>
       <w:proofErr w:type="spellEnd"/>
@@ -3747,8 +3842,483 @@
         </w:rPr>
         <w:t>Locator value may be dynamic. (It is changing for every request)</w:t>
       </w:r>
-      <w:bookmarkStart w:id="0" w:name="_GoBack"/>
-      <w:bookmarkEnd w:id="0"/>
+    </w:p>
+    <w:p>
+      <w:pPr>
+        <w:pStyle w:val="ListParagraph"/>
+        <w:numPr>
+          <w:ilvl w:val="0"/>
+          <w:numId w:val="13"/>
+        </w:numPr>
+        <w:rPr>
+          <w:lang w:val="en-US"/>
+        </w:rPr>
+      </w:pPr>
+      <w:proofErr w:type="spellStart"/>
+      <w:r>
+        <w:rPr>
+          <w:b/>
+          <w:bCs/>
+          <w:lang w:val="en-US"/>
+        </w:rPr>
+        <w:t>InvalidSelectorException</w:t>
+      </w:r>
+      <w:proofErr w:type="spellEnd"/>
+      <w:r>
+        <w:rPr>
+          <w:b/>
+          <w:bCs/>
+          <w:lang w:val="en-US"/>
+        </w:rPr>
+        <w:t xml:space="preserve"> </w:t>
+      </w:r>
+      <w:r>
+        <w:rPr>
+          <w:lang w:val="en-US"/>
+        </w:rPr>
+        <w:sym w:font="Wingdings" w:char="F0E0"/>
+      </w:r>
+      <w:r>
+        <w:rPr>
+          <w:lang w:val="en-US"/>
+        </w:rPr>
+        <w:t xml:space="preserve"> The value of locator is not in the correct format.</w:t>
+      </w:r>
+    </w:p>
+    <w:p>
+      <w:pPr>
+        <w:rPr>
+          <w:lang w:val="en-US"/>
+        </w:rPr>
+      </w:pPr>
+    </w:p>
+    <w:p>
+      <w:pPr>
+        <w:rPr>
+          <w:lang w:val="en-US"/>
+        </w:rPr>
+      </w:pPr>
+    </w:p>
+    <w:p>
+      <w:pPr>
+        <w:rPr>
+          <w:lang w:val="en-US"/>
+        </w:rPr>
+      </w:pPr>
+      <w:proofErr w:type="spellStart"/>
+      <w:r>
+        <w:rPr>
+          <w:b/>
+          <w:bCs/>
+          <w:lang w:val="en-US"/>
+        </w:rPr>
+        <w:t>CssSelector</w:t>
+      </w:r>
+      <w:proofErr w:type="spellEnd"/>
+    </w:p>
+    <w:p>
+      <w:pPr>
+        <w:rPr>
+          <w:lang w:val="en-US"/>
+        </w:rPr>
+      </w:pPr>
+      <w:r>
+        <w:rPr>
+          <w:lang w:val="en-US"/>
+        </w:rPr>
+        <w:tab/>
+        <w:t>(Cascading Style Sheet)</w:t>
+      </w:r>
+    </w:p>
+    <w:p>
+      <w:pPr>
+        <w:pStyle w:val="ListParagraph"/>
+        <w:numPr>
+          <w:ilvl w:val="0"/>
+          <w:numId w:val="19"/>
+        </w:numPr>
+        <w:rPr>
+          <w:lang w:val="en-US"/>
+        </w:rPr>
+      </w:pPr>
+      <w:r>
+        <w:rPr>
+          <w:lang w:val="en-US"/>
+        </w:rPr>
+        <w:t>Using single attribute</w:t>
+      </w:r>
+      <w:r>
+        <w:rPr>
+          <w:lang w:val="en-US"/>
+        </w:rPr>
+        <w:br/>
+      </w:r>
+      <w:proofErr w:type="spellStart"/>
+      <w:r>
+        <w:rPr>
+          <w:lang w:val="en-US"/>
+        </w:rPr>
+        <w:t>tagName</w:t>
+      </w:r>
+      <w:proofErr w:type="spellEnd"/>
+      <w:r>
+        <w:rPr>
+          <w:lang w:val="en-US"/>
+        </w:rPr>
+        <w:t>[</w:t>
+      </w:r>
+      <w:proofErr w:type="spellStart"/>
+      <w:r>
+        <w:rPr>
+          <w:lang w:val="en-US"/>
+        </w:rPr>
+        <w:t>attaibute</w:t>
+      </w:r>
+      <w:proofErr w:type="spellEnd"/>
+      <w:r>
+        <w:rPr>
+          <w:lang w:val="en-US"/>
+        </w:rPr>
+        <w:t xml:space="preserve"> = “value”</w:t>
+      </w:r>
+      <w:r>
+        <w:rPr>
+          <w:lang w:val="en-US"/>
+        </w:rPr>
+        <w:br/>
+      </w:r>
+      <w:proofErr w:type="spellStart"/>
+      <w:r>
+        <w:rPr>
+          <w:lang w:val="en-US"/>
+        </w:rPr>
+        <w:t>eg</w:t>
+      </w:r>
+      <w:proofErr w:type="spellEnd"/>
+      <w:r>
+        <w:rPr>
+          <w:lang w:val="en-US"/>
+        </w:rPr>
+        <w:t xml:space="preserve">. </w:t>
+      </w:r>
+      <w:r>
+        <w:rPr>
+          <w:lang w:val="en-US"/>
+        </w:rPr>
+        <w:br/>
+        <w:t>input[</w:t>
+      </w:r>
+      <w:r>
+        <w:rPr>
+          <w:lang w:val="en-US"/>
+        </w:rPr>
+        <w:t>placeholder</w:t>
+      </w:r>
+      <w:r>
+        <w:rPr>
+          <w:lang w:val="en-US"/>
+        </w:rPr>
+        <w:t>="</w:t>
+      </w:r>
+      <w:r>
+        <w:rPr>
+          <w:lang w:val="en-US"/>
+        </w:rPr>
+        <w:t>Email address or phone number</w:t>
+      </w:r>
+      <w:r>
+        <w:rPr>
+          <w:lang w:val="en-US"/>
+        </w:rPr>
+        <w:t>"</w:t>
+      </w:r>
+      <w:r>
+        <w:rPr>
+          <w:lang w:val="en-US"/>
+        </w:rPr>
+        <w:t>]</w:t>
+      </w:r>
+    </w:p>
+    <w:p>
+      <w:pPr>
+        <w:pStyle w:val="ListParagraph"/>
+        <w:numPr>
+          <w:ilvl w:val="0"/>
+          <w:numId w:val="19"/>
+        </w:numPr>
+        <w:rPr>
+          <w:lang w:val="en-US"/>
+        </w:rPr>
+      </w:pPr>
+      <w:r>
+        <w:rPr>
+          <w:lang w:val="en-US"/>
+        </w:rPr>
+        <w:t>Using multiple attributes</w:t>
+      </w:r>
+      <w:r>
+        <w:rPr>
+          <w:lang w:val="en-US"/>
+        </w:rPr>
+        <w:br/>
+      </w:r>
+      <w:proofErr w:type="spellStart"/>
+      <w:r>
+        <w:rPr>
+          <w:lang w:val="en-US"/>
+        </w:rPr>
+        <w:t>tagName</w:t>
+      </w:r>
+      <w:proofErr w:type="spellEnd"/>
+      <w:r>
+        <w:rPr>
+          <w:lang w:val="en-US"/>
+        </w:rPr>
+        <w:t>[attribute1 = “value”][attribute2 = “value”]</w:t>
+      </w:r>
+      <w:r>
+        <w:rPr>
+          <w:lang w:val="en-US"/>
+        </w:rPr>
+        <w:br/>
+      </w:r>
+      <w:r>
+        <w:rPr>
+          <w:lang w:val="en-US"/>
+        </w:rPr>
+        <w:t>input[placeholder="Password"][name="pass"]</w:t>
+      </w:r>
+    </w:p>
+    <w:p>
+      <w:pPr>
+        <w:pStyle w:val="ListParagraph"/>
+        <w:numPr>
+          <w:ilvl w:val="0"/>
+          <w:numId w:val="19"/>
+        </w:numPr>
+        <w:rPr>
+          <w:lang w:val="en-US"/>
+        </w:rPr>
+      </w:pPr>
+      <w:r>
+        <w:rPr>
+          <w:lang w:val="en-US"/>
+        </w:rPr>
+        <w:t>Using special characters</w:t>
+      </w:r>
+      <w:r>
+        <w:rPr>
+          <w:lang w:val="en-US"/>
+        </w:rPr>
+        <w:tab/>
+      </w:r>
+    </w:p>
+    <w:p>
+      <w:pPr>
+        <w:pStyle w:val="ListParagraph"/>
+        <w:numPr>
+          <w:ilvl w:val="1"/>
+          <w:numId w:val="19"/>
+        </w:numPr>
+        <w:rPr>
+          <w:lang w:val="en-US"/>
+        </w:rPr>
+      </w:pPr>
+      <w:r>
+        <w:rPr>
+          <w:lang w:val="en-US"/>
+        </w:rPr>
+        <w:t xml:space="preserve">^ </w:t>
+      </w:r>
+      <w:r>
+        <w:rPr>
+          <w:lang w:val="en-US"/>
+        </w:rPr>
+        <w:sym w:font="Wingdings" w:char="F0E0"/>
+      </w:r>
+      <w:r>
+        <w:rPr>
+          <w:lang w:val="en-US"/>
+        </w:rPr>
+        <w:t xml:space="preserve"> Starts With</w:t>
+      </w:r>
+      <w:r>
+        <w:rPr>
+          <w:lang w:val="en-US"/>
+        </w:rPr>
+        <w:br/>
+      </w:r>
+      <w:proofErr w:type="spellStart"/>
+      <w:r>
+        <w:rPr>
+          <w:lang w:val="en-US"/>
+        </w:rPr>
+        <w:t>tagName</w:t>
+      </w:r>
+      <w:proofErr w:type="spellEnd"/>
+      <w:r>
+        <w:rPr>
+          <w:lang w:val="en-US"/>
+        </w:rPr>
+        <w:t>[attribute^=”value”]</w:t>
+      </w:r>
+      <w:r>
+        <w:rPr>
+          <w:lang w:val="en-US"/>
+        </w:rPr>
+        <w:br/>
+      </w:r>
+      <w:r>
+        <w:rPr>
+          <w:lang w:val="en-US"/>
+        </w:rPr>
+        <w:t>button[id^="u_0_5"]</w:t>
+      </w:r>
+    </w:p>
+    <w:p>
+      <w:pPr>
+        <w:pStyle w:val="ListParagraph"/>
+        <w:numPr>
+          <w:ilvl w:val="1"/>
+          <w:numId w:val="19"/>
+        </w:numPr>
+        <w:rPr>
+          <w:lang w:val="en-US"/>
+        </w:rPr>
+      </w:pPr>
+      <w:r>
+        <w:rPr>
+          <w:lang w:val="en-US"/>
+        </w:rPr>
+        <w:t xml:space="preserve">$ </w:t>
+      </w:r>
+      <w:r>
+        <w:rPr>
+          <w:lang w:val="en-US"/>
+        </w:rPr>
+        <w:sym w:font="Wingdings" w:char="F0E0"/>
+      </w:r>
+      <w:r>
+        <w:rPr>
+          <w:lang w:val="en-US"/>
+        </w:rPr>
+        <w:t xml:space="preserve"> Ends With</w:t>
+      </w:r>
+      <w:r>
+        <w:rPr>
+          <w:lang w:val="en-US"/>
+        </w:rPr>
+        <w:br/>
+      </w:r>
+      <w:proofErr w:type="spellStart"/>
+      <w:r>
+        <w:rPr>
+          <w:lang w:val="en-US"/>
+        </w:rPr>
+        <w:t>tagName</w:t>
+      </w:r>
+      <w:proofErr w:type="spellEnd"/>
+      <w:r>
+        <w:rPr>
+          <w:lang w:val="en-US"/>
+        </w:rPr>
+        <w:t>[attribute$=”value”]</w:t>
+      </w:r>
+      <w:r>
+        <w:rPr>
+          <w:lang w:val="en-US"/>
+        </w:rPr>
+        <w:br/>
+      </w:r>
+      <w:r>
+        <w:rPr>
+          <w:lang w:val="en-US"/>
+        </w:rPr>
+        <w:t>input[data-</w:t>
+      </w:r>
+      <w:proofErr w:type="spellStart"/>
+      <w:r>
+        <w:rPr>
+          <w:lang w:val="en-US"/>
+        </w:rPr>
+        <w:t>testid</w:t>
+      </w:r>
+      <w:proofErr w:type="spellEnd"/>
+      <w:r>
+        <w:rPr>
+          <w:lang w:val="en-US"/>
+        </w:rPr>
+        <w:t>$="email"]</w:t>
+      </w:r>
+    </w:p>
+    <w:p>
+      <w:pPr>
+        <w:pStyle w:val="ListParagraph"/>
+        <w:numPr>
+          <w:ilvl w:val="1"/>
+          <w:numId w:val="19"/>
+        </w:numPr>
+        <w:rPr>
+          <w:lang w:val="en-US"/>
+        </w:rPr>
+      </w:pPr>
+      <w:r>
+        <w:rPr>
+          <w:lang w:val="en-US"/>
+        </w:rPr>
+        <w:t xml:space="preserve">* </w:t>
+      </w:r>
+      <w:r>
+        <w:rPr>
+          <w:lang w:val="en-US"/>
+        </w:rPr>
+        <w:sym w:font="Wingdings" w:char="F0E0"/>
+      </w:r>
+      <w:r>
+        <w:rPr>
+          <w:lang w:val="en-US"/>
+        </w:rPr>
+        <w:t xml:space="preserve"> Contains</w:t>
+      </w:r>
+      <w:r>
+        <w:rPr>
+          <w:lang w:val="en-US"/>
+        </w:rPr>
+        <w:br/>
+      </w:r>
+      <w:proofErr w:type="spellStart"/>
+      <w:r>
+        <w:rPr>
+          <w:lang w:val="en-US"/>
+        </w:rPr>
+        <w:t>tagName</w:t>
+      </w:r>
+      <w:proofErr w:type="spellEnd"/>
+      <w:r>
+        <w:rPr>
+          <w:lang w:val="en-US"/>
+        </w:rPr>
+        <w:t>[attribute*=”value”]</w:t>
+      </w:r>
+      <w:r>
+        <w:rPr>
+          <w:lang w:val="en-US"/>
+        </w:rPr>
+        <w:br/>
+      </w:r>
+    </w:p>
+    <w:p>
+      <w:pPr>
+        <w:rPr>
+          <w:lang w:val="en-US"/>
+        </w:rPr>
+      </w:pPr>
+      <w:r>
+        <w:rPr>
+          <w:lang w:val="en-US"/>
+        </w:rPr>
+        <w:t>&lt;a&gt;Gmail&lt;/a&gt;</w:t>
+      </w:r>
     </w:p>
     <w:sectPr>
       <w:pgSz w:w="11906" w:h="16838"/>
@@ -3849,6 +4419,92 @@
     </w:lvl>
   </w:abstractNum>
   <w:abstractNum w:abstractNumId="1">
+    <w:nsid w:val="1E136B84"/>
+    <w:multiLevelType w:val="hybridMultilevel"/>
+    <w:tmpl w:val="0E3C911E"/>
+    <w:lvl w:ilvl="0" w:tplc="4009000F">
+      <w:start w:val="1"/>
+      <w:numFmt w:val="decimal"/>
+      <w:lvlText w:val="%1."/>
+      <w:lvlJc w:val="left"/>
+      <w:pPr>
+        <w:ind w:left="720" w:hanging="360"/>
+      </w:pPr>
+    </w:lvl>
+    <w:lvl w:ilvl="1" w:tplc="40090019">
+      <w:start w:val="1"/>
+      <w:numFmt w:val="lowerLetter"/>
+      <w:lvlText w:val="%2."/>
+      <w:lvlJc w:val="left"/>
+      <w:pPr>
+        <w:ind w:left="1440" w:hanging="360"/>
+      </w:pPr>
+    </w:lvl>
+    <w:lvl w:ilvl="2" w:tplc="4009001B" w:tentative="1">
+      <w:start w:val="1"/>
+      <w:numFmt w:val="lowerRoman"/>
+      <w:lvlText w:val="%3."/>
+      <w:lvlJc w:val="right"/>
+      <w:pPr>
+        <w:ind w:left="2160" w:hanging="180"/>
+      </w:pPr>
+    </w:lvl>
+    <w:lvl w:ilvl="3" w:tplc="4009000F" w:tentative="1">
+      <w:start w:val="1"/>
+      <w:numFmt w:val="decimal"/>
+      <w:lvlText w:val="%4."/>
+      <w:lvlJc w:val="left"/>
+      <w:pPr>
+        <w:ind w:left="2880" w:hanging="360"/>
+      </w:pPr>
+    </w:lvl>
+    <w:lvl w:ilvl="4" w:tplc="40090019" w:tentative="1">
+      <w:start w:val="1"/>
+      <w:numFmt w:val="lowerLetter"/>
+      <w:lvlText w:val="%5."/>
+      <w:lvlJc w:val="left"/>
+      <w:pPr>
+        <w:ind w:left="3600" w:hanging="360"/>
+      </w:pPr>
+    </w:lvl>
+    <w:lvl w:ilvl="5" w:tplc="4009001B" w:tentative="1">
+      <w:start w:val="1"/>
+      <w:numFmt w:val="lowerRoman"/>
+      <w:lvlText w:val="%6."/>
+      <w:lvlJc w:val="right"/>
+      <w:pPr>
+        <w:ind w:left="4320" w:hanging="180"/>
+      </w:pPr>
+    </w:lvl>
+    <w:lvl w:ilvl="6" w:tplc="4009000F" w:tentative="1">
+      <w:start w:val="1"/>
+      <w:numFmt w:val="decimal"/>
+      <w:lvlText w:val="%7."/>
+      <w:lvlJc w:val="left"/>
+      <w:pPr>
+        <w:ind w:left="5040" w:hanging="360"/>
+      </w:pPr>
+    </w:lvl>
+    <w:lvl w:ilvl="7" w:tplc="40090019" w:tentative="1">
+      <w:start w:val="1"/>
+      <w:numFmt w:val="lowerLetter"/>
+      <w:lvlText w:val="%8."/>
+      <w:lvlJc w:val="left"/>
+      <w:pPr>
+        <w:ind w:left="5760" w:hanging="360"/>
+      </w:pPr>
+    </w:lvl>
+    <w:lvl w:ilvl="8" w:tplc="4009001B" w:tentative="1">
+      <w:start w:val="1"/>
+      <w:numFmt w:val="lowerRoman"/>
+      <w:lvlText w:val="%9."/>
+      <w:lvlJc w:val="right"/>
+      <w:pPr>
+        <w:ind w:left="6480" w:hanging="180"/>
+      </w:pPr>
+    </w:lvl>
+  </w:abstractNum>
+  <w:abstractNum w:abstractNumId="2">
     <w:nsid w:val="24452D88"/>
     <w:multiLevelType w:val="hybridMultilevel"/>
     <w:tmpl w:val="85F6BCA2"/>
@@ -3937,7 +4593,7 @@
       </w:pPr>
     </w:lvl>
   </w:abstractNum>
-  <w:abstractNum w:abstractNumId="2">
+  <w:abstractNum w:abstractNumId="3">
     <w:nsid w:val="24F15B28"/>
     <w:multiLevelType w:val="hybridMultilevel"/>
     <w:tmpl w:val="C35E6ED4"/>
@@ -4050,7 +4706,7 @@
       </w:rPr>
     </w:lvl>
   </w:abstractNum>
-  <w:abstractNum w:abstractNumId="3">
+  <w:abstractNum w:abstractNumId="4">
     <w:nsid w:val="26F6738A"/>
     <w:multiLevelType w:val="hybridMultilevel"/>
     <w:tmpl w:val="4D2C16DC"/>
@@ -4139,7 +4795,7 @@
       </w:pPr>
     </w:lvl>
   </w:abstractNum>
-  <w:abstractNum w:abstractNumId="4">
+  <w:abstractNum w:abstractNumId="5">
     <w:nsid w:val="2B826388"/>
     <w:multiLevelType w:val="hybridMultilevel"/>
     <w:tmpl w:val="5360F2CA"/>
@@ -4225,7 +4881,7 @@
       </w:pPr>
     </w:lvl>
   </w:abstractNum>
-  <w:abstractNum w:abstractNumId="5">
+  <w:abstractNum w:abstractNumId="6">
     <w:nsid w:val="32337C2E"/>
     <w:multiLevelType w:val="hybridMultilevel"/>
     <w:tmpl w:val="5A30422A"/>
@@ -4314,7 +4970,7 @@
       </w:pPr>
     </w:lvl>
   </w:abstractNum>
-  <w:abstractNum w:abstractNumId="6">
+  <w:abstractNum w:abstractNumId="7">
     <w:nsid w:val="330E5761"/>
     <w:multiLevelType w:val="hybridMultilevel"/>
     <w:tmpl w:val="8092CE62"/>
@@ -4403,7 +5059,7 @@
       </w:pPr>
     </w:lvl>
   </w:abstractNum>
-  <w:abstractNum w:abstractNumId="7">
+  <w:abstractNum w:abstractNumId="8">
     <w:nsid w:val="356D481E"/>
     <w:multiLevelType w:val="hybridMultilevel"/>
     <w:tmpl w:val="D40C7862"/>
@@ -4492,7 +5148,7 @@
       </w:pPr>
     </w:lvl>
   </w:abstractNum>
-  <w:abstractNum w:abstractNumId="8">
+  <w:abstractNum w:abstractNumId="9">
     <w:nsid w:val="36B04237"/>
     <w:multiLevelType w:val="hybridMultilevel"/>
     <w:tmpl w:val="D5A6FEA2"/>
@@ -4605,7 +5261,7 @@
       </w:rPr>
     </w:lvl>
   </w:abstractNum>
-  <w:abstractNum w:abstractNumId="9">
+  <w:abstractNum w:abstractNumId="10">
     <w:nsid w:val="458137A2"/>
     <w:multiLevelType w:val="hybridMultilevel"/>
     <w:tmpl w:val="499447FA"/>
@@ -4694,7 +5350,7 @@
       </w:pPr>
     </w:lvl>
   </w:abstractNum>
-  <w:abstractNum w:abstractNumId="10">
+  <w:abstractNum w:abstractNumId="11">
     <w:nsid w:val="477644D1"/>
     <w:multiLevelType w:val="hybridMultilevel"/>
     <w:tmpl w:val="B9D809D2"/>
@@ -4783,7 +5439,7 @@
       </w:pPr>
     </w:lvl>
   </w:abstractNum>
-  <w:abstractNum w:abstractNumId="11">
+  <w:abstractNum w:abstractNumId="12">
     <w:nsid w:val="4ECF276D"/>
     <w:multiLevelType w:val="hybridMultilevel"/>
     <w:tmpl w:val="A498CC58"/>
@@ -4872,7 +5528,7 @@
       </w:pPr>
     </w:lvl>
   </w:abstractNum>
-  <w:abstractNum w:abstractNumId="12">
+  <w:abstractNum w:abstractNumId="13">
     <w:nsid w:val="599613A0"/>
     <w:multiLevelType w:val="hybridMultilevel"/>
     <w:tmpl w:val="05BA1462"/>
@@ -4961,7 +5617,7 @@
       </w:pPr>
     </w:lvl>
   </w:abstractNum>
-  <w:abstractNum w:abstractNumId="13">
+  <w:abstractNum w:abstractNumId="14">
     <w:nsid w:val="5B0D3C66"/>
     <w:multiLevelType w:val="hybridMultilevel"/>
     <w:tmpl w:val="8AE048FC"/>
@@ -5074,7 +5730,7 @@
       </w:rPr>
     </w:lvl>
   </w:abstractNum>
-  <w:abstractNum w:abstractNumId="14">
+  <w:abstractNum w:abstractNumId="15">
     <w:nsid w:val="5E76275E"/>
     <w:multiLevelType w:val="hybridMultilevel"/>
     <w:tmpl w:val="56682A3E"/>
@@ -5163,7 +5819,7 @@
       </w:pPr>
     </w:lvl>
   </w:abstractNum>
-  <w:abstractNum w:abstractNumId="15">
+  <w:abstractNum w:abstractNumId="16">
     <w:nsid w:val="6D2B5FE9"/>
     <w:multiLevelType w:val="hybridMultilevel"/>
     <w:tmpl w:val="672437E6"/>
@@ -5252,7 +5908,7 @@
       </w:pPr>
     </w:lvl>
   </w:abstractNum>
-  <w:abstractNum w:abstractNumId="16">
+  <w:abstractNum w:abstractNumId="17">
     <w:nsid w:val="713A0C23"/>
     <w:multiLevelType w:val="hybridMultilevel"/>
     <w:tmpl w:val="D22C9E3E"/>
@@ -5341,7 +5997,7 @@
       </w:pPr>
     </w:lvl>
   </w:abstractNum>
-  <w:abstractNum w:abstractNumId="17">
+  <w:abstractNum w:abstractNumId="18">
     <w:nsid w:val="7B1C320E"/>
     <w:multiLevelType w:val="hybridMultilevel"/>
     <w:tmpl w:val="9E164ADA"/>
@@ -5431,58 +6087,61 @@
     </w:lvl>
   </w:abstractNum>
   <w:num w:numId="1">
+    <w:abstractNumId w:val="13"/>
+  </w:num>
+  <w:num w:numId="2">
+    <w:abstractNumId w:val="2"/>
+  </w:num>
+  <w:num w:numId="3">
+    <w:abstractNumId w:val="7"/>
+  </w:num>
+  <w:num w:numId="4">
+    <w:abstractNumId w:val="18"/>
+  </w:num>
+  <w:num w:numId="5">
+    <w:abstractNumId w:val="6"/>
+  </w:num>
+  <w:num w:numId="6">
+    <w:abstractNumId w:val="11"/>
+  </w:num>
+  <w:num w:numId="7">
+    <w:abstractNumId w:val="10"/>
+  </w:num>
+  <w:num w:numId="8">
+    <w:abstractNumId w:val="15"/>
+  </w:num>
+  <w:num w:numId="9">
+    <w:abstractNumId w:val="8"/>
+  </w:num>
+  <w:num w:numId="10">
+    <w:abstractNumId w:val="16"/>
+  </w:num>
+  <w:num w:numId="11">
+    <w:abstractNumId w:val="4"/>
+  </w:num>
+  <w:num w:numId="12">
+    <w:abstractNumId w:val="17"/>
+  </w:num>
+  <w:num w:numId="13">
     <w:abstractNumId w:val="12"/>
   </w:num>
-  <w:num w:numId="2">
-    <w:abstractNumId w:val="1"/>
-  </w:num>
-  <w:num w:numId="3">
-    <w:abstractNumId w:val="6"/>
-  </w:num>
-  <w:num w:numId="4">
-    <w:abstractNumId w:val="17"/>
-  </w:num>
-  <w:num w:numId="5">
-    <w:abstractNumId w:val="5"/>
-  </w:num>
-  <w:num w:numId="6">
-    <w:abstractNumId w:val="10"/>
-  </w:num>
-  <w:num w:numId="7">
-    <w:abstractNumId w:val="9"/>
-  </w:num>
-  <w:num w:numId="8">
+  <w:num w:numId="14">
     <w:abstractNumId w:val="14"/>
   </w:num>
-  <w:num w:numId="9">
-    <w:abstractNumId w:val="7"/>
-  </w:num>
-  <w:num w:numId="10">
-    <w:abstractNumId w:val="15"/>
-  </w:num>
-  <w:num w:numId="11">
+  <w:num w:numId="15">
     <w:abstractNumId w:val="3"/>
-  </w:num>
-  <w:num w:numId="12">
-    <w:abstractNumId w:val="16"/>
-  </w:num>
-  <w:num w:numId="13">
-    <w:abstractNumId w:val="11"/>
-  </w:num>
-  <w:num w:numId="14">
-    <w:abstractNumId w:val="13"/>
-  </w:num>
-  <w:num w:numId="15">
-    <w:abstractNumId w:val="2"/>
   </w:num>
   <w:num w:numId="16">
     <w:abstractNumId w:val="0"/>
   </w:num>
   <w:num w:numId="17">
-    <w:abstractNumId w:val="8"/>
+    <w:abstractNumId w:val="9"/>
   </w:num>
   <w:num w:numId="18">
-    <w:abstractNumId w:val="4"/>
+    <w:abstractNumId w:val="5"/>
+  </w:num>
+  <w:num w:numId="19">
+    <w:abstractNumId w:val="1"/>
   </w:num>
 </w:numbering>
 </file>
@@ -5932,6 +6591,16 @@
       <w:u w:val="single"/>
     </w:rPr>
   </w:style>
+  <w:style w:type="character" w:customStyle="1" w:styleId="webkit-html-attribute-name">
+    <w:name w:val="webkit-html-attribute-name"/>
+    <w:basedOn w:val="DefaultParagraphFont"/>
+    <w:rsid w:val="00510FA1"/>
+  </w:style>
+  <w:style w:type="character" w:customStyle="1" w:styleId="webkit-html-attribute-value">
+    <w:name w:val="webkit-html-attribute-value"/>
+    <w:basedOn w:val="DefaultParagraphFont"/>
+    <w:rsid w:val="00510FA1"/>
+  </w:style>
 </w:styles>
 </file>
 

--- a/Notes.docx
+++ b/Notes.docx
@@ -26,21 +26,7 @@
           <w:lang w:val="en-US"/>
         </w:rPr>
         <w:tab/>
-        <w:t xml:space="preserve">Process of checking for CORRECTNESS, COMPLETENESS, </w:t>
-      </w:r>
-      <w:proofErr w:type="gramStart"/>
-      <w:r>
-        <w:rPr>
-          <w:lang w:val="en-US"/>
-        </w:rPr>
-        <w:t>SECURITY</w:t>
-      </w:r>
-      <w:proofErr w:type="gramEnd"/>
-      <w:r>
-        <w:rPr>
-          <w:lang w:val="en-US"/>
-        </w:rPr>
-        <w:t xml:space="preserve"> &amp; QUAILITY of developed software application.</w:t>
+        <w:t>Process of checking for CORRECTNESS, COMPLETENESS, SECURITY &amp; QUAILITY of developed software application.</w:t>
       </w:r>
       <w:r>
         <w:rPr>
@@ -2020,19 +2006,11 @@
           <w:lang w:val="en-US"/>
         </w:rPr>
       </w:pPr>
-      <w:proofErr w:type="spellStart"/>
-      <w:r>
-        <w:rPr>
-          <w:lang w:val="en-US"/>
-        </w:rPr>
-        <w:t>Intellij</w:t>
-      </w:r>
-      <w:proofErr w:type="spellEnd"/>
-      <w:r>
-        <w:rPr>
-          <w:lang w:val="en-US"/>
-        </w:rPr>
-        <w:t xml:space="preserve"> IDEA</w:t>
+      <w:r>
+        <w:rPr>
+          <w:lang w:val="en-US"/>
+        </w:rPr>
+        <w:t>Intellij IDEA</w:t>
       </w:r>
     </w:p>
     <w:p>
@@ -2183,21 +2161,7 @@
           <w:lang w:val="en-US"/>
         </w:rPr>
         <w:tab/>
-        <w:t xml:space="preserve">Create 2 folders (Better on </w:t>
-      </w:r>
-      <w:proofErr w:type="gramStart"/>
-      <w:r>
-        <w:rPr>
-          <w:lang w:val="en-US"/>
-        </w:rPr>
-        <w:t>D:</w:t>
-      </w:r>
-      <w:proofErr w:type="gramEnd"/>
-      <w:r>
-        <w:rPr>
-          <w:lang w:val="en-US"/>
-        </w:rPr>
-        <w:t>)</w:t>
+        <w:t>Create 2 folders (Better on D:)</w:t>
       </w:r>
     </w:p>
     <w:p>
@@ -2237,23 +2201,13 @@
           <w:lang w:val="en-US"/>
         </w:rPr>
       </w:pPr>
-      <w:proofErr w:type="spellStart"/>
-      <w:r>
-        <w:rPr>
-          <w:b/>
-          <w:bCs/>
-          <w:lang w:val="en-US"/>
-        </w:rPr>
-        <w:t>YourName_SeleniumDemos</w:t>
-      </w:r>
-      <w:proofErr w:type="spellEnd"/>
-      <w:r>
-        <w:rPr>
-          <w:b/>
-          <w:bCs/>
-          <w:lang w:val="en-US"/>
-        </w:rPr>
-        <w:t xml:space="preserve"> </w:t>
+      <w:r>
+        <w:rPr>
+          <w:b/>
+          <w:bCs/>
+          <w:lang w:val="en-US"/>
+        </w:rPr>
+        <w:t xml:space="preserve">YourName_SeleniumDemos </w:t>
       </w:r>
       <w:r>
         <w:rPr>
@@ -2549,16 +2503,26 @@
         <w:rPr>
           <w:lang w:val="en-US"/>
         </w:rPr>
-        <w:t xml:space="preserve">Click on </w:t>
-      </w:r>
-      <w:proofErr w:type="spellStart"/>
-      <w:r>
-        <w:rPr>
-          <w:lang w:val="en-US"/>
-        </w:rPr>
-        <w:t>ClassPath</w:t>
-      </w:r>
-      <w:proofErr w:type="spellEnd"/>
+        <w:t xml:space="preserve">Click on ClassPath </w:t>
+      </w:r>
+      <w:r>
+        <w:rPr>
+          <w:lang w:val="en-US"/>
+        </w:rPr>
+        <w:sym w:font="Wingdings" w:char="F0E0"/>
+      </w:r>
+      <w:r>
+        <w:rPr>
+          <w:lang w:val="en-US"/>
+        </w:rPr>
+        <w:t xml:space="preserve"> Click on Add External JARs… </w:t>
+      </w:r>
+      <w:r>
+        <w:rPr>
+          <w:lang w:val="en-US"/>
+        </w:rPr>
+        <w:sym w:font="Wingdings" w:char="F0E0"/>
+      </w:r>
       <w:r>
         <w:rPr>
           <w:lang w:val="en-US"/>
@@ -2569,13 +2533,25 @@
         <w:rPr>
           <w:lang w:val="en-US"/>
         </w:rPr>
+        <w:t xml:space="preserve">Select the Selenium Jar file which you have downloaded </w:t>
+      </w:r>
+      <w:r>
+        <w:rPr>
+          <w:lang w:val="en-US"/>
+        </w:rPr>
         <w:sym w:font="Wingdings" w:char="F0E0"/>
       </w:r>
       <w:r>
         <w:rPr>
           <w:lang w:val="en-US"/>
         </w:rPr>
-        <w:t xml:space="preserve"> Click on Add External JARs… </w:t>
+        <w:t xml:space="preserve"> </w:t>
+      </w:r>
+      <w:r>
+        <w:rPr>
+          <w:lang w:val="en-US"/>
+        </w:rPr>
+        <w:t xml:space="preserve">Click on Open </w:t>
       </w:r>
       <w:r>
         <w:rPr>
@@ -2587,75 +2563,145 @@
         <w:rPr>
           <w:lang w:val="en-US"/>
         </w:rPr>
+        <w:t xml:space="preserve"> Click on Apply and Close</w:t>
+      </w:r>
+    </w:p>
+    <w:p>
+      <w:pPr>
+        <w:rPr>
+          <w:lang w:val="en-US"/>
+        </w:rPr>
+      </w:pPr>
+    </w:p>
+    <w:p>
+      <w:pPr>
+        <w:rPr>
+          <w:lang w:val="en-US"/>
+        </w:rPr>
+      </w:pPr>
+    </w:p>
+    <w:p>
+      <w:pPr>
+        <w:jc w:val="center"/>
+        <w:rPr>
+          <w:b/>
+          <w:bCs/>
+          <w:lang w:val="en-US"/>
+        </w:rPr>
+      </w:pPr>
+      <w:r>
+        <w:rPr>
+          <w:b/>
+          <w:bCs/>
+          <w:lang w:val="en-US"/>
+        </w:rPr>
+        <w:t>Selenium WebDriver</w:t>
+      </w:r>
+    </w:p>
+    <w:p>
+      <w:pPr>
+        <w:pStyle w:val="ListParagraph"/>
+        <w:numPr>
+          <w:ilvl w:val="0"/>
+          <w:numId w:val="12"/>
+        </w:numPr>
+        <w:rPr>
+          <w:lang w:val="en-US"/>
+        </w:rPr>
+      </w:pPr>
+      <w:r>
+        <w:rPr>
+          <w:lang w:val="en-US"/>
+        </w:rPr>
+        <w:t xml:space="preserve">Launch the browser </w:t>
+      </w:r>
+      <w:r>
+        <w:rPr>
+          <w:lang w:val="en-US"/>
+        </w:rPr>
+        <w:sym w:font="Wingdings" w:char="F0E0"/>
+      </w:r>
+      <w:r>
+        <w:rPr>
+          <w:lang w:val="en-US"/>
+        </w:rPr>
+        <w:t xml:space="preserve"> Create object of WebDriver interface</w:t>
+      </w:r>
+    </w:p>
+    <w:p>
+      <w:pPr>
+        <w:pStyle w:val="ListParagraph"/>
+        <w:numPr>
+          <w:ilvl w:val="0"/>
+          <w:numId w:val="12"/>
+        </w:numPr>
+        <w:rPr>
+          <w:lang w:val="en-US"/>
+        </w:rPr>
+      </w:pPr>
+      <w:r>
+        <w:rPr>
+          <w:b/>
+          <w:bCs/>
+          <w:lang w:val="en-US"/>
+        </w:rPr>
+        <w:t>get()</w:t>
+      </w:r>
+      <w:r>
+        <w:rPr>
+          <w:lang w:val="en-US"/>
+        </w:rPr>
         <w:t xml:space="preserve"> </w:t>
       </w:r>
       <w:r>
         <w:rPr>
           <w:lang w:val="en-US"/>
         </w:rPr>
-        <w:t xml:space="preserve">Select the Selenium Jar file which you have downloaded </w:t>
-      </w:r>
-      <w:r>
-        <w:rPr>
-          <w:lang w:val="en-US"/>
-        </w:rPr>
         <w:sym w:font="Wingdings" w:char="F0E0"/>
       </w:r>
       <w:r>
         <w:rPr>
           <w:lang w:val="en-US"/>
         </w:rPr>
+        <w:t xml:space="preserve"> Open the url</w:t>
+      </w:r>
+    </w:p>
+    <w:p>
+      <w:pPr>
+        <w:pStyle w:val="ListParagraph"/>
+        <w:numPr>
+          <w:ilvl w:val="0"/>
+          <w:numId w:val="12"/>
+        </w:numPr>
+        <w:rPr>
+          <w:lang w:val="en-US"/>
+        </w:rPr>
+      </w:pPr>
+      <w:r>
+        <w:rPr>
+          <w:b/>
+          <w:bCs/>
+          <w:lang w:val="en-US"/>
+        </w:rPr>
+        <w:t>driver.manage().window().maximize()</w:t>
+      </w:r>
+      <w:r>
+        <w:rPr>
+          <w:lang w:val="en-US"/>
+        </w:rPr>
         <w:t xml:space="preserve"> </w:t>
       </w:r>
       <w:r>
         <w:rPr>
           <w:lang w:val="en-US"/>
         </w:rPr>
-        <w:t xml:space="preserve">Click on Open </w:t>
-      </w:r>
-      <w:r>
-        <w:rPr>
-          <w:lang w:val="en-US"/>
-        </w:rPr>
         <w:sym w:font="Wingdings" w:char="F0E0"/>
       </w:r>
       <w:r>
         <w:rPr>
           <w:lang w:val="en-US"/>
         </w:rPr>
-        <w:t xml:space="preserve"> Click on Apply and Close</w:t>
-      </w:r>
-    </w:p>
-    <w:p>
-      <w:pPr>
-        <w:rPr>
-          <w:lang w:val="en-US"/>
-        </w:rPr>
-      </w:pPr>
-    </w:p>
-    <w:p>
-      <w:pPr>
-        <w:rPr>
-          <w:lang w:val="en-US"/>
-        </w:rPr>
-      </w:pPr>
-    </w:p>
-    <w:p>
-      <w:pPr>
-        <w:jc w:val="center"/>
-        <w:rPr>
-          <w:b/>
-          <w:bCs/>
-          <w:lang w:val="en-US"/>
-        </w:rPr>
-      </w:pPr>
-      <w:r>
-        <w:rPr>
-          <w:b/>
-          <w:bCs/>
-          <w:lang w:val="en-US"/>
-        </w:rPr>
-        <w:t>Selenium WebDriver</w:t>
+        <w:t xml:space="preserve"> Maximize the browser window</w:t>
       </w:r>
     </w:p>
     <w:p>
@@ -2671,9 +2717,17 @@
       </w:pPr>
       <w:r>
         <w:rPr>
-          <w:lang w:val="en-US"/>
-        </w:rPr>
-        <w:t xml:space="preserve">Launch the browser </w:t>
+          <w:b/>
+          <w:bCs/>
+          <w:lang w:val="en-US"/>
+        </w:rPr>
+        <w:t>close()</w:t>
+      </w:r>
+      <w:r>
+        <w:rPr>
+          <w:lang w:val="en-US"/>
+        </w:rPr>
+        <w:t xml:space="preserve"> </w:t>
       </w:r>
       <w:r>
         <w:rPr>
@@ -2685,7 +2739,7 @@
         <w:rPr>
           <w:lang w:val="en-US"/>
         </w:rPr>
-        <w:t xml:space="preserve"> Create object of WebDriver interface</w:t>
+        <w:t xml:space="preserve"> Close the browser window which is opened by WebDriver object. </w:t>
       </w:r>
     </w:p>
     <w:p>
@@ -2705,7 +2759,7 @@
           <w:bCs/>
           <w:lang w:val="en-US"/>
         </w:rPr>
-        <w:t>get()</w:t>
+        <w:t>getTitle()</w:t>
       </w:r>
       <w:r>
         <w:rPr>
@@ -2723,16 +2777,8 @@
         <w:rPr>
           <w:lang w:val="en-US"/>
         </w:rPr>
-        <w:t xml:space="preserve"> Open the </w:t>
-      </w:r>
-      <w:proofErr w:type="spellStart"/>
-      <w:r>
-        <w:rPr>
-          <w:lang w:val="en-US"/>
-        </w:rPr>
-        <w:t>url</w:t>
-      </w:r>
-      <w:proofErr w:type="spellEnd"/>
+        <w:t xml:space="preserve"> Return the title of the page. (String)</w:t>
+      </w:r>
     </w:p>
     <w:p>
       <w:pPr>
@@ -2745,23 +2791,63 @@
           <w:lang w:val="en-US"/>
         </w:rPr>
       </w:pPr>
-      <w:proofErr w:type="spellStart"/>
-      <w:r>
-        <w:rPr>
-          <w:b/>
-          <w:bCs/>
-          <w:lang w:val="en-US"/>
-        </w:rPr>
-        <w:t>driver.manage</w:t>
-      </w:r>
-      <w:proofErr w:type="spellEnd"/>
-      <w:r>
-        <w:rPr>
-          <w:b/>
-          <w:bCs/>
-          <w:lang w:val="en-US"/>
-        </w:rPr>
-        <w:t>().window().maximize()</w:t>
+      <w:r>
+        <w:rPr>
+          <w:b/>
+          <w:bCs/>
+          <w:lang w:val="en-US"/>
+        </w:rPr>
+        <w:t xml:space="preserve">getCurrentUrl() </w:t>
+      </w:r>
+      <w:r>
+        <w:rPr>
+          <w:lang w:val="en-US"/>
+        </w:rPr>
+        <w:sym w:font="Wingdings" w:char="F0E0"/>
+      </w:r>
+      <w:r>
+        <w:rPr>
+          <w:lang w:val="en-US"/>
+        </w:rPr>
+        <w:t xml:space="preserve"> Return </w:t>
+      </w:r>
+      <w:r>
+        <w:rPr>
+          <w:lang w:val="en-US"/>
+        </w:rPr>
+        <w:t>URL</w:t>
+      </w:r>
+      <w:r>
+        <w:rPr>
+          <w:lang w:val="en-US"/>
+        </w:rPr>
+        <w:t xml:space="preserve"> of the current page (String)</w:t>
+      </w:r>
+    </w:p>
+    <w:p>
+      <w:pPr>
+        <w:pStyle w:val="ListParagraph"/>
+        <w:numPr>
+          <w:ilvl w:val="0"/>
+          <w:numId w:val="12"/>
+        </w:numPr>
+        <w:rPr>
+          <w:lang w:val="en-US"/>
+        </w:rPr>
+      </w:pPr>
+      <w:r>
+        <w:rPr>
+          <w:b/>
+          <w:bCs/>
+          <w:lang w:val="en-US"/>
+        </w:rPr>
+        <w:t xml:space="preserve">getPageSource() </w:t>
+      </w:r>
+      <w:r>
+        <w:rPr>
+          <w:lang w:val="en-US"/>
+        </w:rPr>
+        <w:sym w:font="Wingdings" w:char="F0E0"/>
       </w:r>
       <w:r>
         <w:rPr>
@@ -2773,13 +2859,68 @@
         <w:rPr>
           <w:lang w:val="en-US"/>
         </w:rPr>
+        <w:t>Return rendered HTML (html code) of the page.</w:t>
+      </w:r>
+    </w:p>
+    <w:p>
+      <w:pPr>
+        <w:pStyle w:val="ListParagraph"/>
+        <w:numPr>
+          <w:ilvl w:val="0"/>
+          <w:numId w:val="12"/>
+        </w:numPr>
+        <w:rPr>
+          <w:lang w:val="en-US"/>
+        </w:rPr>
+      </w:pPr>
+      <w:r>
+        <w:rPr>
+          <w:b/>
+          <w:bCs/>
+          <w:lang w:val="en-US"/>
+        </w:rPr>
+        <w:lastRenderedPageBreak/>
+        <w:t xml:space="preserve">findElement() </w:t>
+      </w:r>
+      <w:r>
+        <w:rPr>
+          <w:b/>
+          <w:bCs/>
+          <w:lang w:val="en-US"/>
+        </w:rPr>
         <w:sym w:font="Wingdings" w:char="F0E0"/>
       </w:r>
       <w:r>
         <w:rPr>
-          <w:lang w:val="en-US"/>
-        </w:rPr>
-        <w:t xml:space="preserve"> Maximize the browser window</w:t>
+          <w:b/>
+          <w:bCs/>
+          <w:lang w:val="en-US"/>
+        </w:rPr>
+        <w:t xml:space="preserve"> </w:t>
+      </w:r>
+      <w:r>
+        <w:rPr>
+          <w:lang w:val="en-US"/>
+        </w:rPr>
+        <w:t>Read / Find a control (WebElement) on the page.</w:t>
+      </w:r>
+      <w:r>
+        <w:rPr>
+          <w:lang w:val="en-US"/>
+        </w:rPr>
+        <w:t xml:space="preserve"> </w:t>
+      </w:r>
+      <w:r>
+        <w:rPr>
+          <w:lang w:val="en-US"/>
+        </w:rPr>
+        <w:t xml:space="preserve">Locates first occurrence. </w:t>
+      </w:r>
+      <w:r>
+        <w:rPr>
+          <w:lang w:val="en-US"/>
+        </w:rPr>
+        <w:t>(WebElement)</w:t>
       </w:r>
     </w:p>
     <w:p>
@@ -2793,26 +2934,26 @@
           <w:lang w:val="en-US"/>
         </w:rPr>
       </w:pPr>
-      <w:proofErr w:type="gramStart"/>
-      <w:r>
-        <w:rPr>
-          <w:b/>
-          <w:bCs/>
-          <w:lang w:val="en-US"/>
-        </w:rPr>
-        <w:t>close(</w:t>
-      </w:r>
-      <w:proofErr w:type="gramEnd"/>
-      <w:r>
-        <w:rPr>
-          <w:b/>
-          <w:bCs/>
-          <w:lang w:val="en-US"/>
-        </w:rPr>
-        <w:t>)</w:t>
-      </w:r>
-      <w:r>
-        <w:rPr>
+      <w:r>
+        <w:rPr>
+          <w:b/>
+          <w:bCs/>
+          <w:lang w:val="en-US"/>
+        </w:rPr>
+        <w:t xml:space="preserve">findElements() </w:t>
+      </w:r>
+      <w:r>
+        <w:rPr>
+          <w:b/>
+          <w:bCs/>
+          <w:lang w:val="en-US"/>
+        </w:rPr>
+        <w:sym w:font="Wingdings" w:char="F0E0"/>
+      </w:r>
+      <w:r>
+        <w:rPr>
+          <w:b/>
+          <w:bCs/>
           <w:lang w:val="en-US"/>
         </w:rPr>
         <w:t xml:space="preserve"> </w:t>
@@ -2821,258 +2962,7 @@
         <w:rPr>
           <w:lang w:val="en-US"/>
         </w:rPr>
-        <w:sym w:font="Wingdings" w:char="F0E0"/>
-      </w:r>
-      <w:r>
-        <w:rPr>
-          <w:lang w:val="en-US"/>
-        </w:rPr>
-        <w:t xml:space="preserve"> Close the browser window which is opened by WebDriver object. </w:t>
-      </w:r>
-    </w:p>
-    <w:p>
-      <w:pPr>
-        <w:pStyle w:val="ListParagraph"/>
-        <w:numPr>
-          <w:ilvl w:val="0"/>
-          <w:numId w:val="12"/>
-        </w:numPr>
-        <w:rPr>
-          <w:lang w:val="en-US"/>
-        </w:rPr>
-      </w:pPr>
-      <w:proofErr w:type="spellStart"/>
-      <w:proofErr w:type="gramStart"/>
-      <w:r>
-        <w:rPr>
-          <w:b/>
-          <w:bCs/>
-          <w:lang w:val="en-US"/>
-        </w:rPr>
-        <w:t>getTitle</w:t>
-      </w:r>
-      <w:proofErr w:type="spellEnd"/>
-      <w:r>
-        <w:rPr>
-          <w:b/>
-          <w:bCs/>
-          <w:lang w:val="en-US"/>
-        </w:rPr>
-        <w:t>(</w:t>
-      </w:r>
-      <w:proofErr w:type="gramEnd"/>
-      <w:r>
-        <w:rPr>
-          <w:b/>
-          <w:bCs/>
-          <w:lang w:val="en-US"/>
-        </w:rPr>
-        <w:t>)</w:t>
-      </w:r>
-      <w:r>
-        <w:rPr>
-          <w:lang w:val="en-US"/>
-        </w:rPr>
-        <w:t xml:space="preserve"> </w:t>
-      </w:r>
-      <w:r>
-        <w:rPr>
-          <w:lang w:val="en-US"/>
-        </w:rPr>
-        <w:sym w:font="Wingdings" w:char="F0E0"/>
-      </w:r>
-      <w:r>
-        <w:rPr>
-          <w:lang w:val="en-US"/>
-        </w:rPr>
-        <w:t xml:space="preserve"> Return the title of the page. (String)</w:t>
-      </w:r>
-    </w:p>
-    <w:p>
-      <w:pPr>
-        <w:pStyle w:val="ListParagraph"/>
-        <w:numPr>
-          <w:ilvl w:val="0"/>
-          <w:numId w:val="12"/>
-        </w:numPr>
-        <w:rPr>
-          <w:lang w:val="en-US"/>
-        </w:rPr>
-      </w:pPr>
-      <w:proofErr w:type="spellStart"/>
-      <w:r>
-        <w:rPr>
-          <w:b/>
-          <w:bCs/>
-          <w:lang w:val="en-US"/>
-        </w:rPr>
-        <w:t>getCurrentUrl</w:t>
-      </w:r>
-      <w:proofErr w:type="spellEnd"/>
-      <w:r>
-        <w:rPr>
-          <w:b/>
-          <w:bCs/>
-          <w:lang w:val="en-US"/>
-        </w:rPr>
-        <w:t xml:space="preserve">() </w:t>
-      </w:r>
-      <w:r>
-        <w:rPr>
-          <w:lang w:val="en-US"/>
-        </w:rPr>
-        <w:sym w:font="Wingdings" w:char="F0E0"/>
-      </w:r>
-      <w:r>
-        <w:rPr>
-          <w:lang w:val="en-US"/>
-        </w:rPr>
-        <w:t xml:space="preserve"> Return </w:t>
-      </w:r>
-      <w:r>
-        <w:rPr>
-          <w:lang w:val="en-US"/>
-        </w:rPr>
-        <w:t>URL</w:t>
-      </w:r>
-      <w:r>
-        <w:rPr>
-          <w:lang w:val="en-US"/>
-        </w:rPr>
-        <w:t xml:space="preserve"> of the current page (String)</w:t>
-      </w:r>
-    </w:p>
-    <w:p>
-      <w:pPr>
-        <w:pStyle w:val="ListParagraph"/>
-        <w:numPr>
-          <w:ilvl w:val="0"/>
-          <w:numId w:val="12"/>
-        </w:numPr>
-        <w:rPr>
-          <w:lang w:val="en-US"/>
-        </w:rPr>
-      </w:pPr>
-      <w:proofErr w:type="spellStart"/>
-      <w:proofErr w:type="gramStart"/>
-      <w:r>
-        <w:rPr>
-          <w:b/>
-          <w:bCs/>
-          <w:lang w:val="en-US"/>
-        </w:rPr>
-        <w:t>getPageSource</w:t>
-      </w:r>
-      <w:proofErr w:type="spellEnd"/>
-      <w:r>
-        <w:rPr>
-          <w:b/>
-          <w:bCs/>
-          <w:lang w:val="en-US"/>
-        </w:rPr>
-        <w:t>(</w:t>
-      </w:r>
-      <w:proofErr w:type="gramEnd"/>
-      <w:r>
-        <w:rPr>
-          <w:b/>
-          <w:bCs/>
-          <w:lang w:val="en-US"/>
-        </w:rPr>
-        <w:t xml:space="preserve">) </w:t>
-      </w:r>
-      <w:r>
-        <w:rPr>
-          <w:lang w:val="en-US"/>
-        </w:rPr>
-        <w:sym w:font="Wingdings" w:char="F0E0"/>
-      </w:r>
-      <w:r>
-        <w:rPr>
-          <w:lang w:val="en-US"/>
-        </w:rPr>
-        <w:t xml:space="preserve"> </w:t>
-      </w:r>
-      <w:r>
-        <w:rPr>
-          <w:lang w:val="en-US"/>
-        </w:rPr>
-        <w:t>Return rendered HTML (html code) of the page.</w:t>
-      </w:r>
-    </w:p>
-    <w:p>
-      <w:pPr>
-        <w:pStyle w:val="ListParagraph"/>
-        <w:numPr>
-          <w:ilvl w:val="0"/>
-          <w:numId w:val="12"/>
-        </w:numPr>
-        <w:rPr>
-          <w:lang w:val="en-US"/>
-        </w:rPr>
-      </w:pPr>
-      <w:proofErr w:type="spellStart"/>
-      <w:proofErr w:type="gramStart"/>
-      <w:r>
-        <w:rPr>
-          <w:b/>
-          <w:bCs/>
-          <w:lang w:val="en-US"/>
-        </w:rPr>
-        <w:lastRenderedPageBreak/>
-        <w:t>findElement</w:t>
-      </w:r>
-      <w:proofErr w:type="spellEnd"/>
-      <w:r>
-        <w:rPr>
-          <w:b/>
-          <w:bCs/>
-          <w:lang w:val="en-US"/>
-        </w:rPr>
-        <w:t>(</w:t>
-      </w:r>
-      <w:proofErr w:type="gramEnd"/>
-      <w:r>
-        <w:rPr>
-          <w:b/>
-          <w:bCs/>
-          <w:lang w:val="en-US"/>
-        </w:rPr>
-        <w:t xml:space="preserve">) </w:t>
-      </w:r>
-      <w:r>
-        <w:rPr>
-          <w:b/>
-          <w:bCs/>
-          <w:lang w:val="en-US"/>
-        </w:rPr>
-        <w:sym w:font="Wingdings" w:char="F0E0"/>
-      </w:r>
-      <w:r>
-        <w:rPr>
-          <w:b/>
-          <w:bCs/>
-          <w:lang w:val="en-US"/>
-        </w:rPr>
-        <w:t xml:space="preserve"> </w:t>
-      </w:r>
-      <w:r>
-        <w:rPr>
-          <w:lang w:val="en-US"/>
-        </w:rPr>
-        <w:t>Read / Find a control (WebElement) on the page.</w:t>
-      </w:r>
-      <w:r>
-        <w:rPr>
-          <w:lang w:val="en-US"/>
-        </w:rPr>
-        <w:t xml:space="preserve"> </w:t>
-      </w:r>
-      <w:r>
-        <w:rPr>
-          <w:lang w:val="en-US"/>
-        </w:rPr>
-        <w:t>Locates first occurrence</w:t>
+        <w:t>Read / find multiple controls on the page. (List&lt;WebEl</w:t>
       </w:r>
       <w:bookmarkStart w:id="0" w:name="_GoBack"/>
       <w:bookmarkEnd w:id="0"/>
@@ -3080,13 +2970,7 @@
         <w:rPr>
           <w:lang w:val="en-US"/>
         </w:rPr>
-        <w:t xml:space="preserve">. </w:t>
-      </w:r>
-      <w:r>
-        <w:rPr>
-          <w:lang w:val="en-US"/>
-        </w:rPr>
-        <w:t>(WebElement)</w:t>
+        <w:t>ement&gt;)</w:t>
       </w:r>
     </w:p>
     <w:p>
@@ -3157,14 +3041,12 @@
           <w:lang w:val="en-US"/>
         </w:rPr>
       </w:pPr>
-      <w:proofErr w:type="spellStart"/>
       <w:r>
         <w:rPr>
           <w:lang w:val="en-US"/>
         </w:rPr>
         <w:t>ClassName</w:t>
       </w:r>
-      <w:proofErr w:type="spellEnd"/>
     </w:p>
     <w:p>
       <w:pPr>
@@ -3177,14 +3059,12 @@
           <w:lang w:val="en-US"/>
         </w:rPr>
       </w:pPr>
-      <w:proofErr w:type="spellStart"/>
       <w:r>
         <w:rPr>
           <w:lang w:val="en-US"/>
         </w:rPr>
         <w:t>CssSelector</w:t>
       </w:r>
-      <w:proofErr w:type="spellEnd"/>
     </w:p>
     <w:p>
       <w:pPr>
@@ -3197,14 +3077,12 @@
           <w:lang w:val="en-US"/>
         </w:rPr>
       </w:pPr>
-      <w:proofErr w:type="spellStart"/>
       <w:r>
         <w:rPr>
           <w:lang w:val="en-US"/>
         </w:rPr>
         <w:t>XPath</w:t>
       </w:r>
-      <w:proofErr w:type="spellEnd"/>
     </w:p>
     <w:p>
       <w:pPr>
@@ -3217,14 +3095,12 @@
           <w:lang w:val="en-US"/>
         </w:rPr>
       </w:pPr>
-      <w:proofErr w:type="spellStart"/>
       <w:r>
         <w:rPr>
           <w:lang w:val="en-US"/>
         </w:rPr>
         <w:t>LinkText</w:t>
       </w:r>
-      <w:proofErr w:type="spellEnd"/>
     </w:p>
     <w:p>
       <w:pPr>
@@ -3237,14 +3113,12 @@
           <w:lang w:val="en-US"/>
         </w:rPr>
       </w:pPr>
-      <w:proofErr w:type="spellStart"/>
       <w:r>
         <w:rPr>
           <w:lang w:val="en-US"/>
         </w:rPr>
         <w:t>PartialLinkText</w:t>
       </w:r>
-      <w:proofErr w:type="spellEnd"/>
     </w:p>
     <w:p>
       <w:pPr>
@@ -3257,14 +3131,12 @@
           <w:lang w:val="en-US"/>
         </w:rPr>
       </w:pPr>
-      <w:proofErr w:type="spellStart"/>
       <w:r>
         <w:rPr>
           <w:lang w:val="en-US"/>
         </w:rPr>
         <w:t>TagName</w:t>
       </w:r>
-      <w:proofErr w:type="spellEnd"/>
     </w:p>
     <w:p>
       <w:pPr>
@@ -3277,14 +3149,12 @@
           <w:lang w:val="en-US"/>
         </w:rPr>
       </w:pPr>
-      <w:proofErr w:type="spellStart"/>
       <w:r>
         <w:rPr>
           <w:lang w:val="en-US"/>
         </w:rPr>
         <w:t>RelativeLocator</w:t>
       </w:r>
-      <w:proofErr w:type="spellEnd"/>
     </w:p>
     <w:p>
       <w:pPr>
@@ -3484,33 +3354,13 @@
           <w:lang w:val="en-US"/>
         </w:rPr>
       </w:pPr>
-      <w:proofErr w:type="spellStart"/>
-      <w:proofErr w:type="gramStart"/>
-      <w:r>
-        <w:rPr>
-          <w:b/>
-          <w:bCs/>
-          <w:lang w:val="en-US"/>
-        </w:rPr>
-        <w:t>sendKeys</w:t>
-      </w:r>
-      <w:proofErr w:type="spellEnd"/>
-      <w:r>
-        <w:rPr>
-          <w:b/>
-          <w:bCs/>
-          <w:lang w:val="en-US"/>
-        </w:rPr>
-        <w:t>(</w:t>
-      </w:r>
-      <w:proofErr w:type="gramEnd"/>
-      <w:r>
-        <w:rPr>
-          <w:b/>
-          <w:bCs/>
-          <w:lang w:val="en-US"/>
-        </w:rPr>
-        <w:t>)</w:t>
+      <w:r>
+        <w:rPr>
+          <w:b/>
+          <w:bCs/>
+          <w:lang w:val="en-US"/>
+        </w:rPr>
+        <w:t>sendKeys()</w:t>
       </w:r>
       <w:r>
         <w:rPr>
@@ -3623,6 +3473,48 @@
     </w:p>
     <w:p>
       <w:pPr>
+        <w:pStyle w:val="ListParagraph"/>
+        <w:numPr>
+          <w:ilvl w:val="0"/>
+          <w:numId w:val="18"/>
+        </w:numPr>
+        <w:rPr>
+          <w:lang w:val="en-US"/>
+        </w:rPr>
+      </w:pPr>
+      <w:r>
+        <w:rPr>
+          <w:b/>
+          <w:bCs/>
+          <w:lang w:val="en-US"/>
+        </w:rPr>
+        <w:t xml:space="preserve">getText() </w:t>
+      </w:r>
+      <w:r>
+        <w:rPr>
+          <w:b/>
+          <w:bCs/>
+          <w:lang w:val="en-US"/>
+        </w:rPr>
+        <w:sym w:font="Wingdings" w:char="F0E0"/>
+      </w:r>
+      <w:r>
+        <w:rPr>
+          <w:b/>
+          <w:bCs/>
+          <w:lang w:val="en-US"/>
+        </w:rPr>
+        <w:t xml:space="preserve"> </w:t>
+      </w:r>
+      <w:r>
+        <w:rPr>
+          <w:lang w:val="en-US"/>
+        </w:rPr>
+        <w:t>Will return the text on any control. (String)</w:t>
+      </w:r>
+    </w:p>
+    <w:p>
+      <w:pPr>
         <w:rPr>
           <w:lang w:val="en-US"/>
         </w:rPr>
@@ -3671,16 +3563,15 @@
           <w:lang w:val="en-US"/>
         </w:rPr>
       </w:pPr>
-      <w:proofErr w:type="spellStart"/>
-      <w:r>
-        <w:rPr>
-          <w:b/>
-          <w:bCs/>
-          <w:lang w:val="en-US"/>
-        </w:rPr>
+      <w:r>
+        <w:rPr>
+          <w:b/>
+          <w:bCs/>
+          <w:lang w:val="en-US"/>
+        </w:rPr>
+        <w:lastRenderedPageBreak/>
         <w:t>SessionNotCreatedException</w:t>
       </w:r>
-      <w:proofErr w:type="spellEnd"/>
       <w:r>
         <w:rPr>
           <w:lang w:val="en-US"/>
@@ -3711,17 +3602,14 @@
           <w:lang w:val="en-US"/>
         </w:rPr>
       </w:pPr>
-      <w:proofErr w:type="spellStart"/>
-      <w:r>
-        <w:rPr>
-          <w:b/>
-          <w:bCs/>
-          <w:lang w:val="en-US"/>
-        </w:rPr>
-        <w:lastRenderedPageBreak/>
+      <w:r>
+        <w:rPr>
+          <w:b/>
+          <w:bCs/>
+          <w:lang w:val="en-US"/>
+        </w:rPr>
         <w:t>InvalidArgumentException</w:t>
       </w:r>
-      <w:proofErr w:type="spellEnd"/>
       <w:r>
         <w:rPr>
           <w:lang w:val="en-US"/>
@@ -3770,23 +3658,13 @@
           <w:lang w:val="en-US"/>
         </w:rPr>
       </w:pPr>
-      <w:proofErr w:type="spellStart"/>
-      <w:r>
-        <w:rPr>
-          <w:b/>
-          <w:bCs/>
-          <w:lang w:val="en-US"/>
-        </w:rPr>
-        <w:t>NoSuchElementExceptio</w:t>
-      </w:r>
-      <w:proofErr w:type="spellEnd"/>
-      <w:r>
-        <w:rPr>
-          <w:b/>
-          <w:bCs/>
-          <w:lang w:val="en-US"/>
-        </w:rPr>
-        <w:t xml:space="preserve"> </w:t>
+      <w:r>
+        <w:rPr>
+          <w:b/>
+          <w:bCs/>
+          <w:lang w:val="en-US"/>
+        </w:rPr>
+        <w:t xml:space="preserve">NoSuchElementExceptio </w:t>
       </w:r>
       <w:r>
         <w:rPr>
@@ -3854,7 +3732,6 @@
           <w:lang w:val="en-US"/>
         </w:rPr>
       </w:pPr>
-      <w:proofErr w:type="spellStart"/>
       <w:r>
         <w:rPr>
           <w:b/>
@@ -3863,7 +3740,6 @@
         </w:rPr>
         <w:t>InvalidSelectorException</w:t>
       </w:r>
-      <w:proofErr w:type="spellEnd"/>
       <w:r>
         <w:rPr>
           <w:b/>
@@ -3905,7 +3781,6 @@
           <w:lang w:val="en-US"/>
         </w:rPr>
       </w:pPr>
-      <w:proofErr w:type="spellStart"/>
       <w:r>
         <w:rPr>
           <w:b/>
@@ -3914,7 +3789,6 @@
         </w:rPr>
         <w:t>CssSelector</w:t>
       </w:r>
-      <w:proofErr w:type="spellEnd"/>
     </w:p>
     <w:p>
       <w:pPr>
@@ -3952,54 +3826,14 @@
           <w:lang w:val="en-US"/>
         </w:rPr>
         <w:br/>
-      </w:r>
-      <w:proofErr w:type="spellStart"/>
-      <w:r>
-        <w:rPr>
-          <w:lang w:val="en-US"/>
-        </w:rPr>
-        <w:t>tagName</w:t>
-      </w:r>
-      <w:proofErr w:type="spellEnd"/>
-      <w:r>
-        <w:rPr>
-          <w:lang w:val="en-US"/>
-        </w:rPr>
-        <w:t>[</w:t>
-      </w:r>
-      <w:proofErr w:type="spellStart"/>
-      <w:r>
-        <w:rPr>
-          <w:lang w:val="en-US"/>
-        </w:rPr>
-        <w:t>attaibute</w:t>
-      </w:r>
-      <w:proofErr w:type="spellEnd"/>
-      <w:r>
-        <w:rPr>
-          <w:lang w:val="en-US"/>
-        </w:rPr>
-        <w:t xml:space="preserve"> = “value”</w:t>
+        <w:t>tagName[attaibute = “value”</w:t>
       </w:r>
       <w:r>
         <w:rPr>
           <w:lang w:val="en-US"/>
         </w:rPr>
         <w:br/>
-      </w:r>
-      <w:proofErr w:type="spellStart"/>
-      <w:r>
-        <w:rPr>
-          <w:lang w:val="en-US"/>
-        </w:rPr>
-        <w:t>eg</w:t>
-      </w:r>
-      <w:proofErr w:type="spellEnd"/>
-      <w:r>
-        <w:rPr>
-          <w:lang w:val="en-US"/>
-        </w:rPr>
-        <w:t xml:space="preserve">. </w:t>
+        <w:t xml:space="preserve">eg. </w:t>
       </w:r>
       <w:r>
         <w:rPr>
@@ -4012,31 +3846,7 @@
         <w:rPr>
           <w:lang w:val="en-US"/>
         </w:rPr>
-        <w:t>placeholder</w:t>
-      </w:r>
-      <w:r>
-        <w:rPr>
-          <w:lang w:val="en-US"/>
-        </w:rPr>
-        <w:t>="</w:t>
-      </w:r>
-      <w:r>
-        <w:rPr>
-          <w:lang w:val="en-US"/>
-        </w:rPr>
-        <w:t>Email address or phone number</w:t>
-      </w:r>
-      <w:r>
-        <w:rPr>
-          <w:lang w:val="en-US"/>
-        </w:rPr>
-        <w:t>"</w:t>
-      </w:r>
-      <w:r>
-        <w:rPr>
-          <w:lang w:val="en-US"/>
-        </w:rPr>
-        <w:t>]</w:t>
+        <w:t>placeholder="Email address or phone number"]</w:t>
       </w:r>
     </w:p>
     <w:p>
@@ -4062,19 +3872,11 @@
         </w:rPr>
         <w:br/>
       </w:r>
-      <w:proofErr w:type="spellStart"/>
-      <w:r>
-        <w:rPr>
-          <w:lang w:val="en-US"/>
-        </w:rPr>
-        <w:t>tagName</w:t>
-      </w:r>
-      <w:proofErr w:type="spellEnd"/>
-      <w:r>
-        <w:rPr>
-          <w:lang w:val="en-US"/>
-        </w:rPr>
-        <w:t>[attribute1 = “value”][attribute2 = “value”]</w:t>
+      <w:r>
+        <w:rPr>
+          <w:lang w:val="en-US"/>
+        </w:rPr>
+        <w:t>tagName[attribute1 = “value”][attribute2 = “value”]</w:t>
       </w:r>
       <w:r>
         <w:rPr>
@@ -4147,20 +3949,7 @@
           <w:lang w:val="en-US"/>
         </w:rPr>
         <w:br/>
-      </w:r>
-      <w:proofErr w:type="spellStart"/>
-      <w:r>
-        <w:rPr>
-          <w:lang w:val="en-US"/>
-        </w:rPr>
-        <w:t>tagName</w:t>
-      </w:r>
-      <w:proofErr w:type="spellEnd"/>
-      <w:r>
-        <w:rPr>
-          <w:lang w:val="en-US"/>
-        </w:rPr>
-        <w:t>[attribute^=”value”]</w:t>
+        <w:t>tagName[attribute^=”value”]</w:t>
       </w:r>
       <w:r>
         <w:rPr>
@@ -4209,20 +3998,7 @@
           <w:lang w:val="en-US"/>
         </w:rPr>
         <w:br/>
-      </w:r>
-      <w:proofErr w:type="spellStart"/>
-      <w:r>
-        <w:rPr>
-          <w:lang w:val="en-US"/>
-        </w:rPr>
-        <w:t>tagName</w:t>
-      </w:r>
-      <w:proofErr w:type="spellEnd"/>
-      <w:r>
-        <w:rPr>
-          <w:lang w:val="en-US"/>
-        </w:rPr>
-        <w:t>[attribute$=”value”]</w:t>
+        <w:t>tagName[attribute$=”value”]</w:t>
       </w:r>
       <w:r>
         <w:rPr>
@@ -4234,21 +4010,7 @@
         <w:rPr>
           <w:lang w:val="en-US"/>
         </w:rPr>
-        <w:t>input[data-</w:t>
-      </w:r>
-      <w:proofErr w:type="spellStart"/>
-      <w:r>
-        <w:rPr>
-          <w:lang w:val="en-US"/>
-        </w:rPr>
-        <w:t>testid</w:t>
-      </w:r>
-      <w:proofErr w:type="spellEnd"/>
-      <w:r>
-        <w:rPr>
-          <w:lang w:val="en-US"/>
-        </w:rPr>
-        <w:t>$="email"]</w:t>
+        <w:t>input[data-testid$="email"]</w:t>
       </w:r>
     </w:p>
     <w:p>
@@ -4285,20 +4047,7 @@
           <w:lang w:val="en-US"/>
         </w:rPr>
         <w:br/>
-      </w:r>
-      <w:proofErr w:type="spellStart"/>
-      <w:r>
-        <w:rPr>
-          <w:lang w:val="en-US"/>
-        </w:rPr>
-        <w:t>tagName</w:t>
-      </w:r>
-      <w:proofErr w:type="spellEnd"/>
-      <w:r>
-        <w:rPr>
-          <w:lang w:val="en-US"/>
-        </w:rPr>
-        <w:t>[attribute*=”value”]</w:t>
+        <w:t>tagName[attribute*=”value”]</w:t>
       </w:r>
       <w:r>
         <w:rPr>
@@ -4318,6 +4067,189 @@
           <w:lang w:val="en-US"/>
         </w:rPr>
         <w:t>&lt;a&gt;Gmail&lt;/a&gt;</w:t>
+      </w:r>
+    </w:p>
+    <w:p>
+      <w:pPr>
+        <w:rPr>
+          <w:lang w:val="en-US"/>
+        </w:rPr>
+      </w:pPr>
+    </w:p>
+    <w:p>
+      <w:pPr>
+        <w:rPr>
+          <w:lang w:val="en-US"/>
+        </w:rPr>
+      </w:pPr>
+    </w:p>
+    <w:p>
+      <w:pPr>
+        <w:jc w:val="center"/>
+        <w:rPr>
+          <w:b/>
+          <w:bCs/>
+          <w:lang w:val="en-US"/>
+        </w:rPr>
+      </w:pPr>
+      <w:r>
+        <w:rPr>
+          <w:b/>
+          <w:bCs/>
+          <w:lang w:val="en-US"/>
+        </w:rPr>
+        <w:t>XPath</w:t>
+      </w:r>
+    </w:p>
+    <w:p>
+      <w:pPr>
+        <w:rPr>
+          <w:lang w:val="en-US"/>
+        </w:rPr>
+      </w:pPr>
+      <w:r>
+        <w:rPr>
+          <w:lang w:val="en-US"/>
+        </w:rPr>
+        <w:t>Stands for XML Path</w:t>
+      </w:r>
+    </w:p>
+    <w:p>
+      <w:pPr>
+        <w:rPr>
+          <w:lang w:val="en-US"/>
+        </w:rPr>
+      </w:pPr>
+      <w:r>
+        <w:rPr>
+          <w:lang w:val="en-US"/>
+        </w:rPr>
+        <w:t xml:space="preserve">Pattankodoli Bus Stand </w:t>
+      </w:r>
+      <w:r>
+        <w:rPr>
+          <w:lang w:val="en-US"/>
+        </w:rPr>
+        <w:sym w:font="Wingdings" w:char="F0E0"/>
+      </w:r>
+      <w:r>
+        <w:rPr>
+          <w:lang w:val="en-US"/>
+        </w:rPr>
+        <w:t xml:space="preserve"> Take Right turn </w:t>
+      </w:r>
+      <w:r>
+        <w:rPr>
+          <w:lang w:val="en-US"/>
+        </w:rPr>
+        <w:sym w:font="Wingdings" w:char="F0E0"/>
+      </w:r>
+      <w:r>
+        <w:rPr>
+          <w:lang w:val="en-US"/>
+        </w:rPr>
+        <w:t xml:space="preserve"> Water Tank </w:t>
+      </w:r>
+      <w:r>
+        <w:rPr>
+          <w:lang w:val="en-US"/>
+        </w:rPr>
+        <w:sym w:font="Wingdings" w:char="F0E0"/>
+      </w:r>
+      <w:r>
+        <w:rPr>
+          <w:lang w:val="en-US"/>
+        </w:rPr>
+        <w:t xml:space="preserve"> Hupare Nagar Lane No 9 </w:t>
+      </w:r>
+      <w:r>
+        <w:rPr>
+          <w:lang w:val="en-US"/>
+        </w:rPr>
+        <w:sym w:font="Wingdings" w:char="F0E0"/>
+      </w:r>
+      <w:r>
+        <w:rPr>
+          <w:lang w:val="en-US"/>
+        </w:rPr>
+        <w:t xml:space="preserve"> House No 1128</w:t>
+      </w:r>
+    </w:p>
+    <w:p>
+      <w:pPr>
+        <w:rPr>
+          <w:lang w:val="en-US"/>
+        </w:rPr>
+      </w:pPr>
+    </w:p>
+    <w:p>
+      <w:pPr>
+        <w:rPr>
+          <w:lang w:val="en-US"/>
+        </w:rPr>
+      </w:pPr>
+      <w:r>
+        <w:rPr>
+          <w:lang w:val="en-US"/>
+        </w:rPr>
+        <w:t>Types</w:t>
+      </w:r>
+    </w:p>
+    <w:p>
+      <w:pPr>
+        <w:pStyle w:val="ListParagraph"/>
+        <w:numPr>
+          <w:ilvl w:val="0"/>
+          <w:numId w:val="20"/>
+        </w:numPr>
+        <w:rPr>
+          <w:lang w:val="en-US"/>
+        </w:rPr>
+      </w:pPr>
+      <w:r>
+        <w:rPr>
+          <w:lang w:val="en-US"/>
+        </w:rPr>
+        <w:t>Absolute XPath</w:t>
+      </w:r>
+      <w:r>
+        <w:rPr>
+          <w:lang w:val="en-US"/>
+        </w:rPr>
+        <w:br/>
+        <w:t>Starts with html</w:t>
+      </w:r>
+      <w:r>
+        <w:rPr>
+          <w:lang w:val="en-US"/>
+        </w:rPr>
+        <w:br/>
+      </w:r>
+    </w:p>
+    <w:p>
+      <w:pPr>
+        <w:pStyle w:val="ListParagraph"/>
+        <w:numPr>
+          <w:ilvl w:val="0"/>
+          <w:numId w:val="20"/>
+        </w:numPr>
+        <w:rPr>
+          <w:lang w:val="en-US"/>
+        </w:rPr>
+      </w:pPr>
+      <w:r>
+        <w:rPr>
+          <w:lang w:val="en-US"/>
+        </w:rPr>
+        <w:lastRenderedPageBreak/>
+        <w:t>Relative XPath</w:t>
+      </w:r>
+      <w:r>
+        <w:rPr>
+          <w:lang w:val="en-US"/>
+        </w:rPr>
+        <w:br/>
+        <w:t>Starts with //</w:t>
       </w:r>
     </w:p>
     <w:sectPr>
@@ -5440,6 +5372,119 @@
     </w:lvl>
   </w:abstractNum>
   <w:abstractNum w:abstractNumId="12">
+    <w:nsid w:val="4B5127F8"/>
+    <w:multiLevelType w:val="hybridMultilevel"/>
+    <w:tmpl w:val="10B4311A"/>
+    <w:lvl w:ilvl="0" w:tplc="40090001">
+      <w:start w:val="1"/>
+      <w:numFmt w:val="bullet"/>
+      <w:lvlText w:val=""/>
+      <w:lvlJc w:val="left"/>
+      <w:pPr>
+        <w:ind w:left="720" w:hanging="360"/>
+      </w:pPr>
+      <w:rPr>
+        <w:rFonts w:ascii="Symbol" w:hAnsi="Symbol" w:hint="default"/>
+      </w:rPr>
+    </w:lvl>
+    <w:lvl w:ilvl="1" w:tplc="40090003" w:tentative="1">
+      <w:start w:val="1"/>
+      <w:numFmt w:val="bullet"/>
+      <w:lvlText w:val="o"/>
+      <w:lvlJc w:val="left"/>
+      <w:pPr>
+        <w:ind w:left="1440" w:hanging="360"/>
+      </w:pPr>
+      <w:rPr>
+        <w:rFonts w:ascii="Courier New" w:hAnsi="Courier New" w:cs="Courier New" w:hint="default"/>
+      </w:rPr>
+    </w:lvl>
+    <w:lvl w:ilvl="2" w:tplc="40090005" w:tentative="1">
+      <w:start w:val="1"/>
+      <w:numFmt w:val="bullet"/>
+      <w:lvlText w:val=""/>
+      <w:lvlJc w:val="left"/>
+      <w:pPr>
+        <w:ind w:left="2160" w:hanging="360"/>
+      </w:pPr>
+      <w:rPr>
+        <w:rFonts w:ascii="Wingdings" w:hAnsi="Wingdings" w:hint="default"/>
+      </w:rPr>
+    </w:lvl>
+    <w:lvl w:ilvl="3" w:tplc="40090001" w:tentative="1">
+      <w:start w:val="1"/>
+      <w:numFmt w:val="bullet"/>
+      <w:lvlText w:val=""/>
+      <w:lvlJc w:val="left"/>
+      <w:pPr>
+        <w:ind w:left="2880" w:hanging="360"/>
+      </w:pPr>
+      <w:rPr>
+        <w:rFonts w:ascii="Symbol" w:hAnsi="Symbol" w:hint="default"/>
+      </w:rPr>
+    </w:lvl>
+    <w:lvl w:ilvl="4" w:tplc="40090003" w:tentative="1">
+      <w:start w:val="1"/>
+      <w:numFmt w:val="bullet"/>
+      <w:lvlText w:val="o"/>
+      <w:lvlJc w:val="left"/>
+      <w:pPr>
+        <w:ind w:left="3600" w:hanging="360"/>
+      </w:pPr>
+      <w:rPr>
+        <w:rFonts w:ascii="Courier New" w:hAnsi="Courier New" w:cs="Courier New" w:hint="default"/>
+      </w:rPr>
+    </w:lvl>
+    <w:lvl w:ilvl="5" w:tplc="40090005" w:tentative="1">
+      <w:start w:val="1"/>
+      <w:numFmt w:val="bullet"/>
+      <w:lvlText w:val=""/>
+      <w:lvlJc w:val="left"/>
+      <w:pPr>
+        <w:ind w:left="4320" w:hanging="360"/>
+      </w:pPr>
+      <w:rPr>
+        <w:rFonts w:ascii="Wingdings" w:hAnsi="Wingdings" w:hint="default"/>
+      </w:rPr>
+    </w:lvl>
+    <w:lvl w:ilvl="6" w:tplc="40090001" w:tentative="1">
+      <w:start w:val="1"/>
+      <w:numFmt w:val="bullet"/>
+      <w:lvlText w:val=""/>
+      <w:lvlJc w:val="left"/>
+      <w:pPr>
+        <w:ind w:left="5040" w:hanging="360"/>
+      </w:pPr>
+      <w:rPr>
+        <w:rFonts w:ascii="Symbol" w:hAnsi="Symbol" w:hint="default"/>
+      </w:rPr>
+    </w:lvl>
+    <w:lvl w:ilvl="7" w:tplc="40090003" w:tentative="1">
+      <w:start w:val="1"/>
+      <w:numFmt w:val="bullet"/>
+      <w:lvlText w:val="o"/>
+      <w:lvlJc w:val="left"/>
+      <w:pPr>
+        <w:ind w:left="5760" w:hanging="360"/>
+      </w:pPr>
+      <w:rPr>
+        <w:rFonts w:ascii="Courier New" w:hAnsi="Courier New" w:cs="Courier New" w:hint="default"/>
+      </w:rPr>
+    </w:lvl>
+    <w:lvl w:ilvl="8" w:tplc="40090005" w:tentative="1">
+      <w:start w:val="1"/>
+      <w:numFmt w:val="bullet"/>
+      <w:lvlText w:val=""/>
+      <w:lvlJc w:val="left"/>
+      <w:pPr>
+        <w:ind w:left="6480" w:hanging="360"/>
+      </w:pPr>
+      <w:rPr>
+        <w:rFonts w:ascii="Wingdings" w:hAnsi="Wingdings" w:hint="default"/>
+      </w:rPr>
+    </w:lvl>
+  </w:abstractNum>
+  <w:abstractNum w:abstractNumId="13">
     <w:nsid w:val="4ECF276D"/>
     <w:multiLevelType w:val="hybridMultilevel"/>
     <w:tmpl w:val="A498CC58"/>
@@ -5528,7 +5573,7 @@
       </w:pPr>
     </w:lvl>
   </w:abstractNum>
-  <w:abstractNum w:abstractNumId="13">
+  <w:abstractNum w:abstractNumId="14">
     <w:nsid w:val="599613A0"/>
     <w:multiLevelType w:val="hybridMultilevel"/>
     <w:tmpl w:val="05BA1462"/>
@@ -5617,7 +5662,7 @@
       </w:pPr>
     </w:lvl>
   </w:abstractNum>
-  <w:abstractNum w:abstractNumId="14">
+  <w:abstractNum w:abstractNumId="15">
     <w:nsid w:val="5B0D3C66"/>
     <w:multiLevelType w:val="hybridMultilevel"/>
     <w:tmpl w:val="8AE048FC"/>
@@ -5730,7 +5775,7 @@
       </w:rPr>
     </w:lvl>
   </w:abstractNum>
-  <w:abstractNum w:abstractNumId="15">
+  <w:abstractNum w:abstractNumId="16">
     <w:nsid w:val="5E76275E"/>
     <w:multiLevelType w:val="hybridMultilevel"/>
     <w:tmpl w:val="56682A3E"/>
@@ -5819,7 +5864,7 @@
       </w:pPr>
     </w:lvl>
   </w:abstractNum>
-  <w:abstractNum w:abstractNumId="16">
+  <w:abstractNum w:abstractNumId="17">
     <w:nsid w:val="6D2B5FE9"/>
     <w:multiLevelType w:val="hybridMultilevel"/>
     <w:tmpl w:val="672437E6"/>
@@ -5908,7 +5953,7 @@
       </w:pPr>
     </w:lvl>
   </w:abstractNum>
-  <w:abstractNum w:abstractNumId="17">
+  <w:abstractNum w:abstractNumId="18">
     <w:nsid w:val="713A0C23"/>
     <w:multiLevelType w:val="hybridMultilevel"/>
     <w:tmpl w:val="D22C9E3E"/>
@@ -5997,7 +6042,7 @@
       </w:pPr>
     </w:lvl>
   </w:abstractNum>
-  <w:abstractNum w:abstractNumId="18">
+  <w:abstractNum w:abstractNumId="19">
     <w:nsid w:val="7B1C320E"/>
     <w:multiLevelType w:val="hybridMultilevel"/>
     <w:tmpl w:val="9E164ADA"/>
@@ -6087,7 +6132,7 @@
     </w:lvl>
   </w:abstractNum>
   <w:num w:numId="1">
-    <w:abstractNumId w:val="13"/>
+    <w:abstractNumId w:val="14"/>
   </w:num>
   <w:num w:numId="2">
     <w:abstractNumId w:val="2"/>
@@ -6096,7 +6141,7 @@
     <w:abstractNumId w:val="7"/>
   </w:num>
   <w:num w:numId="4">
-    <w:abstractNumId w:val="18"/>
+    <w:abstractNumId w:val="19"/>
   </w:num>
   <w:num w:numId="5">
     <w:abstractNumId w:val="6"/>
@@ -6108,25 +6153,25 @@
     <w:abstractNumId w:val="10"/>
   </w:num>
   <w:num w:numId="8">
-    <w:abstractNumId w:val="15"/>
+    <w:abstractNumId w:val="16"/>
   </w:num>
   <w:num w:numId="9">
     <w:abstractNumId w:val="8"/>
   </w:num>
   <w:num w:numId="10">
-    <w:abstractNumId w:val="16"/>
+    <w:abstractNumId w:val="17"/>
   </w:num>
   <w:num w:numId="11">
     <w:abstractNumId w:val="4"/>
   </w:num>
   <w:num w:numId="12">
-    <w:abstractNumId w:val="17"/>
+    <w:abstractNumId w:val="18"/>
   </w:num>
   <w:num w:numId="13">
-    <w:abstractNumId w:val="12"/>
+    <w:abstractNumId w:val="13"/>
   </w:num>
   <w:num w:numId="14">
-    <w:abstractNumId w:val="14"/>
+    <w:abstractNumId w:val="15"/>
   </w:num>
   <w:num w:numId="15">
     <w:abstractNumId w:val="3"/>
@@ -6142,6 +6187,9 @@
   </w:num>
   <w:num w:numId="19">
     <w:abstractNumId w:val="1"/>
+  </w:num>
+  <w:num w:numId="20">
+    <w:abstractNumId w:val="12"/>
   </w:num>
 </w:numbering>
 </file>

--- a/Notes.docx
+++ b/Notes.docx
@@ -26,7 +26,21 @@
           <w:lang w:val="en-US"/>
         </w:rPr>
         <w:tab/>
-        <w:t>Process of checking for CORRECTNESS, COMPLETENESS, SECURITY &amp; QUAILITY of developed software application.</w:t>
+        <w:t xml:space="preserve">Process of checking for CORRECTNESS, COMPLETENESS, </w:t>
+      </w:r>
+      <w:proofErr w:type="gramStart"/>
+      <w:r>
+        <w:rPr>
+          <w:lang w:val="en-US"/>
+        </w:rPr>
+        <w:t>SECURITY</w:t>
+      </w:r>
+      <w:proofErr w:type="gramEnd"/>
+      <w:r>
+        <w:rPr>
+          <w:lang w:val="en-US"/>
+        </w:rPr>
+        <w:t xml:space="preserve"> &amp; QUAILITY of developed software application.</w:t>
       </w:r>
       <w:r>
         <w:rPr>
@@ -2006,11 +2020,19 @@
           <w:lang w:val="en-US"/>
         </w:rPr>
       </w:pPr>
-      <w:r>
-        <w:rPr>
-          <w:lang w:val="en-US"/>
-        </w:rPr>
-        <w:t>Intellij IDEA</w:t>
+      <w:proofErr w:type="spellStart"/>
+      <w:r>
+        <w:rPr>
+          <w:lang w:val="en-US"/>
+        </w:rPr>
+        <w:t>Intellij</w:t>
+      </w:r>
+      <w:proofErr w:type="spellEnd"/>
+      <w:r>
+        <w:rPr>
+          <w:lang w:val="en-US"/>
+        </w:rPr>
+        <w:t xml:space="preserve"> IDEA</w:t>
       </w:r>
     </w:p>
     <w:p>
@@ -2161,7 +2183,21 @@
           <w:lang w:val="en-US"/>
         </w:rPr>
         <w:tab/>
-        <w:t>Create 2 folders (Better on D:)</w:t>
+        <w:t xml:space="preserve">Create 2 folders (Better on </w:t>
+      </w:r>
+      <w:proofErr w:type="gramStart"/>
+      <w:r>
+        <w:rPr>
+          <w:lang w:val="en-US"/>
+        </w:rPr>
+        <w:t>D:</w:t>
+      </w:r>
+      <w:proofErr w:type="gramEnd"/>
+      <w:r>
+        <w:rPr>
+          <w:lang w:val="en-US"/>
+        </w:rPr>
+        <w:t>)</w:t>
       </w:r>
     </w:p>
     <w:p>
@@ -2201,13 +2237,23 @@
           <w:lang w:val="en-US"/>
         </w:rPr>
       </w:pPr>
-      <w:r>
-        <w:rPr>
-          <w:b/>
-          <w:bCs/>
-          <w:lang w:val="en-US"/>
-        </w:rPr>
-        <w:t xml:space="preserve">YourName_SeleniumDemos </w:t>
+      <w:proofErr w:type="spellStart"/>
+      <w:r>
+        <w:rPr>
+          <w:b/>
+          <w:bCs/>
+          <w:lang w:val="en-US"/>
+        </w:rPr>
+        <w:t>YourName_SeleniumDemos</w:t>
+      </w:r>
+      <w:proofErr w:type="spellEnd"/>
+      <w:r>
+        <w:rPr>
+          <w:b/>
+          <w:bCs/>
+          <w:lang w:val="en-US"/>
+        </w:rPr>
+        <w:t xml:space="preserve"> </w:t>
       </w:r>
       <w:r>
         <w:rPr>
@@ -2503,7 +2549,21 @@
         <w:rPr>
           <w:lang w:val="en-US"/>
         </w:rPr>
-        <w:t xml:space="preserve">Click on ClassPath </w:t>
+        <w:t xml:space="preserve">Click on </w:t>
+      </w:r>
+      <w:proofErr w:type="spellStart"/>
+      <w:r>
+        <w:rPr>
+          <w:lang w:val="en-US"/>
+        </w:rPr>
+        <w:t>ClassPath</w:t>
+      </w:r>
+      <w:proofErr w:type="spellEnd"/>
+      <w:r>
+        <w:rPr>
+          <w:lang w:val="en-US"/>
+        </w:rPr>
+        <w:t xml:space="preserve"> </w:t>
       </w:r>
       <w:r>
         <w:rPr>
@@ -2663,8 +2723,16 @@
         <w:rPr>
           <w:lang w:val="en-US"/>
         </w:rPr>
-        <w:t xml:space="preserve"> Open the url</w:t>
-      </w:r>
+        <w:t xml:space="preserve"> Open the </w:t>
+      </w:r>
+      <w:proofErr w:type="spellStart"/>
+      <w:r>
+        <w:rPr>
+          <w:lang w:val="en-US"/>
+        </w:rPr>
+        <w:t>url</w:t>
+      </w:r>
+      <w:proofErr w:type="spellEnd"/>
     </w:p>
     <w:p>
       <w:pPr>
@@ -2677,13 +2745,23 @@
           <w:lang w:val="en-US"/>
         </w:rPr>
       </w:pPr>
-      <w:r>
-        <w:rPr>
-          <w:b/>
-          <w:bCs/>
-          <w:lang w:val="en-US"/>
-        </w:rPr>
-        <w:t>driver.manage().window().maximize()</w:t>
+      <w:proofErr w:type="spellStart"/>
+      <w:r>
+        <w:rPr>
+          <w:b/>
+          <w:bCs/>
+          <w:lang w:val="en-US"/>
+        </w:rPr>
+        <w:t>driver.manage</w:t>
+      </w:r>
+      <w:proofErr w:type="spellEnd"/>
+      <w:r>
+        <w:rPr>
+          <w:b/>
+          <w:bCs/>
+          <w:lang w:val="en-US"/>
+        </w:rPr>
+        <w:t>().window().maximize()</w:t>
       </w:r>
       <w:r>
         <w:rPr>
@@ -2715,13 +2793,23 @@
           <w:lang w:val="en-US"/>
         </w:rPr>
       </w:pPr>
-      <w:r>
-        <w:rPr>
-          <w:b/>
-          <w:bCs/>
-          <w:lang w:val="en-US"/>
-        </w:rPr>
-        <w:t>close()</w:t>
+      <w:proofErr w:type="gramStart"/>
+      <w:r>
+        <w:rPr>
+          <w:b/>
+          <w:bCs/>
+          <w:lang w:val="en-US"/>
+        </w:rPr>
+        <w:t>close(</w:t>
+      </w:r>
+      <w:proofErr w:type="gramEnd"/>
+      <w:r>
+        <w:rPr>
+          <w:b/>
+          <w:bCs/>
+          <w:lang w:val="en-US"/>
+        </w:rPr>
+        <w:t>)</w:t>
       </w:r>
       <w:r>
         <w:rPr>
@@ -2753,13 +2841,33 @@
           <w:lang w:val="en-US"/>
         </w:rPr>
       </w:pPr>
-      <w:r>
-        <w:rPr>
-          <w:b/>
-          <w:bCs/>
-          <w:lang w:val="en-US"/>
-        </w:rPr>
-        <w:t>getTitle()</w:t>
+      <w:proofErr w:type="spellStart"/>
+      <w:proofErr w:type="gramStart"/>
+      <w:r>
+        <w:rPr>
+          <w:b/>
+          <w:bCs/>
+          <w:lang w:val="en-US"/>
+        </w:rPr>
+        <w:t>getTitle</w:t>
+      </w:r>
+      <w:proofErr w:type="spellEnd"/>
+      <w:r>
+        <w:rPr>
+          <w:b/>
+          <w:bCs/>
+          <w:lang w:val="en-US"/>
+        </w:rPr>
+        <w:t>(</w:t>
+      </w:r>
+      <w:proofErr w:type="gramEnd"/>
+      <w:r>
+        <w:rPr>
+          <w:b/>
+          <w:bCs/>
+          <w:lang w:val="en-US"/>
+        </w:rPr>
+        <w:t>)</w:t>
       </w:r>
       <w:r>
         <w:rPr>
@@ -2791,13 +2899,23 @@
           <w:lang w:val="en-US"/>
         </w:rPr>
       </w:pPr>
-      <w:r>
-        <w:rPr>
-          <w:b/>
-          <w:bCs/>
-          <w:lang w:val="en-US"/>
-        </w:rPr>
-        <w:t xml:space="preserve">getCurrentUrl() </w:t>
+      <w:proofErr w:type="spellStart"/>
+      <w:r>
+        <w:rPr>
+          <w:b/>
+          <w:bCs/>
+          <w:lang w:val="en-US"/>
+        </w:rPr>
+        <w:t>getCurrentUrl</w:t>
+      </w:r>
+      <w:proofErr w:type="spellEnd"/>
+      <w:r>
+        <w:rPr>
+          <w:b/>
+          <w:bCs/>
+          <w:lang w:val="en-US"/>
+        </w:rPr>
+        <w:t xml:space="preserve">() </w:t>
       </w:r>
       <w:r>
         <w:rPr>
@@ -2835,13 +2953,33 @@
           <w:lang w:val="en-US"/>
         </w:rPr>
       </w:pPr>
-      <w:r>
-        <w:rPr>
-          <w:b/>
-          <w:bCs/>
-          <w:lang w:val="en-US"/>
-        </w:rPr>
-        <w:t xml:space="preserve">getPageSource() </w:t>
+      <w:proofErr w:type="spellStart"/>
+      <w:proofErr w:type="gramStart"/>
+      <w:r>
+        <w:rPr>
+          <w:b/>
+          <w:bCs/>
+          <w:lang w:val="en-US"/>
+        </w:rPr>
+        <w:t>getPageSource</w:t>
+      </w:r>
+      <w:proofErr w:type="spellEnd"/>
+      <w:r>
+        <w:rPr>
+          <w:b/>
+          <w:bCs/>
+          <w:lang w:val="en-US"/>
+        </w:rPr>
+        <w:t>(</w:t>
+      </w:r>
+      <w:proofErr w:type="gramEnd"/>
+      <w:r>
+        <w:rPr>
+          <w:b/>
+          <w:bCs/>
+          <w:lang w:val="en-US"/>
+        </w:rPr>
+        <w:t xml:space="preserve">) </w:t>
       </w:r>
       <w:r>
         <w:rPr>
@@ -2873,6 +3011,8 @@
           <w:lang w:val="en-US"/>
         </w:rPr>
       </w:pPr>
+      <w:proofErr w:type="spellStart"/>
+      <w:proofErr w:type="gramStart"/>
       <w:r>
         <w:rPr>
           <w:b/>
@@ -2880,7 +3020,25 @@
           <w:lang w:val="en-US"/>
         </w:rPr>
         <w:lastRenderedPageBreak/>
-        <w:t xml:space="preserve">findElement() </w:t>
+        <w:t>findElement</w:t>
+      </w:r>
+      <w:proofErr w:type="spellEnd"/>
+      <w:r>
+        <w:rPr>
+          <w:b/>
+          <w:bCs/>
+          <w:lang w:val="en-US"/>
+        </w:rPr>
+        <w:t>(</w:t>
+      </w:r>
+      <w:proofErr w:type="gramEnd"/>
+      <w:r>
+        <w:rPr>
+          <w:b/>
+          <w:bCs/>
+          <w:lang w:val="en-US"/>
+        </w:rPr>
+        <w:t xml:space="preserve">) </w:t>
       </w:r>
       <w:r>
         <w:rPr>
@@ -2934,13 +3092,33 @@
           <w:lang w:val="en-US"/>
         </w:rPr>
       </w:pPr>
-      <w:r>
-        <w:rPr>
-          <w:b/>
-          <w:bCs/>
-          <w:lang w:val="en-US"/>
-        </w:rPr>
-        <w:t xml:space="preserve">findElements() </w:t>
+      <w:proofErr w:type="spellStart"/>
+      <w:proofErr w:type="gramStart"/>
+      <w:r>
+        <w:rPr>
+          <w:b/>
+          <w:bCs/>
+          <w:lang w:val="en-US"/>
+        </w:rPr>
+        <w:t>findElements</w:t>
+      </w:r>
+      <w:proofErr w:type="spellEnd"/>
+      <w:r>
+        <w:rPr>
+          <w:b/>
+          <w:bCs/>
+          <w:lang w:val="en-US"/>
+        </w:rPr>
+        <w:t>(</w:t>
+      </w:r>
+      <w:proofErr w:type="gramEnd"/>
+      <w:r>
+        <w:rPr>
+          <w:b/>
+          <w:bCs/>
+          <w:lang w:val="en-US"/>
+        </w:rPr>
+        <w:t xml:space="preserve">) </w:t>
       </w:r>
       <w:r>
         <w:rPr>
@@ -2962,15 +3140,7 @@
         <w:rPr>
           <w:lang w:val="en-US"/>
         </w:rPr>
-        <w:t>Read / find multiple controls on the page. (List&lt;WebEl</w:t>
-      </w:r>
-      <w:bookmarkStart w:id="0" w:name="_GoBack"/>
-      <w:bookmarkEnd w:id="0"/>
-      <w:r>
-        <w:rPr>
-          <w:lang w:val="en-US"/>
-        </w:rPr>
-        <w:t>ement&gt;)</w:t>
+        <w:t>Read / find multiple controls on the page. (List&lt;WebElement&gt;)</w:t>
       </w:r>
     </w:p>
     <w:p>
@@ -3041,12 +3211,14 @@
           <w:lang w:val="en-US"/>
         </w:rPr>
       </w:pPr>
+      <w:proofErr w:type="spellStart"/>
       <w:r>
         <w:rPr>
           <w:lang w:val="en-US"/>
         </w:rPr>
         <w:t>ClassName</w:t>
       </w:r>
+      <w:proofErr w:type="spellEnd"/>
     </w:p>
     <w:p>
       <w:pPr>
@@ -3059,12 +3231,14 @@
           <w:lang w:val="en-US"/>
         </w:rPr>
       </w:pPr>
+      <w:proofErr w:type="spellStart"/>
       <w:r>
         <w:rPr>
           <w:lang w:val="en-US"/>
         </w:rPr>
         <w:t>CssSelector</w:t>
       </w:r>
+      <w:proofErr w:type="spellEnd"/>
     </w:p>
     <w:p>
       <w:pPr>
@@ -3077,12 +3251,14 @@
           <w:lang w:val="en-US"/>
         </w:rPr>
       </w:pPr>
+      <w:proofErr w:type="spellStart"/>
       <w:r>
         <w:rPr>
           <w:lang w:val="en-US"/>
         </w:rPr>
         <w:t>XPath</w:t>
       </w:r>
+      <w:proofErr w:type="spellEnd"/>
     </w:p>
     <w:p>
       <w:pPr>
@@ -3095,12 +3271,14 @@
           <w:lang w:val="en-US"/>
         </w:rPr>
       </w:pPr>
+      <w:proofErr w:type="spellStart"/>
       <w:r>
         <w:rPr>
           <w:lang w:val="en-US"/>
         </w:rPr>
         <w:t>LinkText</w:t>
       </w:r>
+      <w:proofErr w:type="spellEnd"/>
     </w:p>
     <w:p>
       <w:pPr>
@@ -3113,12 +3291,14 @@
           <w:lang w:val="en-US"/>
         </w:rPr>
       </w:pPr>
+      <w:proofErr w:type="spellStart"/>
       <w:r>
         <w:rPr>
           <w:lang w:val="en-US"/>
         </w:rPr>
         <w:t>PartialLinkText</w:t>
       </w:r>
+      <w:proofErr w:type="spellEnd"/>
     </w:p>
     <w:p>
       <w:pPr>
@@ -3131,12 +3311,14 @@
           <w:lang w:val="en-US"/>
         </w:rPr>
       </w:pPr>
+      <w:proofErr w:type="spellStart"/>
       <w:r>
         <w:rPr>
           <w:lang w:val="en-US"/>
         </w:rPr>
         <w:t>TagName</w:t>
       </w:r>
+      <w:proofErr w:type="spellEnd"/>
     </w:p>
     <w:p>
       <w:pPr>
@@ -3149,12 +3331,14 @@
           <w:lang w:val="en-US"/>
         </w:rPr>
       </w:pPr>
+      <w:proofErr w:type="spellStart"/>
       <w:r>
         <w:rPr>
           <w:lang w:val="en-US"/>
         </w:rPr>
         <w:t>RelativeLocator</w:t>
       </w:r>
+      <w:proofErr w:type="spellEnd"/>
     </w:p>
     <w:p>
       <w:pPr>
@@ -3354,13 +3538,33 @@
           <w:lang w:val="en-US"/>
         </w:rPr>
       </w:pPr>
-      <w:r>
-        <w:rPr>
-          <w:b/>
-          <w:bCs/>
-          <w:lang w:val="en-US"/>
-        </w:rPr>
-        <w:t>sendKeys()</w:t>
+      <w:proofErr w:type="spellStart"/>
+      <w:proofErr w:type="gramStart"/>
+      <w:r>
+        <w:rPr>
+          <w:b/>
+          <w:bCs/>
+          <w:lang w:val="en-US"/>
+        </w:rPr>
+        <w:t>sendKeys</w:t>
+      </w:r>
+      <w:proofErr w:type="spellEnd"/>
+      <w:r>
+        <w:rPr>
+          <w:b/>
+          <w:bCs/>
+          <w:lang w:val="en-US"/>
+        </w:rPr>
+        <w:t>(</w:t>
+      </w:r>
+      <w:proofErr w:type="gramEnd"/>
+      <w:r>
+        <w:rPr>
+          <w:b/>
+          <w:bCs/>
+          <w:lang w:val="en-US"/>
+        </w:rPr>
+        <w:t>)</w:t>
       </w:r>
       <w:r>
         <w:rPr>
@@ -3482,13 +3686,33 @@
           <w:lang w:val="en-US"/>
         </w:rPr>
       </w:pPr>
-      <w:r>
-        <w:rPr>
-          <w:b/>
-          <w:bCs/>
-          <w:lang w:val="en-US"/>
-        </w:rPr>
-        <w:t xml:space="preserve">getText() </w:t>
+      <w:proofErr w:type="spellStart"/>
+      <w:proofErr w:type="gramStart"/>
+      <w:r>
+        <w:rPr>
+          <w:b/>
+          <w:bCs/>
+          <w:lang w:val="en-US"/>
+        </w:rPr>
+        <w:t>getText</w:t>
+      </w:r>
+      <w:proofErr w:type="spellEnd"/>
+      <w:r>
+        <w:rPr>
+          <w:b/>
+          <w:bCs/>
+          <w:lang w:val="en-US"/>
+        </w:rPr>
+        <w:t>(</w:t>
+      </w:r>
+      <w:proofErr w:type="gramEnd"/>
+      <w:r>
+        <w:rPr>
+          <w:b/>
+          <w:bCs/>
+          <w:lang w:val="en-US"/>
+        </w:rPr>
+        <w:t xml:space="preserve">) </w:t>
       </w:r>
       <w:r>
         <w:rPr>
@@ -3515,6 +3739,216 @@
     </w:p>
     <w:p>
       <w:pPr>
+        <w:pStyle w:val="ListParagraph"/>
+        <w:numPr>
+          <w:ilvl w:val="0"/>
+          <w:numId w:val="18"/>
+        </w:numPr>
+        <w:rPr>
+          <w:lang w:val="en-US"/>
+        </w:rPr>
+      </w:pPr>
+      <w:proofErr w:type="spellStart"/>
+      <w:proofErr w:type="gramStart"/>
+      <w:r>
+        <w:rPr>
+          <w:b/>
+          <w:bCs/>
+          <w:lang w:val="en-US"/>
+        </w:rPr>
+        <w:t>isSelected</w:t>
+      </w:r>
+      <w:proofErr w:type="spellEnd"/>
+      <w:r>
+        <w:rPr>
+          <w:b/>
+          <w:bCs/>
+          <w:lang w:val="en-US"/>
+        </w:rPr>
+        <w:t>(</w:t>
+      </w:r>
+      <w:proofErr w:type="gramEnd"/>
+      <w:r>
+        <w:rPr>
+          <w:b/>
+          <w:bCs/>
+          <w:lang w:val="en-US"/>
+        </w:rPr>
+        <w:t xml:space="preserve">) </w:t>
+      </w:r>
+      <w:r>
+        <w:rPr>
+          <w:b/>
+          <w:bCs/>
+          <w:lang w:val="en-US"/>
+        </w:rPr>
+        <w:sym w:font="Wingdings" w:char="F0E0"/>
+      </w:r>
+      <w:r>
+        <w:rPr>
+          <w:b/>
+          <w:bCs/>
+          <w:lang w:val="en-US"/>
+        </w:rPr>
+        <w:t xml:space="preserve"> </w:t>
+      </w:r>
+      <w:r>
+        <w:rPr>
+          <w:lang w:val="en-US"/>
+        </w:rPr>
+        <w:t>Verify that the control (Checkbox &amp; Radio button) is selected or not.</w:t>
+      </w:r>
+      <w:r>
+        <w:rPr>
+          <w:lang w:val="en-US"/>
+        </w:rPr>
+        <w:t xml:space="preserve"> (Boolean)</w:t>
+      </w:r>
+    </w:p>
+    <w:p>
+      <w:pPr>
+        <w:pStyle w:val="ListParagraph"/>
+        <w:numPr>
+          <w:ilvl w:val="0"/>
+          <w:numId w:val="18"/>
+        </w:numPr>
+        <w:rPr>
+          <w:lang w:val="en-US"/>
+        </w:rPr>
+      </w:pPr>
+      <w:proofErr w:type="spellStart"/>
+      <w:proofErr w:type="gramStart"/>
+      <w:r>
+        <w:rPr>
+          <w:b/>
+          <w:bCs/>
+          <w:lang w:val="en-US"/>
+        </w:rPr>
+        <w:t>isEnabled</w:t>
+      </w:r>
+      <w:proofErr w:type="spellEnd"/>
+      <w:r>
+        <w:rPr>
+          <w:b/>
+          <w:bCs/>
+          <w:lang w:val="en-US"/>
+        </w:rPr>
+        <w:t>(</w:t>
+      </w:r>
+      <w:proofErr w:type="gramEnd"/>
+      <w:r>
+        <w:rPr>
+          <w:b/>
+          <w:bCs/>
+          <w:lang w:val="en-US"/>
+        </w:rPr>
+        <w:t xml:space="preserve">) </w:t>
+      </w:r>
+      <w:r>
+        <w:rPr>
+          <w:b/>
+          <w:bCs/>
+          <w:lang w:val="en-US"/>
+        </w:rPr>
+        <w:sym w:font="Wingdings" w:char="F0E0"/>
+      </w:r>
+      <w:r>
+        <w:rPr>
+          <w:b/>
+          <w:bCs/>
+          <w:lang w:val="en-US"/>
+        </w:rPr>
+        <w:t xml:space="preserve"> </w:t>
+      </w:r>
+      <w:r>
+        <w:rPr>
+          <w:lang w:val="en-US"/>
+        </w:rPr>
+        <w:t>Verify that the control is enabled or disabled. (</w:t>
+      </w:r>
+      <w:proofErr w:type="spellStart"/>
+      <w:r>
+        <w:rPr>
+          <w:lang w:val="en-US"/>
+        </w:rPr>
+        <w:t>boolean</w:t>
+      </w:r>
+      <w:proofErr w:type="spellEnd"/>
+      <w:r>
+        <w:rPr>
+          <w:lang w:val="en-US"/>
+        </w:rPr>
+        <w:t>)</w:t>
+      </w:r>
+    </w:p>
+    <w:p>
+      <w:pPr>
+        <w:pStyle w:val="ListParagraph"/>
+        <w:numPr>
+          <w:ilvl w:val="0"/>
+          <w:numId w:val="18"/>
+        </w:numPr>
+        <w:rPr>
+          <w:lang w:val="en-US"/>
+        </w:rPr>
+      </w:pPr>
+      <w:proofErr w:type="spellStart"/>
+      <w:r>
+        <w:rPr>
+          <w:b/>
+          <w:bCs/>
+          <w:lang w:val="en-US"/>
+        </w:rPr>
+        <w:t>isDisplayed</w:t>
+      </w:r>
+      <w:proofErr w:type="spellEnd"/>
+      <w:r>
+        <w:rPr>
+          <w:b/>
+          <w:bCs/>
+          <w:lang w:val="en-US"/>
+        </w:rPr>
+        <w:t xml:space="preserve">() </w:t>
+      </w:r>
+      <w:r>
+        <w:rPr>
+          <w:b/>
+          <w:bCs/>
+          <w:lang w:val="en-US"/>
+        </w:rPr>
+        <w:sym w:font="Wingdings" w:char="F0E0"/>
+      </w:r>
+      <w:r>
+        <w:rPr>
+          <w:b/>
+          <w:bCs/>
+          <w:lang w:val="en-US"/>
+        </w:rPr>
+        <w:t xml:space="preserve"> </w:t>
+      </w:r>
+      <w:r>
+        <w:rPr>
+          <w:lang w:val="en-US"/>
+        </w:rPr>
+        <w:t>Verify that the control is visible or not (</w:t>
+      </w:r>
+      <w:proofErr w:type="spellStart"/>
+      <w:r>
+        <w:rPr>
+          <w:lang w:val="en-US"/>
+        </w:rPr>
+        <w:t>boolean</w:t>
+      </w:r>
+      <w:proofErr w:type="spellEnd"/>
+      <w:r>
+        <w:rPr>
+          <w:lang w:val="en-US"/>
+        </w:rPr>
+        <w:t>)</w:t>
+      </w:r>
+    </w:p>
+    <w:p>
+      <w:pPr>
         <w:rPr>
           <w:lang w:val="en-US"/>
         </w:rPr>
@@ -3563,15 +3997,16 @@
           <w:lang w:val="en-US"/>
         </w:rPr>
       </w:pPr>
-      <w:r>
-        <w:rPr>
-          <w:b/>
-          <w:bCs/>
-          <w:lang w:val="en-US"/>
-        </w:rPr>
-        <w:lastRenderedPageBreak/>
+      <w:proofErr w:type="spellStart"/>
+      <w:r>
+        <w:rPr>
+          <w:b/>
+          <w:bCs/>
+          <w:lang w:val="en-US"/>
+        </w:rPr>
         <w:t>SessionNotCreatedException</w:t>
       </w:r>
+      <w:proofErr w:type="spellEnd"/>
       <w:r>
         <w:rPr>
           <w:lang w:val="en-US"/>
@@ -3602,6 +4037,7 @@
           <w:lang w:val="en-US"/>
         </w:rPr>
       </w:pPr>
+      <w:proofErr w:type="spellStart"/>
       <w:r>
         <w:rPr>
           <w:b/>
@@ -3610,6 +4046,7 @@
         </w:rPr>
         <w:t>InvalidArgumentException</w:t>
       </w:r>
+      <w:proofErr w:type="spellEnd"/>
       <w:r>
         <w:rPr>
           <w:lang w:val="en-US"/>
@@ -3658,13 +4095,23 @@
           <w:lang w:val="en-US"/>
         </w:rPr>
       </w:pPr>
-      <w:r>
-        <w:rPr>
-          <w:b/>
-          <w:bCs/>
-          <w:lang w:val="en-US"/>
-        </w:rPr>
-        <w:t xml:space="preserve">NoSuchElementExceptio </w:t>
+      <w:proofErr w:type="spellStart"/>
+      <w:r>
+        <w:rPr>
+          <w:b/>
+          <w:bCs/>
+          <w:lang w:val="en-US"/>
+        </w:rPr>
+        <w:t>NoSuchElementExceptio</w:t>
+      </w:r>
+      <w:proofErr w:type="spellEnd"/>
+      <w:r>
+        <w:rPr>
+          <w:b/>
+          <w:bCs/>
+          <w:lang w:val="en-US"/>
+        </w:rPr>
+        <w:t xml:space="preserve"> </w:t>
       </w:r>
       <w:r>
         <w:rPr>
@@ -3732,6 +4179,7 @@
           <w:lang w:val="en-US"/>
         </w:rPr>
       </w:pPr>
+      <w:proofErr w:type="spellStart"/>
       <w:r>
         <w:rPr>
           <w:b/>
@@ -3740,6 +4188,7 @@
         </w:rPr>
         <w:t>InvalidSelectorException</w:t>
       </w:r>
+      <w:proofErr w:type="spellEnd"/>
       <w:r>
         <w:rPr>
           <w:b/>
@@ -3781,6 +4230,7 @@
           <w:lang w:val="en-US"/>
         </w:rPr>
       </w:pPr>
+      <w:proofErr w:type="spellStart"/>
       <w:r>
         <w:rPr>
           <w:b/>
@@ -3789,6 +4239,7 @@
         </w:rPr>
         <w:t>CssSelector</w:t>
       </w:r>
+      <w:proofErr w:type="spellEnd"/>
     </w:p>
     <w:p>
       <w:pPr>
@@ -3826,14 +4277,54 @@
           <w:lang w:val="en-US"/>
         </w:rPr>
         <w:br/>
-        <w:t>tagName[attaibute = “value”</w:t>
+      </w:r>
+      <w:proofErr w:type="spellStart"/>
+      <w:r>
+        <w:rPr>
+          <w:lang w:val="en-US"/>
+        </w:rPr>
+        <w:t>tagName</w:t>
+      </w:r>
+      <w:proofErr w:type="spellEnd"/>
+      <w:r>
+        <w:rPr>
+          <w:lang w:val="en-US"/>
+        </w:rPr>
+        <w:t>[</w:t>
+      </w:r>
+      <w:proofErr w:type="spellStart"/>
+      <w:r>
+        <w:rPr>
+          <w:lang w:val="en-US"/>
+        </w:rPr>
+        <w:t>attaibute</w:t>
+      </w:r>
+      <w:proofErr w:type="spellEnd"/>
+      <w:r>
+        <w:rPr>
+          <w:lang w:val="en-US"/>
+        </w:rPr>
+        <w:t xml:space="preserve"> = “value”</w:t>
       </w:r>
       <w:r>
         <w:rPr>
           <w:lang w:val="en-US"/>
         </w:rPr>
         <w:br/>
-        <w:t xml:space="preserve">eg. </w:t>
+      </w:r>
+      <w:proofErr w:type="spellStart"/>
+      <w:r>
+        <w:rPr>
+          <w:lang w:val="en-US"/>
+        </w:rPr>
+        <w:t>eg</w:t>
+      </w:r>
+      <w:proofErr w:type="spellEnd"/>
+      <w:r>
+        <w:rPr>
+          <w:lang w:val="en-US"/>
+        </w:rPr>
+        <w:t xml:space="preserve">. </w:t>
       </w:r>
       <w:r>
         <w:rPr>
@@ -3872,11 +4363,19 @@
         </w:rPr>
         <w:br/>
       </w:r>
-      <w:r>
-        <w:rPr>
-          <w:lang w:val="en-US"/>
-        </w:rPr>
-        <w:t>tagName[attribute1 = “value”][attribute2 = “value”]</w:t>
+      <w:proofErr w:type="spellStart"/>
+      <w:r>
+        <w:rPr>
+          <w:lang w:val="en-US"/>
+        </w:rPr>
+        <w:t>tagName</w:t>
+      </w:r>
+      <w:proofErr w:type="spellEnd"/>
+      <w:r>
+        <w:rPr>
+          <w:lang w:val="en-US"/>
+        </w:rPr>
+        <w:t>[attribute1 = “value”][attribute2 = “value”]</w:t>
       </w:r>
       <w:r>
         <w:rPr>
@@ -3949,7 +4448,20 @@
           <w:lang w:val="en-US"/>
         </w:rPr>
         <w:br/>
-        <w:t>tagName[attribute^=”value”]</w:t>
+      </w:r>
+      <w:proofErr w:type="spellStart"/>
+      <w:r>
+        <w:rPr>
+          <w:lang w:val="en-US"/>
+        </w:rPr>
+        <w:t>tagName</w:t>
+      </w:r>
+      <w:proofErr w:type="spellEnd"/>
+      <w:r>
+        <w:rPr>
+          <w:lang w:val="en-US"/>
+        </w:rPr>
+        <w:t>[attribute^=”value”]</w:t>
       </w:r>
       <w:r>
         <w:rPr>
@@ -3998,7 +4510,20 @@
           <w:lang w:val="en-US"/>
         </w:rPr>
         <w:br/>
-        <w:t>tagName[attribute$=”value”]</w:t>
+      </w:r>
+      <w:proofErr w:type="spellStart"/>
+      <w:r>
+        <w:rPr>
+          <w:lang w:val="en-US"/>
+        </w:rPr>
+        <w:t>tagName</w:t>
+      </w:r>
+      <w:proofErr w:type="spellEnd"/>
+      <w:r>
+        <w:rPr>
+          <w:lang w:val="en-US"/>
+        </w:rPr>
+        <w:t>[attribute$=”value”]</w:t>
       </w:r>
       <w:r>
         <w:rPr>
@@ -4010,7 +4535,21 @@
         <w:rPr>
           <w:lang w:val="en-US"/>
         </w:rPr>
-        <w:t>input[data-testid$="email"]</w:t>
+        <w:t>input[data-</w:t>
+      </w:r>
+      <w:proofErr w:type="spellStart"/>
+      <w:r>
+        <w:rPr>
+          <w:lang w:val="en-US"/>
+        </w:rPr>
+        <w:t>testid</w:t>
+      </w:r>
+      <w:proofErr w:type="spellEnd"/>
+      <w:r>
+        <w:rPr>
+          <w:lang w:val="en-US"/>
+        </w:rPr>
+        <w:t>$="email"]</w:t>
       </w:r>
     </w:p>
     <w:p>
@@ -4047,7 +4586,20 @@
           <w:lang w:val="en-US"/>
         </w:rPr>
         <w:br/>
-        <w:t>tagName[attribute*=”value”]</w:t>
+      </w:r>
+      <w:proofErr w:type="spellStart"/>
+      <w:r>
+        <w:rPr>
+          <w:lang w:val="en-US"/>
+        </w:rPr>
+        <w:t>tagName</w:t>
+      </w:r>
+      <w:proofErr w:type="spellEnd"/>
+      <w:r>
+        <w:rPr>
+          <w:lang w:val="en-US"/>
+        </w:rPr>
+        <w:t>[attribute*=”value”]</w:t>
       </w:r>
       <w:r>
         <w:rPr>
@@ -4092,6 +4644,7 @@
           <w:lang w:val="en-US"/>
         </w:rPr>
       </w:pPr>
+      <w:proofErr w:type="spellStart"/>
       <w:r>
         <w:rPr>
           <w:b/>
@@ -4100,6 +4653,7 @@
         </w:rPr>
         <w:t>XPath</w:t>
       </w:r>
+      <w:proofErr w:type="spellEnd"/>
     </w:p>
     <w:p>
       <w:pPr>
@@ -4120,11 +4674,19 @@
           <w:lang w:val="en-US"/>
         </w:rPr>
       </w:pPr>
-      <w:r>
-        <w:rPr>
-          <w:lang w:val="en-US"/>
-        </w:rPr>
-        <w:t xml:space="preserve">Pattankodoli Bus Stand </w:t>
+      <w:proofErr w:type="spellStart"/>
+      <w:r>
+        <w:rPr>
+          <w:lang w:val="en-US"/>
+        </w:rPr>
+        <w:t>Pattankodoli</w:t>
+      </w:r>
+      <w:proofErr w:type="spellEnd"/>
+      <w:r>
+        <w:rPr>
+          <w:lang w:val="en-US"/>
+        </w:rPr>
+        <w:t xml:space="preserve"> Bus Stand </w:t>
       </w:r>
       <w:r>
         <w:rPr>
@@ -4160,7 +4722,21 @@
         <w:rPr>
           <w:lang w:val="en-US"/>
         </w:rPr>
-        <w:t xml:space="preserve"> Hupare Nagar Lane No 9 </w:t>
+        <w:t xml:space="preserve"> </w:t>
+      </w:r>
+      <w:proofErr w:type="spellStart"/>
+      <w:r>
+        <w:rPr>
+          <w:lang w:val="en-US"/>
+        </w:rPr>
+        <w:t>Hupare</w:t>
+      </w:r>
+      <w:proofErr w:type="spellEnd"/>
+      <w:r>
+        <w:rPr>
+          <w:lang w:val="en-US"/>
+        </w:rPr>
+        <w:t xml:space="preserve"> Nagar Lane No 9 </w:t>
       </w:r>
       <w:r>
         <w:rPr>
@@ -4210,8 +4786,17 @@
         <w:rPr>
           <w:lang w:val="en-US"/>
         </w:rPr>
-        <w:t>Absolute XPath</w:t>
-      </w:r>
+        <w:lastRenderedPageBreak/>
+        <w:t xml:space="preserve">Absolute </w:t>
+      </w:r>
+      <w:proofErr w:type="spellStart"/>
+      <w:r>
+        <w:rPr>
+          <w:lang w:val="en-US"/>
+        </w:rPr>
+        <w:t>XPath</w:t>
+      </w:r>
+      <w:proofErr w:type="spellEnd"/>
       <w:r>
         <w:rPr>
           <w:lang w:val="en-US"/>
@@ -4241,9 +4826,16 @@
         <w:rPr>
           <w:lang w:val="en-US"/>
         </w:rPr>
-        <w:lastRenderedPageBreak/>
-        <w:t>Relative XPath</w:t>
-      </w:r>
+        <w:t xml:space="preserve">Relative </w:t>
+      </w:r>
+      <w:proofErr w:type="spellStart"/>
+      <w:r>
+        <w:rPr>
+          <w:lang w:val="en-US"/>
+        </w:rPr>
+        <w:t>XPath</w:t>
+      </w:r>
+      <w:proofErr w:type="spellEnd"/>
       <w:r>
         <w:rPr>
           <w:lang w:val="en-US"/>
@@ -4251,6 +4843,627 @@
         <w:br/>
         <w:t>Starts with //</w:t>
       </w:r>
+    </w:p>
+    <w:p>
+      <w:pPr>
+        <w:rPr>
+          <w:lang w:val="en-US"/>
+        </w:rPr>
+      </w:pPr>
+    </w:p>
+    <w:p>
+      <w:pPr>
+        <w:rPr>
+          <w:lang w:val="en-US"/>
+        </w:rPr>
+      </w:pPr>
+    </w:p>
+    <w:p>
+      <w:pPr>
+        <w:rPr>
+          <w:b/>
+          <w:bCs/>
+          <w:lang w:val="en-US"/>
+        </w:rPr>
+      </w:pPr>
+      <w:r>
+        <w:rPr>
+          <w:b/>
+          <w:bCs/>
+          <w:lang w:val="en-US"/>
+        </w:rPr>
+        <w:t>Handling Drop Down List &amp; List Box</w:t>
+      </w:r>
+    </w:p>
+    <w:p>
+      <w:pPr>
+        <w:rPr>
+          <w:lang w:val="en-US"/>
+        </w:rPr>
+      </w:pPr>
+      <w:r>
+        <w:rPr>
+          <w:lang w:val="en-US"/>
+        </w:rPr>
+        <w:t>Select class is used to handle drop down list &amp; list box</w:t>
+      </w:r>
+    </w:p>
+    <w:p>
+      <w:pPr>
+        <w:rPr>
+          <w:b/>
+          <w:bCs/>
+          <w:lang w:val="en-US"/>
+        </w:rPr>
+      </w:pPr>
+      <w:r>
+        <w:rPr>
+          <w:b/>
+          <w:bCs/>
+          <w:lang w:val="en-US"/>
+        </w:rPr>
+        <w:t xml:space="preserve">Please note: if the control is having </w:t>
+      </w:r>
+      <w:r>
+        <w:rPr>
+          <w:b/>
+          <w:bCs/>
+          <w:i/>
+          <w:iCs/>
+          <w:u w:val="single"/>
+          <w:lang w:val="en-US"/>
+        </w:rPr>
+        <w:t xml:space="preserve">select </w:t>
+      </w:r>
+      <w:r>
+        <w:rPr>
+          <w:b/>
+          <w:bCs/>
+          <w:lang w:val="en-US"/>
+        </w:rPr>
+        <w:t>tag, then only we can handle with help of Select class.</w:t>
+      </w:r>
+    </w:p>
+    <w:p>
+      <w:pPr>
+        <w:rPr>
+          <w:lang w:val="en-US"/>
+        </w:rPr>
+      </w:pPr>
+      <w:r>
+        <w:rPr>
+          <w:lang w:val="en-US"/>
+        </w:rPr>
+        <w:t>Methods:</w:t>
+      </w:r>
+    </w:p>
+    <w:p>
+      <w:pPr>
+        <w:pStyle w:val="ListParagraph"/>
+        <w:numPr>
+          <w:ilvl w:val="0"/>
+          <w:numId w:val="21"/>
+        </w:numPr>
+        <w:rPr>
+          <w:lang w:val="en-US"/>
+        </w:rPr>
+      </w:pPr>
+      <w:proofErr w:type="spellStart"/>
+      <w:proofErr w:type="gramStart"/>
+      <w:r>
+        <w:rPr>
+          <w:lang w:val="en-US"/>
+        </w:rPr>
+        <w:t>getFirstSelectedOption</w:t>
+      </w:r>
+      <w:proofErr w:type="spellEnd"/>
+      <w:r>
+        <w:rPr>
+          <w:lang w:val="en-US"/>
+        </w:rPr>
+        <w:t>(</w:t>
+      </w:r>
+      <w:proofErr w:type="gramEnd"/>
+      <w:r>
+        <w:rPr>
+          <w:lang w:val="en-US"/>
+        </w:rPr>
+        <w:t xml:space="preserve">) </w:t>
+      </w:r>
+      <w:r>
+        <w:rPr>
+          <w:lang w:val="en-US"/>
+        </w:rPr>
+        <w:sym w:font="Wingdings" w:char="F0E0"/>
+      </w:r>
+      <w:r>
+        <w:rPr>
+          <w:lang w:val="en-US"/>
+        </w:rPr>
+        <w:t xml:space="preserve"> </w:t>
+      </w:r>
+      <w:r>
+        <w:rPr>
+          <w:lang w:val="en-US"/>
+        </w:rPr>
+        <w:t>Return the selected option from the drop down list. (WebElement)</w:t>
+      </w:r>
+    </w:p>
+    <w:p>
+      <w:pPr>
+        <w:pStyle w:val="ListParagraph"/>
+        <w:numPr>
+          <w:ilvl w:val="0"/>
+          <w:numId w:val="21"/>
+        </w:numPr>
+        <w:rPr>
+          <w:lang w:val="en-US"/>
+        </w:rPr>
+      </w:pPr>
+      <w:proofErr w:type="spellStart"/>
+      <w:proofErr w:type="gramStart"/>
+      <w:r>
+        <w:rPr>
+          <w:lang w:val="en-US"/>
+        </w:rPr>
+        <w:t>getOptions</w:t>
+      </w:r>
+      <w:proofErr w:type="spellEnd"/>
+      <w:r>
+        <w:rPr>
+          <w:lang w:val="en-US"/>
+        </w:rPr>
+        <w:t>(</w:t>
+      </w:r>
+      <w:proofErr w:type="gramEnd"/>
+      <w:r>
+        <w:rPr>
+          <w:lang w:val="en-US"/>
+        </w:rPr>
+        <w:t xml:space="preserve">) </w:t>
+      </w:r>
+      <w:r>
+        <w:rPr>
+          <w:lang w:val="en-US"/>
+        </w:rPr>
+        <w:sym w:font="Wingdings" w:char="F0E0"/>
+      </w:r>
+      <w:r>
+        <w:rPr>
+          <w:lang w:val="en-US"/>
+        </w:rPr>
+        <w:t xml:space="preserve"> Returns list of all the options from drop down list. </w:t>
+      </w:r>
+      <w:r>
+        <w:rPr>
+          <w:lang w:val="en-US"/>
+        </w:rPr>
+        <w:t>(List&lt;WebElement&gt;)</w:t>
+      </w:r>
+    </w:p>
+    <w:p>
+      <w:pPr>
+        <w:pStyle w:val="ListParagraph"/>
+        <w:numPr>
+          <w:ilvl w:val="0"/>
+          <w:numId w:val="21"/>
+        </w:numPr>
+        <w:rPr>
+          <w:lang w:val="en-US"/>
+        </w:rPr>
+      </w:pPr>
+      <w:proofErr w:type="spellStart"/>
+      <w:proofErr w:type="gramStart"/>
+      <w:r>
+        <w:rPr>
+          <w:lang w:val="en-US"/>
+        </w:rPr>
+        <w:t>selectByVisibleText</w:t>
+      </w:r>
+      <w:proofErr w:type="spellEnd"/>
+      <w:r>
+        <w:rPr>
+          <w:lang w:val="en-US"/>
+        </w:rPr>
+        <w:t>(</w:t>
+      </w:r>
+      <w:proofErr w:type="gramEnd"/>
+      <w:r>
+        <w:rPr>
+          <w:lang w:val="en-US"/>
+        </w:rPr>
+        <w:t xml:space="preserve">) </w:t>
+      </w:r>
+      <w:r>
+        <w:rPr>
+          <w:lang w:val="en-US"/>
+        </w:rPr>
+        <w:sym w:font="Wingdings" w:char="F0E0"/>
+      </w:r>
+      <w:r>
+        <w:rPr>
+          <w:lang w:val="en-US"/>
+        </w:rPr>
+        <w:t xml:space="preserve"> It will select the option (Element) from the list using the text on the element.</w:t>
+      </w:r>
+      <w:r>
+        <w:rPr>
+          <w:lang w:val="en-US"/>
+        </w:rPr>
+        <w:t xml:space="preserve"> (Need to pass string value)</w:t>
+      </w:r>
+    </w:p>
+    <w:p>
+      <w:pPr>
+        <w:pStyle w:val="ListParagraph"/>
+        <w:numPr>
+          <w:ilvl w:val="0"/>
+          <w:numId w:val="21"/>
+        </w:numPr>
+        <w:rPr>
+          <w:lang w:val="en-US"/>
+        </w:rPr>
+      </w:pPr>
+      <w:proofErr w:type="spellStart"/>
+      <w:proofErr w:type="gramStart"/>
+      <w:r>
+        <w:rPr>
+          <w:lang w:val="en-US"/>
+        </w:rPr>
+        <w:t>selectByValue</w:t>
+      </w:r>
+      <w:proofErr w:type="spellEnd"/>
+      <w:r>
+        <w:rPr>
+          <w:lang w:val="en-US"/>
+        </w:rPr>
+        <w:t>(</w:t>
+      </w:r>
+      <w:proofErr w:type="gramEnd"/>
+      <w:r>
+        <w:rPr>
+          <w:lang w:val="en-US"/>
+        </w:rPr>
+        <w:t xml:space="preserve">) </w:t>
+      </w:r>
+      <w:r>
+        <w:rPr>
+          <w:lang w:val="en-US"/>
+        </w:rPr>
+        <w:sym w:font="Wingdings" w:char="F0E0"/>
+      </w:r>
+      <w:r>
+        <w:rPr>
+          <w:lang w:val="en-US"/>
+        </w:rPr>
+        <w:t xml:space="preserve"> It will select the option (Element) from the list using the value of element</w:t>
+      </w:r>
+      <w:r>
+        <w:rPr>
+          <w:lang w:val="en-US"/>
+        </w:rPr>
+        <w:t>. (Need to pass String value)</w:t>
+      </w:r>
+    </w:p>
+    <w:p>
+      <w:pPr>
+        <w:pStyle w:val="ListParagraph"/>
+        <w:numPr>
+          <w:ilvl w:val="0"/>
+          <w:numId w:val="21"/>
+        </w:numPr>
+        <w:rPr>
+          <w:lang w:val="en-US"/>
+        </w:rPr>
+      </w:pPr>
+      <w:proofErr w:type="spellStart"/>
+      <w:proofErr w:type="gramStart"/>
+      <w:r>
+        <w:rPr>
+          <w:lang w:val="en-US"/>
+        </w:rPr>
+        <w:t>selectByIndex</w:t>
+      </w:r>
+      <w:proofErr w:type="spellEnd"/>
+      <w:r>
+        <w:rPr>
+          <w:lang w:val="en-US"/>
+        </w:rPr>
+        <w:t>(</w:t>
+      </w:r>
+      <w:proofErr w:type="gramEnd"/>
+      <w:r>
+        <w:rPr>
+          <w:lang w:val="en-US"/>
+        </w:rPr>
+        <w:t xml:space="preserve">) </w:t>
+      </w:r>
+      <w:r>
+        <w:rPr>
+          <w:lang w:val="en-US"/>
+        </w:rPr>
+        <w:sym w:font="Wingdings" w:char="F0E0"/>
+      </w:r>
+      <w:r>
+        <w:rPr>
+          <w:lang w:val="en-US"/>
+        </w:rPr>
+        <w:t xml:space="preserve"> </w:t>
+      </w:r>
+      <w:r>
+        <w:rPr>
+          <w:lang w:val="en-US"/>
+        </w:rPr>
+        <w:t xml:space="preserve">It will select the option (Element) from the list using the </w:t>
+      </w:r>
+      <w:r>
+        <w:rPr>
+          <w:lang w:val="en-US"/>
+        </w:rPr>
+        <w:t>index (zero based)</w:t>
+      </w:r>
+      <w:r>
+        <w:rPr>
+          <w:lang w:val="en-US"/>
+        </w:rPr>
+        <w:t xml:space="preserve"> of element</w:t>
+      </w:r>
+      <w:r>
+        <w:rPr>
+          <w:lang w:val="en-US"/>
+        </w:rPr>
+        <w:t xml:space="preserve">. (Need to pass </w:t>
+      </w:r>
+      <w:proofErr w:type="spellStart"/>
+      <w:r>
+        <w:rPr>
+          <w:lang w:val="en-US"/>
+        </w:rPr>
+        <w:t>int</w:t>
+      </w:r>
+      <w:proofErr w:type="spellEnd"/>
+      <w:r>
+        <w:rPr>
+          <w:lang w:val="en-US"/>
+        </w:rPr>
+        <w:t xml:space="preserve"> value)</w:t>
+      </w:r>
+    </w:p>
+    <w:p>
+      <w:pPr>
+        <w:pStyle w:val="ListParagraph"/>
+        <w:numPr>
+          <w:ilvl w:val="0"/>
+          <w:numId w:val="21"/>
+        </w:numPr>
+        <w:rPr>
+          <w:lang w:val="en-US"/>
+        </w:rPr>
+      </w:pPr>
+      <w:proofErr w:type="spellStart"/>
+      <w:proofErr w:type="gramStart"/>
+      <w:r>
+        <w:rPr>
+          <w:lang w:val="en-US"/>
+        </w:rPr>
+        <w:t>getAllSelectedOptions</w:t>
+      </w:r>
+      <w:proofErr w:type="spellEnd"/>
+      <w:r>
+        <w:rPr>
+          <w:lang w:val="en-US"/>
+        </w:rPr>
+        <w:t>(</w:t>
+      </w:r>
+      <w:proofErr w:type="gramEnd"/>
+      <w:r>
+        <w:rPr>
+          <w:lang w:val="en-US"/>
+        </w:rPr>
+        <w:t xml:space="preserve">) </w:t>
+      </w:r>
+      <w:r>
+        <w:rPr>
+          <w:lang w:val="en-US"/>
+        </w:rPr>
+        <w:sym w:font="Wingdings" w:char="F0E0"/>
+      </w:r>
+      <w:r>
+        <w:rPr>
+          <w:lang w:val="en-US"/>
+        </w:rPr>
+        <w:t xml:space="preserve"> Will return list of all selected elements from the LIST BOX. (List&lt;WebElement&gt;)</w:t>
+      </w:r>
+    </w:p>
+    <w:p>
+      <w:pPr>
+        <w:pStyle w:val="ListParagraph"/>
+        <w:numPr>
+          <w:ilvl w:val="0"/>
+          <w:numId w:val="21"/>
+        </w:numPr>
+        <w:rPr>
+          <w:lang w:val="en-US"/>
+        </w:rPr>
+      </w:pPr>
+      <w:proofErr w:type="spellStart"/>
+      <w:proofErr w:type="gramStart"/>
+      <w:r>
+        <w:rPr>
+          <w:lang w:val="en-US"/>
+        </w:rPr>
+        <w:t>isMultiple</w:t>
+      </w:r>
+      <w:proofErr w:type="spellEnd"/>
+      <w:r>
+        <w:rPr>
+          <w:lang w:val="en-US"/>
+        </w:rPr>
+        <w:t>(</w:t>
+      </w:r>
+      <w:proofErr w:type="gramEnd"/>
+      <w:r>
+        <w:rPr>
+          <w:lang w:val="en-US"/>
+        </w:rPr>
+        <w:t xml:space="preserve">) </w:t>
+      </w:r>
+      <w:r>
+        <w:rPr>
+          <w:lang w:val="en-US"/>
+        </w:rPr>
+        <w:sym w:font="Wingdings" w:char="F0E0"/>
+      </w:r>
+      <w:r>
+        <w:rPr>
+          <w:lang w:val="en-US"/>
+        </w:rPr>
+        <w:t xml:space="preserve"> It will check whether we can select multiple options / whether it is list box or not. (</w:t>
+      </w:r>
+      <w:proofErr w:type="spellStart"/>
+      <w:r>
+        <w:rPr>
+          <w:lang w:val="en-US"/>
+        </w:rPr>
+        <w:t>boolean</w:t>
+      </w:r>
+      <w:proofErr w:type="spellEnd"/>
+      <w:r>
+        <w:rPr>
+          <w:lang w:val="en-US"/>
+        </w:rPr>
+        <w:t>)</w:t>
+      </w:r>
+    </w:p>
+    <w:p>
+      <w:pPr>
+        <w:pStyle w:val="ListParagraph"/>
+        <w:numPr>
+          <w:ilvl w:val="0"/>
+          <w:numId w:val="21"/>
+        </w:numPr>
+        <w:rPr>
+          <w:lang w:val="en-US"/>
+        </w:rPr>
+      </w:pPr>
+      <w:proofErr w:type="spellStart"/>
+      <w:r>
+        <w:rPr>
+          <w:lang w:val="en-US"/>
+        </w:rPr>
+        <w:t>deSelectByIndex</w:t>
+      </w:r>
+      <w:proofErr w:type="spellEnd"/>
+      <w:r>
+        <w:rPr>
+          <w:lang w:val="en-US"/>
+        </w:rPr>
+        <w:t>()</w:t>
+      </w:r>
+    </w:p>
+    <w:p>
+      <w:pPr>
+        <w:pStyle w:val="ListParagraph"/>
+        <w:numPr>
+          <w:ilvl w:val="0"/>
+          <w:numId w:val="21"/>
+        </w:numPr>
+        <w:rPr>
+          <w:lang w:val="en-US"/>
+        </w:rPr>
+      </w:pPr>
+      <w:proofErr w:type="spellStart"/>
+      <w:r>
+        <w:rPr>
+          <w:lang w:val="en-US"/>
+        </w:rPr>
+        <w:t>deSelectByValue</w:t>
+      </w:r>
+      <w:proofErr w:type="spellEnd"/>
+      <w:r>
+        <w:rPr>
+          <w:lang w:val="en-US"/>
+        </w:rPr>
+        <w:t>()</w:t>
+      </w:r>
+    </w:p>
+    <w:p>
+      <w:pPr>
+        <w:pStyle w:val="ListParagraph"/>
+        <w:numPr>
+          <w:ilvl w:val="0"/>
+          <w:numId w:val="21"/>
+        </w:numPr>
+        <w:rPr>
+          <w:lang w:val="en-US"/>
+        </w:rPr>
+      </w:pPr>
+      <w:proofErr w:type="spellStart"/>
+      <w:r>
+        <w:rPr>
+          <w:lang w:val="en-US"/>
+        </w:rPr>
+        <w:t>deSelectByVisibleText</w:t>
+      </w:r>
+      <w:proofErr w:type="spellEnd"/>
+      <w:r>
+        <w:rPr>
+          <w:lang w:val="en-US"/>
+        </w:rPr>
+        <w:t xml:space="preserve">() </w:t>
+      </w:r>
+      <w:r>
+        <w:rPr>
+          <w:lang w:val="en-US"/>
+        </w:rPr>
+        <w:sym w:font="Wingdings" w:char="F0E0"/>
+      </w:r>
+      <w:r>
+        <w:rPr>
+          <w:lang w:val="en-US"/>
+        </w:rPr>
+        <w:t xml:space="preserve"> Will de select the element / option</w:t>
+      </w:r>
+    </w:p>
+    <w:p>
+      <w:pPr>
+        <w:pStyle w:val="ListParagraph"/>
+        <w:numPr>
+          <w:ilvl w:val="0"/>
+          <w:numId w:val="21"/>
+        </w:numPr>
+        <w:rPr>
+          <w:lang w:val="en-US"/>
+        </w:rPr>
+      </w:pPr>
+      <w:proofErr w:type="spellStart"/>
+      <w:r>
+        <w:rPr>
+          <w:lang w:val="en-US"/>
+        </w:rPr>
+        <w:t>deSelectAll</w:t>
+      </w:r>
+      <w:proofErr w:type="spellEnd"/>
+      <w:r>
+        <w:rPr>
+          <w:lang w:val="en-US"/>
+        </w:rPr>
+        <w:t xml:space="preserve">() </w:t>
+      </w:r>
+      <w:r>
+        <w:rPr>
+          <w:lang w:val="en-US"/>
+        </w:rPr>
+        <w:sym w:font="Wingdings" w:char="F0E0"/>
+      </w:r>
+      <w:r>
+        <w:rPr>
+          <w:lang w:val="en-US"/>
+        </w:rPr>
+        <w:t xml:space="preserve"> Will deselect all options</w:t>
+      </w:r>
+      <w:bookmarkStart w:id="0" w:name="_GoBack"/>
+      <w:bookmarkEnd w:id="0"/>
     </w:p>
     <w:sectPr>
       <w:pgSz w:w="11906" w:h="16838"/>
@@ -5283,6 +6496,119 @@
     </w:lvl>
   </w:abstractNum>
   <w:abstractNum w:abstractNumId="11">
+    <w:nsid w:val="45CA06C0"/>
+    <w:multiLevelType w:val="hybridMultilevel"/>
+    <w:tmpl w:val="54165CD6"/>
+    <w:lvl w:ilvl="0" w:tplc="40090001">
+      <w:start w:val="1"/>
+      <w:numFmt w:val="bullet"/>
+      <w:lvlText w:val=""/>
+      <w:lvlJc w:val="left"/>
+      <w:pPr>
+        <w:ind w:left="720" w:hanging="360"/>
+      </w:pPr>
+      <w:rPr>
+        <w:rFonts w:ascii="Symbol" w:hAnsi="Symbol" w:hint="default"/>
+      </w:rPr>
+    </w:lvl>
+    <w:lvl w:ilvl="1" w:tplc="40090003" w:tentative="1">
+      <w:start w:val="1"/>
+      <w:numFmt w:val="bullet"/>
+      <w:lvlText w:val="o"/>
+      <w:lvlJc w:val="left"/>
+      <w:pPr>
+        <w:ind w:left="1440" w:hanging="360"/>
+      </w:pPr>
+      <w:rPr>
+        <w:rFonts w:ascii="Courier New" w:hAnsi="Courier New" w:cs="Courier New" w:hint="default"/>
+      </w:rPr>
+    </w:lvl>
+    <w:lvl w:ilvl="2" w:tplc="40090005" w:tentative="1">
+      <w:start w:val="1"/>
+      <w:numFmt w:val="bullet"/>
+      <w:lvlText w:val=""/>
+      <w:lvlJc w:val="left"/>
+      <w:pPr>
+        <w:ind w:left="2160" w:hanging="360"/>
+      </w:pPr>
+      <w:rPr>
+        <w:rFonts w:ascii="Wingdings" w:hAnsi="Wingdings" w:hint="default"/>
+      </w:rPr>
+    </w:lvl>
+    <w:lvl w:ilvl="3" w:tplc="40090001" w:tentative="1">
+      <w:start w:val="1"/>
+      <w:numFmt w:val="bullet"/>
+      <w:lvlText w:val=""/>
+      <w:lvlJc w:val="left"/>
+      <w:pPr>
+        <w:ind w:left="2880" w:hanging="360"/>
+      </w:pPr>
+      <w:rPr>
+        <w:rFonts w:ascii="Symbol" w:hAnsi="Symbol" w:hint="default"/>
+      </w:rPr>
+    </w:lvl>
+    <w:lvl w:ilvl="4" w:tplc="40090003" w:tentative="1">
+      <w:start w:val="1"/>
+      <w:numFmt w:val="bullet"/>
+      <w:lvlText w:val="o"/>
+      <w:lvlJc w:val="left"/>
+      <w:pPr>
+        <w:ind w:left="3600" w:hanging="360"/>
+      </w:pPr>
+      <w:rPr>
+        <w:rFonts w:ascii="Courier New" w:hAnsi="Courier New" w:cs="Courier New" w:hint="default"/>
+      </w:rPr>
+    </w:lvl>
+    <w:lvl w:ilvl="5" w:tplc="40090005" w:tentative="1">
+      <w:start w:val="1"/>
+      <w:numFmt w:val="bullet"/>
+      <w:lvlText w:val=""/>
+      <w:lvlJc w:val="left"/>
+      <w:pPr>
+        <w:ind w:left="4320" w:hanging="360"/>
+      </w:pPr>
+      <w:rPr>
+        <w:rFonts w:ascii="Wingdings" w:hAnsi="Wingdings" w:hint="default"/>
+      </w:rPr>
+    </w:lvl>
+    <w:lvl w:ilvl="6" w:tplc="40090001" w:tentative="1">
+      <w:start w:val="1"/>
+      <w:numFmt w:val="bullet"/>
+      <w:lvlText w:val=""/>
+      <w:lvlJc w:val="left"/>
+      <w:pPr>
+        <w:ind w:left="5040" w:hanging="360"/>
+      </w:pPr>
+      <w:rPr>
+        <w:rFonts w:ascii="Symbol" w:hAnsi="Symbol" w:hint="default"/>
+      </w:rPr>
+    </w:lvl>
+    <w:lvl w:ilvl="7" w:tplc="40090003" w:tentative="1">
+      <w:start w:val="1"/>
+      <w:numFmt w:val="bullet"/>
+      <w:lvlText w:val="o"/>
+      <w:lvlJc w:val="left"/>
+      <w:pPr>
+        <w:ind w:left="5760" w:hanging="360"/>
+      </w:pPr>
+      <w:rPr>
+        <w:rFonts w:ascii="Courier New" w:hAnsi="Courier New" w:cs="Courier New" w:hint="default"/>
+      </w:rPr>
+    </w:lvl>
+    <w:lvl w:ilvl="8" w:tplc="40090005" w:tentative="1">
+      <w:start w:val="1"/>
+      <w:numFmt w:val="bullet"/>
+      <w:lvlText w:val=""/>
+      <w:lvlJc w:val="left"/>
+      <w:pPr>
+        <w:ind w:left="6480" w:hanging="360"/>
+      </w:pPr>
+      <w:rPr>
+        <w:rFonts w:ascii="Wingdings" w:hAnsi="Wingdings" w:hint="default"/>
+      </w:rPr>
+    </w:lvl>
+  </w:abstractNum>
+  <w:abstractNum w:abstractNumId="12">
     <w:nsid w:val="477644D1"/>
     <w:multiLevelType w:val="hybridMultilevel"/>
     <w:tmpl w:val="B9D809D2"/>
@@ -5371,7 +6697,7 @@
       </w:pPr>
     </w:lvl>
   </w:abstractNum>
-  <w:abstractNum w:abstractNumId="12">
+  <w:abstractNum w:abstractNumId="13">
     <w:nsid w:val="4B5127F8"/>
     <w:multiLevelType w:val="hybridMultilevel"/>
     <w:tmpl w:val="10B4311A"/>
@@ -5484,7 +6810,7 @@
       </w:rPr>
     </w:lvl>
   </w:abstractNum>
-  <w:abstractNum w:abstractNumId="13">
+  <w:abstractNum w:abstractNumId="14">
     <w:nsid w:val="4ECF276D"/>
     <w:multiLevelType w:val="hybridMultilevel"/>
     <w:tmpl w:val="A498CC58"/>
@@ -5573,7 +6899,7 @@
       </w:pPr>
     </w:lvl>
   </w:abstractNum>
-  <w:abstractNum w:abstractNumId="14">
+  <w:abstractNum w:abstractNumId="15">
     <w:nsid w:val="599613A0"/>
     <w:multiLevelType w:val="hybridMultilevel"/>
     <w:tmpl w:val="05BA1462"/>
@@ -5662,7 +6988,7 @@
       </w:pPr>
     </w:lvl>
   </w:abstractNum>
-  <w:abstractNum w:abstractNumId="15">
+  <w:abstractNum w:abstractNumId="16">
     <w:nsid w:val="5B0D3C66"/>
     <w:multiLevelType w:val="hybridMultilevel"/>
     <w:tmpl w:val="8AE048FC"/>
@@ -5775,7 +7101,7 @@
       </w:rPr>
     </w:lvl>
   </w:abstractNum>
-  <w:abstractNum w:abstractNumId="16">
+  <w:abstractNum w:abstractNumId="17">
     <w:nsid w:val="5E76275E"/>
     <w:multiLevelType w:val="hybridMultilevel"/>
     <w:tmpl w:val="56682A3E"/>
@@ -5864,7 +7190,7 @@
       </w:pPr>
     </w:lvl>
   </w:abstractNum>
-  <w:abstractNum w:abstractNumId="17">
+  <w:abstractNum w:abstractNumId="18">
     <w:nsid w:val="6D2B5FE9"/>
     <w:multiLevelType w:val="hybridMultilevel"/>
     <w:tmpl w:val="672437E6"/>
@@ -5953,7 +7279,7 @@
       </w:pPr>
     </w:lvl>
   </w:abstractNum>
-  <w:abstractNum w:abstractNumId="18">
+  <w:abstractNum w:abstractNumId="19">
     <w:nsid w:val="713A0C23"/>
     <w:multiLevelType w:val="hybridMultilevel"/>
     <w:tmpl w:val="D22C9E3E"/>
@@ -6042,7 +7368,7 @@
       </w:pPr>
     </w:lvl>
   </w:abstractNum>
-  <w:abstractNum w:abstractNumId="19">
+  <w:abstractNum w:abstractNumId="20">
     <w:nsid w:val="7B1C320E"/>
     <w:multiLevelType w:val="hybridMultilevel"/>
     <w:tmpl w:val="9E164ADA"/>
@@ -6132,7 +7458,7 @@
     </w:lvl>
   </w:abstractNum>
   <w:num w:numId="1">
-    <w:abstractNumId w:val="14"/>
+    <w:abstractNumId w:val="15"/>
   </w:num>
   <w:num w:numId="2">
     <w:abstractNumId w:val="2"/>
@@ -6141,37 +7467,37 @@
     <w:abstractNumId w:val="7"/>
   </w:num>
   <w:num w:numId="4">
-    <w:abstractNumId w:val="19"/>
+    <w:abstractNumId w:val="20"/>
   </w:num>
   <w:num w:numId="5">
     <w:abstractNumId w:val="6"/>
   </w:num>
   <w:num w:numId="6">
-    <w:abstractNumId w:val="11"/>
+    <w:abstractNumId w:val="12"/>
   </w:num>
   <w:num w:numId="7">
     <w:abstractNumId w:val="10"/>
   </w:num>
   <w:num w:numId="8">
-    <w:abstractNumId w:val="16"/>
+    <w:abstractNumId w:val="17"/>
   </w:num>
   <w:num w:numId="9">
     <w:abstractNumId w:val="8"/>
   </w:num>
   <w:num w:numId="10">
-    <w:abstractNumId w:val="17"/>
+    <w:abstractNumId w:val="18"/>
   </w:num>
   <w:num w:numId="11">
     <w:abstractNumId w:val="4"/>
   </w:num>
   <w:num w:numId="12">
-    <w:abstractNumId w:val="18"/>
+    <w:abstractNumId w:val="19"/>
   </w:num>
   <w:num w:numId="13">
-    <w:abstractNumId w:val="13"/>
+    <w:abstractNumId w:val="14"/>
   </w:num>
   <w:num w:numId="14">
-    <w:abstractNumId w:val="15"/>
+    <w:abstractNumId w:val="16"/>
   </w:num>
   <w:num w:numId="15">
     <w:abstractNumId w:val="3"/>
@@ -6189,7 +7515,10 @@
     <w:abstractNumId w:val="1"/>
   </w:num>
   <w:num w:numId="20">
-    <w:abstractNumId w:val="12"/>
+    <w:abstractNumId w:val="13"/>
+  </w:num>
+  <w:num w:numId="21">
+    <w:abstractNumId w:val="11"/>
   </w:num>
 </w:numbering>
 </file>

--- a/Notes.docx
+++ b/Notes.docx
@@ -3949,6 +3949,68 @@
     </w:p>
     <w:p>
       <w:pPr>
+        <w:pStyle w:val="ListParagraph"/>
+        <w:numPr>
+          <w:ilvl w:val="0"/>
+          <w:numId w:val="18"/>
+        </w:numPr>
+        <w:rPr>
+          <w:lang w:val="en-US"/>
+        </w:rPr>
+      </w:pPr>
+      <w:proofErr w:type="spellStart"/>
+      <w:proofErr w:type="gramStart"/>
+      <w:r>
+        <w:rPr>
+          <w:b/>
+          <w:bCs/>
+          <w:lang w:val="en-US"/>
+        </w:rPr>
+        <w:t>getAttribute</w:t>
+      </w:r>
+      <w:proofErr w:type="spellEnd"/>
+      <w:r>
+        <w:rPr>
+          <w:b/>
+          <w:bCs/>
+          <w:lang w:val="en-US"/>
+        </w:rPr>
+        <w:t>(</w:t>
+      </w:r>
+      <w:proofErr w:type="gramEnd"/>
+      <w:r>
+        <w:rPr>
+          <w:b/>
+          <w:bCs/>
+          <w:lang w:val="en-US"/>
+        </w:rPr>
+        <w:t xml:space="preserve">) </w:t>
+      </w:r>
+      <w:r>
+        <w:rPr>
+          <w:b/>
+          <w:bCs/>
+          <w:lang w:val="en-US"/>
+        </w:rPr>
+        <w:sym w:font="Wingdings" w:char="F0E0"/>
+      </w:r>
+      <w:r>
+        <w:rPr>
+          <w:b/>
+          <w:bCs/>
+          <w:lang w:val="en-US"/>
+        </w:rPr>
+        <w:t xml:space="preserve"> </w:t>
+      </w:r>
+      <w:r>
+        <w:rPr>
+          <w:lang w:val="en-US"/>
+        </w:rPr>
+        <w:t>Returns the value of any attribute of the control. (String)</w:t>
+      </w:r>
+    </w:p>
+    <w:p>
+      <w:pPr>
         <w:rPr>
           <w:lang w:val="en-US"/>
         </w:rPr>
@@ -4172,6 +4234,24 @@
       <w:pPr>
         <w:pStyle w:val="ListParagraph"/>
         <w:numPr>
+          <w:ilvl w:val="1"/>
+          <w:numId w:val="13"/>
+        </w:numPr>
+        <w:rPr>
+          <w:lang w:val="en-US"/>
+        </w:rPr>
+      </w:pPr>
+      <w:r>
+        <w:rPr>
+          <w:lang w:val="en-US"/>
+        </w:rPr>
+        <w:t>Synchronization issue.</w:t>
+      </w:r>
+    </w:p>
+    <w:p>
+      <w:pPr>
+        <w:pStyle w:val="ListParagraph"/>
+        <w:numPr>
           <w:ilvl w:val="0"/>
           <w:numId w:val="13"/>
         </w:numPr>
@@ -4786,7 +4866,6 @@
         <w:rPr>
           <w:lang w:val="en-US"/>
         </w:rPr>
-        <w:lastRenderedPageBreak/>
         <w:t xml:space="preserve">Absolute </w:t>
       </w:r>
       <w:proofErr w:type="spellStart"/>
@@ -5188,25 +5267,7 @@
         <w:rPr>
           <w:lang w:val="en-US"/>
         </w:rPr>
-        <w:t xml:space="preserve"> </w:t>
-      </w:r>
-      <w:r>
-        <w:rPr>
-          <w:lang w:val="en-US"/>
-        </w:rPr>
-        <w:t xml:space="preserve">It will select the option (Element) from the list using the </w:t>
-      </w:r>
-      <w:r>
-        <w:rPr>
-          <w:lang w:val="en-US"/>
-        </w:rPr>
-        <w:t>index (zero based)</w:t>
-      </w:r>
-      <w:r>
-        <w:rPr>
-          <w:lang w:val="en-US"/>
-        </w:rPr>
-        <w:t xml:space="preserve"> of element</w:t>
+        <w:t xml:space="preserve"> It will select the option (Element) from the list using the index (zero based) of element</w:t>
       </w:r>
       <w:r>
         <w:rPr>
@@ -5462,8 +5523,531 @@
         </w:rPr>
         <w:t xml:space="preserve"> Will deselect all options</w:t>
       </w:r>
+    </w:p>
+    <w:p>
+      <w:pPr>
+        <w:rPr>
+          <w:lang w:val="en-US"/>
+        </w:rPr>
+      </w:pPr>
+    </w:p>
+    <w:p>
+      <w:pPr>
+        <w:rPr>
+          <w:lang w:val="en-US"/>
+        </w:rPr>
+      </w:pPr>
+    </w:p>
+    <w:p>
+      <w:pPr>
+        <w:rPr>
+          <w:lang w:val="en-US"/>
+        </w:rPr>
+      </w:pPr>
+    </w:p>
+    <w:p>
+      <w:pPr>
+        <w:rPr>
+          <w:b/>
+          <w:bCs/>
+          <w:lang w:val="en-US"/>
+        </w:rPr>
+      </w:pPr>
+      <w:r>
+        <w:rPr>
+          <w:b/>
+          <w:bCs/>
+          <w:lang w:val="en-US"/>
+        </w:rPr>
+        <w:t>Synchronization</w:t>
+      </w:r>
+      <w:r>
+        <w:rPr>
+          <w:b/>
+          <w:bCs/>
+          <w:lang w:val="en-US"/>
+        </w:rPr>
+        <w:t xml:space="preserve"> (Waits in Selenium)</w:t>
+      </w:r>
+    </w:p>
+    <w:p>
+      <w:pPr>
+        <w:rPr>
+          <w:lang w:val="en-US"/>
+        </w:rPr>
+      </w:pPr>
+      <w:r>
+        <w:rPr>
+          <w:b/>
+          <w:bCs/>
+          <w:lang w:val="en-US"/>
+        </w:rPr>
+        <w:tab/>
+      </w:r>
+      <w:r>
+        <w:rPr>
+          <w:lang w:val="en-US"/>
+        </w:rPr>
+        <w:t>Process of adjusting speed of tool with speed of application.</w:t>
+      </w:r>
+    </w:p>
+    <w:p>
+      <w:pPr>
+        <w:rPr>
+          <w:lang w:val="en-US"/>
+        </w:rPr>
+      </w:pPr>
+    </w:p>
+    <w:p>
+      <w:pPr>
+        <w:rPr>
+          <w:lang w:val="en-US"/>
+        </w:rPr>
+      </w:pPr>
+      <w:r>
+        <w:rPr>
+          <w:lang w:val="en-US"/>
+        </w:rPr>
+        <w:t>Methods of Synchronization</w:t>
+      </w:r>
+    </w:p>
+    <w:p>
+      <w:pPr>
+        <w:pStyle w:val="ListParagraph"/>
+        <w:numPr>
+          <w:ilvl w:val="0"/>
+          <w:numId w:val="23"/>
+        </w:numPr>
+        <w:rPr>
+          <w:lang w:val="en-US"/>
+        </w:rPr>
+      </w:pPr>
+      <w:proofErr w:type="spellStart"/>
+      <w:r>
+        <w:rPr>
+          <w:lang w:val="en-US"/>
+        </w:rPr>
+        <w:t>Thread.sleep</w:t>
+      </w:r>
+      <w:proofErr w:type="spellEnd"/>
+      <w:r>
+        <w:rPr>
+          <w:lang w:val="en-US"/>
+        </w:rPr>
+        <w:t>()</w:t>
+      </w:r>
+      <w:r>
+        <w:rPr>
+          <w:lang w:val="en-US"/>
+        </w:rPr>
+        <w:t xml:space="preserve"> </w:t>
+      </w:r>
+      <w:r>
+        <w:rPr>
+          <w:lang w:val="en-US"/>
+        </w:rPr>
+        <w:sym w:font="Wingdings" w:char="F0E0"/>
+      </w:r>
+      <w:r>
+        <w:rPr>
+          <w:lang w:val="en-US"/>
+        </w:rPr>
+        <w:t xml:space="preserve"> Pause the execution of script for specified number of time</w:t>
+      </w:r>
+    </w:p>
+    <w:p>
+      <w:pPr>
+        <w:pStyle w:val="ListParagraph"/>
+        <w:numPr>
+          <w:ilvl w:val="1"/>
+          <w:numId w:val="23"/>
+        </w:numPr>
+        <w:rPr>
+          <w:lang w:val="en-US"/>
+        </w:rPr>
+      </w:pPr>
+      <w:r>
+        <w:rPr>
+          <w:lang w:val="en-US"/>
+        </w:rPr>
+        <w:lastRenderedPageBreak/>
+        <w:t>It is applicable to single statement only.</w:t>
+      </w:r>
+    </w:p>
+    <w:p>
+      <w:pPr>
+        <w:pStyle w:val="ListParagraph"/>
+        <w:numPr>
+          <w:ilvl w:val="1"/>
+          <w:numId w:val="23"/>
+        </w:numPr>
+        <w:rPr>
+          <w:lang w:val="en-US"/>
+        </w:rPr>
+      </w:pPr>
+      <w:r>
+        <w:rPr>
+          <w:lang w:val="en-US"/>
+        </w:rPr>
+        <w:t>It takes mandatory delay.</w:t>
+      </w:r>
+    </w:p>
+    <w:p>
+      <w:pPr>
+        <w:pStyle w:val="ListParagraph"/>
+        <w:numPr>
+          <w:ilvl w:val="0"/>
+          <w:numId w:val="23"/>
+        </w:numPr>
+        <w:rPr>
+          <w:lang w:val="en-US"/>
+        </w:rPr>
+      </w:pPr>
+      <w:proofErr w:type="spellStart"/>
+      <w:r>
+        <w:rPr>
+          <w:lang w:val="en-US"/>
+        </w:rPr>
+        <w:t>ImplicitWait</w:t>
+      </w:r>
+      <w:proofErr w:type="spellEnd"/>
+      <w:r>
+        <w:rPr>
+          <w:lang w:val="en-US"/>
+        </w:rPr>
+        <w:t xml:space="preserve"> (</w:t>
+      </w:r>
+      <w:proofErr w:type="spellStart"/>
+      <w:r>
+        <w:rPr>
+          <w:lang w:val="en-US"/>
+        </w:rPr>
+        <w:t>ImplicitlyWait</w:t>
+      </w:r>
+      <w:proofErr w:type="spellEnd"/>
+      <w:r>
+        <w:rPr>
+          <w:lang w:val="en-US"/>
+        </w:rPr>
+        <w:t>)</w:t>
+      </w:r>
+    </w:p>
+    <w:p>
+      <w:pPr>
+        <w:pStyle w:val="ListParagraph"/>
+        <w:numPr>
+          <w:ilvl w:val="1"/>
+          <w:numId w:val="23"/>
+        </w:numPr>
+        <w:rPr>
+          <w:lang w:val="en-US"/>
+        </w:rPr>
+      </w:pPr>
+      <w:r>
+        <w:rPr>
+          <w:lang w:val="en-US"/>
+        </w:rPr>
+        <w:t>It is applicable throughout a script</w:t>
+      </w:r>
+    </w:p>
+    <w:p>
+      <w:pPr>
+        <w:pStyle w:val="ListParagraph"/>
+        <w:numPr>
+          <w:ilvl w:val="1"/>
+          <w:numId w:val="23"/>
+        </w:numPr>
+        <w:rPr>
+          <w:lang w:val="en-US"/>
+        </w:rPr>
+      </w:pPr>
+      <w:r>
+        <w:rPr>
+          <w:lang w:val="en-US"/>
+        </w:rPr>
+        <w:t>It doesn’t take mandatory delay.</w:t>
+      </w:r>
+    </w:p>
+    <w:p>
+      <w:pPr>
+        <w:pStyle w:val="ListParagraph"/>
+        <w:numPr>
+          <w:ilvl w:val="0"/>
+          <w:numId w:val="23"/>
+        </w:numPr>
+        <w:rPr>
+          <w:lang w:val="en-US"/>
+        </w:rPr>
+      </w:pPr>
+      <w:proofErr w:type="spellStart"/>
+      <w:r>
+        <w:rPr>
+          <w:lang w:val="en-US"/>
+        </w:rPr>
+        <w:t>ExplicitWait</w:t>
+      </w:r>
+      <w:proofErr w:type="spellEnd"/>
+      <w:r>
+        <w:rPr>
+          <w:lang w:val="en-US"/>
+        </w:rPr>
+        <w:t xml:space="preserve"> (</w:t>
+      </w:r>
+      <w:proofErr w:type="spellStart"/>
+      <w:r>
+        <w:rPr>
+          <w:lang w:val="en-US"/>
+        </w:rPr>
+        <w:t>WebDriverWait</w:t>
+      </w:r>
+      <w:proofErr w:type="spellEnd"/>
+      <w:r>
+        <w:rPr>
+          <w:lang w:val="en-US"/>
+        </w:rPr>
+        <w:t>)</w:t>
+      </w:r>
+    </w:p>
+    <w:p>
+      <w:pPr>
+        <w:pStyle w:val="ListParagraph"/>
+        <w:numPr>
+          <w:ilvl w:val="1"/>
+          <w:numId w:val="23"/>
+        </w:numPr>
+        <w:rPr>
+          <w:lang w:val="en-US"/>
+        </w:rPr>
+      </w:pPr>
+      <w:r>
+        <w:rPr>
+          <w:lang w:val="en-US"/>
+        </w:rPr>
+        <w:t>It doesn’t take mandatory delay.</w:t>
+      </w:r>
+    </w:p>
+    <w:p>
+      <w:pPr>
+        <w:pStyle w:val="ListParagraph"/>
+        <w:numPr>
+          <w:ilvl w:val="1"/>
+          <w:numId w:val="23"/>
+        </w:numPr>
+        <w:rPr>
+          <w:lang w:val="en-US"/>
+        </w:rPr>
+      </w:pPr>
+      <w:r>
+        <w:rPr>
+          <w:lang w:val="en-US"/>
+        </w:rPr>
+        <w:t>It is applicable to single statement only.</w:t>
+      </w:r>
+    </w:p>
+    <w:p>
+      <w:pPr>
+        <w:pStyle w:val="ListParagraph"/>
+        <w:numPr>
+          <w:ilvl w:val="0"/>
+          <w:numId w:val="23"/>
+        </w:numPr>
+        <w:rPr>
+          <w:lang w:val="en-US"/>
+        </w:rPr>
+      </w:pPr>
+      <w:proofErr w:type="spellStart"/>
+      <w:r>
+        <w:rPr>
+          <w:lang w:val="en-US"/>
+        </w:rPr>
+        <w:t>FluentWait</w:t>
+      </w:r>
+      <w:proofErr w:type="spellEnd"/>
+    </w:p>
+    <w:p>
+      <w:pPr>
+        <w:pStyle w:val="ListParagraph"/>
+        <w:numPr>
+          <w:ilvl w:val="1"/>
+          <w:numId w:val="23"/>
+        </w:numPr>
+        <w:rPr>
+          <w:lang w:val="en-US"/>
+        </w:rPr>
+      </w:pPr>
+      <w:r>
+        <w:rPr>
+          <w:lang w:val="en-US"/>
+        </w:rPr>
+        <w:t>It doesn’t take mandatory delay.</w:t>
+      </w:r>
+    </w:p>
+    <w:p>
+      <w:pPr>
+        <w:pStyle w:val="ListParagraph"/>
+        <w:numPr>
+          <w:ilvl w:val="1"/>
+          <w:numId w:val="23"/>
+        </w:numPr>
+        <w:rPr>
+          <w:lang w:val="en-US"/>
+        </w:rPr>
+      </w:pPr>
+      <w:r>
+        <w:rPr>
+          <w:lang w:val="en-US"/>
+        </w:rPr>
+        <w:t>It is applicable to single statement only.</w:t>
+      </w:r>
+    </w:p>
+    <w:p>
+      <w:pPr>
+        <w:pStyle w:val="ListParagraph"/>
+        <w:numPr>
+          <w:ilvl w:val="1"/>
+          <w:numId w:val="23"/>
+        </w:numPr>
+        <w:rPr>
+          <w:lang w:val="en-US"/>
+        </w:rPr>
+      </w:pPr>
+      <w:r>
+        <w:rPr>
+          <w:lang w:val="en-US"/>
+        </w:rPr>
+        <w:t>We can manage the Exception as well</w:t>
+      </w:r>
+      <w:r>
+        <w:rPr>
+          <w:lang w:val="en-US"/>
+        </w:rPr>
+        <w:br/>
+      </w:r>
+      <w:r>
+        <w:rPr>
+          <w:lang w:val="en-US"/>
+        </w:rPr>
+        <w:br/>
+        <w:t xml:space="preserve">w </w:t>
+      </w:r>
+      <w:r>
+        <w:rPr>
+          <w:lang w:val="en-US"/>
+        </w:rPr>
+        <w:sym w:font="Wingdings" w:char="F0E0"/>
+      </w:r>
+      <w:r>
+        <w:rPr>
+          <w:lang w:val="en-US"/>
+        </w:rPr>
+        <w:t xml:space="preserve"> </w:t>
+      </w:r>
+      <w:proofErr w:type="spellStart"/>
+      <w:r>
+        <w:rPr>
+          <w:lang w:val="en-US"/>
+        </w:rPr>
+        <w:t>withTimeout</w:t>
+      </w:r>
+      <w:proofErr w:type="spellEnd"/>
+      <w:r>
+        <w:rPr>
+          <w:lang w:val="en-US"/>
+        </w:rPr>
+        <w:br/>
+      </w:r>
+      <w:r>
+        <w:rPr>
+          <w:lang w:val="en-US"/>
+        </w:rPr>
+        <w:t>i</w:t>
+      </w:r>
       <w:bookmarkStart w:id="0" w:name="_GoBack"/>
       <w:bookmarkEnd w:id="0"/>
+      <w:r>
+        <w:rPr>
+          <w:lang w:val="en-US"/>
+        </w:rPr>
+        <w:t xml:space="preserve"> </w:t>
+      </w:r>
+      <w:r>
+        <w:rPr>
+          <w:lang w:val="en-US"/>
+        </w:rPr>
+        <w:sym w:font="Wingdings" w:char="F0E0"/>
+      </w:r>
+      <w:r>
+        <w:rPr>
+          <w:lang w:val="en-US"/>
+        </w:rPr>
+        <w:t xml:space="preserve"> ignoring </w:t>
+      </w:r>
+      <w:r>
+        <w:rPr>
+          <w:lang w:val="en-US"/>
+        </w:rPr>
+        <w:br/>
+        <w:t xml:space="preserve">p </w:t>
+      </w:r>
+      <w:r>
+        <w:rPr>
+          <w:lang w:val="en-US"/>
+        </w:rPr>
+        <w:sym w:font="Wingdings" w:char="F0E0"/>
+      </w:r>
+      <w:r>
+        <w:rPr>
+          <w:lang w:val="en-US"/>
+        </w:rPr>
+        <w:t xml:space="preserve"> </w:t>
+      </w:r>
+      <w:proofErr w:type="spellStart"/>
+      <w:r>
+        <w:rPr>
+          <w:lang w:val="en-US"/>
+        </w:rPr>
+        <w:t>pollingEvery</w:t>
+      </w:r>
+      <w:proofErr w:type="spellEnd"/>
+      <w:r>
+        <w:rPr>
+          <w:lang w:val="en-US"/>
+        </w:rPr>
+        <w:br/>
+        <w:t xml:space="preserve">u </w:t>
+      </w:r>
+      <w:r>
+        <w:rPr>
+          <w:lang w:val="en-US"/>
+        </w:rPr>
+        <w:sym w:font="Wingdings" w:char="F0E0"/>
+      </w:r>
+      <w:r>
+        <w:rPr>
+          <w:lang w:val="en-US"/>
+        </w:rPr>
+        <w:t xml:space="preserve"> until</w:t>
+      </w:r>
+    </w:p>
+    <w:p>
+      <w:pPr>
+        <w:pStyle w:val="ListParagraph"/>
+        <w:numPr>
+          <w:ilvl w:val="0"/>
+          <w:numId w:val="23"/>
+        </w:numPr>
+        <w:rPr>
+          <w:lang w:val="en-US"/>
+        </w:rPr>
+      </w:pPr>
+      <w:proofErr w:type="spellStart"/>
+      <w:r>
+        <w:rPr>
+          <w:lang w:val="en-US"/>
+        </w:rPr>
+        <w:t>pageLoadTimeout</w:t>
+      </w:r>
+      <w:proofErr w:type="spellEnd"/>
     </w:p>
     <w:sectPr>
       <w:pgSz w:w="11906" w:h="16838"/>
@@ -5650,6 +6234,95 @@
     </w:lvl>
   </w:abstractNum>
   <w:abstractNum w:abstractNumId="2">
+    <w:nsid w:val="1EEA3028"/>
+    <w:multiLevelType w:val="hybridMultilevel"/>
+    <w:tmpl w:val="09C672AC"/>
+    <w:lvl w:ilvl="0" w:tplc="4009000F">
+      <w:start w:val="1"/>
+      <w:numFmt w:val="decimal"/>
+      <w:lvlText w:val="%1."/>
+      <w:lvlJc w:val="left"/>
+      <w:pPr>
+        <w:ind w:left="720" w:hanging="360"/>
+      </w:pPr>
+      <w:rPr>
+        <w:rFonts w:hint="default"/>
+      </w:rPr>
+    </w:lvl>
+    <w:lvl w:ilvl="1" w:tplc="40090019">
+      <w:start w:val="1"/>
+      <w:numFmt w:val="lowerLetter"/>
+      <w:lvlText w:val="%2."/>
+      <w:lvlJc w:val="left"/>
+      <w:pPr>
+        <w:ind w:left="1440" w:hanging="360"/>
+      </w:pPr>
+    </w:lvl>
+    <w:lvl w:ilvl="2" w:tplc="4009001B" w:tentative="1">
+      <w:start w:val="1"/>
+      <w:numFmt w:val="lowerRoman"/>
+      <w:lvlText w:val="%3."/>
+      <w:lvlJc w:val="right"/>
+      <w:pPr>
+        <w:ind w:left="2160" w:hanging="180"/>
+      </w:pPr>
+    </w:lvl>
+    <w:lvl w:ilvl="3" w:tplc="4009000F" w:tentative="1">
+      <w:start w:val="1"/>
+      <w:numFmt w:val="decimal"/>
+      <w:lvlText w:val="%4."/>
+      <w:lvlJc w:val="left"/>
+      <w:pPr>
+        <w:ind w:left="2880" w:hanging="360"/>
+      </w:pPr>
+    </w:lvl>
+    <w:lvl w:ilvl="4" w:tplc="40090019" w:tentative="1">
+      <w:start w:val="1"/>
+      <w:numFmt w:val="lowerLetter"/>
+      <w:lvlText w:val="%5."/>
+      <w:lvlJc w:val="left"/>
+      <w:pPr>
+        <w:ind w:left="3600" w:hanging="360"/>
+      </w:pPr>
+    </w:lvl>
+    <w:lvl w:ilvl="5" w:tplc="4009001B" w:tentative="1">
+      <w:start w:val="1"/>
+      <w:numFmt w:val="lowerRoman"/>
+      <w:lvlText w:val="%6."/>
+      <w:lvlJc w:val="right"/>
+      <w:pPr>
+        <w:ind w:left="4320" w:hanging="180"/>
+      </w:pPr>
+    </w:lvl>
+    <w:lvl w:ilvl="6" w:tplc="4009000F" w:tentative="1">
+      <w:start w:val="1"/>
+      <w:numFmt w:val="decimal"/>
+      <w:lvlText w:val="%7."/>
+      <w:lvlJc w:val="left"/>
+      <w:pPr>
+        <w:ind w:left="5040" w:hanging="360"/>
+      </w:pPr>
+    </w:lvl>
+    <w:lvl w:ilvl="7" w:tplc="40090019" w:tentative="1">
+      <w:start w:val="1"/>
+      <w:numFmt w:val="lowerLetter"/>
+      <w:lvlText w:val="%8."/>
+      <w:lvlJc w:val="left"/>
+      <w:pPr>
+        <w:ind w:left="5760" w:hanging="360"/>
+      </w:pPr>
+    </w:lvl>
+    <w:lvl w:ilvl="8" w:tplc="4009001B" w:tentative="1">
+      <w:start w:val="1"/>
+      <w:numFmt w:val="lowerRoman"/>
+      <w:lvlText w:val="%9."/>
+      <w:lvlJc w:val="right"/>
+      <w:pPr>
+        <w:ind w:left="6480" w:hanging="180"/>
+      </w:pPr>
+    </w:lvl>
+  </w:abstractNum>
+  <w:abstractNum w:abstractNumId="3">
     <w:nsid w:val="24452D88"/>
     <w:multiLevelType w:val="hybridMultilevel"/>
     <w:tmpl w:val="85F6BCA2"/>
@@ -5738,7 +6411,7 @@
       </w:pPr>
     </w:lvl>
   </w:abstractNum>
-  <w:abstractNum w:abstractNumId="3">
+  <w:abstractNum w:abstractNumId="4">
     <w:nsid w:val="24F15B28"/>
     <w:multiLevelType w:val="hybridMultilevel"/>
     <w:tmpl w:val="C35E6ED4"/>
@@ -5851,7 +6524,7 @@
       </w:rPr>
     </w:lvl>
   </w:abstractNum>
-  <w:abstractNum w:abstractNumId="4">
+  <w:abstractNum w:abstractNumId="5">
     <w:nsid w:val="26F6738A"/>
     <w:multiLevelType w:val="hybridMultilevel"/>
     <w:tmpl w:val="4D2C16DC"/>
@@ -5940,7 +6613,7 @@
       </w:pPr>
     </w:lvl>
   </w:abstractNum>
-  <w:abstractNum w:abstractNumId="5">
+  <w:abstractNum w:abstractNumId="6">
     <w:nsid w:val="2B826388"/>
     <w:multiLevelType w:val="hybridMultilevel"/>
     <w:tmpl w:val="5360F2CA"/>
@@ -6026,7 +6699,7 @@
       </w:pPr>
     </w:lvl>
   </w:abstractNum>
-  <w:abstractNum w:abstractNumId="6">
+  <w:abstractNum w:abstractNumId="7">
     <w:nsid w:val="32337C2E"/>
     <w:multiLevelType w:val="hybridMultilevel"/>
     <w:tmpl w:val="5A30422A"/>
@@ -6115,7 +6788,7 @@
       </w:pPr>
     </w:lvl>
   </w:abstractNum>
-  <w:abstractNum w:abstractNumId="7">
+  <w:abstractNum w:abstractNumId="8">
     <w:nsid w:val="330E5761"/>
     <w:multiLevelType w:val="hybridMultilevel"/>
     <w:tmpl w:val="8092CE62"/>
@@ -6204,7 +6877,7 @@
       </w:pPr>
     </w:lvl>
   </w:abstractNum>
-  <w:abstractNum w:abstractNumId="8">
+  <w:abstractNum w:abstractNumId="9">
     <w:nsid w:val="356D481E"/>
     <w:multiLevelType w:val="hybridMultilevel"/>
     <w:tmpl w:val="D40C7862"/>
@@ -6293,7 +6966,7 @@
       </w:pPr>
     </w:lvl>
   </w:abstractNum>
-  <w:abstractNum w:abstractNumId="9">
+  <w:abstractNum w:abstractNumId="10">
     <w:nsid w:val="36B04237"/>
     <w:multiLevelType w:val="hybridMultilevel"/>
     <w:tmpl w:val="D5A6FEA2"/>
@@ -6406,7 +7079,7 @@
       </w:rPr>
     </w:lvl>
   </w:abstractNum>
-  <w:abstractNum w:abstractNumId="10">
+  <w:abstractNum w:abstractNumId="11">
     <w:nsid w:val="458137A2"/>
     <w:multiLevelType w:val="hybridMultilevel"/>
     <w:tmpl w:val="499447FA"/>
@@ -6495,7 +7168,7 @@
       </w:pPr>
     </w:lvl>
   </w:abstractNum>
-  <w:abstractNum w:abstractNumId="11">
+  <w:abstractNum w:abstractNumId="12">
     <w:nsid w:val="45CA06C0"/>
     <w:multiLevelType w:val="hybridMultilevel"/>
     <w:tmpl w:val="54165CD6"/>
@@ -6608,7 +7281,7 @@
       </w:rPr>
     </w:lvl>
   </w:abstractNum>
-  <w:abstractNum w:abstractNumId="12">
+  <w:abstractNum w:abstractNumId="13">
     <w:nsid w:val="477644D1"/>
     <w:multiLevelType w:val="hybridMultilevel"/>
     <w:tmpl w:val="B9D809D2"/>
@@ -6697,7 +7370,7 @@
       </w:pPr>
     </w:lvl>
   </w:abstractNum>
-  <w:abstractNum w:abstractNumId="13">
+  <w:abstractNum w:abstractNumId="14">
     <w:nsid w:val="4B5127F8"/>
     <w:multiLevelType w:val="hybridMultilevel"/>
     <w:tmpl w:val="10B4311A"/>
@@ -6810,7 +7483,96 @@
       </w:rPr>
     </w:lvl>
   </w:abstractNum>
-  <w:abstractNum w:abstractNumId="14">
+  <w:abstractNum w:abstractNumId="15">
+    <w:nsid w:val="4D492862"/>
+    <w:multiLevelType w:val="hybridMultilevel"/>
+    <w:tmpl w:val="330483E2"/>
+    <w:lvl w:ilvl="0" w:tplc="4009000F">
+      <w:start w:val="1"/>
+      <w:numFmt w:val="decimal"/>
+      <w:lvlText w:val="%1."/>
+      <w:lvlJc w:val="left"/>
+      <w:pPr>
+        <w:ind w:left="720" w:hanging="360"/>
+      </w:pPr>
+      <w:rPr>
+        <w:rFonts w:hint="default"/>
+      </w:rPr>
+    </w:lvl>
+    <w:lvl w:ilvl="1" w:tplc="40090019" w:tentative="1">
+      <w:start w:val="1"/>
+      <w:numFmt w:val="lowerLetter"/>
+      <w:lvlText w:val="%2."/>
+      <w:lvlJc w:val="left"/>
+      <w:pPr>
+        <w:ind w:left="1440" w:hanging="360"/>
+      </w:pPr>
+    </w:lvl>
+    <w:lvl w:ilvl="2" w:tplc="4009001B" w:tentative="1">
+      <w:start w:val="1"/>
+      <w:numFmt w:val="lowerRoman"/>
+      <w:lvlText w:val="%3."/>
+      <w:lvlJc w:val="right"/>
+      <w:pPr>
+        <w:ind w:left="2160" w:hanging="180"/>
+      </w:pPr>
+    </w:lvl>
+    <w:lvl w:ilvl="3" w:tplc="4009000F" w:tentative="1">
+      <w:start w:val="1"/>
+      <w:numFmt w:val="decimal"/>
+      <w:lvlText w:val="%4."/>
+      <w:lvlJc w:val="left"/>
+      <w:pPr>
+        <w:ind w:left="2880" w:hanging="360"/>
+      </w:pPr>
+    </w:lvl>
+    <w:lvl w:ilvl="4" w:tplc="40090019" w:tentative="1">
+      <w:start w:val="1"/>
+      <w:numFmt w:val="lowerLetter"/>
+      <w:lvlText w:val="%5."/>
+      <w:lvlJc w:val="left"/>
+      <w:pPr>
+        <w:ind w:left="3600" w:hanging="360"/>
+      </w:pPr>
+    </w:lvl>
+    <w:lvl w:ilvl="5" w:tplc="4009001B" w:tentative="1">
+      <w:start w:val="1"/>
+      <w:numFmt w:val="lowerRoman"/>
+      <w:lvlText w:val="%6."/>
+      <w:lvlJc w:val="right"/>
+      <w:pPr>
+        <w:ind w:left="4320" w:hanging="180"/>
+      </w:pPr>
+    </w:lvl>
+    <w:lvl w:ilvl="6" w:tplc="4009000F" w:tentative="1">
+      <w:start w:val="1"/>
+      <w:numFmt w:val="decimal"/>
+      <w:lvlText w:val="%7."/>
+      <w:lvlJc w:val="left"/>
+      <w:pPr>
+        <w:ind w:left="5040" w:hanging="360"/>
+      </w:pPr>
+    </w:lvl>
+    <w:lvl w:ilvl="7" w:tplc="40090019" w:tentative="1">
+      <w:start w:val="1"/>
+      <w:numFmt w:val="lowerLetter"/>
+      <w:lvlText w:val="%8."/>
+      <w:lvlJc w:val="left"/>
+      <w:pPr>
+        <w:ind w:left="5760" w:hanging="360"/>
+      </w:pPr>
+    </w:lvl>
+    <w:lvl w:ilvl="8" w:tplc="4009001B" w:tentative="1">
+      <w:start w:val="1"/>
+      <w:numFmt w:val="lowerRoman"/>
+      <w:lvlText w:val="%9."/>
+      <w:lvlJc w:val="right"/>
+      <w:pPr>
+        <w:ind w:left="6480" w:hanging="180"/>
+      </w:pPr>
+    </w:lvl>
+  </w:abstractNum>
+  <w:abstractNum w:abstractNumId="16">
     <w:nsid w:val="4ECF276D"/>
     <w:multiLevelType w:val="hybridMultilevel"/>
     <w:tmpl w:val="A498CC58"/>
@@ -6899,7 +7661,7 @@
       </w:pPr>
     </w:lvl>
   </w:abstractNum>
-  <w:abstractNum w:abstractNumId="15">
+  <w:abstractNum w:abstractNumId="17">
     <w:nsid w:val="599613A0"/>
     <w:multiLevelType w:val="hybridMultilevel"/>
     <w:tmpl w:val="05BA1462"/>
@@ -6988,7 +7750,7 @@
       </w:pPr>
     </w:lvl>
   </w:abstractNum>
-  <w:abstractNum w:abstractNumId="16">
+  <w:abstractNum w:abstractNumId="18">
     <w:nsid w:val="5B0D3C66"/>
     <w:multiLevelType w:val="hybridMultilevel"/>
     <w:tmpl w:val="8AE048FC"/>
@@ -7101,7 +7863,7 @@
       </w:rPr>
     </w:lvl>
   </w:abstractNum>
-  <w:abstractNum w:abstractNumId="17">
+  <w:abstractNum w:abstractNumId="19">
     <w:nsid w:val="5E76275E"/>
     <w:multiLevelType w:val="hybridMultilevel"/>
     <w:tmpl w:val="56682A3E"/>
@@ -7190,7 +7952,7 @@
       </w:pPr>
     </w:lvl>
   </w:abstractNum>
-  <w:abstractNum w:abstractNumId="18">
+  <w:abstractNum w:abstractNumId="20">
     <w:nsid w:val="6D2B5FE9"/>
     <w:multiLevelType w:val="hybridMultilevel"/>
     <w:tmpl w:val="672437E6"/>
@@ -7279,7 +8041,7 @@
       </w:pPr>
     </w:lvl>
   </w:abstractNum>
-  <w:abstractNum w:abstractNumId="19">
+  <w:abstractNum w:abstractNumId="21">
     <w:nsid w:val="713A0C23"/>
     <w:multiLevelType w:val="hybridMultilevel"/>
     <w:tmpl w:val="D22C9E3E"/>
@@ -7368,7 +8130,7 @@
       </w:pPr>
     </w:lvl>
   </w:abstractNum>
-  <w:abstractNum w:abstractNumId="20">
+  <w:abstractNum w:abstractNumId="22">
     <w:nsid w:val="7B1C320E"/>
     <w:multiLevelType w:val="hybridMultilevel"/>
     <w:tmpl w:val="9E164ADA"/>
@@ -7458,67 +8220,73 @@
     </w:lvl>
   </w:abstractNum>
   <w:num w:numId="1">
-    <w:abstractNumId w:val="15"/>
+    <w:abstractNumId w:val="17"/>
   </w:num>
   <w:num w:numId="2">
-    <w:abstractNumId w:val="2"/>
+    <w:abstractNumId w:val="3"/>
   </w:num>
   <w:num w:numId="3">
+    <w:abstractNumId w:val="8"/>
+  </w:num>
+  <w:num w:numId="4">
+    <w:abstractNumId w:val="22"/>
+  </w:num>
+  <w:num w:numId="5">
     <w:abstractNumId w:val="7"/>
   </w:num>
-  <w:num w:numId="4">
+  <w:num w:numId="6">
+    <w:abstractNumId w:val="13"/>
+  </w:num>
+  <w:num w:numId="7">
+    <w:abstractNumId w:val="11"/>
+  </w:num>
+  <w:num w:numId="8">
+    <w:abstractNumId w:val="19"/>
+  </w:num>
+  <w:num w:numId="9">
+    <w:abstractNumId w:val="9"/>
+  </w:num>
+  <w:num w:numId="10">
     <w:abstractNumId w:val="20"/>
   </w:num>
-  <w:num w:numId="5">
-    <w:abstractNumId w:val="6"/>
+  <w:num w:numId="11">
+    <w:abstractNumId w:val="5"/>
   </w:num>
-  <w:num w:numId="6">
-    <w:abstractNumId w:val="12"/>
+  <w:num w:numId="12">
+    <w:abstractNumId w:val="21"/>
   </w:num>
-  <w:num w:numId="7">
-    <w:abstractNumId w:val="10"/>
+  <w:num w:numId="13">
+    <w:abstractNumId w:val="16"/>
   </w:num>
-  <w:num w:numId="8">
-    <w:abstractNumId w:val="17"/>
-  </w:num>
-  <w:num w:numId="9">
-    <w:abstractNumId w:val="8"/>
-  </w:num>
-  <w:num w:numId="10">
+  <w:num w:numId="14">
     <w:abstractNumId w:val="18"/>
   </w:num>
-  <w:num w:numId="11">
+  <w:num w:numId="15">
     <w:abstractNumId w:val="4"/>
-  </w:num>
-  <w:num w:numId="12">
-    <w:abstractNumId w:val="19"/>
-  </w:num>
-  <w:num w:numId="13">
-    <w:abstractNumId w:val="14"/>
-  </w:num>
-  <w:num w:numId="14">
-    <w:abstractNumId w:val="16"/>
-  </w:num>
-  <w:num w:numId="15">
-    <w:abstractNumId w:val="3"/>
   </w:num>
   <w:num w:numId="16">
     <w:abstractNumId w:val="0"/>
   </w:num>
   <w:num w:numId="17">
-    <w:abstractNumId w:val="9"/>
+    <w:abstractNumId w:val="10"/>
   </w:num>
   <w:num w:numId="18">
-    <w:abstractNumId w:val="5"/>
+    <w:abstractNumId w:val="6"/>
   </w:num>
   <w:num w:numId="19">
     <w:abstractNumId w:val="1"/>
   </w:num>
   <w:num w:numId="20">
-    <w:abstractNumId w:val="13"/>
+    <w:abstractNumId w:val="14"/>
   </w:num>
   <w:num w:numId="21">
-    <w:abstractNumId w:val="11"/>
+    <w:abstractNumId w:val="12"/>
+  </w:num>
+  <w:num w:numId="22">
+    <w:abstractNumId w:val="15"/>
+  </w:num>
+  <w:num w:numId="23">
+    <w:abstractNumId w:val="2"/>
   </w:num>
 </w:numbering>
 </file>

--- a/Notes.docx
+++ b/Notes.docx
@@ -26,21 +26,7 @@
           <w:lang w:val="en-US"/>
         </w:rPr>
         <w:tab/>
-        <w:t xml:space="preserve">Process of checking for CORRECTNESS, COMPLETENESS, </w:t>
-      </w:r>
-      <w:proofErr w:type="gramStart"/>
-      <w:r>
-        <w:rPr>
-          <w:lang w:val="en-US"/>
-        </w:rPr>
-        <w:t>SECURITY</w:t>
-      </w:r>
-      <w:proofErr w:type="gramEnd"/>
-      <w:r>
-        <w:rPr>
-          <w:lang w:val="en-US"/>
-        </w:rPr>
-        <w:t xml:space="preserve"> &amp; QUAILITY of developed software application.</w:t>
+        <w:t>Process of checking for CORRECTNESS, COMPLETENESS, SECURITY &amp; QUAILITY of developed software application.</w:t>
       </w:r>
       <w:r>
         <w:rPr>
@@ -2020,19 +2006,11 @@
           <w:lang w:val="en-US"/>
         </w:rPr>
       </w:pPr>
-      <w:proofErr w:type="spellStart"/>
-      <w:r>
-        <w:rPr>
-          <w:lang w:val="en-US"/>
-        </w:rPr>
-        <w:t>Intellij</w:t>
-      </w:r>
-      <w:proofErr w:type="spellEnd"/>
-      <w:r>
-        <w:rPr>
-          <w:lang w:val="en-US"/>
-        </w:rPr>
-        <w:t xml:space="preserve"> IDEA</w:t>
+      <w:r>
+        <w:rPr>
+          <w:lang w:val="en-US"/>
+        </w:rPr>
+        <w:t>Intellij IDEA</w:t>
       </w:r>
     </w:p>
     <w:p>
@@ -2183,21 +2161,7 @@
           <w:lang w:val="en-US"/>
         </w:rPr>
         <w:tab/>
-        <w:t xml:space="preserve">Create 2 folders (Better on </w:t>
-      </w:r>
-      <w:proofErr w:type="gramStart"/>
-      <w:r>
-        <w:rPr>
-          <w:lang w:val="en-US"/>
-        </w:rPr>
-        <w:t>D:</w:t>
-      </w:r>
-      <w:proofErr w:type="gramEnd"/>
-      <w:r>
-        <w:rPr>
-          <w:lang w:val="en-US"/>
-        </w:rPr>
-        <w:t>)</w:t>
+        <w:t>Create 2 folders (Better on D:)</w:t>
       </w:r>
     </w:p>
     <w:p>
@@ -2237,23 +2201,13 @@
           <w:lang w:val="en-US"/>
         </w:rPr>
       </w:pPr>
-      <w:proofErr w:type="spellStart"/>
-      <w:r>
-        <w:rPr>
-          <w:b/>
-          <w:bCs/>
-          <w:lang w:val="en-US"/>
-        </w:rPr>
-        <w:t>YourName_SeleniumDemos</w:t>
-      </w:r>
-      <w:proofErr w:type="spellEnd"/>
-      <w:r>
-        <w:rPr>
-          <w:b/>
-          <w:bCs/>
-          <w:lang w:val="en-US"/>
-        </w:rPr>
-        <w:t xml:space="preserve"> </w:t>
+      <w:r>
+        <w:rPr>
+          <w:b/>
+          <w:bCs/>
+          <w:lang w:val="en-US"/>
+        </w:rPr>
+        <w:t xml:space="preserve">YourName_SeleniumDemos </w:t>
       </w:r>
       <w:r>
         <w:rPr>
@@ -2549,16 +2503,26 @@
         <w:rPr>
           <w:lang w:val="en-US"/>
         </w:rPr>
-        <w:t xml:space="preserve">Click on </w:t>
-      </w:r>
-      <w:proofErr w:type="spellStart"/>
-      <w:r>
-        <w:rPr>
-          <w:lang w:val="en-US"/>
-        </w:rPr>
-        <w:t>ClassPath</w:t>
-      </w:r>
-      <w:proofErr w:type="spellEnd"/>
+        <w:t xml:space="preserve">Click on ClassPath </w:t>
+      </w:r>
+      <w:r>
+        <w:rPr>
+          <w:lang w:val="en-US"/>
+        </w:rPr>
+        <w:sym w:font="Wingdings" w:char="F0E0"/>
+      </w:r>
+      <w:r>
+        <w:rPr>
+          <w:lang w:val="en-US"/>
+        </w:rPr>
+        <w:t xml:space="preserve"> Click on Add External JARs… </w:t>
+      </w:r>
+      <w:r>
+        <w:rPr>
+          <w:lang w:val="en-US"/>
+        </w:rPr>
+        <w:sym w:font="Wingdings" w:char="F0E0"/>
+      </w:r>
       <w:r>
         <w:rPr>
           <w:lang w:val="en-US"/>
@@ -2569,13 +2533,25 @@
         <w:rPr>
           <w:lang w:val="en-US"/>
         </w:rPr>
+        <w:t xml:space="preserve">Select the Selenium Jar file which you have downloaded </w:t>
+      </w:r>
+      <w:r>
+        <w:rPr>
+          <w:lang w:val="en-US"/>
+        </w:rPr>
         <w:sym w:font="Wingdings" w:char="F0E0"/>
       </w:r>
       <w:r>
         <w:rPr>
           <w:lang w:val="en-US"/>
         </w:rPr>
-        <w:t xml:space="preserve"> Click on Add External JARs… </w:t>
+        <w:t xml:space="preserve"> </w:t>
+      </w:r>
+      <w:r>
+        <w:rPr>
+          <w:lang w:val="en-US"/>
+        </w:rPr>
+        <w:t xml:space="preserve">Click on Open </w:t>
       </w:r>
       <w:r>
         <w:rPr>
@@ -2587,75 +2563,145 @@
         <w:rPr>
           <w:lang w:val="en-US"/>
         </w:rPr>
+        <w:t xml:space="preserve"> Click on Apply and Close</w:t>
+      </w:r>
+    </w:p>
+    <w:p>
+      <w:pPr>
+        <w:rPr>
+          <w:lang w:val="en-US"/>
+        </w:rPr>
+      </w:pPr>
+    </w:p>
+    <w:p>
+      <w:pPr>
+        <w:rPr>
+          <w:lang w:val="en-US"/>
+        </w:rPr>
+      </w:pPr>
+    </w:p>
+    <w:p>
+      <w:pPr>
+        <w:jc w:val="center"/>
+        <w:rPr>
+          <w:b/>
+          <w:bCs/>
+          <w:lang w:val="en-US"/>
+        </w:rPr>
+      </w:pPr>
+      <w:r>
+        <w:rPr>
+          <w:b/>
+          <w:bCs/>
+          <w:lang w:val="en-US"/>
+        </w:rPr>
+        <w:t>Selenium WebDriver</w:t>
+      </w:r>
+    </w:p>
+    <w:p>
+      <w:pPr>
+        <w:pStyle w:val="ListParagraph"/>
+        <w:numPr>
+          <w:ilvl w:val="0"/>
+          <w:numId w:val="12"/>
+        </w:numPr>
+        <w:rPr>
+          <w:lang w:val="en-US"/>
+        </w:rPr>
+      </w:pPr>
+      <w:r>
+        <w:rPr>
+          <w:lang w:val="en-US"/>
+        </w:rPr>
+        <w:t xml:space="preserve">Launch the browser </w:t>
+      </w:r>
+      <w:r>
+        <w:rPr>
+          <w:lang w:val="en-US"/>
+        </w:rPr>
+        <w:sym w:font="Wingdings" w:char="F0E0"/>
+      </w:r>
+      <w:r>
+        <w:rPr>
+          <w:lang w:val="en-US"/>
+        </w:rPr>
+        <w:t xml:space="preserve"> Create object of WebDriver interface</w:t>
+      </w:r>
+    </w:p>
+    <w:p>
+      <w:pPr>
+        <w:pStyle w:val="ListParagraph"/>
+        <w:numPr>
+          <w:ilvl w:val="0"/>
+          <w:numId w:val="12"/>
+        </w:numPr>
+        <w:rPr>
+          <w:lang w:val="en-US"/>
+        </w:rPr>
+      </w:pPr>
+      <w:r>
+        <w:rPr>
+          <w:b/>
+          <w:bCs/>
+          <w:lang w:val="en-US"/>
+        </w:rPr>
+        <w:t>get()</w:t>
+      </w:r>
+      <w:r>
+        <w:rPr>
+          <w:lang w:val="en-US"/>
+        </w:rPr>
         <w:t xml:space="preserve"> </w:t>
       </w:r>
       <w:r>
         <w:rPr>
           <w:lang w:val="en-US"/>
         </w:rPr>
-        <w:t xml:space="preserve">Select the Selenium Jar file which you have downloaded </w:t>
-      </w:r>
-      <w:r>
-        <w:rPr>
-          <w:lang w:val="en-US"/>
-        </w:rPr>
         <w:sym w:font="Wingdings" w:char="F0E0"/>
       </w:r>
       <w:r>
         <w:rPr>
           <w:lang w:val="en-US"/>
         </w:rPr>
+        <w:t xml:space="preserve"> Open the url</w:t>
+      </w:r>
+    </w:p>
+    <w:p>
+      <w:pPr>
+        <w:pStyle w:val="ListParagraph"/>
+        <w:numPr>
+          <w:ilvl w:val="0"/>
+          <w:numId w:val="12"/>
+        </w:numPr>
+        <w:rPr>
+          <w:lang w:val="en-US"/>
+        </w:rPr>
+      </w:pPr>
+      <w:r>
+        <w:rPr>
+          <w:b/>
+          <w:bCs/>
+          <w:lang w:val="en-US"/>
+        </w:rPr>
+        <w:t>driver.manage().window().maximize()</w:t>
+      </w:r>
+      <w:r>
+        <w:rPr>
+          <w:lang w:val="en-US"/>
+        </w:rPr>
         <w:t xml:space="preserve"> </w:t>
       </w:r>
       <w:r>
         <w:rPr>
           <w:lang w:val="en-US"/>
         </w:rPr>
-        <w:t xml:space="preserve">Click on Open </w:t>
-      </w:r>
-      <w:r>
-        <w:rPr>
-          <w:lang w:val="en-US"/>
-        </w:rPr>
         <w:sym w:font="Wingdings" w:char="F0E0"/>
       </w:r>
       <w:r>
         <w:rPr>
           <w:lang w:val="en-US"/>
         </w:rPr>
-        <w:t xml:space="preserve"> Click on Apply and Close</w:t>
-      </w:r>
-    </w:p>
-    <w:p>
-      <w:pPr>
-        <w:rPr>
-          <w:lang w:val="en-US"/>
-        </w:rPr>
-      </w:pPr>
-    </w:p>
-    <w:p>
-      <w:pPr>
-        <w:rPr>
-          <w:lang w:val="en-US"/>
-        </w:rPr>
-      </w:pPr>
-    </w:p>
-    <w:p>
-      <w:pPr>
-        <w:jc w:val="center"/>
-        <w:rPr>
-          <w:b/>
-          <w:bCs/>
-          <w:lang w:val="en-US"/>
-        </w:rPr>
-      </w:pPr>
-      <w:r>
-        <w:rPr>
-          <w:b/>
-          <w:bCs/>
-          <w:lang w:val="en-US"/>
-        </w:rPr>
-        <w:t>Selenium WebDriver</w:t>
+        <w:t xml:space="preserve"> Maximize the browser window</w:t>
       </w:r>
     </w:p>
     <w:p>
@@ -2671,9 +2717,17 @@
       </w:pPr>
       <w:r>
         <w:rPr>
-          <w:lang w:val="en-US"/>
-        </w:rPr>
-        <w:t xml:space="preserve">Launch the browser </w:t>
+          <w:b/>
+          <w:bCs/>
+          <w:lang w:val="en-US"/>
+        </w:rPr>
+        <w:t>close()</w:t>
+      </w:r>
+      <w:r>
+        <w:rPr>
+          <w:lang w:val="en-US"/>
+        </w:rPr>
+        <w:t xml:space="preserve"> </w:t>
       </w:r>
       <w:r>
         <w:rPr>
@@ -2685,7 +2739,7 @@
         <w:rPr>
           <w:lang w:val="en-US"/>
         </w:rPr>
-        <w:t xml:space="preserve"> Create object of WebDriver interface</w:t>
+        <w:t xml:space="preserve"> Close the browser window which is opened by WebDriver object. </w:t>
       </w:r>
     </w:p>
     <w:p>
@@ -2705,7 +2759,7 @@
           <w:bCs/>
           <w:lang w:val="en-US"/>
         </w:rPr>
-        <w:t>get()</w:t>
+        <w:t>getTitle()</w:t>
       </w:r>
       <w:r>
         <w:rPr>
@@ -2723,16 +2777,8 @@
         <w:rPr>
           <w:lang w:val="en-US"/>
         </w:rPr>
-        <w:t xml:space="preserve"> Open the </w:t>
-      </w:r>
-      <w:proofErr w:type="spellStart"/>
-      <w:r>
-        <w:rPr>
-          <w:lang w:val="en-US"/>
-        </w:rPr>
-        <w:t>url</w:t>
-      </w:r>
-      <w:proofErr w:type="spellEnd"/>
+        <w:t xml:space="preserve"> Return the title of the page. (String)</w:t>
+      </w:r>
     </w:p>
     <w:p>
       <w:pPr>
@@ -2745,23 +2791,63 @@
           <w:lang w:val="en-US"/>
         </w:rPr>
       </w:pPr>
-      <w:proofErr w:type="spellStart"/>
-      <w:r>
-        <w:rPr>
-          <w:b/>
-          <w:bCs/>
-          <w:lang w:val="en-US"/>
-        </w:rPr>
-        <w:t>driver.manage</w:t>
-      </w:r>
-      <w:proofErr w:type="spellEnd"/>
-      <w:r>
-        <w:rPr>
-          <w:b/>
-          <w:bCs/>
-          <w:lang w:val="en-US"/>
-        </w:rPr>
-        <w:t>().window().maximize()</w:t>
+      <w:r>
+        <w:rPr>
+          <w:b/>
+          <w:bCs/>
+          <w:lang w:val="en-US"/>
+        </w:rPr>
+        <w:t xml:space="preserve">getCurrentUrl() </w:t>
+      </w:r>
+      <w:r>
+        <w:rPr>
+          <w:lang w:val="en-US"/>
+        </w:rPr>
+        <w:sym w:font="Wingdings" w:char="F0E0"/>
+      </w:r>
+      <w:r>
+        <w:rPr>
+          <w:lang w:val="en-US"/>
+        </w:rPr>
+        <w:t xml:space="preserve"> Return </w:t>
+      </w:r>
+      <w:r>
+        <w:rPr>
+          <w:lang w:val="en-US"/>
+        </w:rPr>
+        <w:t>URL</w:t>
+      </w:r>
+      <w:r>
+        <w:rPr>
+          <w:lang w:val="en-US"/>
+        </w:rPr>
+        <w:t xml:space="preserve"> of the current page (String)</w:t>
+      </w:r>
+    </w:p>
+    <w:p>
+      <w:pPr>
+        <w:pStyle w:val="ListParagraph"/>
+        <w:numPr>
+          <w:ilvl w:val="0"/>
+          <w:numId w:val="12"/>
+        </w:numPr>
+        <w:rPr>
+          <w:lang w:val="en-US"/>
+        </w:rPr>
+      </w:pPr>
+      <w:r>
+        <w:rPr>
+          <w:b/>
+          <w:bCs/>
+          <w:lang w:val="en-US"/>
+        </w:rPr>
+        <w:t xml:space="preserve">getPageSource() </w:t>
+      </w:r>
+      <w:r>
+        <w:rPr>
+          <w:lang w:val="en-US"/>
+        </w:rPr>
+        <w:sym w:font="Wingdings" w:char="F0E0"/>
       </w:r>
       <w:r>
         <w:rPr>
@@ -2773,13 +2859,68 @@
         <w:rPr>
           <w:lang w:val="en-US"/>
         </w:rPr>
+        <w:t>Return rendered HTML (html code) of the page.</w:t>
+      </w:r>
+    </w:p>
+    <w:p>
+      <w:pPr>
+        <w:pStyle w:val="ListParagraph"/>
+        <w:numPr>
+          <w:ilvl w:val="0"/>
+          <w:numId w:val="12"/>
+        </w:numPr>
+        <w:rPr>
+          <w:lang w:val="en-US"/>
+        </w:rPr>
+      </w:pPr>
+      <w:r>
+        <w:rPr>
+          <w:b/>
+          <w:bCs/>
+          <w:lang w:val="en-US"/>
+        </w:rPr>
+        <w:lastRenderedPageBreak/>
+        <w:t xml:space="preserve">findElement() </w:t>
+      </w:r>
+      <w:r>
+        <w:rPr>
+          <w:b/>
+          <w:bCs/>
+          <w:lang w:val="en-US"/>
+        </w:rPr>
         <w:sym w:font="Wingdings" w:char="F0E0"/>
       </w:r>
       <w:r>
         <w:rPr>
-          <w:lang w:val="en-US"/>
-        </w:rPr>
-        <w:t xml:space="preserve"> Maximize the browser window</w:t>
+          <w:b/>
+          <w:bCs/>
+          <w:lang w:val="en-US"/>
+        </w:rPr>
+        <w:t xml:space="preserve"> </w:t>
+      </w:r>
+      <w:r>
+        <w:rPr>
+          <w:lang w:val="en-US"/>
+        </w:rPr>
+        <w:t>Read / Find a control (WebElement) on the page.</w:t>
+      </w:r>
+      <w:r>
+        <w:rPr>
+          <w:lang w:val="en-US"/>
+        </w:rPr>
+        <w:t xml:space="preserve"> </w:t>
+      </w:r>
+      <w:r>
+        <w:rPr>
+          <w:lang w:val="en-US"/>
+        </w:rPr>
+        <w:t xml:space="preserve">Locates first occurrence. </w:t>
+      </w:r>
+      <w:r>
+        <w:rPr>
+          <w:lang w:val="en-US"/>
+        </w:rPr>
+        <w:t>(WebElement)</w:t>
       </w:r>
     </w:p>
     <w:p>
@@ -2793,26 +2934,26 @@
           <w:lang w:val="en-US"/>
         </w:rPr>
       </w:pPr>
-      <w:proofErr w:type="gramStart"/>
-      <w:r>
-        <w:rPr>
-          <w:b/>
-          <w:bCs/>
-          <w:lang w:val="en-US"/>
-        </w:rPr>
-        <w:t>close(</w:t>
-      </w:r>
-      <w:proofErr w:type="gramEnd"/>
-      <w:r>
-        <w:rPr>
-          <w:b/>
-          <w:bCs/>
-          <w:lang w:val="en-US"/>
-        </w:rPr>
-        <w:t>)</w:t>
-      </w:r>
-      <w:r>
-        <w:rPr>
+      <w:r>
+        <w:rPr>
+          <w:b/>
+          <w:bCs/>
+          <w:lang w:val="en-US"/>
+        </w:rPr>
+        <w:t xml:space="preserve">findElements() </w:t>
+      </w:r>
+      <w:r>
+        <w:rPr>
+          <w:b/>
+          <w:bCs/>
+          <w:lang w:val="en-US"/>
+        </w:rPr>
+        <w:sym w:font="Wingdings" w:char="F0E0"/>
+      </w:r>
+      <w:r>
+        <w:rPr>
+          <w:b/>
+          <w:bCs/>
           <w:lang w:val="en-US"/>
         </w:rPr>
         <w:t xml:space="preserve"> </w:t>
@@ -2821,325 +2962,6 @@
         <w:rPr>
           <w:lang w:val="en-US"/>
         </w:rPr>
-        <w:sym w:font="Wingdings" w:char="F0E0"/>
-      </w:r>
-      <w:r>
-        <w:rPr>
-          <w:lang w:val="en-US"/>
-        </w:rPr>
-        <w:t xml:space="preserve"> Close the browser window which is opened by WebDriver object. </w:t>
-      </w:r>
-    </w:p>
-    <w:p>
-      <w:pPr>
-        <w:pStyle w:val="ListParagraph"/>
-        <w:numPr>
-          <w:ilvl w:val="0"/>
-          <w:numId w:val="12"/>
-        </w:numPr>
-        <w:rPr>
-          <w:lang w:val="en-US"/>
-        </w:rPr>
-      </w:pPr>
-      <w:proofErr w:type="spellStart"/>
-      <w:proofErr w:type="gramStart"/>
-      <w:r>
-        <w:rPr>
-          <w:b/>
-          <w:bCs/>
-          <w:lang w:val="en-US"/>
-        </w:rPr>
-        <w:t>getTitle</w:t>
-      </w:r>
-      <w:proofErr w:type="spellEnd"/>
-      <w:r>
-        <w:rPr>
-          <w:b/>
-          <w:bCs/>
-          <w:lang w:val="en-US"/>
-        </w:rPr>
-        <w:t>(</w:t>
-      </w:r>
-      <w:proofErr w:type="gramEnd"/>
-      <w:r>
-        <w:rPr>
-          <w:b/>
-          <w:bCs/>
-          <w:lang w:val="en-US"/>
-        </w:rPr>
-        <w:t>)</w:t>
-      </w:r>
-      <w:r>
-        <w:rPr>
-          <w:lang w:val="en-US"/>
-        </w:rPr>
-        <w:t xml:space="preserve"> </w:t>
-      </w:r>
-      <w:r>
-        <w:rPr>
-          <w:lang w:val="en-US"/>
-        </w:rPr>
-        <w:sym w:font="Wingdings" w:char="F0E0"/>
-      </w:r>
-      <w:r>
-        <w:rPr>
-          <w:lang w:val="en-US"/>
-        </w:rPr>
-        <w:t xml:space="preserve"> Return the title of the page. (String)</w:t>
-      </w:r>
-    </w:p>
-    <w:p>
-      <w:pPr>
-        <w:pStyle w:val="ListParagraph"/>
-        <w:numPr>
-          <w:ilvl w:val="0"/>
-          <w:numId w:val="12"/>
-        </w:numPr>
-        <w:rPr>
-          <w:lang w:val="en-US"/>
-        </w:rPr>
-      </w:pPr>
-      <w:proofErr w:type="spellStart"/>
-      <w:r>
-        <w:rPr>
-          <w:b/>
-          <w:bCs/>
-          <w:lang w:val="en-US"/>
-        </w:rPr>
-        <w:t>getCurrentUrl</w:t>
-      </w:r>
-      <w:proofErr w:type="spellEnd"/>
-      <w:r>
-        <w:rPr>
-          <w:b/>
-          <w:bCs/>
-          <w:lang w:val="en-US"/>
-        </w:rPr>
-        <w:t xml:space="preserve">() </w:t>
-      </w:r>
-      <w:r>
-        <w:rPr>
-          <w:lang w:val="en-US"/>
-        </w:rPr>
-        <w:sym w:font="Wingdings" w:char="F0E0"/>
-      </w:r>
-      <w:r>
-        <w:rPr>
-          <w:lang w:val="en-US"/>
-        </w:rPr>
-        <w:t xml:space="preserve"> Return </w:t>
-      </w:r>
-      <w:r>
-        <w:rPr>
-          <w:lang w:val="en-US"/>
-        </w:rPr>
-        <w:t>URL</w:t>
-      </w:r>
-      <w:r>
-        <w:rPr>
-          <w:lang w:val="en-US"/>
-        </w:rPr>
-        <w:t xml:space="preserve"> of the current page (String)</w:t>
-      </w:r>
-    </w:p>
-    <w:p>
-      <w:pPr>
-        <w:pStyle w:val="ListParagraph"/>
-        <w:numPr>
-          <w:ilvl w:val="0"/>
-          <w:numId w:val="12"/>
-        </w:numPr>
-        <w:rPr>
-          <w:lang w:val="en-US"/>
-        </w:rPr>
-      </w:pPr>
-      <w:proofErr w:type="spellStart"/>
-      <w:proofErr w:type="gramStart"/>
-      <w:r>
-        <w:rPr>
-          <w:b/>
-          <w:bCs/>
-          <w:lang w:val="en-US"/>
-        </w:rPr>
-        <w:t>getPageSource</w:t>
-      </w:r>
-      <w:proofErr w:type="spellEnd"/>
-      <w:r>
-        <w:rPr>
-          <w:b/>
-          <w:bCs/>
-          <w:lang w:val="en-US"/>
-        </w:rPr>
-        <w:t>(</w:t>
-      </w:r>
-      <w:proofErr w:type="gramEnd"/>
-      <w:r>
-        <w:rPr>
-          <w:b/>
-          <w:bCs/>
-          <w:lang w:val="en-US"/>
-        </w:rPr>
-        <w:t xml:space="preserve">) </w:t>
-      </w:r>
-      <w:r>
-        <w:rPr>
-          <w:lang w:val="en-US"/>
-        </w:rPr>
-        <w:sym w:font="Wingdings" w:char="F0E0"/>
-      </w:r>
-      <w:r>
-        <w:rPr>
-          <w:lang w:val="en-US"/>
-        </w:rPr>
-        <w:t xml:space="preserve"> </w:t>
-      </w:r>
-      <w:r>
-        <w:rPr>
-          <w:lang w:val="en-US"/>
-        </w:rPr>
-        <w:t>Return rendered HTML (html code) of the page.</w:t>
-      </w:r>
-    </w:p>
-    <w:p>
-      <w:pPr>
-        <w:pStyle w:val="ListParagraph"/>
-        <w:numPr>
-          <w:ilvl w:val="0"/>
-          <w:numId w:val="12"/>
-        </w:numPr>
-        <w:rPr>
-          <w:lang w:val="en-US"/>
-        </w:rPr>
-      </w:pPr>
-      <w:proofErr w:type="spellStart"/>
-      <w:proofErr w:type="gramStart"/>
-      <w:r>
-        <w:rPr>
-          <w:b/>
-          <w:bCs/>
-          <w:lang w:val="en-US"/>
-        </w:rPr>
-        <w:lastRenderedPageBreak/>
-        <w:t>findElement</w:t>
-      </w:r>
-      <w:proofErr w:type="spellEnd"/>
-      <w:r>
-        <w:rPr>
-          <w:b/>
-          <w:bCs/>
-          <w:lang w:val="en-US"/>
-        </w:rPr>
-        <w:t>(</w:t>
-      </w:r>
-      <w:proofErr w:type="gramEnd"/>
-      <w:r>
-        <w:rPr>
-          <w:b/>
-          <w:bCs/>
-          <w:lang w:val="en-US"/>
-        </w:rPr>
-        <w:t xml:space="preserve">) </w:t>
-      </w:r>
-      <w:r>
-        <w:rPr>
-          <w:b/>
-          <w:bCs/>
-          <w:lang w:val="en-US"/>
-        </w:rPr>
-        <w:sym w:font="Wingdings" w:char="F0E0"/>
-      </w:r>
-      <w:r>
-        <w:rPr>
-          <w:b/>
-          <w:bCs/>
-          <w:lang w:val="en-US"/>
-        </w:rPr>
-        <w:t xml:space="preserve"> </w:t>
-      </w:r>
-      <w:r>
-        <w:rPr>
-          <w:lang w:val="en-US"/>
-        </w:rPr>
-        <w:t>Read / Find a control (WebElement) on the page.</w:t>
-      </w:r>
-      <w:r>
-        <w:rPr>
-          <w:lang w:val="en-US"/>
-        </w:rPr>
-        <w:t xml:space="preserve"> </w:t>
-      </w:r>
-      <w:r>
-        <w:rPr>
-          <w:lang w:val="en-US"/>
-        </w:rPr>
-        <w:t xml:space="preserve">Locates first occurrence. </w:t>
-      </w:r>
-      <w:r>
-        <w:rPr>
-          <w:lang w:val="en-US"/>
-        </w:rPr>
-        <w:t>(WebElement)</w:t>
-      </w:r>
-    </w:p>
-    <w:p>
-      <w:pPr>
-        <w:pStyle w:val="ListParagraph"/>
-        <w:numPr>
-          <w:ilvl w:val="0"/>
-          <w:numId w:val="12"/>
-        </w:numPr>
-        <w:rPr>
-          <w:lang w:val="en-US"/>
-        </w:rPr>
-      </w:pPr>
-      <w:proofErr w:type="spellStart"/>
-      <w:proofErr w:type="gramStart"/>
-      <w:r>
-        <w:rPr>
-          <w:b/>
-          <w:bCs/>
-          <w:lang w:val="en-US"/>
-        </w:rPr>
-        <w:t>findElements</w:t>
-      </w:r>
-      <w:proofErr w:type="spellEnd"/>
-      <w:r>
-        <w:rPr>
-          <w:b/>
-          <w:bCs/>
-          <w:lang w:val="en-US"/>
-        </w:rPr>
-        <w:t>(</w:t>
-      </w:r>
-      <w:proofErr w:type="gramEnd"/>
-      <w:r>
-        <w:rPr>
-          <w:b/>
-          <w:bCs/>
-          <w:lang w:val="en-US"/>
-        </w:rPr>
-        <w:t xml:space="preserve">) </w:t>
-      </w:r>
-      <w:r>
-        <w:rPr>
-          <w:b/>
-          <w:bCs/>
-          <w:lang w:val="en-US"/>
-        </w:rPr>
-        <w:sym w:font="Wingdings" w:char="F0E0"/>
-      </w:r>
-      <w:r>
-        <w:rPr>
-          <w:b/>
-          <w:bCs/>
-          <w:lang w:val="en-US"/>
-        </w:rPr>
-        <w:t xml:space="preserve"> </w:t>
-      </w:r>
-      <w:r>
-        <w:rPr>
-          <w:lang w:val="en-US"/>
-        </w:rPr>
         <w:t>Read / find multiple controls on the page. (List&lt;WebElement&gt;)</w:t>
       </w:r>
     </w:p>
@@ -3211,14 +3033,12 @@
           <w:lang w:val="en-US"/>
         </w:rPr>
       </w:pPr>
-      <w:proofErr w:type="spellStart"/>
       <w:r>
         <w:rPr>
           <w:lang w:val="en-US"/>
         </w:rPr>
         <w:t>ClassName</w:t>
       </w:r>
-      <w:proofErr w:type="spellEnd"/>
     </w:p>
     <w:p>
       <w:pPr>
@@ -3231,14 +3051,12 @@
           <w:lang w:val="en-US"/>
         </w:rPr>
       </w:pPr>
-      <w:proofErr w:type="spellStart"/>
       <w:r>
         <w:rPr>
           <w:lang w:val="en-US"/>
         </w:rPr>
         <w:t>CssSelector</w:t>
       </w:r>
-      <w:proofErr w:type="spellEnd"/>
     </w:p>
     <w:p>
       <w:pPr>
@@ -3251,14 +3069,12 @@
           <w:lang w:val="en-US"/>
         </w:rPr>
       </w:pPr>
-      <w:proofErr w:type="spellStart"/>
       <w:r>
         <w:rPr>
           <w:lang w:val="en-US"/>
         </w:rPr>
         <w:t>XPath</w:t>
       </w:r>
-      <w:proofErr w:type="spellEnd"/>
     </w:p>
     <w:p>
       <w:pPr>
@@ -3271,14 +3087,12 @@
           <w:lang w:val="en-US"/>
         </w:rPr>
       </w:pPr>
-      <w:proofErr w:type="spellStart"/>
       <w:r>
         <w:rPr>
           <w:lang w:val="en-US"/>
         </w:rPr>
         <w:t>LinkText</w:t>
       </w:r>
-      <w:proofErr w:type="spellEnd"/>
     </w:p>
     <w:p>
       <w:pPr>
@@ -3291,14 +3105,12 @@
           <w:lang w:val="en-US"/>
         </w:rPr>
       </w:pPr>
-      <w:proofErr w:type="spellStart"/>
       <w:r>
         <w:rPr>
           <w:lang w:val="en-US"/>
         </w:rPr>
         <w:t>PartialLinkText</w:t>
       </w:r>
-      <w:proofErr w:type="spellEnd"/>
     </w:p>
     <w:p>
       <w:pPr>
@@ -3311,14 +3123,12 @@
           <w:lang w:val="en-US"/>
         </w:rPr>
       </w:pPr>
-      <w:proofErr w:type="spellStart"/>
       <w:r>
         <w:rPr>
           <w:lang w:val="en-US"/>
         </w:rPr>
         <w:t>TagName</w:t>
       </w:r>
-      <w:proofErr w:type="spellEnd"/>
     </w:p>
     <w:p>
       <w:pPr>
@@ -3331,14 +3141,12 @@
           <w:lang w:val="en-US"/>
         </w:rPr>
       </w:pPr>
-      <w:proofErr w:type="spellStart"/>
       <w:r>
         <w:rPr>
           <w:lang w:val="en-US"/>
         </w:rPr>
         <w:t>RelativeLocator</w:t>
       </w:r>
-      <w:proofErr w:type="spellEnd"/>
     </w:p>
     <w:p>
       <w:pPr>
@@ -3538,33 +3346,13 @@
           <w:lang w:val="en-US"/>
         </w:rPr>
       </w:pPr>
-      <w:proofErr w:type="spellStart"/>
-      <w:proofErr w:type="gramStart"/>
-      <w:r>
-        <w:rPr>
-          <w:b/>
-          <w:bCs/>
-          <w:lang w:val="en-US"/>
-        </w:rPr>
-        <w:t>sendKeys</w:t>
-      </w:r>
-      <w:proofErr w:type="spellEnd"/>
-      <w:r>
-        <w:rPr>
-          <w:b/>
-          <w:bCs/>
-          <w:lang w:val="en-US"/>
-        </w:rPr>
-        <w:t>(</w:t>
-      </w:r>
-      <w:proofErr w:type="gramEnd"/>
-      <w:r>
-        <w:rPr>
-          <w:b/>
-          <w:bCs/>
-          <w:lang w:val="en-US"/>
-        </w:rPr>
-        <w:t>)</w:t>
+      <w:r>
+        <w:rPr>
+          <w:b/>
+          <w:bCs/>
+          <w:lang w:val="en-US"/>
+        </w:rPr>
+        <w:t>sendKeys()</w:t>
       </w:r>
       <w:r>
         <w:rPr>
@@ -3686,33 +3474,13 @@
           <w:lang w:val="en-US"/>
         </w:rPr>
       </w:pPr>
-      <w:proofErr w:type="spellStart"/>
-      <w:proofErr w:type="gramStart"/>
-      <w:r>
-        <w:rPr>
-          <w:b/>
-          <w:bCs/>
-          <w:lang w:val="en-US"/>
-        </w:rPr>
-        <w:t>getText</w:t>
-      </w:r>
-      <w:proofErr w:type="spellEnd"/>
-      <w:r>
-        <w:rPr>
-          <w:b/>
-          <w:bCs/>
-          <w:lang w:val="en-US"/>
-        </w:rPr>
-        <w:t>(</w:t>
-      </w:r>
-      <w:proofErr w:type="gramEnd"/>
-      <w:r>
-        <w:rPr>
-          <w:b/>
-          <w:bCs/>
-          <w:lang w:val="en-US"/>
-        </w:rPr>
-        <w:t xml:space="preserve">) </w:t>
+      <w:r>
+        <w:rPr>
+          <w:b/>
+          <w:bCs/>
+          <w:lang w:val="en-US"/>
+        </w:rPr>
+        <w:t xml:space="preserve">getText() </w:t>
       </w:r>
       <w:r>
         <w:rPr>
@@ -3748,33 +3516,13 @@
           <w:lang w:val="en-US"/>
         </w:rPr>
       </w:pPr>
-      <w:proofErr w:type="spellStart"/>
-      <w:proofErr w:type="gramStart"/>
-      <w:r>
-        <w:rPr>
-          <w:b/>
-          <w:bCs/>
-          <w:lang w:val="en-US"/>
-        </w:rPr>
-        <w:t>isSelected</w:t>
-      </w:r>
-      <w:proofErr w:type="spellEnd"/>
-      <w:r>
-        <w:rPr>
-          <w:b/>
-          <w:bCs/>
-          <w:lang w:val="en-US"/>
-        </w:rPr>
-        <w:t>(</w:t>
-      </w:r>
-      <w:proofErr w:type="gramEnd"/>
-      <w:r>
-        <w:rPr>
-          <w:b/>
-          <w:bCs/>
-          <w:lang w:val="en-US"/>
-        </w:rPr>
-        <w:t xml:space="preserve">) </w:t>
+      <w:r>
+        <w:rPr>
+          <w:b/>
+          <w:bCs/>
+          <w:lang w:val="en-US"/>
+        </w:rPr>
+        <w:t xml:space="preserve">isSelected() </w:t>
       </w:r>
       <w:r>
         <w:rPr>
@@ -3816,33 +3564,13 @@
           <w:lang w:val="en-US"/>
         </w:rPr>
       </w:pPr>
-      <w:proofErr w:type="spellStart"/>
-      <w:proofErr w:type="gramStart"/>
-      <w:r>
-        <w:rPr>
-          <w:b/>
-          <w:bCs/>
-          <w:lang w:val="en-US"/>
-        </w:rPr>
-        <w:t>isEnabled</w:t>
-      </w:r>
-      <w:proofErr w:type="spellEnd"/>
-      <w:r>
-        <w:rPr>
-          <w:b/>
-          <w:bCs/>
-          <w:lang w:val="en-US"/>
-        </w:rPr>
-        <w:t>(</w:t>
-      </w:r>
-      <w:proofErr w:type="gramEnd"/>
-      <w:r>
-        <w:rPr>
-          <w:b/>
-          <w:bCs/>
-          <w:lang w:val="en-US"/>
-        </w:rPr>
-        <w:t xml:space="preserve">) </w:t>
+      <w:r>
+        <w:rPr>
+          <w:b/>
+          <w:bCs/>
+          <w:lang w:val="en-US"/>
+        </w:rPr>
+        <w:t xml:space="preserve">isEnabled() </w:t>
       </w:r>
       <w:r>
         <w:rPr>
@@ -3864,21 +3592,7 @@
         <w:rPr>
           <w:lang w:val="en-US"/>
         </w:rPr>
-        <w:t>Verify that the control is enabled or disabled. (</w:t>
-      </w:r>
-      <w:proofErr w:type="spellStart"/>
-      <w:r>
-        <w:rPr>
-          <w:lang w:val="en-US"/>
-        </w:rPr>
-        <w:t>boolean</w:t>
-      </w:r>
-      <w:proofErr w:type="spellEnd"/>
-      <w:r>
-        <w:rPr>
-          <w:lang w:val="en-US"/>
-        </w:rPr>
-        <w:t>)</w:t>
+        <w:t>Verify that the control is enabled or disabled. (boolean)</w:t>
       </w:r>
     </w:p>
     <w:p>
@@ -3892,23 +3606,13 @@
           <w:lang w:val="en-US"/>
         </w:rPr>
       </w:pPr>
-      <w:proofErr w:type="spellStart"/>
-      <w:r>
-        <w:rPr>
-          <w:b/>
-          <w:bCs/>
-          <w:lang w:val="en-US"/>
-        </w:rPr>
-        <w:t>isDisplayed</w:t>
-      </w:r>
-      <w:proofErr w:type="spellEnd"/>
-      <w:r>
-        <w:rPr>
-          <w:b/>
-          <w:bCs/>
-          <w:lang w:val="en-US"/>
-        </w:rPr>
-        <w:t xml:space="preserve">() </w:t>
+      <w:r>
+        <w:rPr>
+          <w:b/>
+          <w:bCs/>
+          <w:lang w:val="en-US"/>
+        </w:rPr>
+        <w:t xml:space="preserve">isDisplayed() </w:t>
       </w:r>
       <w:r>
         <w:rPr>
@@ -3930,21 +3634,7 @@
         <w:rPr>
           <w:lang w:val="en-US"/>
         </w:rPr>
-        <w:t>Verify that the control is visible or not (</w:t>
-      </w:r>
-      <w:proofErr w:type="spellStart"/>
-      <w:r>
-        <w:rPr>
-          <w:lang w:val="en-US"/>
-        </w:rPr>
-        <w:t>boolean</w:t>
-      </w:r>
-      <w:proofErr w:type="spellEnd"/>
-      <w:r>
-        <w:rPr>
-          <w:lang w:val="en-US"/>
-        </w:rPr>
-        <w:t>)</w:t>
+        <w:t>Verify that the control is visible or not (boolean)</w:t>
       </w:r>
     </w:p>
     <w:p>
@@ -3958,33 +3648,13 @@
           <w:lang w:val="en-US"/>
         </w:rPr>
       </w:pPr>
-      <w:proofErr w:type="spellStart"/>
-      <w:proofErr w:type="gramStart"/>
-      <w:r>
-        <w:rPr>
-          <w:b/>
-          <w:bCs/>
-          <w:lang w:val="en-US"/>
-        </w:rPr>
-        <w:t>getAttribute</w:t>
-      </w:r>
-      <w:proofErr w:type="spellEnd"/>
-      <w:r>
-        <w:rPr>
-          <w:b/>
-          <w:bCs/>
-          <w:lang w:val="en-US"/>
-        </w:rPr>
-        <w:t>(</w:t>
-      </w:r>
-      <w:proofErr w:type="gramEnd"/>
-      <w:r>
-        <w:rPr>
-          <w:b/>
-          <w:bCs/>
-          <w:lang w:val="en-US"/>
-        </w:rPr>
-        <w:t xml:space="preserve">) </w:t>
+      <w:r>
+        <w:rPr>
+          <w:b/>
+          <w:bCs/>
+          <w:lang w:val="en-US"/>
+        </w:rPr>
+        <w:t xml:space="preserve">getAttribute() </w:t>
       </w:r>
       <w:r>
         <w:rPr>
@@ -4059,7 +3729,6 @@
           <w:lang w:val="en-US"/>
         </w:rPr>
       </w:pPr>
-      <w:proofErr w:type="spellStart"/>
       <w:r>
         <w:rPr>
           <w:b/>
@@ -4068,7 +3737,6 @@
         </w:rPr>
         <w:t>SessionNotCreatedException</w:t>
       </w:r>
-      <w:proofErr w:type="spellEnd"/>
       <w:r>
         <w:rPr>
           <w:lang w:val="en-US"/>
@@ -4099,7 +3767,6 @@
           <w:lang w:val="en-US"/>
         </w:rPr>
       </w:pPr>
-      <w:proofErr w:type="spellStart"/>
       <w:r>
         <w:rPr>
           <w:b/>
@@ -4108,7 +3775,6 @@
         </w:rPr>
         <w:t>InvalidArgumentException</w:t>
       </w:r>
-      <w:proofErr w:type="spellEnd"/>
       <w:r>
         <w:rPr>
           <w:lang w:val="en-US"/>
@@ -4157,23 +3823,13 @@
           <w:lang w:val="en-US"/>
         </w:rPr>
       </w:pPr>
-      <w:proofErr w:type="spellStart"/>
-      <w:r>
-        <w:rPr>
-          <w:b/>
-          <w:bCs/>
-          <w:lang w:val="en-US"/>
-        </w:rPr>
-        <w:t>NoSuchElementExceptio</w:t>
-      </w:r>
-      <w:proofErr w:type="spellEnd"/>
-      <w:r>
-        <w:rPr>
-          <w:b/>
-          <w:bCs/>
-          <w:lang w:val="en-US"/>
-        </w:rPr>
-        <w:t xml:space="preserve"> </w:t>
+      <w:r>
+        <w:rPr>
+          <w:b/>
+          <w:bCs/>
+          <w:lang w:val="en-US"/>
+        </w:rPr>
+        <w:t xml:space="preserve">NoSuchElementExceptio </w:t>
       </w:r>
       <w:r>
         <w:rPr>
@@ -4259,7 +3915,6 @@
           <w:lang w:val="en-US"/>
         </w:rPr>
       </w:pPr>
-      <w:proofErr w:type="spellStart"/>
       <w:r>
         <w:rPr>
           <w:b/>
@@ -4268,7 +3923,6 @@
         </w:rPr>
         <w:t>InvalidSelectorException</w:t>
       </w:r>
-      <w:proofErr w:type="spellEnd"/>
       <w:r>
         <w:rPr>
           <w:b/>
@@ -4292,25 +3946,108 @@
     </w:p>
     <w:p>
       <w:pPr>
-        <w:rPr>
-          <w:lang w:val="en-US"/>
-        </w:rPr>
-      </w:pPr>
-    </w:p>
-    <w:p>
-      <w:pPr>
-        <w:rPr>
-          <w:lang w:val="en-US"/>
-        </w:rPr>
-      </w:pPr>
-    </w:p>
-    <w:p>
-      <w:pPr>
-        <w:rPr>
-          <w:lang w:val="en-US"/>
-        </w:rPr>
-      </w:pPr>
-      <w:proofErr w:type="spellStart"/>
+        <w:pStyle w:val="ListParagraph"/>
+        <w:numPr>
+          <w:ilvl w:val="0"/>
+          <w:numId w:val="13"/>
+        </w:numPr>
+        <w:rPr>
+          <w:lang w:val="en-US"/>
+        </w:rPr>
+      </w:pPr>
+      <w:r>
+        <w:rPr>
+          <w:b/>
+          <w:bCs/>
+          <w:lang w:val="en-US"/>
+        </w:rPr>
+        <w:t xml:space="preserve">SessionTimeoutException </w:t>
+      </w:r>
+      <w:r>
+        <w:rPr>
+          <w:b/>
+          <w:bCs/>
+          <w:lang w:val="en-US"/>
+        </w:rPr>
+        <w:sym w:font="Wingdings" w:char="F0E0"/>
+      </w:r>
+      <w:r>
+        <w:rPr>
+          <w:b/>
+          <w:bCs/>
+          <w:lang w:val="en-US"/>
+        </w:rPr>
+        <w:t xml:space="preserve"> </w:t>
+      </w:r>
+      <w:r>
+        <w:rPr>
+          <w:lang w:val="en-US"/>
+        </w:rPr>
+        <w:t>driver.get() waits for maximum 30 seconds to load the page. If page is not getting loaded in this 30 seconds then selenium will throw this exception.</w:t>
+      </w:r>
+    </w:p>
+    <w:p>
+      <w:pPr>
+        <w:pStyle w:val="ListParagraph"/>
+        <w:numPr>
+          <w:ilvl w:val="0"/>
+          <w:numId w:val="13"/>
+        </w:numPr>
+        <w:rPr>
+          <w:lang w:val="en-US"/>
+        </w:rPr>
+      </w:pPr>
+      <w:r>
+        <w:rPr>
+          <w:b/>
+          <w:bCs/>
+          <w:lang w:val="en-US"/>
+        </w:rPr>
+        <w:t xml:space="preserve">NoAlertPresentException </w:t>
+      </w:r>
+      <w:r>
+        <w:rPr>
+          <w:b/>
+          <w:bCs/>
+          <w:lang w:val="en-US"/>
+        </w:rPr>
+        <w:sym w:font="Wingdings" w:char="F0E0"/>
+      </w:r>
+      <w:r>
+        <w:rPr>
+          <w:b/>
+          <w:bCs/>
+          <w:lang w:val="en-US"/>
+        </w:rPr>
+        <w:t xml:space="preserve"> </w:t>
+      </w:r>
+      <w:r>
+        <w:rPr>
+          <w:lang w:val="en-US"/>
+        </w:rPr>
+        <w:t>you are trying to switch some alert, but no alert is there.</w:t>
+      </w:r>
+    </w:p>
+    <w:p>
+      <w:pPr>
+        <w:rPr>
+          <w:lang w:val="en-US"/>
+        </w:rPr>
+      </w:pPr>
+    </w:p>
+    <w:p>
+      <w:pPr>
+        <w:rPr>
+          <w:lang w:val="en-US"/>
+        </w:rPr>
+      </w:pPr>
+    </w:p>
+    <w:p>
+      <w:pPr>
+        <w:rPr>
+          <w:lang w:val="en-US"/>
+        </w:rPr>
+      </w:pPr>
       <w:r>
         <w:rPr>
           <w:b/>
@@ -4319,7 +4056,6 @@
         </w:rPr>
         <w:t>CssSelector</w:t>
       </w:r>
-      <w:proofErr w:type="spellEnd"/>
     </w:p>
     <w:p>
       <w:pPr>
@@ -4357,54 +4093,14 @@
           <w:lang w:val="en-US"/>
         </w:rPr>
         <w:br/>
-      </w:r>
-      <w:proofErr w:type="spellStart"/>
-      <w:r>
-        <w:rPr>
-          <w:lang w:val="en-US"/>
-        </w:rPr>
-        <w:t>tagName</w:t>
-      </w:r>
-      <w:proofErr w:type="spellEnd"/>
-      <w:r>
-        <w:rPr>
-          <w:lang w:val="en-US"/>
-        </w:rPr>
-        <w:t>[</w:t>
-      </w:r>
-      <w:proofErr w:type="spellStart"/>
-      <w:r>
-        <w:rPr>
-          <w:lang w:val="en-US"/>
-        </w:rPr>
-        <w:t>attaibute</w:t>
-      </w:r>
-      <w:proofErr w:type="spellEnd"/>
-      <w:r>
-        <w:rPr>
-          <w:lang w:val="en-US"/>
-        </w:rPr>
-        <w:t xml:space="preserve"> = “value”</w:t>
+        <w:t>tagName[attaibute = “value”</w:t>
       </w:r>
       <w:r>
         <w:rPr>
           <w:lang w:val="en-US"/>
         </w:rPr>
         <w:br/>
-      </w:r>
-      <w:proofErr w:type="spellStart"/>
-      <w:r>
-        <w:rPr>
-          <w:lang w:val="en-US"/>
-        </w:rPr>
-        <w:t>eg</w:t>
-      </w:r>
-      <w:proofErr w:type="spellEnd"/>
-      <w:r>
-        <w:rPr>
-          <w:lang w:val="en-US"/>
-        </w:rPr>
-        <w:t xml:space="preserve">. </w:t>
+        <w:t xml:space="preserve">eg. </w:t>
       </w:r>
       <w:r>
         <w:rPr>
@@ -4443,19 +4139,11 @@
         </w:rPr>
         <w:br/>
       </w:r>
-      <w:proofErr w:type="spellStart"/>
-      <w:r>
-        <w:rPr>
-          <w:lang w:val="en-US"/>
-        </w:rPr>
-        <w:t>tagName</w:t>
-      </w:r>
-      <w:proofErr w:type="spellEnd"/>
-      <w:r>
-        <w:rPr>
-          <w:lang w:val="en-US"/>
-        </w:rPr>
-        <w:t>[attribute1 = “value”][attribute2 = “value”]</w:t>
+      <w:r>
+        <w:rPr>
+          <w:lang w:val="en-US"/>
+        </w:rPr>
+        <w:t>tagName[attribute1 = “value”][attribute2 = “value”]</w:t>
       </w:r>
       <w:r>
         <w:rPr>
@@ -4528,20 +4216,7 @@
           <w:lang w:val="en-US"/>
         </w:rPr>
         <w:br/>
-      </w:r>
-      <w:proofErr w:type="spellStart"/>
-      <w:r>
-        <w:rPr>
-          <w:lang w:val="en-US"/>
-        </w:rPr>
-        <w:t>tagName</w:t>
-      </w:r>
-      <w:proofErr w:type="spellEnd"/>
-      <w:r>
-        <w:rPr>
-          <w:lang w:val="en-US"/>
-        </w:rPr>
-        <w:t>[attribute^=”value”]</w:t>
+        <w:t>tagName[attribute^=”value”]</w:t>
       </w:r>
       <w:r>
         <w:rPr>
@@ -4590,20 +4265,7 @@
           <w:lang w:val="en-US"/>
         </w:rPr>
         <w:br/>
-      </w:r>
-      <w:proofErr w:type="spellStart"/>
-      <w:r>
-        <w:rPr>
-          <w:lang w:val="en-US"/>
-        </w:rPr>
-        <w:t>tagName</w:t>
-      </w:r>
-      <w:proofErr w:type="spellEnd"/>
-      <w:r>
-        <w:rPr>
-          <w:lang w:val="en-US"/>
-        </w:rPr>
-        <w:t>[attribute$=”value”]</w:t>
+        <w:t>tagName[attribute$=”value”]</w:t>
       </w:r>
       <w:r>
         <w:rPr>
@@ -4615,21 +4277,7 @@
         <w:rPr>
           <w:lang w:val="en-US"/>
         </w:rPr>
-        <w:t>input[data-</w:t>
-      </w:r>
-      <w:proofErr w:type="spellStart"/>
-      <w:r>
-        <w:rPr>
-          <w:lang w:val="en-US"/>
-        </w:rPr>
-        <w:t>testid</w:t>
-      </w:r>
-      <w:proofErr w:type="spellEnd"/>
-      <w:r>
-        <w:rPr>
-          <w:lang w:val="en-US"/>
-        </w:rPr>
-        <w:t>$="email"]</w:t>
+        <w:t>input[data-testid$="email"]</w:t>
       </w:r>
     </w:p>
     <w:p>
@@ -4666,20 +4314,7 @@
           <w:lang w:val="en-US"/>
         </w:rPr>
         <w:br/>
-      </w:r>
-      <w:proofErr w:type="spellStart"/>
-      <w:r>
-        <w:rPr>
-          <w:lang w:val="en-US"/>
-        </w:rPr>
-        <w:t>tagName</w:t>
-      </w:r>
-      <w:proofErr w:type="spellEnd"/>
-      <w:r>
-        <w:rPr>
-          <w:lang w:val="en-US"/>
-        </w:rPr>
-        <w:t>[attribute*=”value”]</w:t>
+        <w:t>tagName[attribute*=”value”]</w:t>
       </w:r>
       <w:r>
         <w:rPr>
@@ -4724,7 +4359,6 @@
           <w:lang w:val="en-US"/>
         </w:rPr>
       </w:pPr>
-      <w:proofErr w:type="spellStart"/>
       <w:r>
         <w:rPr>
           <w:b/>
@@ -4733,7 +4367,6 @@
         </w:rPr>
         <w:t>XPath</w:t>
       </w:r>
-      <w:proofErr w:type="spellEnd"/>
     </w:p>
     <w:p>
       <w:pPr>
@@ -4754,19 +4387,12 @@
           <w:lang w:val="en-US"/>
         </w:rPr>
       </w:pPr>
-      <w:proofErr w:type="spellStart"/>
-      <w:r>
-        <w:rPr>
-          <w:lang w:val="en-US"/>
-        </w:rPr>
-        <w:t>Pattankodoli</w:t>
-      </w:r>
-      <w:proofErr w:type="spellEnd"/>
-      <w:r>
-        <w:rPr>
-          <w:lang w:val="en-US"/>
-        </w:rPr>
-        <w:t xml:space="preserve"> Bus Stand </w:t>
+      <w:r>
+        <w:rPr>
+          <w:lang w:val="en-US"/>
+        </w:rPr>
+        <w:lastRenderedPageBreak/>
+        <w:t xml:space="preserve">Pattankodoli Bus Stand </w:t>
       </w:r>
       <w:r>
         <w:rPr>
@@ -4802,21 +4428,7 @@
         <w:rPr>
           <w:lang w:val="en-US"/>
         </w:rPr>
-        <w:t xml:space="preserve"> </w:t>
-      </w:r>
-      <w:proofErr w:type="spellStart"/>
-      <w:r>
-        <w:rPr>
-          <w:lang w:val="en-US"/>
-        </w:rPr>
-        <w:t>Hupare</w:t>
-      </w:r>
-      <w:proofErr w:type="spellEnd"/>
-      <w:r>
-        <w:rPr>
-          <w:lang w:val="en-US"/>
-        </w:rPr>
-        <w:t xml:space="preserve"> Nagar Lane No 9 </w:t>
+        <w:t xml:space="preserve"> Hupare Nagar Lane No 9 </w:t>
       </w:r>
       <w:r>
         <w:rPr>
@@ -4866,16 +4478,8 @@
         <w:rPr>
           <w:lang w:val="en-US"/>
         </w:rPr>
-        <w:t xml:space="preserve">Absolute </w:t>
-      </w:r>
-      <w:proofErr w:type="spellStart"/>
-      <w:r>
-        <w:rPr>
-          <w:lang w:val="en-US"/>
-        </w:rPr>
-        <w:t>XPath</w:t>
-      </w:r>
-      <w:proofErr w:type="spellEnd"/>
+        <w:t>Absolute XPath</w:t>
+      </w:r>
       <w:r>
         <w:rPr>
           <w:lang w:val="en-US"/>
@@ -4905,16 +4509,8 @@
         <w:rPr>
           <w:lang w:val="en-US"/>
         </w:rPr>
-        <w:t xml:space="preserve">Relative </w:t>
-      </w:r>
-      <w:proofErr w:type="spellStart"/>
-      <w:r>
-        <w:rPr>
-          <w:lang w:val="en-US"/>
-        </w:rPr>
-        <w:t>XPath</w:t>
-      </w:r>
-      <w:proofErr w:type="spellEnd"/>
+        <w:t>Relative XPath</w:t>
+      </w:r>
       <w:r>
         <w:rPr>
           <w:lang w:val="en-US"/>
@@ -5027,27 +4623,11 @@
           <w:lang w:val="en-US"/>
         </w:rPr>
       </w:pPr>
-      <w:proofErr w:type="spellStart"/>
-      <w:proofErr w:type="gramStart"/>
-      <w:r>
-        <w:rPr>
-          <w:lang w:val="en-US"/>
-        </w:rPr>
-        <w:t>getFirstSelectedOption</w:t>
-      </w:r>
-      <w:proofErr w:type="spellEnd"/>
-      <w:r>
-        <w:rPr>
-          <w:lang w:val="en-US"/>
-        </w:rPr>
-        <w:t>(</w:t>
-      </w:r>
-      <w:proofErr w:type="gramEnd"/>
-      <w:r>
-        <w:rPr>
-          <w:lang w:val="en-US"/>
-        </w:rPr>
-        <w:t xml:space="preserve">) </w:t>
+      <w:r>
+        <w:rPr>
+          <w:lang w:val="en-US"/>
+        </w:rPr>
+        <w:t xml:space="preserve">getFirstSelectedOption() </w:t>
       </w:r>
       <w:r>
         <w:rPr>
@@ -5079,27 +4659,11 @@
           <w:lang w:val="en-US"/>
         </w:rPr>
       </w:pPr>
-      <w:proofErr w:type="spellStart"/>
-      <w:proofErr w:type="gramStart"/>
-      <w:r>
-        <w:rPr>
-          <w:lang w:val="en-US"/>
-        </w:rPr>
-        <w:t>getOptions</w:t>
-      </w:r>
-      <w:proofErr w:type="spellEnd"/>
-      <w:r>
-        <w:rPr>
-          <w:lang w:val="en-US"/>
-        </w:rPr>
-        <w:t>(</w:t>
-      </w:r>
-      <w:proofErr w:type="gramEnd"/>
-      <w:r>
-        <w:rPr>
-          <w:lang w:val="en-US"/>
-        </w:rPr>
-        <w:t xml:space="preserve">) </w:t>
+      <w:r>
+        <w:rPr>
+          <w:lang w:val="en-US"/>
+        </w:rPr>
+        <w:t xml:space="preserve">getOptions() </w:t>
       </w:r>
       <w:r>
         <w:rPr>
@@ -5131,27 +4695,11 @@
           <w:lang w:val="en-US"/>
         </w:rPr>
       </w:pPr>
-      <w:proofErr w:type="spellStart"/>
-      <w:proofErr w:type="gramStart"/>
-      <w:r>
-        <w:rPr>
-          <w:lang w:val="en-US"/>
-        </w:rPr>
-        <w:t>selectByVisibleText</w:t>
-      </w:r>
-      <w:proofErr w:type="spellEnd"/>
-      <w:r>
-        <w:rPr>
-          <w:lang w:val="en-US"/>
-        </w:rPr>
-        <w:t>(</w:t>
-      </w:r>
-      <w:proofErr w:type="gramEnd"/>
-      <w:r>
-        <w:rPr>
-          <w:lang w:val="en-US"/>
-        </w:rPr>
-        <w:t xml:space="preserve">) </w:t>
+      <w:r>
+        <w:rPr>
+          <w:lang w:val="en-US"/>
+        </w:rPr>
+        <w:t xml:space="preserve">selectByVisibleText() </w:t>
       </w:r>
       <w:r>
         <w:rPr>
@@ -5183,27 +4731,11 @@
           <w:lang w:val="en-US"/>
         </w:rPr>
       </w:pPr>
-      <w:proofErr w:type="spellStart"/>
-      <w:proofErr w:type="gramStart"/>
-      <w:r>
-        <w:rPr>
-          <w:lang w:val="en-US"/>
-        </w:rPr>
-        <w:t>selectByValue</w:t>
-      </w:r>
-      <w:proofErr w:type="spellEnd"/>
-      <w:r>
-        <w:rPr>
-          <w:lang w:val="en-US"/>
-        </w:rPr>
-        <w:t>(</w:t>
-      </w:r>
-      <w:proofErr w:type="gramEnd"/>
-      <w:r>
-        <w:rPr>
-          <w:lang w:val="en-US"/>
-        </w:rPr>
-        <w:t xml:space="preserve">) </w:t>
+      <w:r>
+        <w:rPr>
+          <w:lang w:val="en-US"/>
+        </w:rPr>
+        <w:t xml:space="preserve">selectByValue() </w:t>
       </w:r>
       <w:r>
         <w:rPr>
@@ -5235,27 +4767,11 @@
           <w:lang w:val="en-US"/>
         </w:rPr>
       </w:pPr>
-      <w:proofErr w:type="spellStart"/>
-      <w:proofErr w:type="gramStart"/>
-      <w:r>
-        <w:rPr>
-          <w:lang w:val="en-US"/>
-        </w:rPr>
-        <w:t>selectByIndex</w:t>
-      </w:r>
-      <w:proofErr w:type="spellEnd"/>
-      <w:r>
-        <w:rPr>
-          <w:lang w:val="en-US"/>
-        </w:rPr>
-        <w:t>(</w:t>
-      </w:r>
-      <w:proofErr w:type="gramEnd"/>
-      <w:r>
-        <w:rPr>
-          <w:lang w:val="en-US"/>
-        </w:rPr>
-        <w:t xml:space="preserve">) </w:t>
+      <w:r>
+        <w:rPr>
+          <w:lang w:val="en-US"/>
+        </w:rPr>
+        <w:t xml:space="preserve">selectByIndex() </w:t>
       </w:r>
       <w:r>
         <w:rPr>
@@ -5273,21 +4789,7 @@
         <w:rPr>
           <w:lang w:val="en-US"/>
         </w:rPr>
-        <w:t xml:space="preserve">. (Need to pass </w:t>
-      </w:r>
-      <w:proofErr w:type="spellStart"/>
-      <w:r>
-        <w:rPr>
-          <w:lang w:val="en-US"/>
-        </w:rPr>
-        <w:t>int</w:t>
-      </w:r>
-      <w:proofErr w:type="spellEnd"/>
-      <w:r>
-        <w:rPr>
-          <w:lang w:val="en-US"/>
-        </w:rPr>
-        <w:t xml:space="preserve"> value)</w:t>
+        <w:t>. (Need to pass int value)</w:t>
       </w:r>
     </w:p>
     <w:p>
@@ -5301,27 +4803,11 @@
           <w:lang w:val="en-US"/>
         </w:rPr>
       </w:pPr>
-      <w:proofErr w:type="spellStart"/>
-      <w:proofErr w:type="gramStart"/>
-      <w:r>
-        <w:rPr>
-          <w:lang w:val="en-US"/>
-        </w:rPr>
-        <w:t>getAllSelectedOptions</w:t>
-      </w:r>
-      <w:proofErr w:type="spellEnd"/>
-      <w:r>
-        <w:rPr>
-          <w:lang w:val="en-US"/>
-        </w:rPr>
-        <w:t>(</w:t>
-      </w:r>
-      <w:proofErr w:type="gramEnd"/>
-      <w:r>
-        <w:rPr>
-          <w:lang w:val="en-US"/>
-        </w:rPr>
-        <w:t xml:space="preserve">) </w:t>
+      <w:r>
+        <w:rPr>
+          <w:lang w:val="en-US"/>
+        </w:rPr>
+        <w:t xml:space="preserve">getAllSelectedOptions() </w:t>
       </w:r>
       <w:r>
         <w:rPr>
@@ -5347,27 +4833,11 @@
           <w:lang w:val="en-US"/>
         </w:rPr>
       </w:pPr>
-      <w:proofErr w:type="spellStart"/>
-      <w:proofErr w:type="gramStart"/>
-      <w:r>
-        <w:rPr>
-          <w:lang w:val="en-US"/>
-        </w:rPr>
-        <w:t>isMultiple</w:t>
-      </w:r>
-      <w:proofErr w:type="spellEnd"/>
-      <w:r>
-        <w:rPr>
-          <w:lang w:val="en-US"/>
-        </w:rPr>
-        <w:t>(</w:t>
-      </w:r>
-      <w:proofErr w:type="gramEnd"/>
-      <w:r>
-        <w:rPr>
-          <w:lang w:val="en-US"/>
-        </w:rPr>
-        <w:t xml:space="preserve">) </w:t>
+      <w:r>
+        <w:rPr>
+          <w:lang w:val="en-US"/>
+        </w:rPr>
+        <w:t xml:space="preserve">isMultiple() </w:t>
       </w:r>
       <w:r>
         <w:rPr>
@@ -5379,21 +4849,7 @@
         <w:rPr>
           <w:lang w:val="en-US"/>
         </w:rPr>
-        <w:t xml:space="preserve"> It will check whether we can select multiple options / whether it is list box or not. (</w:t>
-      </w:r>
-      <w:proofErr w:type="spellStart"/>
-      <w:r>
-        <w:rPr>
-          <w:lang w:val="en-US"/>
-        </w:rPr>
-        <w:t>boolean</w:t>
-      </w:r>
-      <w:proofErr w:type="spellEnd"/>
-      <w:r>
-        <w:rPr>
-          <w:lang w:val="en-US"/>
-        </w:rPr>
-        <w:t>)</w:t>
+        <w:t xml:space="preserve"> It will check whether we can select multiple options / whether it is list box or not. (boolean)</w:t>
       </w:r>
     </w:p>
     <w:p>
@@ -5407,19 +4863,11 @@
           <w:lang w:val="en-US"/>
         </w:rPr>
       </w:pPr>
-      <w:proofErr w:type="spellStart"/>
-      <w:r>
-        <w:rPr>
-          <w:lang w:val="en-US"/>
-        </w:rPr>
-        <w:t>deSelectByIndex</w:t>
-      </w:r>
-      <w:proofErr w:type="spellEnd"/>
-      <w:r>
-        <w:rPr>
-          <w:lang w:val="en-US"/>
-        </w:rPr>
-        <w:t>()</w:t>
+      <w:r>
+        <w:rPr>
+          <w:lang w:val="en-US"/>
+        </w:rPr>
+        <w:t>deSelectByIndex()</w:t>
       </w:r>
     </w:p>
     <w:p>
@@ -5433,19 +4881,11 @@
           <w:lang w:val="en-US"/>
         </w:rPr>
       </w:pPr>
-      <w:proofErr w:type="spellStart"/>
-      <w:r>
-        <w:rPr>
-          <w:lang w:val="en-US"/>
-        </w:rPr>
-        <w:t>deSelectByValue</w:t>
-      </w:r>
-      <w:proofErr w:type="spellEnd"/>
-      <w:r>
-        <w:rPr>
-          <w:lang w:val="en-US"/>
-        </w:rPr>
-        <w:t>()</w:t>
+      <w:r>
+        <w:rPr>
+          <w:lang w:val="en-US"/>
+        </w:rPr>
+        <w:t>deSelectByValue()</w:t>
       </w:r>
     </w:p>
     <w:p>
@@ -5459,19 +4899,11 @@
           <w:lang w:val="en-US"/>
         </w:rPr>
       </w:pPr>
-      <w:proofErr w:type="spellStart"/>
-      <w:r>
-        <w:rPr>
-          <w:lang w:val="en-US"/>
-        </w:rPr>
-        <w:t>deSelectByVisibleText</w:t>
-      </w:r>
-      <w:proofErr w:type="spellEnd"/>
-      <w:r>
-        <w:rPr>
-          <w:lang w:val="en-US"/>
-        </w:rPr>
-        <w:t xml:space="preserve">() </w:t>
+      <w:r>
+        <w:rPr>
+          <w:lang w:val="en-US"/>
+        </w:rPr>
+        <w:t xml:space="preserve">deSelectByVisibleText() </w:t>
       </w:r>
       <w:r>
         <w:rPr>
@@ -5497,19 +4929,11 @@
           <w:lang w:val="en-US"/>
         </w:rPr>
       </w:pPr>
-      <w:proofErr w:type="spellStart"/>
-      <w:r>
-        <w:rPr>
-          <w:lang w:val="en-US"/>
-        </w:rPr>
-        <w:t>deSelectAll</w:t>
-      </w:r>
-      <w:proofErr w:type="spellEnd"/>
-      <w:r>
-        <w:rPr>
-          <w:lang w:val="en-US"/>
-        </w:rPr>
-        <w:t xml:space="preserve">() </w:t>
+      <w:r>
+        <w:rPr>
+          <w:lang w:val="en-US"/>
+        </w:rPr>
+        <w:t xml:space="preserve">deSelectAll() </w:t>
       </w:r>
       <w:r>
         <w:rPr>
@@ -5608,6 +5032,7 @@
         <w:rPr>
           <w:lang w:val="en-US"/>
         </w:rPr>
+        <w:lastRenderedPageBreak/>
         <w:t>Methods of Synchronization</w:t>
       </w:r>
     </w:p>
@@ -5622,19 +5047,11 @@
           <w:lang w:val="en-US"/>
         </w:rPr>
       </w:pPr>
-      <w:proofErr w:type="spellStart"/>
-      <w:r>
-        <w:rPr>
-          <w:lang w:val="en-US"/>
-        </w:rPr>
-        <w:t>Thread.sleep</w:t>
-      </w:r>
-      <w:proofErr w:type="spellEnd"/>
-      <w:r>
-        <w:rPr>
-          <w:lang w:val="en-US"/>
-        </w:rPr>
-        <w:t>()</w:t>
+      <w:r>
+        <w:rPr>
+          <w:lang w:val="en-US"/>
+        </w:rPr>
+        <w:t>Thread.sleep()</w:t>
       </w:r>
       <w:r>
         <w:rPr>
@@ -5670,7 +5087,6 @@
         <w:rPr>
           <w:lang w:val="en-US"/>
         </w:rPr>
-        <w:lastRenderedPageBreak/>
         <w:t>It is applicable to single statement only.</w:t>
       </w:r>
     </w:p>
@@ -5703,33 +5119,11 @@
           <w:lang w:val="en-US"/>
         </w:rPr>
       </w:pPr>
-      <w:proofErr w:type="spellStart"/>
-      <w:r>
-        <w:rPr>
-          <w:lang w:val="en-US"/>
-        </w:rPr>
-        <w:t>ImplicitWait</w:t>
-      </w:r>
-      <w:proofErr w:type="spellEnd"/>
-      <w:r>
-        <w:rPr>
-          <w:lang w:val="en-US"/>
-        </w:rPr>
-        <w:t xml:space="preserve"> (</w:t>
-      </w:r>
-      <w:proofErr w:type="spellStart"/>
-      <w:r>
-        <w:rPr>
-          <w:lang w:val="en-US"/>
-        </w:rPr>
-        <w:t>ImplicitlyWait</w:t>
-      </w:r>
-      <w:proofErr w:type="spellEnd"/>
-      <w:r>
-        <w:rPr>
-          <w:lang w:val="en-US"/>
-        </w:rPr>
-        <w:t>)</w:t>
+      <w:r>
+        <w:rPr>
+          <w:lang w:val="en-US"/>
+        </w:rPr>
+        <w:t>ImplicitWait (ImplicitlyWait)</w:t>
       </w:r>
     </w:p>
     <w:p>
@@ -5779,33 +5173,11 @@
           <w:lang w:val="en-US"/>
         </w:rPr>
       </w:pPr>
-      <w:proofErr w:type="spellStart"/>
-      <w:r>
-        <w:rPr>
-          <w:lang w:val="en-US"/>
-        </w:rPr>
-        <w:t>ExplicitWait</w:t>
-      </w:r>
-      <w:proofErr w:type="spellEnd"/>
-      <w:r>
-        <w:rPr>
-          <w:lang w:val="en-US"/>
-        </w:rPr>
-        <w:t xml:space="preserve"> (</w:t>
-      </w:r>
-      <w:proofErr w:type="spellStart"/>
-      <w:r>
-        <w:rPr>
-          <w:lang w:val="en-US"/>
-        </w:rPr>
-        <w:t>WebDriverWait</w:t>
-      </w:r>
-      <w:proofErr w:type="spellEnd"/>
-      <w:r>
-        <w:rPr>
-          <w:lang w:val="en-US"/>
-        </w:rPr>
-        <w:t>)</w:t>
+      <w:r>
+        <w:rPr>
+          <w:lang w:val="en-US"/>
+        </w:rPr>
+        <w:t>ExplicitWait (WebDriverWait)</w:t>
       </w:r>
     </w:p>
     <w:p>
@@ -5855,14 +5227,12 @@
           <w:lang w:val="en-US"/>
         </w:rPr>
       </w:pPr>
-      <w:proofErr w:type="spellStart"/>
       <w:r>
         <w:rPr>
           <w:lang w:val="en-US"/>
         </w:rPr>
         <w:t>FluentWait</w:t>
       </w:r>
-      <w:proofErr w:type="spellEnd"/>
     </w:p>
     <w:p>
       <w:pPr>
@@ -5940,114 +5310,444 @@
         <w:rPr>
           <w:lang w:val="en-US"/>
         </w:rPr>
+        <w:t xml:space="preserve"> withTimeout</w:t>
+      </w:r>
+      <w:r>
+        <w:rPr>
+          <w:lang w:val="en-US"/>
+        </w:rPr>
+        <w:br/>
+      </w:r>
+      <w:r>
+        <w:rPr>
+          <w:lang w:val="en-US"/>
+        </w:rPr>
+        <w:t>i</w:t>
+      </w:r>
+      <w:r>
+        <w:rPr>
+          <w:lang w:val="en-US"/>
+        </w:rPr>
         <w:t xml:space="preserve"> </w:t>
       </w:r>
-      <w:proofErr w:type="spellStart"/>
-      <w:r>
-        <w:rPr>
-          <w:lang w:val="en-US"/>
-        </w:rPr>
-        <w:t>withTimeout</w:t>
-      </w:r>
-      <w:proofErr w:type="spellEnd"/>
+      <w:r>
+        <w:rPr>
+          <w:lang w:val="en-US"/>
+        </w:rPr>
+        <w:sym w:font="Wingdings" w:char="F0E0"/>
+      </w:r>
+      <w:r>
+        <w:rPr>
+          <w:lang w:val="en-US"/>
+        </w:rPr>
+        <w:t xml:space="preserve"> ignoring </w:t>
+      </w:r>
       <w:r>
         <w:rPr>
           <w:lang w:val="en-US"/>
         </w:rPr>
         <w:br/>
-      </w:r>
-      <w:r>
-        <w:rPr>
-          <w:lang w:val="en-US"/>
-        </w:rPr>
-        <w:t>i</w:t>
+        <w:t xml:space="preserve">p </w:t>
+      </w:r>
+      <w:r>
+        <w:rPr>
+          <w:lang w:val="en-US"/>
+        </w:rPr>
+        <w:sym w:font="Wingdings" w:char="F0E0"/>
+      </w:r>
+      <w:r>
+        <w:rPr>
+          <w:lang w:val="en-US"/>
+        </w:rPr>
+        <w:t xml:space="preserve"> pollingEvery</w:t>
+      </w:r>
+      <w:r>
+        <w:rPr>
+          <w:lang w:val="en-US"/>
+        </w:rPr>
+        <w:br/>
+        <w:t xml:space="preserve">u </w:t>
+      </w:r>
+      <w:r>
+        <w:rPr>
+          <w:lang w:val="en-US"/>
+        </w:rPr>
+        <w:sym w:font="Wingdings" w:char="F0E0"/>
+      </w:r>
+      <w:r>
+        <w:rPr>
+          <w:lang w:val="en-US"/>
+        </w:rPr>
+        <w:t xml:space="preserve"> until</w:t>
+      </w:r>
+    </w:p>
+    <w:p>
+      <w:pPr>
+        <w:pStyle w:val="ListParagraph"/>
+        <w:numPr>
+          <w:ilvl w:val="0"/>
+          <w:numId w:val="23"/>
+        </w:numPr>
+        <w:rPr>
+          <w:lang w:val="en-US"/>
+        </w:rPr>
+      </w:pPr>
+      <w:r>
+        <w:rPr>
+          <w:lang w:val="en-US"/>
+        </w:rPr>
+        <w:t>pageLoadTimeout</w:t>
+      </w:r>
+      <w:r>
+        <w:rPr>
+          <w:lang w:val="en-US"/>
+        </w:rPr>
+        <w:t xml:space="preserve"> </w:t>
+      </w:r>
+      <w:r>
+        <w:rPr>
+          <w:lang w:val="en-US"/>
+        </w:rPr>
+        <w:sym w:font="Wingdings" w:char="F0E0"/>
+      </w:r>
+      <w:r>
+        <w:rPr>
+          <w:lang w:val="en-US"/>
+        </w:rPr>
+        <w:t xml:space="preserve"> </w:t>
+      </w:r>
+      <w:r>
+        <w:rPr>
+          <w:lang w:val="en-US"/>
+        </w:rPr>
+        <w:t xml:space="preserve">driver.get() waits for maximum 30 seconds to load the page. If page is not getting loaded in this 30 seconds then selenium will throw </w:t>
+      </w:r>
+      <w:r>
+        <w:rPr>
+          <w:lang w:val="en-US"/>
+        </w:rPr>
+        <w:t>SessionTimeoutException</w:t>
+      </w:r>
+      <w:r>
+        <w:rPr>
+          <w:lang w:val="en-US"/>
+        </w:rPr>
+        <w:t xml:space="preserve"> exception.</w:t>
+      </w:r>
+      <w:r>
+        <w:rPr>
+          <w:lang w:val="en-US"/>
+        </w:rPr>
+        <w:t xml:space="preserve"> To avoid SessionTimeoutException and giving some additional time for loading the page, you can use pageLoadTimeOut().</w:t>
+      </w:r>
+    </w:p>
+    <w:p>
+      <w:pPr>
+        <w:rPr>
+          <w:lang w:val="en-US"/>
+        </w:rPr>
+      </w:pPr>
+    </w:p>
+    <w:p>
+      <w:pPr>
+        <w:rPr>
+          <w:b/>
+          <w:bCs/>
+          <w:lang w:val="en-US"/>
+        </w:rPr>
+      </w:pPr>
+      <w:r>
+        <w:rPr>
+          <w:b/>
+          <w:bCs/>
+          <w:lang w:val="en-US"/>
+        </w:rPr>
+        <w:t>Handling Javascript Alert</w:t>
+      </w:r>
+    </w:p>
+    <w:p>
+      <w:pPr>
+        <w:rPr>
+          <w:lang w:val="en-US"/>
+        </w:rPr>
+      </w:pPr>
+      <w:r>
+        <w:rPr>
+          <w:lang w:val="en-US"/>
+        </w:rPr>
+        <w:tab/>
+        <w:t>(If the message is not inspectable. [We are not able to inspect])</w:t>
+      </w:r>
+    </w:p>
+    <w:p>
+      <w:pPr>
+        <w:rPr>
+          <w:lang w:val="en-US"/>
+        </w:rPr>
+      </w:pPr>
+      <w:r>
+        <w:rPr>
+          <w:b/>
+          <w:bCs/>
+          <w:lang w:val="en-US"/>
+        </w:rPr>
+        <w:t>Alert</w:t>
+      </w:r>
+      <w:r>
+        <w:rPr>
+          <w:b/>
+          <w:bCs/>
+          <w:lang w:val="en-US"/>
+        </w:rPr>
+        <w:t xml:space="preserve"> </w:t>
+      </w:r>
+      <w:r>
+        <w:rPr>
+          <w:b/>
+          <w:bCs/>
+          <w:lang w:val="en-US"/>
+        </w:rPr>
+        <w:sym w:font="Wingdings" w:char="F0E0"/>
+      </w:r>
+      <w:r>
+        <w:rPr>
+          <w:b/>
+          <w:bCs/>
+          <w:lang w:val="en-US"/>
+        </w:rPr>
+        <w:t xml:space="preserve"> </w:t>
+      </w:r>
+      <w:r>
+        <w:rPr>
+          <w:lang w:val="en-US"/>
+        </w:rPr>
+        <w:t>is an interface to handle alerts in selenium.</w:t>
+      </w:r>
+    </w:p>
+    <w:p>
+      <w:pPr>
+        <w:rPr>
+          <w:lang w:val="en-US"/>
+        </w:rPr>
+      </w:pPr>
+      <w:r>
+        <w:rPr>
+          <w:lang w:val="en-US"/>
+        </w:rPr>
+        <w:t>Methods</w:t>
+      </w:r>
+    </w:p>
+    <w:p>
+      <w:pPr>
+        <w:pStyle w:val="ListParagraph"/>
+        <w:numPr>
+          <w:ilvl w:val="0"/>
+          <w:numId w:val="24"/>
+        </w:numPr>
+        <w:rPr>
+          <w:lang w:val="en-US"/>
+        </w:rPr>
+      </w:pPr>
+      <w:r>
+        <w:rPr>
+          <w:b/>
+          <w:bCs/>
+          <w:lang w:val="en-US"/>
+        </w:rPr>
+        <w:t xml:space="preserve">switchTo() </w:t>
+      </w:r>
+      <w:r>
+        <w:rPr>
+          <w:b/>
+          <w:bCs/>
+          <w:lang w:val="en-US"/>
+        </w:rPr>
+        <w:sym w:font="Wingdings" w:char="F0E0"/>
+      </w:r>
+      <w:r>
+        <w:rPr>
+          <w:b/>
+          <w:bCs/>
+          <w:lang w:val="en-US"/>
+        </w:rPr>
+        <w:t xml:space="preserve"> </w:t>
+      </w:r>
+      <w:r>
+        <w:rPr>
+          <w:lang w:val="en-US"/>
+        </w:rPr>
+        <w:t>It will switch to the alert.</w:t>
+      </w:r>
+    </w:p>
+    <w:p>
+      <w:pPr>
+        <w:pStyle w:val="ListParagraph"/>
+        <w:numPr>
+          <w:ilvl w:val="0"/>
+          <w:numId w:val="24"/>
+        </w:numPr>
+        <w:rPr>
+          <w:lang w:val="en-US"/>
+        </w:rPr>
+      </w:pPr>
+      <w:r>
+        <w:rPr>
+          <w:b/>
+          <w:bCs/>
+          <w:lang w:val="en-US"/>
+        </w:rPr>
+        <w:t xml:space="preserve">getText() </w:t>
+      </w:r>
+      <w:r>
+        <w:rPr>
+          <w:b/>
+          <w:bCs/>
+          <w:lang w:val="en-US"/>
+        </w:rPr>
+        <w:sym w:font="Wingdings" w:char="F0E0"/>
+      </w:r>
+      <w:r>
+        <w:rPr>
+          <w:b/>
+          <w:bCs/>
+          <w:lang w:val="en-US"/>
+        </w:rPr>
+        <w:t xml:space="preserve"> </w:t>
+      </w:r>
+      <w:r>
+        <w:rPr>
+          <w:lang w:val="en-US"/>
+        </w:rPr>
+        <w:t>Return the text on the alert.</w:t>
+      </w:r>
+    </w:p>
+    <w:p>
+      <w:pPr>
+        <w:pStyle w:val="ListParagraph"/>
+        <w:numPr>
+          <w:ilvl w:val="0"/>
+          <w:numId w:val="24"/>
+        </w:numPr>
+        <w:rPr>
+          <w:lang w:val="en-US"/>
+        </w:rPr>
+      </w:pPr>
+      <w:r>
+        <w:rPr>
+          <w:b/>
+          <w:bCs/>
+          <w:lang w:val="en-US"/>
+        </w:rPr>
+        <w:t xml:space="preserve">accept() </w:t>
+      </w:r>
+      <w:r>
+        <w:rPr>
+          <w:b/>
+          <w:bCs/>
+          <w:lang w:val="en-US"/>
+        </w:rPr>
+        <w:sym w:font="Wingdings" w:char="F0E0"/>
+      </w:r>
+      <w:r>
+        <w:rPr>
+          <w:b/>
+          <w:bCs/>
+          <w:lang w:val="en-US"/>
+        </w:rPr>
+        <w:t xml:space="preserve"> </w:t>
+      </w:r>
+      <w:r>
+        <w:rPr>
+          <w:lang w:val="en-US"/>
+        </w:rPr>
+        <w:t>It will click on Ok button.</w:t>
+      </w:r>
+    </w:p>
+    <w:p>
+      <w:pPr>
+        <w:pStyle w:val="ListParagraph"/>
+        <w:numPr>
+          <w:ilvl w:val="0"/>
+          <w:numId w:val="24"/>
+        </w:numPr>
+        <w:rPr>
+          <w:lang w:val="en-US"/>
+        </w:rPr>
+      </w:pPr>
+      <w:r>
+        <w:rPr>
+          <w:b/>
+          <w:bCs/>
+          <w:lang w:val="en-US"/>
+        </w:rPr>
+        <w:t xml:space="preserve">dismiss() </w:t>
+      </w:r>
+      <w:r>
+        <w:rPr>
+          <w:b/>
+          <w:bCs/>
+          <w:lang w:val="en-US"/>
+        </w:rPr>
+        <w:sym w:font="Wingdings" w:char="F0E0"/>
+      </w:r>
+      <w:r>
+        <w:rPr>
+          <w:b/>
+          <w:bCs/>
+          <w:lang w:val="en-US"/>
+        </w:rPr>
+        <w:t xml:space="preserve"> </w:t>
+      </w:r>
+      <w:r>
+        <w:rPr>
+          <w:lang w:val="en-US"/>
+        </w:rPr>
+        <w:t>It will click on Cancel button.</w:t>
+      </w:r>
+    </w:p>
+    <w:p>
+      <w:pPr>
+        <w:pStyle w:val="ListParagraph"/>
+        <w:numPr>
+          <w:ilvl w:val="0"/>
+          <w:numId w:val="24"/>
+        </w:numPr>
+        <w:rPr>
+          <w:lang w:val="en-US"/>
+        </w:rPr>
+      </w:pPr>
+      <w:r>
+        <w:rPr>
+          <w:b/>
+          <w:bCs/>
+          <w:lang w:val="en-US"/>
+        </w:rPr>
+        <w:t xml:space="preserve">sendKeys() </w:t>
+      </w:r>
+      <w:r>
+        <w:rPr>
+          <w:b/>
+          <w:bCs/>
+          <w:lang w:val="en-US"/>
+        </w:rPr>
+        <w:sym w:font="Wingdings" w:char="F0E0"/>
+      </w:r>
+      <w:r>
+        <w:rPr>
+          <w:b/>
+          <w:bCs/>
+          <w:lang w:val="en-US"/>
+        </w:rPr>
+        <w:t xml:space="preserve"> </w:t>
+      </w:r>
+      <w:r>
+        <w:rPr>
+          <w:lang w:val="en-US"/>
+        </w:rPr>
+        <w:t>Will enter some text on Alert (Prompt Box)</w:t>
       </w:r>
       <w:bookmarkStart w:id="0" w:name="_GoBack"/>
       <w:bookmarkEnd w:id="0"/>
-      <w:r>
-        <w:rPr>
-          <w:lang w:val="en-US"/>
-        </w:rPr>
-        <w:t xml:space="preserve"> </w:t>
-      </w:r>
-      <w:r>
-        <w:rPr>
-          <w:lang w:val="en-US"/>
-        </w:rPr>
-        <w:sym w:font="Wingdings" w:char="F0E0"/>
-      </w:r>
-      <w:r>
-        <w:rPr>
-          <w:lang w:val="en-US"/>
-        </w:rPr>
-        <w:t xml:space="preserve"> ignoring </w:t>
-      </w:r>
-      <w:r>
-        <w:rPr>
-          <w:lang w:val="en-US"/>
-        </w:rPr>
-        <w:br/>
-        <w:t xml:space="preserve">p </w:t>
-      </w:r>
-      <w:r>
-        <w:rPr>
-          <w:lang w:val="en-US"/>
-        </w:rPr>
-        <w:sym w:font="Wingdings" w:char="F0E0"/>
-      </w:r>
-      <w:r>
-        <w:rPr>
-          <w:lang w:val="en-US"/>
-        </w:rPr>
-        <w:t xml:space="preserve"> </w:t>
-      </w:r>
-      <w:proofErr w:type="spellStart"/>
-      <w:r>
-        <w:rPr>
-          <w:lang w:val="en-US"/>
-        </w:rPr>
-        <w:t>pollingEvery</w:t>
-      </w:r>
-      <w:proofErr w:type="spellEnd"/>
-      <w:r>
-        <w:rPr>
-          <w:lang w:val="en-US"/>
-        </w:rPr>
-        <w:br/>
-        <w:t xml:space="preserve">u </w:t>
-      </w:r>
-      <w:r>
-        <w:rPr>
-          <w:lang w:val="en-US"/>
-        </w:rPr>
-        <w:sym w:font="Wingdings" w:char="F0E0"/>
-      </w:r>
-      <w:r>
-        <w:rPr>
-          <w:lang w:val="en-US"/>
-        </w:rPr>
-        <w:t xml:space="preserve"> until</w:t>
-      </w:r>
-    </w:p>
-    <w:p>
-      <w:pPr>
-        <w:pStyle w:val="ListParagraph"/>
-        <w:numPr>
-          <w:ilvl w:val="0"/>
-          <w:numId w:val="23"/>
-        </w:numPr>
-        <w:rPr>
-          <w:lang w:val="en-US"/>
-        </w:rPr>
-      </w:pPr>
-      <w:proofErr w:type="spellStart"/>
-      <w:r>
-        <w:rPr>
-          <w:lang w:val="en-US"/>
-        </w:rPr>
-        <w:t>pageLoadTimeout</w:t>
-      </w:r>
-      <w:proofErr w:type="spellEnd"/>
     </w:p>
     <w:sectPr>
       <w:pgSz w:w="11906" w:h="16838"/>
@@ -8131,6 +7831,95 @@
     </w:lvl>
   </w:abstractNum>
   <w:abstractNum w:abstractNumId="22">
+    <w:nsid w:val="76F61E27"/>
+    <w:multiLevelType w:val="hybridMultilevel"/>
+    <w:tmpl w:val="27A8A114"/>
+    <w:lvl w:ilvl="0" w:tplc="4009000F">
+      <w:start w:val="1"/>
+      <w:numFmt w:val="decimal"/>
+      <w:lvlText w:val="%1."/>
+      <w:lvlJc w:val="left"/>
+      <w:pPr>
+        <w:ind w:left="720" w:hanging="360"/>
+      </w:pPr>
+      <w:rPr>
+        <w:rFonts w:hint="default"/>
+      </w:rPr>
+    </w:lvl>
+    <w:lvl w:ilvl="1" w:tplc="40090019" w:tentative="1">
+      <w:start w:val="1"/>
+      <w:numFmt w:val="lowerLetter"/>
+      <w:lvlText w:val="%2."/>
+      <w:lvlJc w:val="left"/>
+      <w:pPr>
+        <w:ind w:left="1440" w:hanging="360"/>
+      </w:pPr>
+    </w:lvl>
+    <w:lvl w:ilvl="2" w:tplc="4009001B" w:tentative="1">
+      <w:start w:val="1"/>
+      <w:numFmt w:val="lowerRoman"/>
+      <w:lvlText w:val="%3."/>
+      <w:lvlJc w:val="right"/>
+      <w:pPr>
+        <w:ind w:left="2160" w:hanging="180"/>
+      </w:pPr>
+    </w:lvl>
+    <w:lvl w:ilvl="3" w:tplc="4009000F" w:tentative="1">
+      <w:start w:val="1"/>
+      <w:numFmt w:val="decimal"/>
+      <w:lvlText w:val="%4."/>
+      <w:lvlJc w:val="left"/>
+      <w:pPr>
+        <w:ind w:left="2880" w:hanging="360"/>
+      </w:pPr>
+    </w:lvl>
+    <w:lvl w:ilvl="4" w:tplc="40090019" w:tentative="1">
+      <w:start w:val="1"/>
+      <w:numFmt w:val="lowerLetter"/>
+      <w:lvlText w:val="%5."/>
+      <w:lvlJc w:val="left"/>
+      <w:pPr>
+        <w:ind w:left="3600" w:hanging="360"/>
+      </w:pPr>
+    </w:lvl>
+    <w:lvl w:ilvl="5" w:tplc="4009001B" w:tentative="1">
+      <w:start w:val="1"/>
+      <w:numFmt w:val="lowerRoman"/>
+      <w:lvlText w:val="%6."/>
+      <w:lvlJc w:val="right"/>
+      <w:pPr>
+        <w:ind w:left="4320" w:hanging="180"/>
+      </w:pPr>
+    </w:lvl>
+    <w:lvl w:ilvl="6" w:tplc="4009000F" w:tentative="1">
+      <w:start w:val="1"/>
+      <w:numFmt w:val="decimal"/>
+      <w:lvlText w:val="%7."/>
+      <w:lvlJc w:val="left"/>
+      <w:pPr>
+        <w:ind w:left="5040" w:hanging="360"/>
+      </w:pPr>
+    </w:lvl>
+    <w:lvl w:ilvl="7" w:tplc="40090019" w:tentative="1">
+      <w:start w:val="1"/>
+      <w:numFmt w:val="lowerLetter"/>
+      <w:lvlText w:val="%8."/>
+      <w:lvlJc w:val="left"/>
+      <w:pPr>
+        <w:ind w:left="5760" w:hanging="360"/>
+      </w:pPr>
+    </w:lvl>
+    <w:lvl w:ilvl="8" w:tplc="4009001B" w:tentative="1">
+      <w:start w:val="1"/>
+      <w:numFmt w:val="lowerRoman"/>
+      <w:lvlText w:val="%9."/>
+      <w:lvlJc w:val="right"/>
+      <w:pPr>
+        <w:ind w:left="6480" w:hanging="180"/>
+      </w:pPr>
+    </w:lvl>
+  </w:abstractNum>
+  <w:abstractNum w:abstractNumId="23">
     <w:nsid w:val="7B1C320E"/>
     <w:multiLevelType w:val="hybridMultilevel"/>
     <w:tmpl w:val="9E164ADA"/>
@@ -8229,7 +8018,7 @@
     <w:abstractNumId w:val="8"/>
   </w:num>
   <w:num w:numId="4">
-    <w:abstractNumId w:val="22"/>
+    <w:abstractNumId w:val="23"/>
   </w:num>
   <w:num w:numId="5">
     <w:abstractNumId w:val="7"/>
@@ -8287,6 +8076,9 @@
   </w:num>
   <w:num w:numId="23">
     <w:abstractNumId w:val="2"/>
+  </w:num>
+  <w:num w:numId="24">
+    <w:abstractNumId w:val="22"/>
   </w:num>
 </w:numbering>
 </file>

--- a/Notes.docx
+++ b/Notes.docx
@@ -3681,6 +3681,93 @@
     </w:p>
     <w:p>
       <w:pPr>
+        <w:pStyle w:val="ListParagraph"/>
+        <w:numPr>
+          <w:ilvl w:val="0"/>
+          <w:numId w:val="18"/>
+        </w:numPr>
+        <w:rPr>
+          <w:lang w:val="en-US"/>
+        </w:rPr>
+      </w:pPr>
+      <w:r>
+        <w:rPr>
+          <w:b/>
+          <w:bCs/>
+          <w:lang w:val="en-US"/>
+        </w:rPr>
+        <w:t xml:space="preserve">getWindowHandles() </w:t>
+      </w:r>
+      <w:r>
+        <w:rPr>
+          <w:b/>
+          <w:bCs/>
+          <w:lang w:val="en-US"/>
+        </w:rPr>
+        <w:sym w:font="Wingdings" w:char="F0E0"/>
+      </w:r>
+      <w:r>
+        <w:rPr>
+          <w:b/>
+          <w:bCs/>
+          <w:lang w:val="en-US"/>
+        </w:rPr>
+        <w:t xml:space="preserve"> </w:t>
+      </w:r>
+      <w:r>
+        <w:rPr>
+          <w:lang w:val="en-US"/>
+        </w:rPr>
+        <w:t>Return id’s of all the windows those are opened by WebDriver (Set&lt;String&gt;)</w:t>
+      </w:r>
+    </w:p>
+    <w:p>
+      <w:pPr>
+        <w:pStyle w:val="ListParagraph"/>
+        <w:numPr>
+          <w:ilvl w:val="0"/>
+          <w:numId w:val="18"/>
+        </w:numPr>
+        <w:rPr>
+          <w:lang w:val="en-US"/>
+        </w:rPr>
+      </w:pPr>
+      <w:r>
+        <w:rPr>
+          <w:b/>
+          <w:bCs/>
+          <w:lang w:val="en-US"/>
+        </w:rPr>
+        <w:lastRenderedPageBreak/>
+        <w:t xml:space="preserve">quit() </w:t>
+      </w:r>
+      <w:r>
+        <w:rPr>
+          <w:b/>
+          <w:bCs/>
+          <w:lang w:val="en-US"/>
+        </w:rPr>
+        <w:sym w:font="Wingdings" w:char="F0E0"/>
+      </w:r>
+      <w:r>
+        <w:rPr>
+          <w:b/>
+          <w:bCs/>
+          <w:lang w:val="en-US"/>
+        </w:rPr>
+        <w:t xml:space="preserve"> </w:t>
+      </w:r>
+      <w:r>
+        <w:rPr>
+          <w:lang w:val="en-US"/>
+        </w:rPr>
+        <w:t>Will close all the windows those are opened by WebDriver.</w:t>
+      </w:r>
+      <w:bookmarkStart w:id="0" w:name="_GoBack"/>
+      <w:bookmarkEnd w:id="0"/>
+    </w:p>
+    <w:p>
+      <w:pPr>
         <w:rPr>
           <w:lang w:val="en-US"/>
         </w:rPr>
@@ -4365,6 +4452,7 @@
           <w:bCs/>
           <w:lang w:val="en-US"/>
         </w:rPr>
+        <w:lastRenderedPageBreak/>
         <w:t>XPath</w:t>
       </w:r>
     </w:p>
@@ -4391,7 +4479,6 @@
         <w:rPr>
           <w:lang w:val="en-US"/>
         </w:rPr>
-        <w:lastRenderedPageBreak/>
         <w:t xml:space="preserve">Pattankodoli Bus Stand </w:t>
       </w:r>
       <w:r>
@@ -5006,6 +5093,7 @@
           <w:bCs/>
           <w:lang w:val="en-US"/>
         </w:rPr>
+        <w:lastRenderedPageBreak/>
         <w:tab/>
       </w:r>
       <w:r>
@@ -5032,7 +5120,6 @@
         <w:rPr>
           <w:lang w:val="en-US"/>
         </w:rPr>
-        <w:lastRenderedPageBreak/>
         <w:t>Methods of Synchronization</w:t>
       </w:r>
     </w:p>
@@ -5414,13 +5501,7 @@
         <w:rPr>
           <w:lang w:val="en-US"/>
         </w:rPr>
-        <w:t xml:space="preserve"> </w:t>
-      </w:r>
-      <w:r>
-        <w:rPr>
-          <w:lang w:val="en-US"/>
-        </w:rPr>
-        <w:t xml:space="preserve">driver.get() waits for maximum 30 seconds to load the page. If page is not getting loaded in this 30 seconds then selenium will throw </w:t>
+        <w:t xml:space="preserve"> driver.get() waits for maximum 30 seconds to load the page. If page is not getting loaded in this 30 seconds then selenium will throw </w:t>
       </w:r>
       <w:r>
         <w:rPr>
@@ -5746,8 +5827,6 @@
         </w:rPr>
         <w:t>Will enter some text on Alert (Prompt Box)</w:t>
       </w:r>
-      <w:bookmarkStart w:id="0" w:name="_GoBack"/>
-      <w:bookmarkEnd w:id="0"/>
     </w:p>
     <w:sectPr>
       <w:pgSz w:w="11906" w:h="16838"/>

--- a/Notes.docx
+++ b/Notes.docx
@@ -3763,8 +3763,6 @@
         </w:rPr>
         <w:t>Will close all the windows those are opened by WebDriver.</w:t>
       </w:r>
-      <w:bookmarkStart w:id="0" w:name="_GoBack"/>
-      <w:bookmarkEnd w:id="0"/>
     </w:p>
     <w:p>
       <w:pPr>
@@ -3990,6 +3988,34 @@
         </w:rPr>
         <w:t>Synchronization issue.</w:t>
       </w:r>
+    </w:p>
+    <w:p>
+      <w:pPr>
+        <w:pStyle w:val="ListParagraph"/>
+        <w:numPr>
+          <w:ilvl w:val="1"/>
+          <w:numId w:val="13"/>
+        </w:numPr>
+        <w:rPr>
+          <w:lang w:val="en-US"/>
+        </w:rPr>
+      </w:pPr>
+      <w:r>
+        <w:rPr>
+          <w:lang w:val="en-US"/>
+        </w:rPr>
+        <w:t xml:space="preserve">Control may be inside the </w:t>
+      </w:r>
+      <w:bookmarkStart w:id="0" w:name="_GoBack"/>
+      <w:r>
+        <w:rPr>
+          <w:b/>
+          <w:bCs/>
+          <w:lang w:val="en-US"/>
+        </w:rPr>
+        <w:t>iframe</w:t>
+      </w:r>
+      <w:bookmarkEnd w:id="0"/>
     </w:p>
     <w:p>
       <w:pPr>
@@ -5827,6 +5853,141 @@
         </w:rPr>
         <w:t>Will enter some text on Alert (Prompt Box)</w:t>
       </w:r>
+    </w:p>
+    <w:p>
+      <w:pPr>
+        <w:rPr>
+          <w:lang w:val="en-US"/>
+        </w:rPr>
+      </w:pPr>
+    </w:p>
+    <w:p>
+      <w:pPr>
+        <w:rPr>
+          <w:b/>
+          <w:bCs/>
+          <w:lang w:val="en-US"/>
+        </w:rPr>
+      </w:pPr>
+      <w:r>
+        <w:rPr>
+          <w:b/>
+          <w:bCs/>
+          <w:lang w:val="en-US"/>
+        </w:rPr>
+        <w:t>Mouse Actions:</w:t>
+      </w:r>
+    </w:p>
+    <w:p>
+      <w:pPr>
+        <w:rPr>
+          <w:lang w:val="en-US"/>
+        </w:rPr>
+      </w:pPr>
+      <w:r>
+        <w:rPr>
+          <w:lang w:val="en-US"/>
+        </w:rPr>
+        <w:t>Actions class is used to handle the mouse action like</w:t>
+      </w:r>
+    </w:p>
+    <w:p>
+      <w:pPr>
+        <w:pStyle w:val="ListParagraph"/>
+        <w:numPr>
+          <w:ilvl w:val="0"/>
+          <w:numId w:val="25"/>
+        </w:numPr>
+        <w:rPr>
+          <w:lang w:val="en-US"/>
+        </w:rPr>
+      </w:pPr>
+      <w:r>
+        <w:rPr>
+          <w:lang w:val="en-US"/>
+        </w:rPr>
+        <w:t>Hover</w:t>
+      </w:r>
+    </w:p>
+    <w:p>
+      <w:pPr>
+        <w:pStyle w:val="ListParagraph"/>
+        <w:numPr>
+          <w:ilvl w:val="0"/>
+          <w:numId w:val="25"/>
+        </w:numPr>
+        <w:rPr>
+          <w:lang w:val="en-US"/>
+        </w:rPr>
+      </w:pPr>
+      <w:r>
+        <w:rPr>
+          <w:lang w:val="en-US"/>
+        </w:rPr>
+        <w:t>Right Click</w:t>
+      </w:r>
+    </w:p>
+    <w:p>
+      <w:pPr>
+        <w:pStyle w:val="ListParagraph"/>
+        <w:numPr>
+          <w:ilvl w:val="0"/>
+          <w:numId w:val="25"/>
+        </w:numPr>
+        <w:rPr>
+          <w:lang w:val="en-US"/>
+        </w:rPr>
+      </w:pPr>
+      <w:r>
+        <w:rPr>
+          <w:lang w:val="en-US"/>
+        </w:rPr>
+        <w:t>Left Click</w:t>
+      </w:r>
+    </w:p>
+    <w:p>
+      <w:pPr>
+        <w:pStyle w:val="ListParagraph"/>
+        <w:numPr>
+          <w:ilvl w:val="0"/>
+          <w:numId w:val="25"/>
+        </w:numPr>
+        <w:rPr>
+          <w:lang w:val="en-US"/>
+        </w:rPr>
+      </w:pPr>
+      <w:r>
+        <w:rPr>
+          <w:lang w:val="en-US"/>
+        </w:rPr>
+        <w:lastRenderedPageBreak/>
+        <w:t>Double Click</w:t>
+      </w:r>
+    </w:p>
+    <w:p>
+      <w:pPr>
+        <w:pStyle w:val="ListParagraph"/>
+        <w:numPr>
+          <w:ilvl w:val="0"/>
+          <w:numId w:val="25"/>
+        </w:numPr>
+        <w:rPr>
+          <w:lang w:val="en-US"/>
+        </w:rPr>
+      </w:pPr>
+      <w:r>
+        <w:rPr>
+          <w:lang w:val="en-US"/>
+        </w:rPr>
+        <w:t>Drag and Drop</w:t>
+      </w:r>
+    </w:p>
+    <w:p>
+      <w:pPr>
+        <w:rPr>
+          <w:lang w:val="en-US"/>
+        </w:rPr>
+      </w:pPr>
     </w:p>
     <w:sectPr>
       <w:pgSz w:w="11906" w:h="16838"/>
@@ -7732,6 +7893,95 @@
     </w:lvl>
   </w:abstractNum>
   <w:abstractNum w:abstractNumId="20">
+    <w:nsid w:val="6CCB0184"/>
+    <w:multiLevelType w:val="hybridMultilevel"/>
+    <w:tmpl w:val="4072E2A8"/>
+    <w:lvl w:ilvl="0" w:tplc="40090019">
+      <w:start w:val="1"/>
+      <w:numFmt w:val="lowerLetter"/>
+      <w:lvlText w:val="%1."/>
+      <w:lvlJc w:val="left"/>
+      <w:pPr>
+        <w:ind w:left="720" w:hanging="360"/>
+      </w:pPr>
+      <w:rPr>
+        <w:rFonts w:hint="default"/>
+      </w:rPr>
+    </w:lvl>
+    <w:lvl w:ilvl="1" w:tplc="40090019" w:tentative="1">
+      <w:start w:val="1"/>
+      <w:numFmt w:val="lowerLetter"/>
+      <w:lvlText w:val="%2."/>
+      <w:lvlJc w:val="left"/>
+      <w:pPr>
+        <w:ind w:left="1440" w:hanging="360"/>
+      </w:pPr>
+    </w:lvl>
+    <w:lvl w:ilvl="2" w:tplc="4009001B" w:tentative="1">
+      <w:start w:val="1"/>
+      <w:numFmt w:val="lowerRoman"/>
+      <w:lvlText w:val="%3."/>
+      <w:lvlJc w:val="right"/>
+      <w:pPr>
+        <w:ind w:left="2160" w:hanging="180"/>
+      </w:pPr>
+    </w:lvl>
+    <w:lvl w:ilvl="3" w:tplc="4009000F" w:tentative="1">
+      <w:start w:val="1"/>
+      <w:numFmt w:val="decimal"/>
+      <w:lvlText w:val="%4."/>
+      <w:lvlJc w:val="left"/>
+      <w:pPr>
+        <w:ind w:left="2880" w:hanging="360"/>
+      </w:pPr>
+    </w:lvl>
+    <w:lvl w:ilvl="4" w:tplc="40090019" w:tentative="1">
+      <w:start w:val="1"/>
+      <w:numFmt w:val="lowerLetter"/>
+      <w:lvlText w:val="%5."/>
+      <w:lvlJc w:val="left"/>
+      <w:pPr>
+        <w:ind w:left="3600" w:hanging="360"/>
+      </w:pPr>
+    </w:lvl>
+    <w:lvl w:ilvl="5" w:tplc="4009001B" w:tentative="1">
+      <w:start w:val="1"/>
+      <w:numFmt w:val="lowerRoman"/>
+      <w:lvlText w:val="%6."/>
+      <w:lvlJc w:val="right"/>
+      <w:pPr>
+        <w:ind w:left="4320" w:hanging="180"/>
+      </w:pPr>
+    </w:lvl>
+    <w:lvl w:ilvl="6" w:tplc="4009000F" w:tentative="1">
+      <w:start w:val="1"/>
+      <w:numFmt w:val="decimal"/>
+      <w:lvlText w:val="%7."/>
+      <w:lvlJc w:val="left"/>
+      <w:pPr>
+        <w:ind w:left="5040" w:hanging="360"/>
+      </w:pPr>
+    </w:lvl>
+    <w:lvl w:ilvl="7" w:tplc="40090019" w:tentative="1">
+      <w:start w:val="1"/>
+      <w:numFmt w:val="lowerLetter"/>
+      <w:lvlText w:val="%8."/>
+      <w:lvlJc w:val="left"/>
+      <w:pPr>
+        <w:ind w:left="5760" w:hanging="360"/>
+      </w:pPr>
+    </w:lvl>
+    <w:lvl w:ilvl="8" w:tplc="4009001B" w:tentative="1">
+      <w:start w:val="1"/>
+      <w:numFmt w:val="lowerRoman"/>
+      <w:lvlText w:val="%9."/>
+      <w:lvlJc w:val="right"/>
+      <w:pPr>
+        <w:ind w:left="6480" w:hanging="180"/>
+      </w:pPr>
+    </w:lvl>
+  </w:abstractNum>
+  <w:abstractNum w:abstractNumId="21">
     <w:nsid w:val="6D2B5FE9"/>
     <w:multiLevelType w:val="hybridMultilevel"/>
     <w:tmpl w:val="672437E6"/>
@@ -7820,7 +8070,7 @@
       </w:pPr>
     </w:lvl>
   </w:abstractNum>
-  <w:abstractNum w:abstractNumId="21">
+  <w:abstractNum w:abstractNumId="22">
     <w:nsid w:val="713A0C23"/>
     <w:multiLevelType w:val="hybridMultilevel"/>
     <w:tmpl w:val="D22C9E3E"/>
@@ -7909,7 +8159,7 @@
       </w:pPr>
     </w:lvl>
   </w:abstractNum>
-  <w:abstractNum w:abstractNumId="22">
+  <w:abstractNum w:abstractNumId="23">
     <w:nsid w:val="76F61E27"/>
     <w:multiLevelType w:val="hybridMultilevel"/>
     <w:tmpl w:val="27A8A114"/>
@@ -7998,7 +8248,7 @@
       </w:pPr>
     </w:lvl>
   </w:abstractNum>
-  <w:abstractNum w:abstractNumId="23">
+  <w:abstractNum w:abstractNumId="24">
     <w:nsid w:val="7B1C320E"/>
     <w:multiLevelType w:val="hybridMultilevel"/>
     <w:tmpl w:val="9E164ADA"/>
@@ -8097,7 +8347,7 @@
     <w:abstractNumId w:val="8"/>
   </w:num>
   <w:num w:numId="4">
-    <w:abstractNumId w:val="23"/>
+    <w:abstractNumId w:val="24"/>
   </w:num>
   <w:num w:numId="5">
     <w:abstractNumId w:val="7"/>
@@ -8115,13 +8365,13 @@
     <w:abstractNumId w:val="9"/>
   </w:num>
   <w:num w:numId="10">
-    <w:abstractNumId w:val="20"/>
+    <w:abstractNumId w:val="21"/>
   </w:num>
   <w:num w:numId="11">
     <w:abstractNumId w:val="5"/>
   </w:num>
   <w:num w:numId="12">
-    <w:abstractNumId w:val="21"/>
+    <w:abstractNumId w:val="22"/>
   </w:num>
   <w:num w:numId="13">
     <w:abstractNumId w:val="16"/>
@@ -8157,7 +8407,10 @@
     <w:abstractNumId w:val="2"/>
   </w:num>
   <w:num w:numId="24">
-    <w:abstractNumId w:val="22"/>
+    <w:abstractNumId w:val="23"/>
+  </w:num>
+  <w:num w:numId="25">
+    <w:abstractNumId w:val="20"/>
   </w:num>
 </w:numbering>
 </file>

--- a/Notes.docx
+++ b/Notes.docx
@@ -4006,7 +4006,6 @@
         </w:rPr>
         <w:t xml:space="preserve">Control may be inside the </w:t>
       </w:r>
-      <w:bookmarkStart w:id="0" w:name="_GoBack"/>
       <w:r>
         <w:rPr>
           <w:b/>
@@ -4015,7 +4014,6 @@
         </w:rPr>
         <w:t>iframe</w:t>
       </w:r>
-      <w:bookmarkEnd w:id="0"/>
     </w:p>
     <w:p>
       <w:pPr>
@@ -5984,10 +5982,1000 @@
     </w:p>
     <w:p>
       <w:pPr>
-        <w:rPr>
-          <w:lang w:val="en-US"/>
-        </w:rPr>
-      </w:pPr>
+        <w:pBdr>
+          <w:bottom w:val="single" w:sz="6" w:space="1" w:color="auto"/>
+        </w:pBdr>
+        <w:rPr>
+          <w:lang w:val="en-US"/>
+        </w:rPr>
+      </w:pPr>
+    </w:p>
+    <w:p>
+      <w:pPr>
+        <w:rPr>
+          <w:lang w:val="en-US"/>
+        </w:rPr>
+      </w:pPr>
+    </w:p>
+    <w:p>
+      <w:pPr>
+        <w:rPr>
+          <w:lang w:val="en-US"/>
+        </w:rPr>
+      </w:pPr>
+    </w:p>
+    <w:p>
+      <w:pPr>
+        <w:rPr>
+          <w:lang w:val="en-US"/>
+        </w:rPr>
+      </w:pPr>
+      <w:r>
+        <w:rPr>
+          <w:lang w:val="en-US"/>
+        </w:rPr>
+        <w:t>TestNG: Testing framework</w:t>
+      </w:r>
+    </w:p>
+    <w:p>
+      <w:pPr>
+        <w:rPr>
+          <w:lang w:val="en-US"/>
+        </w:rPr>
+      </w:pPr>
+      <w:r>
+        <w:rPr>
+          <w:lang w:val="en-US"/>
+        </w:rPr>
+        <w:t xml:space="preserve">NG </w:t>
+      </w:r>
+      <w:r>
+        <w:rPr>
+          <w:lang w:val="en-US"/>
+        </w:rPr>
+        <w:t>–</w:t>
+      </w:r>
+      <w:r>
+        <w:rPr>
+          <w:lang w:val="en-US"/>
+        </w:rPr>
+        <w:t xml:space="preserve"> </w:t>
+      </w:r>
+      <w:r>
+        <w:rPr>
+          <w:lang w:val="en-US"/>
+        </w:rPr>
+        <w:t>Next Generation</w:t>
+      </w:r>
+    </w:p>
+    <w:p>
+      <w:pPr>
+        <w:rPr>
+          <w:lang w:val="en-US"/>
+        </w:rPr>
+      </w:pPr>
+      <w:r>
+        <w:rPr>
+          <w:lang w:val="en-US"/>
+        </w:rPr>
+        <w:t>Testing framework: Set of guidelines and rules for executing test cases</w:t>
+      </w:r>
+    </w:p>
+    <w:p>
+      <w:pPr>
+        <w:rPr>
+          <w:lang w:val="en-US"/>
+        </w:rPr>
+      </w:pPr>
+      <w:r>
+        <w:rPr>
+          <w:lang w:val="en-US"/>
+        </w:rPr>
+        <w:t>Inspired by JUnit &amp; NUnit</w:t>
+      </w:r>
+    </w:p>
+    <w:p>
+      <w:pPr>
+        <w:rPr>
+          <w:lang w:val="en-US"/>
+        </w:rPr>
+      </w:pPr>
+    </w:p>
+    <w:p>
+      <w:pPr>
+        <w:rPr>
+          <w:lang w:val="en-US"/>
+        </w:rPr>
+      </w:pPr>
+      <w:r>
+        <w:rPr>
+          <w:lang w:val="en-US"/>
+        </w:rPr>
+        <w:t>Advantages:</w:t>
+      </w:r>
+    </w:p>
+    <w:p>
+      <w:pPr>
+        <w:pStyle w:val="ListParagraph"/>
+        <w:numPr>
+          <w:ilvl w:val="0"/>
+          <w:numId w:val="27"/>
+        </w:numPr>
+        <w:rPr>
+          <w:lang w:val="en-US"/>
+        </w:rPr>
+      </w:pPr>
+      <w:r>
+        <w:rPr>
+          <w:lang w:val="en-US"/>
+        </w:rPr>
+        <w:t>Combine multiple tests together.</w:t>
+      </w:r>
+    </w:p>
+    <w:p>
+      <w:pPr>
+        <w:pStyle w:val="ListParagraph"/>
+        <w:numPr>
+          <w:ilvl w:val="0"/>
+          <w:numId w:val="27"/>
+        </w:numPr>
+        <w:rPr>
+          <w:lang w:val="en-US"/>
+        </w:rPr>
+      </w:pPr>
+      <w:r>
+        <w:rPr>
+          <w:lang w:val="en-US"/>
+        </w:rPr>
+        <w:t>Uses annotations.</w:t>
+      </w:r>
+    </w:p>
+    <w:p>
+      <w:pPr>
+        <w:pStyle w:val="ListParagraph"/>
+        <w:numPr>
+          <w:ilvl w:val="0"/>
+          <w:numId w:val="27"/>
+        </w:numPr>
+        <w:rPr>
+          <w:lang w:val="en-US"/>
+        </w:rPr>
+      </w:pPr>
+      <w:r>
+        <w:rPr>
+          <w:lang w:val="en-US"/>
+        </w:rPr>
+        <w:t>Allows setting the priorities for test cases.</w:t>
+      </w:r>
+    </w:p>
+    <w:p>
+      <w:pPr>
+        <w:pStyle w:val="ListParagraph"/>
+        <w:numPr>
+          <w:ilvl w:val="0"/>
+          <w:numId w:val="27"/>
+        </w:numPr>
+        <w:rPr>
+          <w:lang w:val="en-US"/>
+        </w:rPr>
+      </w:pPr>
+      <w:r>
+        <w:rPr>
+          <w:lang w:val="en-US"/>
+        </w:rPr>
+        <w:t>Get automated report</w:t>
+      </w:r>
+    </w:p>
+    <w:p>
+      <w:pPr>
+        <w:pStyle w:val="ListParagraph"/>
+        <w:numPr>
+          <w:ilvl w:val="1"/>
+          <w:numId w:val="27"/>
+        </w:numPr>
+        <w:rPr>
+          <w:lang w:val="en-US"/>
+        </w:rPr>
+      </w:pPr>
+      <w:r>
+        <w:rPr>
+          <w:lang w:val="en-US"/>
+        </w:rPr>
+        <w:t>Normal report</w:t>
+      </w:r>
+    </w:p>
+    <w:p>
+      <w:pPr>
+        <w:pStyle w:val="ListParagraph"/>
+        <w:numPr>
+          <w:ilvl w:val="1"/>
+          <w:numId w:val="27"/>
+        </w:numPr>
+        <w:rPr>
+          <w:lang w:val="en-US"/>
+        </w:rPr>
+      </w:pPr>
+      <w:r>
+        <w:rPr>
+          <w:lang w:val="en-US"/>
+        </w:rPr>
+        <w:t>HTML Report</w:t>
+      </w:r>
+    </w:p>
+    <w:p>
+      <w:pPr>
+        <w:pStyle w:val="ListParagraph"/>
+        <w:numPr>
+          <w:ilvl w:val="0"/>
+          <w:numId w:val="27"/>
+        </w:numPr>
+        <w:rPr>
+          <w:lang w:val="en-US"/>
+        </w:rPr>
+      </w:pPr>
+      <w:r>
+        <w:rPr>
+          <w:lang w:val="en-US"/>
+        </w:rPr>
+        <w:t>Skip / Execute single or multiple tests.</w:t>
+      </w:r>
+    </w:p>
+    <w:p>
+      <w:pPr>
+        <w:pStyle w:val="ListParagraph"/>
+        <w:numPr>
+          <w:ilvl w:val="0"/>
+          <w:numId w:val="27"/>
+        </w:numPr>
+        <w:rPr>
+          <w:lang w:val="en-US"/>
+        </w:rPr>
+      </w:pPr>
+      <w:r>
+        <w:rPr>
+          <w:lang w:val="en-US"/>
+        </w:rPr>
+        <w:t>Parallel execution</w:t>
+      </w:r>
+      <w:r>
+        <w:rPr>
+          <w:lang w:val="en-US"/>
+        </w:rPr>
+        <w:t>.</w:t>
+      </w:r>
+    </w:p>
+    <w:p>
+      <w:pPr>
+        <w:pStyle w:val="ListParagraph"/>
+        <w:numPr>
+          <w:ilvl w:val="0"/>
+          <w:numId w:val="27"/>
+        </w:numPr>
+        <w:rPr>
+          <w:lang w:val="en-US"/>
+        </w:rPr>
+      </w:pPr>
+      <w:r>
+        <w:rPr>
+          <w:lang w:val="en-US"/>
+        </w:rPr>
+        <w:t xml:space="preserve">Allows executing tests via group. </w:t>
+      </w:r>
+    </w:p>
+    <w:p>
+      <w:pPr>
+        <w:pStyle w:val="ListParagraph"/>
+        <w:numPr>
+          <w:ilvl w:val="0"/>
+          <w:numId w:val="27"/>
+        </w:numPr>
+        <w:rPr>
+          <w:lang w:val="en-US"/>
+        </w:rPr>
+      </w:pPr>
+      <w:r>
+        <w:rPr>
+          <w:lang w:val="en-US"/>
+        </w:rPr>
+        <w:t>Implement different types of testing framework like</w:t>
+      </w:r>
+    </w:p>
+    <w:p>
+      <w:pPr>
+        <w:pStyle w:val="ListParagraph"/>
+        <w:numPr>
+          <w:ilvl w:val="1"/>
+          <w:numId w:val="27"/>
+        </w:numPr>
+        <w:rPr>
+          <w:lang w:val="en-US"/>
+        </w:rPr>
+      </w:pPr>
+      <w:r>
+        <w:rPr>
+          <w:lang w:val="en-US"/>
+        </w:rPr>
+        <w:t>Linear framework</w:t>
+      </w:r>
+    </w:p>
+    <w:p>
+      <w:pPr>
+        <w:pStyle w:val="ListParagraph"/>
+        <w:numPr>
+          <w:ilvl w:val="1"/>
+          <w:numId w:val="27"/>
+        </w:numPr>
+        <w:rPr>
+          <w:lang w:val="en-US"/>
+        </w:rPr>
+      </w:pPr>
+      <w:r>
+        <w:rPr>
+          <w:lang w:val="en-US"/>
+        </w:rPr>
+        <w:t>Modular framework</w:t>
+      </w:r>
+    </w:p>
+    <w:p>
+      <w:pPr>
+        <w:pStyle w:val="ListParagraph"/>
+        <w:numPr>
+          <w:ilvl w:val="1"/>
+          <w:numId w:val="27"/>
+        </w:numPr>
+        <w:rPr>
+          <w:lang w:val="en-US"/>
+        </w:rPr>
+      </w:pPr>
+      <w:r>
+        <w:rPr>
+          <w:lang w:val="en-US"/>
+        </w:rPr>
+        <w:t>Keyword driven framework</w:t>
+      </w:r>
+    </w:p>
+    <w:p>
+      <w:pPr>
+        <w:pStyle w:val="ListParagraph"/>
+        <w:numPr>
+          <w:ilvl w:val="1"/>
+          <w:numId w:val="27"/>
+        </w:numPr>
+        <w:rPr>
+          <w:lang w:val="en-US"/>
+        </w:rPr>
+      </w:pPr>
+      <w:r>
+        <w:rPr>
+          <w:lang w:val="en-US"/>
+        </w:rPr>
+        <w:t>Page object model</w:t>
+      </w:r>
+    </w:p>
+    <w:p>
+      <w:pPr>
+        <w:pStyle w:val="ListParagraph"/>
+        <w:numPr>
+          <w:ilvl w:val="1"/>
+          <w:numId w:val="27"/>
+        </w:numPr>
+        <w:rPr>
+          <w:lang w:val="en-US"/>
+        </w:rPr>
+      </w:pPr>
+      <w:r>
+        <w:rPr>
+          <w:lang w:val="en-US"/>
+        </w:rPr>
+        <w:t xml:space="preserve">Data driven framework </w:t>
+      </w:r>
+    </w:p>
+    <w:p>
+      <w:pPr>
+        <w:rPr>
+          <w:lang w:val="en-US"/>
+        </w:rPr>
+      </w:pPr>
+      <w:r>
+        <w:rPr>
+          <w:lang w:val="en-US"/>
+        </w:rPr>
+        <w:t>Annotations</w:t>
+      </w:r>
+    </w:p>
+    <w:p>
+      <w:pPr>
+        <w:pStyle w:val="ListParagraph"/>
+        <w:numPr>
+          <w:ilvl w:val="0"/>
+          <w:numId w:val="28"/>
+        </w:numPr>
+        <w:rPr>
+          <w:lang w:val="en-US"/>
+        </w:rPr>
+      </w:pPr>
+      <w:r>
+        <w:rPr>
+          <w:lang w:val="en-US"/>
+        </w:rPr>
+        <w:t xml:space="preserve">@Test </w:t>
+      </w:r>
+      <w:r>
+        <w:rPr>
+          <w:lang w:val="en-US"/>
+        </w:rPr>
+        <w:sym w:font="Wingdings" w:char="F0E0"/>
+      </w:r>
+      <w:r>
+        <w:rPr>
+          <w:lang w:val="en-US"/>
+        </w:rPr>
+        <w:t xml:space="preserve"> Actually your test case</w:t>
+      </w:r>
+    </w:p>
+    <w:p>
+      <w:pPr>
+        <w:pStyle w:val="ListParagraph"/>
+        <w:numPr>
+          <w:ilvl w:val="0"/>
+          <w:numId w:val="28"/>
+        </w:numPr>
+        <w:rPr>
+          <w:lang w:val="en-US"/>
+        </w:rPr>
+      </w:pPr>
+      <w:r>
+        <w:rPr>
+          <w:lang w:val="en-US"/>
+        </w:rPr>
+        <w:t xml:space="preserve">@BeforeTest </w:t>
+      </w:r>
+      <w:r>
+        <w:rPr>
+          <w:lang w:val="en-US"/>
+        </w:rPr>
+        <w:sym w:font="Wingdings" w:char="F0E0"/>
+      </w:r>
+      <w:r>
+        <w:rPr>
+          <w:lang w:val="en-US"/>
+        </w:rPr>
+        <w:t xml:space="preserve"> This is the method which get executed ONLY ONCE BEFORE EXECUTING 1</w:t>
+      </w:r>
+      <w:r>
+        <w:rPr>
+          <w:vertAlign w:val="superscript"/>
+          <w:lang w:val="en-US"/>
+        </w:rPr>
+        <w:t>ST</w:t>
+      </w:r>
+      <w:r>
+        <w:rPr>
+          <w:lang w:val="en-US"/>
+        </w:rPr>
+        <w:t xml:space="preserve"> TEST CASE</w:t>
+      </w:r>
+    </w:p>
+    <w:p>
+      <w:pPr>
+        <w:pStyle w:val="ListParagraph"/>
+        <w:numPr>
+          <w:ilvl w:val="0"/>
+          <w:numId w:val="28"/>
+        </w:numPr>
+        <w:rPr>
+          <w:lang w:val="en-US"/>
+        </w:rPr>
+      </w:pPr>
+      <w:r>
+        <w:rPr>
+          <w:lang w:val="en-US"/>
+        </w:rPr>
+        <w:t xml:space="preserve">@AfterTest </w:t>
+      </w:r>
+      <w:r>
+        <w:rPr>
+          <w:lang w:val="en-US"/>
+        </w:rPr>
+        <w:sym w:font="Wingdings" w:char="F0E0"/>
+      </w:r>
+      <w:r>
+        <w:rPr>
+          <w:lang w:val="en-US"/>
+        </w:rPr>
+        <w:t xml:space="preserve"> This is the method which get executed ONLY ONCE AFTER EXECUTING LAST TEST CASE</w:t>
+      </w:r>
+    </w:p>
+    <w:p>
+      <w:pPr>
+        <w:pStyle w:val="ListParagraph"/>
+        <w:numPr>
+          <w:ilvl w:val="0"/>
+          <w:numId w:val="28"/>
+        </w:numPr>
+        <w:rPr>
+          <w:lang w:val="en-US"/>
+        </w:rPr>
+      </w:pPr>
+      <w:r>
+        <w:rPr>
+          <w:lang w:val="en-US"/>
+        </w:rPr>
+        <w:t xml:space="preserve">@BeforeMethod </w:t>
+      </w:r>
+      <w:r>
+        <w:rPr>
+          <w:lang w:val="en-US"/>
+        </w:rPr>
+        <w:sym w:font="Wingdings" w:char="F0E0"/>
+      </w:r>
+      <w:r>
+        <w:rPr>
+          <w:lang w:val="en-US"/>
+        </w:rPr>
+        <w:t xml:space="preserve"> This is the method which get executed BEFORE EXECUTING EVERY TEST CASE.</w:t>
+      </w:r>
+    </w:p>
+    <w:p>
+      <w:pPr>
+        <w:pStyle w:val="ListParagraph"/>
+        <w:numPr>
+          <w:ilvl w:val="0"/>
+          <w:numId w:val="28"/>
+        </w:numPr>
+        <w:rPr>
+          <w:lang w:val="en-US"/>
+        </w:rPr>
+      </w:pPr>
+      <w:r>
+        <w:rPr>
+          <w:lang w:val="en-US"/>
+        </w:rPr>
+        <w:t>@AfterMetho</w:t>
+      </w:r>
+      <w:r>
+        <w:rPr>
+          <w:lang w:val="en-US"/>
+        </w:rPr>
+        <w:t>d</w:t>
+      </w:r>
+      <w:r>
+        <w:rPr>
+          <w:lang w:val="en-US"/>
+        </w:rPr>
+        <w:t xml:space="preserve"> </w:t>
+      </w:r>
+      <w:r>
+        <w:rPr>
+          <w:lang w:val="en-US"/>
+        </w:rPr>
+        <w:sym w:font="Wingdings" w:char="F0E0"/>
+      </w:r>
+      <w:r>
+        <w:rPr>
+          <w:lang w:val="en-US"/>
+        </w:rPr>
+        <w:t xml:space="preserve"> This is the method that get executed AFTER EXECUTING EVERY TEST CASE</w:t>
+      </w:r>
+    </w:p>
+    <w:p>
+      <w:pPr>
+        <w:rPr>
+          <w:b/>
+          <w:bCs/>
+          <w:lang w:val="en-US"/>
+        </w:rPr>
+      </w:pPr>
+      <w:r>
+        <w:rPr>
+          <w:b/>
+          <w:bCs/>
+          <w:lang w:val="en-US"/>
+        </w:rPr>
+        <w:t>Points to be noted</w:t>
+      </w:r>
+    </w:p>
+    <w:p>
+      <w:pPr>
+        <w:pStyle w:val="ListParagraph"/>
+        <w:numPr>
+          <w:ilvl w:val="0"/>
+          <w:numId w:val="29"/>
+        </w:numPr>
+        <w:rPr>
+          <w:b/>
+          <w:bCs/>
+          <w:lang w:val="en-US"/>
+        </w:rPr>
+      </w:pPr>
+      <w:r>
+        <w:rPr>
+          <w:b/>
+          <w:bCs/>
+          <w:lang w:val="en-US"/>
+        </w:rPr>
+        <w:t>Then need not to be in pair</w:t>
+      </w:r>
+    </w:p>
+    <w:p>
+      <w:pPr>
+        <w:pStyle w:val="ListParagraph"/>
+        <w:numPr>
+          <w:ilvl w:val="0"/>
+          <w:numId w:val="29"/>
+        </w:numPr>
+        <w:rPr>
+          <w:b/>
+          <w:bCs/>
+          <w:lang w:val="en-US"/>
+        </w:rPr>
+      </w:pPr>
+      <w:r>
+        <w:rPr>
+          <w:b/>
+          <w:bCs/>
+          <w:lang w:val="en-US"/>
+        </w:rPr>
+        <w:t>They need not to be in sequence.</w:t>
+      </w:r>
+    </w:p>
+    <w:p>
+      <w:pPr>
+        <w:rPr>
+          <w:lang w:val="en-US"/>
+        </w:rPr>
+      </w:pPr>
+    </w:p>
+    <w:p>
+      <w:pPr>
+        <w:rPr>
+          <w:lang w:val="en-US"/>
+        </w:rPr>
+      </w:pPr>
+      <w:r>
+        <w:rPr>
+          <w:lang w:val="en-US"/>
+        </w:rPr>
+        <w:lastRenderedPageBreak/>
+        <w:t>BeforeTest</w:t>
+      </w:r>
+    </w:p>
+    <w:p>
+      <w:pPr>
+        <w:rPr>
+          <w:lang w:val="en-US"/>
+        </w:rPr>
+      </w:pPr>
+      <w:r>
+        <w:rPr>
+          <w:lang w:val="en-US"/>
+        </w:rPr>
+        <w:tab/>
+        <w:t>BeforeMethod</w:t>
+      </w:r>
+    </w:p>
+    <w:p>
+      <w:pPr>
+        <w:rPr>
+          <w:lang w:val="en-US"/>
+        </w:rPr>
+      </w:pPr>
+      <w:r>
+        <w:rPr>
+          <w:lang w:val="en-US"/>
+        </w:rPr>
+        <w:tab/>
+      </w:r>
+      <w:r>
+        <w:rPr>
+          <w:lang w:val="en-US"/>
+        </w:rPr>
+        <w:tab/>
+      </w:r>
+      <w:r>
+        <w:rPr>
+          <w:lang w:val="en-US"/>
+        </w:rPr>
+        <w:t>Test1</w:t>
+      </w:r>
+    </w:p>
+    <w:p>
+      <w:pPr>
+        <w:rPr>
+          <w:lang w:val="en-US"/>
+        </w:rPr>
+      </w:pPr>
+      <w:r>
+        <w:rPr>
+          <w:lang w:val="en-US"/>
+        </w:rPr>
+        <w:tab/>
+      </w:r>
+      <w:r>
+        <w:rPr>
+          <w:lang w:val="en-US"/>
+        </w:rPr>
+        <w:t>AfterMethod</w:t>
+      </w:r>
+    </w:p>
+    <w:p>
+      <w:pPr>
+        <w:rPr>
+          <w:lang w:val="en-US"/>
+        </w:rPr>
+      </w:pPr>
+      <w:r>
+        <w:rPr>
+          <w:lang w:val="en-US"/>
+        </w:rPr>
+        <w:tab/>
+        <w:t>BeforeMethod</w:t>
+      </w:r>
+    </w:p>
+    <w:p>
+      <w:pPr>
+        <w:rPr>
+          <w:lang w:val="en-US"/>
+        </w:rPr>
+      </w:pPr>
+      <w:r>
+        <w:rPr>
+          <w:lang w:val="en-US"/>
+        </w:rPr>
+        <w:tab/>
+      </w:r>
+      <w:r>
+        <w:rPr>
+          <w:lang w:val="en-US"/>
+        </w:rPr>
+        <w:tab/>
+      </w:r>
+      <w:r>
+        <w:rPr>
+          <w:lang w:val="en-US"/>
+        </w:rPr>
+        <w:t>Test2</w:t>
+      </w:r>
+    </w:p>
+    <w:p>
+      <w:pPr>
+        <w:rPr>
+          <w:lang w:val="en-US"/>
+        </w:rPr>
+      </w:pPr>
+      <w:r>
+        <w:rPr>
+          <w:lang w:val="en-US"/>
+        </w:rPr>
+        <w:tab/>
+        <w:t>AfterMethod</w:t>
+      </w:r>
+    </w:p>
+    <w:p>
+      <w:pPr>
+        <w:rPr>
+          <w:lang w:val="en-US"/>
+        </w:rPr>
+      </w:pPr>
+      <w:r>
+        <w:rPr>
+          <w:lang w:val="en-US"/>
+        </w:rPr>
+        <w:tab/>
+        <w:t>BeforeMethod</w:t>
+      </w:r>
+    </w:p>
+    <w:p>
+      <w:pPr>
+        <w:rPr>
+          <w:lang w:val="en-US"/>
+        </w:rPr>
+      </w:pPr>
+      <w:r>
+        <w:rPr>
+          <w:lang w:val="en-US"/>
+        </w:rPr>
+        <w:tab/>
+      </w:r>
+      <w:r>
+        <w:rPr>
+          <w:lang w:val="en-US"/>
+        </w:rPr>
+        <w:tab/>
+      </w:r>
+      <w:r>
+        <w:rPr>
+          <w:lang w:val="en-US"/>
+        </w:rPr>
+        <w:t>Test3</w:t>
+      </w:r>
+    </w:p>
+    <w:p>
+      <w:pPr>
+        <w:rPr>
+          <w:lang w:val="en-US"/>
+        </w:rPr>
+      </w:pPr>
+      <w:r>
+        <w:rPr>
+          <w:lang w:val="en-US"/>
+        </w:rPr>
+        <w:tab/>
+        <w:t>AfterMethod</w:t>
+      </w:r>
+    </w:p>
+    <w:p>
+      <w:pPr>
+        <w:rPr>
+          <w:lang w:val="en-US"/>
+        </w:rPr>
+      </w:pPr>
+      <w:r>
+        <w:rPr>
+          <w:lang w:val="en-US"/>
+        </w:rPr>
+        <w:tab/>
+        <w:t>BeforeMethod</w:t>
+      </w:r>
+    </w:p>
+    <w:p>
+      <w:pPr>
+        <w:rPr>
+          <w:lang w:val="en-US"/>
+        </w:rPr>
+      </w:pPr>
+      <w:r>
+        <w:rPr>
+          <w:lang w:val="en-US"/>
+        </w:rPr>
+        <w:tab/>
+      </w:r>
+      <w:r>
+        <w:rPr>
+          <w:lang w:val="en-US"/>
+        </w:rPr>
+        <w:tab/>
+      </w:r>
+      <w:r>
+        <w:rPr>
+          <w:lang w:val="en-US"/>
+        </w:rPr>
+        <w:t>Test4</w:t>
+      </w:r>
+    </w:p>
+    <w:p>
+      <w:pPr>
+        <w:rPr>
+          <w:lang w:val="en-US"/>
+        </w:rPr>
+      </w:pPr>
+      <w:r>
+        <w:rPr>
+          <w:lang w:val="en-US"/>
+        </w:rPr>
+        <w:tab/>
+        <w:t>AfterMethod</w:t>
+      </w:r>
+    </w:p>
+    <w:p>
+      <w:pPr>
+        <w:rPr>
+          <w:lang w:val="en-US"/>
+        </w:rPr>
+      </w:pPr>
+      <w:r>
+        <w:rPr>
+          <w:lang w:val="en-US"/>
+        </w:rPr>
+        <w:t>AfterTest</w:t>
+      </w:r>
+    </w:p>
+    <w:p>
+      <w:pPr>
+        <w:rPr>
+          <w:lang w:val="en-US"/>
+        </w:rPr>
+      </w:pPr>
+    </w:p>
+    <w:p>
+      <w:pPr>
+        <w:rPr>
+          <w:b/>
+          <w:bCs/>
+          <w:lang w:val="en-US"/>
+        </w:rPr>
+      </w:pPr>
+      <w:r>
+        <w:rPr>
+          <w:b/>
+          <w:bCs/>
+          <w:lang w:val="en-US"/>
+        </w:rPr>
+        <w:t xml:space="preserve">Data Driven Testing: </w:t>
+      </w:r>
+    </w:p>
+    <w:p>
+      <w:pPr>
+        <w:rPr>
+          <w:lang w:val="en-US"/>
+        </w:rPr>
+      </w:pPr>
+      <w:r>
+        <w:rPr>
+          <w:b/>
+          <w:bCs/>
+          <w:lang w:val="en-US"/>
+        </w:rPr>
+        <w:tab/>
+      </w:r>
+      <w:r>
+        <w:rPr>
+          <w:lang w:val="en-US"/>
+        </w:rPr>
+        <w:t>Executing single test case with multiple data set</w:t>
+      </w:r>
+      <w:r>
+        <w:rPr>
+          <w:lang w:val="en-US"/>
+        </w:rPr>
+        <w:t>.</w:t>
+      </w:r>
+      <w:bookmarkStart w:id="0" w:name="_GoBack"/>
+      <w:bookmarkEnd w:id="0"/>
+    </w:p>
+    <w:p>
+      <w:pPr>
+        <w:pStyle w:val="ListParagraph"/>
+        <w:numPr>
+          <w:ilvl w:val="0"/>
+          <w:numId w:val="30"/>
+        </w:numPr>
+        <w:rPr>
+          <w:lang w:val="en-US"/>
+        </w:rPr>
+      </w:pPr>
+      <w:r>
+        <w:rPr>
+          <w:lang w:val="en-US"/>
+        </w:rPr>
+        <w:t xml:space="preserve">Arrays </w:t>
+      </w:r>
+    </w:p>
+    <w:p>
+      <w:pPr>
+        <w:pStyle w:val="ListParagraph"/>
+        <w:numPr>
+          <w:ilvl w:val="0"/>
+          <w:numId w:val="30"/>
+        </w:numPr>
+        <w:rPr>
+          <w:lang w:val="en-US"/>
+        </w:rPr>
+      </w:pPr>
+      <w:r>
+        <w:rPr>
+          <w:lang w:val="en-US"/>
+        </w:rPr>
+        <w:t>XML File</w:t>
+      </w:r>
+    </w:p>
+    <w:p>
+      <w:pPr>
+        <w:pStyle w:val="ListParagraph"/>
+        <w:numPr>
+          <w:ilvl w:val="0"/>
+          <w:numId w:val="30"/>
+        </w:numPr>
+        <w:rPr>
+          <w:lang w:val="en-US"/>
+        </w:rPr>
+      </w:pPr>
+      <w:r>
+        <w:rPr>
+          <w:lang w:val="en-US"/>
+        </w:rPr>
+        <w:t>Excel File</w:t>
+      </w:r>
     </w:p>
     <w:sectPr>
       <w:pgSz w:w="11906" w:h="16838"/>
@@ -6002,6 +6990,95 @@
 <file path=word/numbering.xml><?xml version="1.0" encoding="utf-8"?>
 <w:numbering xmlns:wpc="http://schemas.microsoft.com/office/word/2010/wordprocessingCanvas" xmlns:mc="http://schemas.openxmlformats.org/markup-compatibility/2006" xmlns:o="urn:schemas-microsoft-com:office:office" xmlns:r="http://schemas.openxmlformats.org/officeDocument/2006/relationships" xmlns:m="http://schemas.openxmlformats.org/officeDocument/2006/math" xmlns:v="urn:schemas-microsoft-com:vml" xmlns:wp14="http://schemas.microsoft.com/office/word/2010/wordprocessingDrawing" xmlns:wp="http://schemas.openxmlformats.org/drawingml/2006/wordprocessingDrawing" xmlns:w10="urn:schemas-microsoft-com:office:word" xmlns:w="http://schemas.openxmlformats.org/wordprocessingml/2006/main" xmlns:w14="http://schemas.microsoft.com/office/word/2010/wordml" xmlns:w15="http://schemas.microsoft.com/office/word/2012/wordml" xmlns:wpg="http://schemas.microsoft.com/office/word/2010/wordprocessingGroup" xmlns:wpi="http://schemas.microsoft.com/office/word/2010/wordprocessingInk" xmlns:wne="http://schemas.microsoft.com/office/word/2006/wordml" xmlns:wps="http://schemas.microsoft.com/office/word/2010/wordprocessingShape" mc:Ignorable="w14 w15 wp14">
   <w:abstractNum w:abstractNumId="0">
+    <w:nsid w:val="07660301"/>
+    <w:multiLevelType w:val="hybridMultilevel"/>
+    <w:tmpl w:val="02524A3C"/>
+    <w:lvl w:ilvl="0" w:tplc="9D36C7B4">
+      <w:start w:val="1"/>
+      <w:numFmt w:val="lowerLetter"/>
+      <w:lvlText w:val="%1."/>
+      <w:lvlJc w:val="left"/>
+      <w:pPr>
+        <w:ind w:left="1080" w:hanging="360"/>
+      </w:pPr>
+      <w:rPr>
+        <w:rFonts w:hint="default"/>
+      </w:rPr>
+    </w:lvl>
+    <w:lvl w:ilvl="1" w:tplc="40090019" w:tentative="1">
+      <w:start w:val="1"/>
+      <w:numFmt w:val="lowerLetter"/>
+      <w:lvlText w:val="%2."/>
+      <w:lvlJc w:val="left"/>
+      <w:pPr>
+        <w:ind w:left="1800" w:hanging="360"/>
+      </w:pPr>
+    </w:lvl>
+    <w:lvl w:ilvl="2" w:tplc="4009001B" w:tentative="1">
+      <w:start w:val="1"/>
+      <w:numFmt w:val="lowerRoman"/>
+      <w:lvlText w:val="%3."/>
+      <w:lvlJc w:val="right"/>
+      <w:pPr>
+        <w:ind w:left="2520" w:hanging="180"/>
+      </w:pPr>
+    </w:lvl>
+    <w:lvl w:ilvl="3" w:tplc="4009000F" w:tentative="1">
+      <w:start w:val="1"/>
+      <w:numFmt w:val="decimal"/>
+      <w:lvlText w:val="%4."/>
+      <w:lvlJc w:val="left"/>
+      <w:pPr>
+        <w:ind w:left="3240" w:hanging="360"/>
+      </w:pPr>
+    </w:lvl>
+    <w:lvl w:ilvl="4" w:tplc="40090019" w:tentative="1">
+      <w:start w:val="1"/>
+      <w:numFmt w:val="lowerLetter"/>
+      <w:lvlText w:val="%5."/>
+      <w:lvlJc w:val="left"/>
+      <w:pPr>
+        <w:ind w:left="3960" w:hanging="360"/>
+      </w:pPr>
+    </w:lvl>
+    <w:lvl w:ilvl="5" w:tplc="4009001B" w:tentative="1">
+      <w:start w:val="1"/>
+      <w:numFmt w:val="lowerRoman"/>
+      <w:lvlText w:val="%6."/>
+      <w:lvlJc w:val="right"/>
+      <w:pPr>
+        <w:ind w:left="4680" w:hanging="180"/>
+      </w:pPr>
+    </w:lvl>
+    <w:lvl w:ilvl="6" w:tplc="4009000F" w:tentative="1">
+      <w:start w:val="1"/>
+      <w:numFmt w:val="decimal"/>
+      <w:lvlText w:val="%7."/>
+      <w:lvlJc w:val="left"/>
+      <w:pPr>
+        <w:ind w:left="5400" w:hanging="360"/>
+      </w:pPr>
+    </w:lvl>
+    <w:lvl w:ilvl="7" w:tplc="40090019" w:tentative="1">
+      <w:start w:val="1"/>
+      <w:numFmt w:val="lowerLetter"/>
+      <w:lvlText w:val="%8."/>
+      <w:lvlJc w:val="left"/>
+      <w:pPr>
+        <w:ind w:left="6120" w:hanging="360"/>
+      </w:pPr>
+    </w:lvl>
+    <w:lvl w:ilvl="8" w:tplc="4009001B" w:tentative="1">
+      <w:start w:val="1"/>
+      <w:numFmt w:val="lowerRoman"/>
+      <w:lvlText w:val="%9."/>
+      <w:lvlJc w:val="right"/>
+      <w:pPr>
+        <w:ind w:left="6840" w:hanging="180"/>
+      </w:pPr>
+    </w:lvl>
+  </w:abstractNum>
+  <w:abstractNum w:abstractNumId="1">
     <w:nsid w:val="122D79C2"/>
     <w:multiLevelType w:val="hybridMultilevel"/>
     <w:tmpl w:val="9426E464"/>
@@ -6087,7 +7164,7 @@
       </w:pPr>
     </w:lvl>
   </w:abstractNum>
-  <w:abstractNum w:abstractNumId="1">
+  <w:abstractNum w:abstractNumId="2">
     <w:nsid w:val="1E136B84"/>
     <w:multiLevelType w:val="hybridMultilevel"/>
     <w:tmpl w:val="0E3C911E"/>
@@ -6173,7 +7250,7 @@
       </w:pPr>
     </w:lvl>
   </w:abstractNum>
-  <w:abstractNum w:abstractNumId="2">
+  <w:abstractNum w:abstractNumId="3">
     <w:nsid w:val="1EEA3028"/>
     <w:multiLevelType w:val="hybridMultilevel"/>
     <w:tmpl w:val="09C672AC"/>
@@ -6262,7 +7339,7 @@
       </w:pPr>
     </w:lvl>
   </w:abstractNum>
-  <w:abstractNum w:abstractNumId="3">
+  <w:abstractNum w:abstractNumId="4">
     <w:nsid w:val="24452D88"/>
     <w:multiLevelType w:val="hybridMultilevel"/>
     <w:tmpl w:val="85F6BCA2"/>
@@ -6351,7 +7428,7 @@
       </w:pPr>
     </w:lvl>
   </w:abstractNum>
-  <w:abstractNum w:abstractNumId="4">
+  <w:abstractNum w:abstractNumId="5">
     <w:nsid w:val="24F15B28"/>
     <w:multiLevelType w:val="hybridMultilevel"/>
     <w:tmpl w:val="C35E6ED4"/>
@@ -6464,7 +7541,7 @@
       </w:rPr>
     </w:lvl>
   </w:abstractNum>
-  <w:abstractNum w:abstractNumId="5">
+  <w:abstractNum w:abstractNumId="6">
     <w:nsid w:val="26F6738A"/>
     <w:multiLevelType w:val="hybridMultilevel"/>
     <w:tmpl w:val="4D2C16DC"/>
@@ -6553,7 +7630,7 @@
       </w:pPr>
     </w:lvl>
   </w:abstractNum>
-  <w:abstractNum w:abstractNumId="6">
+  <w:abstractNum w:abstractNumId="7">
     <w:nsid w:val="2B826388"/>
     <w:multiLevelType w:val="hybridMultilevel"/>
     <w:tmpl w:val="5360F2CA"/>
@@ -6639,7 +7716,7 @@
       </w:pPr>
     </w:lvl>
   </w:abstractNum>
-  <w:abstractNum w:abstractNumId="7">
+  <w:abstractNum w:abstractNumId="8">
     <w:nsid w:val="32337C2E"/>
     <w:multiLevelType w:val="hybridMultilevel"/>
     <w:tmpl w:val="5A30422A"/>
@@ -6728,7 +7805,7 @@
       </w:pPr>
     </w:lvl>
   </w:abstractNum>
-  <w:abstractNum w:abstractNumId="8">
+  <w:abstractNum w:abstractNumId="9">
     <w:nsid w:val="330E5761"/>
     <w:multiLevelType w:val="hybridMultilevel"/>
     <w:tmpl w:val="8092CE62"/>
@@ -6817,7 +7894,7 @@
       </w:pPr>
     </w:lvl>
   </w:abstractNum>
-  <w:abstractNum w:abstractNumId="9">
+  <w:abstractNum w:abstractNumId="10">
     <w:nsid w:val="356D481E"/>
     <w:multiLevelType w:val="hybridMultilevel"/>
     <w:tmpl w:val="D40C7862"/>
@@ -6906,7 +7983,7 @@
       </w:pPr>
     </w:lvl>
   </w:abstractNum>
-  <w:abstractNum w:abstractNumId="10">
+  <w:abstractNum w:abstractNumId="11">
     <w:nsid w:val="36B04237"/>
     <w:multiLevelType w:val="hybridMultilevel"/>
     <w:tmpl w:val="D5A6FEA2"/>
@@ -7019,7 +8096,274 @@
       </w:rPr>
     </w:lvl>
   </w:abstractNum>
-  <w:abstractNum w:abstractNumId="11">
+  <w:abstractNum w:abstractNumId="12">
+    <w:nsid w:val="385C5BCE"/>
+    <w:multiLevelType w:val="hybridMultilevel"/>
+    <w:tmpl w:val="2C4CA3B8"/>
+    <w:lvl w:ilvl="0" w:tplc="4009000F">
+      <w:start w:val="1"/>
+      <w:numFmt w:val="decimal"/>
+      <w:lvlText w:val="%1."/>
+      <w:lvlJc w:val="left"/>
+      <w:pPr>
+        <w:ind w:left="720" w:hanging="360"/>
+      </w:pPr>
+      <w:rPr>
+        <w:rFonts w:hint="default"/>
+      </w:rPr>
+    </w:lvl>
+    <w:lvl w:ilvl="1" w:tplc="40090019">
+      <w:start w:val="1"/>
+      <w:numFmt w:val="lowerLetter"/>
+      <w:lvlText w:val="%2."/>
+      <w:lvlJc w:val="left"/>
+      <w:pPr>
+        <w:ind w:left="1440" w:hanging="360"/>
+      </w:pPr>
+    </w:lvl>
+    <w:lvl w:ilvl="2" w:tplc="4009001B" w:tentative="1">
+      <w:start w:val="1"/>
+      <w:numFmt w:val="lowerRoman"/>
+      <w:lvlText w:val="%3."/>
+      <w:lvlJc w:val="right"/>
+      <w:pPr>
+        <w:ind w:left="2160" w:hanging="180"/>
+      </w:pPr>
+    </w:lvl>
+    <w:lvl w:ilvl="3" w:tplc="4009000F" w:tentative="1">
+      <w:start w:val="1"/>
+      <w:numFmt w:val="decimal"/>
+      <w:lvlText w:val="%4."/>
+      <w:lvlJc w:val="left"/>
+      <w:pPr>
+        <w:ind w:left="2880" w:hanging="360"/>
+      </w:pPr>
+    </w:lvl>
+    <w:lvl w:ilvl="4" w:tplc="40090019" w:tentative="1">
+      <w:start w:val="1"/>
+      <w:numFmt w:val="lowerLetter"/>
+      <w:lvlText w:val="%5."/>
+      <w:lvlJc w:val="left"/>
+      <w:pPr>
+        <w:ind w:left="3600" w:hanging="360"/>
+      </w:pPr>
+    </w:lvl>
+    <w:lvl w:ilvl="5" w:tplc="4009001B" w:tentative="1">
+      <w:start w:val="1"/>
+      <w:numFmt w:val="lowerRoman"/>
+      <w:lvlText w:val="%6."/>
+      <w:lvlJc w:val="right"/>
+      <w:pPr>
+        <w:ind w:left="4320" w:hanging="180"/>
+      </w:pPr>
+    </w:lvl>
+    <w:lvl w:ilvl="6" w:tplc="4009000F" w:tentative="1">
+      <w:start w:val="1"/>
+      <w:numFmt w:val="decimal"/>
+      <w:lvlText w:val="%7."/>
+      <w:lvlJc w:val="left"/>
+      <w:pPr>
+        <w:ind w:left="5040" w:hanging="360"/>
+      </w:pPr>
+    </w:lvl>
+    <w:lvl w:ilvl="7" w:tplc="40090019" w:tentative="1">
+      <w:start w:val="1"/>
+      <w:numFmt w:val="lowerLetter"/>
+      <w:lvlText w:val="%8."/>
+      <w:lvlJc w:val="left"/>
+      <w:pPr>
+        <w:ind w:left="5760" w:hanging="360"/>
+      </w:pPr>
+    </w:lvl>
+    <w:lvl w:ilvl="8" w:tplc="4009001B" w:tentative="1">
+      <w:start w:val="1"/>
+      <w:numFmt w:val="lowerRoman"/>
+      <w:lvlText w:val="%9."/>
+      <w:lvlJc w:val="right"/>
+      <w:pPr>
+        <w:ind w:left="6480" w:hanging="180"/>
+      </w:pPr>
+    </w:lvl>
+  </w:abstractNum>
+  <w:abstractNum w:abstractNumId="13">
+    <w:nsid w:val="38C81D6C"/>
+    <w:multiLevelType w:val="hybridMultilevel"/>
+    <w:tmpl w:val="511E7E72"/>
+    <w:lvl w:ilvl="0" w:tplc="4009000F">
+      <w:start w:val="1"/>
+      <w:numFmt w:val="decimal"/>
+      <w:lvlText w:val="%1."/>
+      <w:lvlJc w:val="left"/>
+      <w:pPr>
+        <w:ind w:left="720" w:hanging="360"/>
+      </w:pPr>
+      <w:rPr>
+        <w:rFonts w:hint="default"/>
+      </w:rPr>
+    </w:lvl>
+    <w:lvl w:ilvl="1" w:tplc="40090019" w:tentative="1">
+      <w:start w:val="1"/>
+      <w:numFmt w:val="lowerLetter"/>
+      <w:lvlText w:val="%2."/>
+      <w:lvlJc w:val="left"/>
+      <w:pPr>
+        <w:ind w:left="1440" w:hanging="360"/>
+      </w:pPr>
+    </w:lvl>
+    <w:lvl w:ilvl="2" w:tplc="4009001B" w:tentative="1">
+      <w:start w:val="1"/>
+      <w:numFmt w:val="lowerRoman"/>
+      <w:lvlText w:val="%3."/>
+      <w:lvlJc w:val="right"/>
+      <w:pPr>
+        <w:ind w:left="2160" w:hanging="180"/>
+      </w:pPr>
+    </w:lvl>
+    <w:lvl w:ilvl="3" w:tplc="4009000F" w:tentative="1">
+      <w:start w:val="1"/>
+      <w:numFmt w:val="decimal"/>
+      <w:lvlText w:val="%4."/>
+      <w:lvlJc w:val="left"/>
+      <w:pPr>
+        <w:ind w:left="2880" w:hanging="360"/>
+      </w:pPr>
+    </w:lvl>
+    <w:lvl w:ilvl="4" w:tplc="40090019" w:tentative="1">
+      <w:start w:val="1"/>
+      <w:numFmt w:val="lowerLetter"/>
+      <w:lvlText w:val="%5."/>
+      <w:lvlJc w:val="left"/>
+      <w:pPr>
+        <w:ind w:left="3600" w:hanging="360"/>
+      </w:pPr>
+    </w:lvl>
+    <w:lvl w:ilvl="5" w:tplc="4009001B" w:tentative="1">
+      <w:start w:val="1"/>
+      <w:numFmt w:val="lowerRoman"/>
+      <w:lvlText w:val="%6."/>
+      <w:lvlJc w:val="right"/>
+      <w:pPr>
+        <w:ind w:left="4320" w:hanging="180"/>
+      </w:pPr>
+    </w:lvl>
+    <w:lvl w:ilvl="6" w:tplc="4009000F" w:tentative="1">
+      <w:start w:val="1"/>
+      <w:numFmt w:val="decimal"/>
+      <w:lvlText w:val="%7."/>
+      <w:lvlJc w:val="left"/>
+      <w:pPr>
+        <w:ind w:left="5040" w:hanging="360"/>
+      </w:pPr>
+    </w:lvl>
+    <w:lvl w:ilvl="7" w:tplc="40090019" w:tentative="1">
+      <w:start w:val="1"/>
+      <w:numFmt w:val="lowerLetter"/>
+      <w:lvlText w:val="%8."/>
+      <w:lvlJc w:val="left"/>
+      <w:pPr>
+        <w:ind w:left="5760" w:hanging="360"/>
+      </w:pPr>
+    </w:lvl>
+    <w:lvl w:ilvl="8" w:tplc="4009001B" w:tentative="1">
+      <w:start w:val="1"/>
+      <w:numFmt w:val="lowerRoman"/>
+      <w:lvlText w:val="%9."/>
+      <w:lvlJc w:val="right"/>
+      <w:pPr>
+        <w:ind w:left="6480" w:hanging="180"/>
+      </w:pPr>
+    </w:lvl>
+  </w:abstractNum>
+  <w:abstractNum w:abstractNumId="14">
+    <w:nsid w:val="44CB6612"/>
+    <w:multiLevelType w:val="hybridMultilevel"/>
+    <w:tmpl w:val="402E6EB2"/>
+    <w:lvl w:ilvl="0" w:tplc="4009000F">
+      <w:start w:val="1"/>
+      <w:numFmt w:val="decimal"/>
+      <w:lvlText w:val="%1."/>
+      <w:lvlJc w:val="left"/>
+      <w:pPr>
+        <w:ind w:left="720" w:hanging="360"/>
+      </w:pPr>
+      <w:rPr>
+        <w:rFonts w:hint="default"/>
+      </w:rPr>
+    </w:lvl>
+    <w:lvl w:ilvl="1" w:tplc="40090019" w:tentative="1">
+      <w:start w:val="1"/>
+      <w:numFmt w:val="lowerLetter"/>
+      <w:lvlText w:val="%2."/>
+      <w:lvlJc w:val="left"/>
+      <w:pPr>
+        <w:ind w:left="1440" w:hanging="360"/>
+      </w:pPr>
+    </w:lvl>
+    <w:lvl w:ilvl="2" w:tplc="4009001B" w:tentative="1">
+      <w:start w:val="1"/>
+      <w:numFmt w:val="lowerRoman"/>
+      <w:lvlText w:val="%3."/>
+      <w:lvlJc w:val="right"/>
+      <w:pPr>
+        <w:ind w:left="2160" w:hanging="180"/>
+      </w:pPr>
+    </w:lvl>
+    <w:lvl w:ilvl="3" w:tplc="4009000F" w:tentative="1">
+      <w:start w:val="1"/>
+      <w:numFmt w:val="decimal"/>
+      <w:lvlText w:val="%4."/>
+      <w:lvlJc w:val="left"/>
+      <w:pPr>
+        <w:ind w:left="2880" w:hanging="360"/>
+      </w:pPr>
+    </w:lvl>
+    <w:lvl w:ilvl="4" w:tplc="40090019" w:tentative="1">
+      <w:start w:val="1"/>
+      <w:numFmt w:val="lowerLetter"/>
+      <w:lvlText w:val="%5."/>
+      <w:lvlJc w:val="left"/>
+      <w:pPr>
+        <w:ind w:left="3600" w:hanging="360"/>
+      </w:pPr>
+    </w:lvl>
+    <w:lvl w:ilvl="5" w:tplc="4009001B" w:tentative="1">
+      <w:start w:val="1"/>
+      <w:numFmt w:val="lowerRoman"/>
+      <w:lvlText w:val="%6."/>
+      <w:lvlJc w:val="right"/>
+      <w:pPr>
+        <w:ind w:left="4320" w:hanging="180"/>
+      </w:pPr>
+    </w:lvl>
+    <w:lvl w:ilvl="6" w:tplc="4009000F" w:tentative="1">
+      <w:start w:val="1"/>
+      <w:numFmt w:val="decimal"/>
+      <w:lvlText w:val="%7."/>
+      <w:lvlJc w:val="left"/>
+      <w:pPr>
+        <w:ind w:left="5040" w:hanging="360"/>
+      </w:pPr>
+    </w:lvl>
+    <w:lvl w:ilvl="7" w:tplc="40090019" w:tentative="1">
+      <w:start w:val="1"/>
+      <w:numFmt w:val="lowerLetter"/>
+      <w:lvlText w:val="%8."/>
+      <w:lvlJc w:val="left"/>
+      <w:pPr>
+        <w:ind w:left="5760" w:hanging="360"/>
+      </w:pPr>
+    </w:lvl>
+    <w:lvl w:ilvl="8" w:tplc="4009001B" w:tentative="1">
+      <w:start w:val="1"/>
+      <w:numFmt w:val="lowerRoman"/>
+      <w:lvlText w:val="%9."/>
+      <w:lvlJc w:val="right"/>
+      <w:pPr>
+        <w:ind w:left="6480" w:hanging="180"/>
+      </w:pPr>
+    </w:lvl>
+  </w:abstractNum>
+  <w:abstractNum w:abstractNumId="15">
     <w:nsid w:val="458137A2"/>
     <w:multiLevelType w:val="hybridMultilevel"/>
     <w:tmpl w:val="499447FA"/>
@@ -7108,7 +8452,7 @@
       </w:pPr>
     </w:lvl>
   </w:abstractNum>
-  <w:abstractNum w:abstractNumId="12">
+  <w:abstractNum w:abstractNumId="16">
     <w:nsid w:val="45CA06C0"/>
     <w:multiLevelType w:val="hybridMultilevel"/>
     <w:tmpl w:val="54165CD6"/>
@@ -7221,7 +8565,7 @@
       </w:rPr>
     </w:lvl>
   </w:abstractNum>
-  <w:abstractNum w:abstractNumId="13">
+  <w:abstractNum w:abstractNumId="17">
     <w:nsid w:val="477644D1"/>
     <w:multiLevelType w:val="hybridMultilevel"/>
     <w:tmpl w:val="B9D809D2"/>
@@ -7310,7 +8654,7 @@
       </w:pPr>
     </w:lvl>
   </w:abstractNum>
-  <w:abstractNum w:abstractNumId="14">
+  <w:abstractNum w:abstractNumId="18">
     <w:nsid w:val="4B5127F8"/>
     <w:multiLevelType w:val="hybridMultilevel"/>
     <w:tmpl w:val="10B4311A"/>
@@ -7423,7 +8767,7 @@
       </w:rPr>
     </w:lvl>
   </w:abstractNum>
-  <w:abstractNum w:abstractNumId="15">
+  <w:abstractNum w:abstractNumId="19">
     <w:nsid w:val="4D492862"/>
     <w:multiLevelType w:val="hybridMultilevel"/>
     <w:tmpl w:val="330483E2"/>
@@ -7512,7 +8856,7 @@
       </w:pPr>
     </w:lvl>
   </w:abstractNum>
-  <w:abstractNum w:abstractNumId="16">
+  <w:abstractNum w:abstractNumId="20">
     <w:nsid w:val="4ECF276D"/>
     <w:multiLevelType w:val="hybridMultilevel"/>
     <w:tmpl w:val="A498CC58"/>
@@ -7601,7 +8945,96 @@
       </w:pPr>
     </w:lvl>
   </w:abstractNum>
-  <w:abstractNum w:abstractNumId="17">
+  <w:abstractNum w:abstractNumId="21">
+    <w:nsid w:val="4FE9562A"/>
+    <w:multiLevelType w:val="hybridMultilevel"/>
+    <w:tmpl w:val="BDA01510"/>
+    <w:lvl w:ilvl="0" w:tplc="4009000F">
+      <w:start w:val="1"/>
+      <w:numFmt w:val="decimal"/>
+      <w:lvlText w:val="%1."/>
+      <w:lvlJc w:val="left"/>
+      <w:pPr>
+        <w:ind w:left="720" w:hanging="360"/>
+      </w:pPr>
+      <w:rPr>
+        <w:rFonts w:hint="default"/>
+      </w:rPr>
+    </w:lvl>
+    <w:lvl w:ilvl="1" w:tplc="40090019" w:tentative="1">
+      <w:start w:val="1"/>
+      <w:numFmt w:val="lowerLetter"/>
+      <w:lvlText w:val="%2."/>
+      <w:lvlJc w:val="left"/>
+      <w:pPr>
+        <w:ind w:left="1440" w:hanging="360"/>
+      </w:pPr>
+    </w:lvl>
+    <w:lvl w:ilvl="2" w:tplc="4009001B" w:tentative="1">
+      <w:start w:val="1"/>
+      <w:numFmt w:val="lowerRoman"/>
+      <w:lvlText w:val="%3."/>
+      <w:lvlJc w:val="right"/>
+      <w:pPr>
+        <w:ind w:left="2160" w:hanging="180"/>
+      </w:pPr>
+    </w:lvl>
+    <w:lvl w:ilvl="3" w:tplc="4009000F" w:tentative="1">
+      <w:start w:val="1"/>
+      <w:numFmt w:val="decimal"/>
+      <w:lvlText w:val="%4."/>
+      <w:lvlJc w:val="left"/>
+      <w:pPr>
+        <w:ind w:left="2880" w:hanging="360"/>
+      </w:pPr>
+    </w:lvl>
+    <w:lvl w:ilvl="4" w:tplc="40090019" w:tentative="1">
+      <w:start w:val="1"/>
+      <w:numFmt w:val="lowerLetter"/>
+      <w:lvlText w:val="%5."/>
+      <w:lvlJc w:val="left"/>
+      <w:pPr>
+        <w:ind w:left="3600" w:hanging="360"/>
+      </w:pPr>
+    </w:lvl>
+    <w:lvl w:ilvl="5" w:tplc="4009001B" w:tentative="1">
+      <w:start w:val="1"/>
+      <w:numFmt w:val="lowerRoman"/>
+      <w:lvlText w:val="%6."/>
+      <w:lvlJc w:val="right"/>
+      <w:pPr>
+        <w:ind w:left="4320" w:hanging="180"/>
+      </w:pPr>
+    </w:lvl>
+    <w:lvl w:ilvl="6" w:tplc="4009000F" w:tentative="1">
+      <w:start w:val="1"/>
+      <w:numFmt w:val="decimal"/>
+      <w:lvlText w:val="%7."/>
+      <w:lvlJc w:val="left"/>
+      <w:pPr>
+        <w:ind w:left="5040" w:hanging="360"/>
+      </w:pPr>
+    </w:lvl>
+    <w:lvl w:ilvl="7" w:tplc="40090019" w:tentative="1">
+      <w:start w:val="1"/>
+      <w:numFmt w:val="lowerLetter"/>
+      <w:lvlText w:val="%8."/>
+      <w:lvlJc w:val="left"/>
+      <w:pPr>
+        <w:ind w:left="5760" w:hanging="360"/>
+      </w:pPr>
+    </w:lvl>
+    <w:lvl w:ilvl="8" w:tplc="4009001B" w:tentative="1">
+      <w:start w:val="1"/>
+      <w:numFmt w:val="lowerRoman"/>
+      <w:lvlText w:val="%9."/>
+      <w:lvlJc w:val="right"/>
+      <w:pPr>
+        <w:ind w:left="6480" w:hanging="180"/>
+      </w:pPr>
+    </w:lvl>
+  </w:abstractNum>
+  <w:abstractNum w:abstractNumId="22">
     <w:nsid w:val="599613A0"/>
     <w:multiLevelType w:val="hybridMultilevel"/>
     <w:tmpl w:val="05BA1462"/>
@@ -7690,7 +9123,7 @@
       </w:pPr>
     </w:lvl>
   </w:abstractNum>
-  <w:abstractNum w:abstractNumId="18">
+  <w:abstractNum w:abstractNumId="23">
     <w:nsid w:val="5B0D3C66"/>
     <w:multiLevelType w:val="hybridMultilevel"/>
     <w:tmpl w:val="8AE048FC"/>
@@ -7803,7 +9236,7 @@
       </w:rPr>
     </w:lvl>
   </w:abstractNum>
-  <w:abstractNum w:abstractNumId="19">
+  <w:abstractNum w:abstractNumId="24">
     <w:nsid w:val="5E76275E"/>
     <w:multiLevelType w:val="hybridMultilevel"/>
     <w:tmpl w:val="56682A3E"/>
@@ -7892,7 +9325,7 @@
       </w:pPr>
     </w:lvl>
   </w:abstractNum>
-  <w:abstractNum w:abstractNumId="20">
+  <w:abstractNum w:abstractNumId="25">
     <w:nsid w:val="6CCB0184"/>
     <w:multiLevelType w:val="hybridMultilevel"/>
     <w:tmpl w:val="4072E2A8"/>
@@ -7981,7 +9414,7 @@
       </w:pPr>
     </w:lvl>
   </w:abstractNum>
-  <w:abstractNum w:abstractNumId="21">
+  <w:abstractNum w:abstractNumId="26">
     <w:nsid w:val="6D2B5FE9"/>
     <w:multiLevelType w:val="hybridMultilevel"/>
     <w:tmpl w:val="672437E6"/>
@@ -8070,7 +9503,7 @@
       </w:pPr>
     </w:lvl>
   </w:abstractNum>
-  <w:abstractNum w:abstractNumId="22">
+  <w:abstractNum w:abstractNumId="27">
     <w:nsid w:val="713A0C23"/>
     <w:multiLevelType w:val="hybridMultilevel"/>
     <w:tmpl w:val="D22C9E3E"/>
@@ -8159,7 +9592,7 @@
       </w:pPr>
     </w:lvl>
   </w:abstractNum>
-  <w:abstractNum w:abstractNumId="23">
+  <w:abstractNum w:abstractNumId="28">
     <w:nsid w:val="76F61E27"/>
     <w:multiLevelType w:val="hybridMultilevel"/>
     <w:tmpl w:val="27A8A114"/>
@@ -8248,7 +9681,7 @@
       </w:pPr>
     </w:lvl>
   </w:abstractNum>
-  <w:abstractNum w:abstractNumId="24">
+  <w:abstractNum w:abstractNumId="29">
     <w:nsid w:val="7B1C320E"/>
     <w:multiLevelType w:val="hybridMultilevel"/>
     <w:tmpl w:val="9E164ADA"/>
@@ -8338,79 +9771,94 @@
     </w:lvl>
   </w:abstractNum>
   <w:num w:numId="1">
+    <w:abstractNumId w:val="22"/>
+  </w:num>
+  <w:num w:numId="2">
+    <w:abstractNumId w:val="4"/>
+  </w:num>
+  <w:num w:numId="3">
+    <w:abstractNumId w:val="9"/>
+  </w:num>
+  <w:num w:numId="4">
+    <w:abstractNumId w:val="29"/>
+  </w:num>
+  <w:num w:numId="5">
+    <w:abstractNumId w:val="8"/>
+  </w:num>
+  <w:num w:numId="6">
     <w:abstractNumId w:val="17"/>
   </w:num>
-  <w:num w:numId="2">
+  <w:num w:numId="7">
+    <w:abstractNumId w:val="15"/>
+  </w:num>
+  <w:num w:numId="8">
+    <w:abstractNumId w:val="24"/>
+  </w:num>
+  <w:num w:numId="9">
+    <w:abstractNumId w:val="10"/>
+  </w:num>
+  <w:num w:numId="10">
+    <w:abstractNumId w:val="26"/>
+  </w:num>
+  <w:num w:numId="11">
+    <w:abstractNumId w:val="6"/>
+  </w:num>
+  <w:num w:numId="12">
+    <w:abstractNumId w:val="27"/>
+  </w:num>
+  <w:num w:numId="13">
+    <w:abstractNumId w:val="20"/>
+  </w:num>
+  <w:num w:numId="14">
+    <w:abstractNumId w:val="23"/>
+  </w:num>
+  <w:num w:numId="15">
+    <w:abstractNumId w:val="5"/>
+  </w:num>
+  <w:num w:numId="16">
+    <w:abstractNumId w:val="1"/>
+  </w:num>
+  <w:num w:numId="17">
+    <w:abstractNumId w:val="11"/>
+  </w:num>
+  <w:num w:numId="18">
+    <w:abstractNumId w:val="7"/>
+  </w:num>
+  <w:num w:numId="19">
+    <w:abstractNumId w:val="2"/>
+  </w:num>
+  <w:num w:numId="20">
+    <w:abstractNumId w:val="18"/>
+  </w:num>
+  <w:num w:numId="21">
+    <w:abstractNumId w:val="16"/>
+  </w:num>
+  <w:num w:numId="22">
+    <w:abstractNumId w:val="19"/>
+  </w:num>
+  <w:num w:numId="23">
     <w:abstractNumId w:val="3"/>
   </w:num>
-  <w:num w:numId="3">
-    <w:abstractNumId w:val="8"/>
+  <w:num w:numId="24">
+    <w:abstractNumId w:val="28"/>
   </w:num>
-  <w:num w:numId="4">
-    <w:abstractNumId w:val="24"/>
+  <w:num w:numId="25">
+    <w:abstractNumId w:val="25"/>
   </w:num>
-  <w:num w:numId="5">
-    <w:abstractNumId w:val="7"/>
+  <w:num w:numId="26">
+    <w:abstractNumId w:val="21"/>
   </w:num>
-  <w:num w:numId="6">
+  <w:num w:numId="27">
+    <w:abstractNumId w:val="12"/>
+  </w:num>
+  <w:num w:numId="28">
     <w:abstractNumId w:val="13"/>
   </w:num>
-  <w:num w:numId="7">
-    <w:abstractNumId w:val="11"/>
-  </w:num>
-  <w:num w:numId="8">
-    <w:abstractNumId w:val="19"/>
-  </w:num>
-  <w:num w:numId="9">
-    <w:abstractNumId w:val="9"/>
-  </w:num>
-  <w:num w:numId="10">
-    <w:abstractNumId w:val="21"/>
-  </w:num>
-  <w:num w:numId="11">
-    <w:abstractNumId w:val="5"/>
-  </w:num>
-  <w:num w:numId="12">
-    <w:abstractNumId w:val="22"/>
-  </w:num>
-  <w:num w:numId="13">
-    <w:abstractNumId w:val="16"/>
-  </w:num>
-  <w:num w:numId="14">
-    <w:abstractNumId w:val="18"/>
-  </w:num>
-  <w:num w:numId="15">
-    <w:abstractNumId w:val="4"/>
-  </w:num>
-  <w:num w:numId="16">
+  <w:num w:numId="29">
     <w:abstractNumId w:val="0"/>
   </w:num>
-  <w:num w:numId="17">
-    <w:abstractNumId w:val="10"/>
-  </w:num>
-  <w:num w:numId="18">
-    <w:abstractNumId w:val="6"/>
-  </w:num>
-  <w:num w:numId="19">
-    <w:abstractNumId w:val="1"/>
-  </w:num>
-  <w:num w:numId="20">
+  <w:num w:numId="30">
     <w:abstractNumId w:val="14"/>
-  </w:num>
-  <w:num w:numId="21">
-    <w:abstractNumId w:val="12"/>
-  </w:num>
-  <w:num w:numId="22">
-    <w:abstractNumId w:val="15"/>
-  </w:num>
-  <w:num w:numId="23">
-    <w:abstractNumId w:val="2"/>
-  </w:num>
-  <w:num w:numId="24">
-    <w:abstractNumId w:val="23"/>
-  </w:num>
-  <w:num w:numId="25">
-    <w:abstractNumId w:val="20"/>
   </w:num>
 </w:numbering>
 </file>

--- a/Notes.docx
+++ b/Notes.docx
@@ -6560,6 +6560,36 @@
     </w:p>
     <w:p>
       <w:pPr>
+        <w:pStyle w:val="ListParagraph"/>
+        <w:numPr>
+          <w:ilvl w:val="0"/>
+          <w:numId w:val="28"/>
+        </w:numPr>
+        <w:rPr>
+          <w:lang w:val="en-US"/>
+        </w:rPr>
+      </w:pPr>
+      <w:r>
+        <w:rPr>
+          <w:lang w:val="en-US"/>
+        </w:rPr>
+        <w:t xml:space="preserve">@DataProvider </w:t>
+      </w:r>
+      <w:r>
+        <w:rPr>
+          <w:lang w:val="en-US"/>
+        </w:rPr>
+        <w:sym w:font="Wingdings" w:char="F0E0"/>
+      </w:r>
+      <w:r>
+        <w:rPr>
+          <w:lang w:val="en-US"/>
+        </w:rPr>
+        <w:t xml:space="preserve"> This is the method which sends the data to Test case</w:t>
+      </w:r>
+    </w:p>
+    <w:p>
+      <w:pPr>
         <w:rPr>
           <w:b/>
           <w:bCs/>
@@ -6636,7 +6666,6 @@
         <w:rPr>
           <w:lang w:val="en-US"/>
         </w:rPr>
-        <w:lastRenderedPageBreak/>
         <w:t>BeforeTest</w:t>
       </w:r>
     </w:p>
@@ -6920,62 +6949,338 @@
         </w:rPr>
         <w:t>.</w:t>
       </w:r>
+    </w:p>
+    <w:p>
+      <w:pPr>
+        <w:pStyle w:val="ListParagraph"/>
+        <w:numPr>
+          <w:ilvl w:val="0"/>
+          <w:numId w:val="30"/>
+        </w:numPr>
+        <w:rPr>
+          <w:lang w:val="en-US"/>
+        </w:rPr>
+      </w:pPr>
+      <w:r>
+        <w:rPr>
+          <w:lang w:val="en-US"/>
+        </w:rPr>
+        <w:t xml:space="preserve">Arrays </w:t>
+      </w:r>
+    </w:p>
+    <w:p>
+      <w:pPr>
+        <w:pStyle w:val="ListParagraph"/>
+        <w:numPr>
+          <w:ilvl w:val="0"/>
+          <w:numId w:val="30"/>
+        </w:numPr>
+        <w:rPr>
+          <w:lang w:val="en-US"/>
+        </w:rPr>
+      </w:pPr>
+      <w:r>
+        <w:rPr>
+          <w:lang w:val="en-US"/>
+        </w:rPr>
+        <w:t>XML File</w:t>
+      </w:r>
+    </w:p>
+    <w:p>
+      <w:pPr>
+        <w:pStyle w:val="ListParagraph"/>
+        <w:numPr>
+          <w:ilvl w:val="0"/>
+          <w:numId w:val="30"/>
+        </w:numPr>
+        <w:rPr>
+          <w:lang w:val="en-US"/>
+        </w:rPr>
+      </w:pPr>
+      <w:r>
+        <w:rPr>
+          <w:lang w:val="en-US"/>
+        </w:rPr>
+        <w:t>Excel File</w:t>
+      </w:r>
+    </w:p>
+    <w:p>
+      <w:pPr>
+        <w:rPr>
+          <w:lang w:val="en-US"/>
+        </w:rPr>
+      </w:pPr>
+    </w:p>
+    <w:p>
+      <w:pPr>
+        <w:rPr>
+          <w:b/>
+          <w:bCs/>
+          <w:lang w:val="en-US"/>
+        </w:rPr>
+      </w:pPr>
+      <w:r>
+        <w:rPr>
+          <w:b/>
+          <w:bCs/>
+          <w:lang w:val="en-US"/>
+        </w:rPr>
+        <w:t>Modular Framework:</w:t>
+      </w:r>
+    </w:p>
+    <w:p>
+      <w:pPr>
+        <w:pStyle w:val="ListParagraph"/>
+        <w:numPr>
+          <w:ilvl w:val="0"/>
+          <w:numId w:val="31"/>
+        </w:numPr>
+        <w:rPr>
+          <w:lang w:val="en-US"/>
+        </w:rPr>
+      </w:pPr>
+      <w:r>
+        <w:rPr>
+          <w:lang w:val="en-US"/>
+        </w:rPr>
+        <w:t>Skip / Execute single or multiple tests</w:t>
+      </w:r>
+    </w:p>
+    <w:p>
+      <w:pPr>
+        <w:pStyle w:val="ListParagraph"/>
+        <w:numPr>
+          <w:ilvl w:val="0"/>
+          <w:numId w:val="31"/>
+        </w:numPr>
+        <w:rPr>
+          <w:lang w:val="en-US"/>
+        </w:rPr>
+      </w:pPr>
+      <w:r>
+        <w:rPr>
+          <w:lang w:val="en-US"/>
+        </w:rPr>
+        <w:t>Execute tests via XML File</w:t>
+      </w:r>
+    </w:p>
+    <w:p>
+      <w:pPr>
+        <w:rPr>
+          <w:lang w:val="en-US"/>
+        </w:rPr>
+      </w:pPr>
+    </w:p>
+    <w:p>
+      <w:pPr>
+        <w:ind w:left="720"/>
+        <w:rPr>
+          <w:b/>
+          <w:bCs/>
+          <w:lang w:val="en-US"/>
+        </w:rPr>
+      </w:pPr>
+      <w:r>
+        <w:rPr>
+          <w:b/>
+          <w:bCs/>
+          <w:lang w:val="en-US"/>
+        </w:rPr>
+        <w:t>Points to be noted while creating XML file</w:t>
+      </w:r>
+    </w:p>
+    <w:p>
+      <w:pPr>
+        <w:pStyle w:val="ListParagraph"/>
+        <w:numPr>
+          <w:ilvl w:val="0"/>
+          <w:numId w:val="32"/>
+        </w:numPr>
+        <w:rPr>
+          <w:lang w:val="en-US"/>
+        </w:rPr>
+      </w:pPr>
+      <w:r>
+        <w:rPr>
+          <w:lang w:val="en-US"/>
+        </w:rPr>
+        <w:t>All the tags are case sensitive</w:t>
+      </w:r>
+    </w:p>
+    <w:p>
+      <w:pPr>
+        <w:pStyle w:val="ListParagraph"/>
+        <w:numPr>
+          <w:ilvl w:val="0"/>
+          <w:numId w:val="32"/>
+        </w:numPr>
+        <w:rPr>
+          <w:lang w:val="en-US"/>
+        </w:rPr>
+      </w:pPr>
+      <w:r>
+        <w:rPr>
+          <w:lang w:val="en-US"/>
+        </w:rPr>
+        <w:t>Tags needs to be in the proper sequence</w:t>
+      </w:r>
+    </w:p>
+    <w:p>
+      <w:pPr>
+        <w:pStyle w:val="ListParagraph"/>
+        <w:numPr>
+          <w:ilvl w:val="0"/>
+          <w:numId w:val="32"/>
+        </w:numPr>
+        <w:rPr>
+          <w:lang w:val="en-US"/>
+        </w:rPr>
+      </w:pPr>
+      <w:r>
+        <w:rPr>
+          <w:lang w:val="en-US"/>
+        </w:rPr>
+        <w:t>All the tags are pre-defined.</w:t>
+      </w:r>
+    </w:p>
+    <w:p>
+      <w:pPr>
+        <w:rPr>
+          <w:lang w:val="en-US"/>
+        </w:rPr>
+      </w:pPr>
+    </w:p>
+    <w:p>
+      <w:pPr>
+        <w:rPr>
+          <w:b/>
+          <w:bCs/>
+          <w:lang w:val="en-US"/>
+        </w:rPr>
+      </w:pPr>
+      <w:r>
+        <w:rPr>
+          <w:b/>
+          <w:bCs/>
+          <w:lang w:val="en-US"/>
+        </w:rPr>
+        <w:t>Keyword Driven Framework</w:t>
+      </w:r>
+    </w:p>
+    <w:p>
+      <w:pPr>
+        <w:rPr>
+          <w:lang w:val="en-US"/>
+        </w:rPr>
+      </w:pPr>
+      <w:r>
+        <w:rPr>
+          <w:lang w:val="en-US"/>
+        </w:rPr>
+        <w:tab/>
+        <w:t>Storing the values (especially locators) in the file and read those values in the test case</w:t>
+      </w:r>
+    </w:p>
+    <w:p>
+      <w:pPr>
+        <w:pStyle w:val="ListParagraph"/>
+        <w:numPr>
+          <w:ilvl w:val="0"/>
+          <w:numId w:val="33"/>
+        </w:numPr>
+        <w:rPr>
+          <w:lang w:val="en-US"/>
+        </w:rPr>
+      </w:pPr>
+      <w:r>
+        <w:rPr>
+          <w:lang w:val="en-US"/>
+        </w:rPr>
+        <w:lastRenderedPageBreak/>
+        <w:t>.properties</w:t>
+      </w:r>
+    </w:p>
+    <w:p>
+      <w:pPr>
+        <w:pStyle w:val="ListParagraph"/>
+        <w:numPr>
+          <w:ilvl w:val="0"/>
+          <w:numId w:val="33"/>
+        </w:numPr>
+        <w:rPr>
+          <w:lang w:val="en-US"/>
+        </w:rPr>
+      </w:pPr>
+      <w:r>
+        <w:rPr>
+          <w:lang w:val="en-US"/>
+        </w:rPr>
+        <w:t>.xlsx (Excel file)</w:t>
+      </w:r>
+    </w:p>
+    <w:p>
+      <w:pPr>
+        <w:rPr>
+          <w:lang w:val="en-US"/>
+        </w:rPr>
+      </w:pPr>
+      <w:r>
+        <w:rPr>
+          <w:noProof/>
+          <w:lang w:eastAsia="en-IN"/>
+        </w:rPr>
+        <w:drawing>
+          <wp:inline distT="0" distB="0" distL="0" distR="0" wp14:anchorId="5C67E031" wp14:editId="5380A947">
+            <wp:extent cx="3029264" cy="1844675"/>
+            <wp:effectExtent l="0" t="0" r="0" b="3175"/>
+            <wp:docPr id="11" name="Picture 11"/>
+            <wp:cNvGraphicFramePr>
+              <a:graphicFrameLocks xmlns:a="http://schemas.openxmlformats.org/drawingml/2006/main" noChangeAspect="1"/>
+            </wp:cNvGraphicFramePr>
+            <a:graphic xmlns:a="http://schemas.openxmlformats.org/drawingml/2006/main">
+              <a:graphicData uri="http://schemas.openxmlformats.org/drawingml/2006/picture">
+                <pic:pic xmlns:pic="http://schemas.openxmlformats.org/drawingml/2006/picture">
+                  <pic:nvPicPr>
+                    <pic:cNvPr id="1" name=""/>
+                    <pic:cNvPicPr/>
+                  </pic:nvPicPr>
+                  <pic:blipFill rotWithShape="1">
+                    <a:blip r:embed="rId7"/>
+                    <a:srcRect l="31221" t="24674" r="15912" b="18070"/>
+                    <a:stretch/>
+                  </pic:blipFill>
+                  <pic:spPr bwMode="auto">
+                    <a:xfrm>
+                      <a:off x="0" y="0"/>
+                      <a:ext cx="3030034" cy="1845144"/>
+                    </a:xfrm>
+                    <a:prstGeom prst="rect">
+                      <a:avLst/>
+                    </a:prstGeom>
+                    <a:ln>
+                      <a:noFill/>
+                    </a:ln>
+                    <a:extLst>
+                      <a:ext uri="{53640926-AAD7-44D8-BBD7-CCE9431645EC}">
+                        <a14:shadowObscured xmlns:a14="http://schemas.microsoft.com/office/drawing/2010/main"/>
+                      </a:ext>
+                    </a:extLst>
+                  </pic:spPr>
+                </pic:pic>
+              </a:graphicData>
+            </a:graphic>
+          </wp:inline>
+        </w:drawing>
+      </w:r>
+    </w:p>
+    <w:p>
+      <w:pPr>
+        <w:rPr>
+          <w:lang w:val="en-US"/>
+        </w:rPr>
+      </w:pPr>
       <w:bookmarkStart w:id="0" w:name="_GoBack"/>
       <w:bookmarkEnd w:id="0"/>
-    </w:p>
-    <w:p>
-      <w:pPr>
-        <w:pStyle w:val="ListParagraph"/>
-        <w:numPr>
-          <w:ilvl w:val="0"/>
-          <w:numId w:val="30"/>
-        </w:numPr>
-        <w:rPr>
-          <w:lang w:val="en-US"/>
-        </w:rPr>
-      </w:pPr>
-      <w:r>
-        <w:rPr>
-          <w:lang w:val="en-US"/>
-        </w:rPr>
-        <w:t xml:space="preserve">Arrays </w:t>
-      </w:r>
-    </w:p>
-    <w:p>
-      <w:pPr>
-        <w:pStyle w:val="ListParagraph"/>
-        <w:numPr>
-          <w:ilvl w:val="0"/>
-          <w:numId w:val="30"/>
-        </w:numPr>
-        <w:rPr>
-          <w:lang w:val="en-US"/>
-        </w:rPr>
-      </w:pPr>
-      <w:r>
-        <w:rPr>
-          <w:lang w:val="en-US"/>
-        </w:rPr>
-        <w:t>XML File</w:t>
-      </w:r>
-    </w:p>
-    <w:p>
-      <w:pPr>
-        <w:pStyle w:val="ListParagraph"/>
-        <w:numPr>
-          <w:ilvl w:val="0"/>
-          <w:numId w:val="30"/>
-        </w:numPr>
-        <w:rPr>
-          <w:lang w:val="en-US"/>
-        </w:rPr>
-      </w:pPr>
-      <w:r>
-        <w:rPr>
-          <w:lang w:val="en-US"/>
-        </w:rPr>
-        <w:t>Excel File</w:t>
-      </w:r>
     </w:p>
     <w:sectPr>
       <w:pgSz w:w="11906" w:h="16838"/>
@@ -6990,6 +7295,119 @@
 <file path=word/numbering.xml><?xml version="1.0" encoding="utf-8"?>
 <w:numbering xmlns:wpc="http://schemas.microsoft.com/office/word/2010/wordprocessingCanvas" xmlns:mc="http://schemas.openxmlformats.org/markup-compatibility/2006" xmlns:o="urn:schemas-microsoft-com:office:office" xmlns:r="http://schemas.openxmlformats.org/officeDocument/2006/relationships" xmlns:m="http://schemas.openxmlformats.org/officeDocument/2006/math" xmlns:v="urn:schemas-microsoft-com:vml" xmlns:wp14="http://schemas.microsoft.com/office/word/2010/wordprocessingDrawing" xmlns:wp="http://schemas.openxmlformats.org/drawingml/2006/wordprocessingDrawing" xmlns:w10="urn:schemas-microsoft-com:office:word" xmlns:w="http://schemas.openxmlformats.org/wordprocessingml/2006/main" xmlns:w14="http://schemas.microsoft.com/office/word/2010/wordml" xmlns:w15="http://schemas.microsoft.com/office/word/2012/wordml" xmlns:wpg="http://schemas.microsoft.com/office/word/2010/wordprocessingGroup" xmlns:wpi="http://schemas.microsoft.com/office/word/2010/wordprocessingInk" xmlns:wne="http://schemas.microsoft.com/office/word/2006/wordml" xmlns:wps="http://schemas.microsoft.com/office/word/2010/wordprocessingShape" mc:Ignorable="w14 w15 wp14">
   <w:abstractNum w:abstractNumId="0">
+    <w:nsid w:val="05B47C2D"/>
+    <w:multiLevelType w:val="hybridMultilevel"/>
+    <w:tmpl w:val="2BB62F8C"/>
+    <w:lvl w:ilvl="0" w:tplc="40090001">
+      <w:start w:val="1"/>
+      <w:numFmt w:val="bullet"/>
+      <w:lvlText w:val=""/>
+      <w:lvlJc w:val="left"/>
+      <w:pPr>
+        <w:ind w:left="1440" w:hanging="360"/>
+      </w:pPr>
+      <w:rPr>
+        <w:rFonts w:ascii="Symbol" w:hAnsi="Symbol" w:hint="default"/>
+      </w:rPr>
+    </w:lvl>
+    <w:lvl w:ilvl="1" w:tplc="40090003" w:tentative="1">
+      <w:start w:val="1"/>
+      <w:numFmt w:val="bullet"/>
+      <w:lvlText w:val="o"/>
+      <w:lvlJc w:val="left"/>
+      <w:pPr>
+        <w:ind w:left="2160" w:hanging="360"/>
+      </w:pPr>
+      <w:rPr>
+        <w:rFonts w:ascii="Courier New" w:hAnsi="Courier New" w:cs="Courier New" w:hint="default"/>
+      </w:rPr>
+    </w:lvl>
+    <w:lvl w:ilvl="2" w:tplc="40090005" w:tentative="1">
+      <w:start w:val="1"/>
+      <w:numFmt w:val="bullet"/>
+      <w:lvlText w:val=""/>
+      <w:lvlJc w:val="left"/>
+      <w:pPr>
+        <w:ind w:left="2880" w:hanging="360"/>
+      </w:pPr>
+      <w:rPr>
+        <w:rFonts w:ascii="Wingdings" w:hAnsi="Wingdings" w:hint="default"/>
+      </w:rPr>
+    </w:lvl>
+    <w:lvl w:ilvl="3" w:tplc="40090001" w:tentative="1">
+      <w:start w:val="1"/>
+      <w:numFmt w:val="bullet"/>
+      <w:lvlText w:val=""/>
+      <w:lvlJc w:val="left"/>
+      <w:pPr>
+        <w:ind w:left="3600" w:hanging="360"/>
+      </w:pPr>
+      <w:rPr>
+        <w:rFonts w:ascii="Symbol" w:hAnsi="Symbol" w:hint="default"/>
+      </w:rPr>
+    </w:lvl>
+    <w:lvl w:ilvl="4" w:tplc="40090003" w:tentative="1">
+      <w:start w:val="1"/>
+      <w:numFmt w:val="bullet"/>
+      <w:lvlText w:val="o"/>
+      <w:lvlJc w:val="left"/>
+      <w:pPr>
+        <w:ind w:left="4320" w:hanging="360"/>
+      </w:pPr>
+      <w:rPr>
+        <w:rFonts w:ascii="Courier New" w:hAnsi="Courier New" w:cs="Courier New" w:hint="default"/>
+      </w:rPr>
+    </w:lvl>
+    <w:lvl w:ilvl="5" w:tplc="40090005" w:tentative="1">
+      <w:start w:val="1"/>
+      <w:numFmt w:val="bullet"/>
+      <w:lvlText w:val=""/>
+      <w:lvlJc w:val="left"/>
+      <w:pPr>
+        <w:ind w:left="5040" w:hanging="360"/>
+      </w:pPr>
+      <w:rPr>
+        <w:rFonts w:ascii="Wingdings" w:hAnsi="Wingdings" w:hint="default"/>
+      </w:rPr>
+    </w:lvl>
+    <w:lvl w:ilvl="6" w:tplc="40090001" w:tentative="1">
+      <w:start w:val="1"/>
+      <w:numFmt w:val="bullet"/>
+      <w:lvlText w:val=""/>
+      <w:lvlJc w:val="left"/>
+      <w:pPr>
+        <w:ind w:left="5760" w:hanging="360"/>
+      </w:pPr>
+      <w:rPr>
+        <w:rFonts w:ascii="Symbol" w:hAnsi="Symbol" w:hint="default"/>
+      </w:rPr>
+    </w:lvl>
+    <w:lvl w:ilvl="7" w:tplc="40090003" w:tentative="1">
+      <w:start w:val="1"/>
+      <w:numFmt w:val="bullet"/>
+      <w:lvlText w:val="o"/>
+      <w:lvlJc w:val="left"/>
+      <w:pPr>
+        <w:ind w:left="6480" w:hanging="360"/>
+      </w:pPr>
+      <w:rPr>
+        <w:rFonts w:ascii="Courier New" w:hAnsi="Courier New" w:cs="Courier New" w:hint="default"/>
+      </w:rPr>
+    </w:lvl>
+    <w:lvl w:ilvl="8" w:tplc="40090005" w:tentative="1">
+      <w:start w:val="1"/>
+      <w:numFmt w:val="bullet"/>
+      <w:lvlText w:val=""/>
+      <w:lvlJc w:val="left"/>
+      <w:pPr>
+        <w:ind w:left="7200" w:hanging="360"/>
+      </w:pPr>
+      <w:rPr>
+        <w:rFonts w:ascii="Wingdings" w:hAnsi="Wingdings" w:hint="default"/>
+      </w:rPr>
+    </w:lvl>
+  </w:abstractNum>
+  <w:abstractNum w:abstractNumId="1">
     <w:nsid w:val="07660301"/>
     <w:multiLevelType w:val="hybridMultilevel"/>
     <w:tmpl w:val="02524A3C"/>
@@ -7078,7 +7496,7 @@
       </w:pPr>
     </w:lvl>
   </w:abstractNum>
-  <w:abstractNum w:abstractNumId="1">
+  <w:abstractNum w:abstractNumId="2">
     <w:nsid w:val="122D79C2"/>
     <w:multiLevelType w:val="hybridMultilevel"/>
     <w:tmpl w:val="9426E464"/>
@@ -7164,7 +7582,7 @@
       </w:pPr>
     </w:lvl>
   </w:abstractNum>
-  <w:abstractNum w:abstractNumId="2">
+  <w:abstractNum w:abstractNumId="3">
     <w:nsid w:val="1E136B84"/>
     <w:multiLevelType w:val="hybridMultilevel"/>
     <w:tmpl w:val="0E3C911E"/>
@@ -7250,7 +7668,7 @@
       </w:pPr>
     </w:lvl>
   </w:abstractNum>
-  <w:abstractNum w:abstractNumId="3">
+  <w:abstractNum w:abstractNumId="4">
     <w:nsid w:val="1EEA3028"/>
     <w:multiLevelType w:val="hybridMultilevel"/>
     <w:tmpl w:val="09C672AC"/>
@@ -7339,7 +7757,7 @@
       </w:pPr>
     </w:lvl>
   </w:abstractNum>
-  <w:abstractNum w:abstractNumId="4">
+  <w:abstractNum w:abstractNumId="5">
     <w:nsid w:val="24452D88"/>
     <w:multiLevelType w:val="hybridMultilevel"/>
     <w:tmpl w:val="85F6BCA2"/>
@@ -7428,7 +7846,7 @@
       </w:pPr>
     </w:lvl>
   </w:abstractNum>
-  <w:abstractNum w:abstractNumId="5">
+  <w:abstractNum w:abstractNumId="6">
     <w:nsid w:val="24F15B28"/>
     <w:multiLevelType w:val="hybridMultilevel"/>
     <w:tmpl w:val="C35E6ED4"/>
@@ -7541,7 +7959,7 @@
       </w:rPr>
     </w:lvl>
   </w:abstractNum>
-  <w:abstractNum w:abstractNumId="6">
+  <w:abstractNum w:abstractNumId="7">
     <w:nsid w:val="26F6738A"/>
     <w:multiLevelType w:val="hybridMultilevel"/>
     <w:tmpl w:val="4D2C16DC"/>
@@ -7630,7 +8048,7 @@
       </w:pPr>
     </w:lvl>
   </w:abstractNum>
-  <w:abstractNum w:abstractNumId="7">
+  <w:abstractNum w:abstractNumId="8">
     <w:nsid w:val="2B826388"/>
     <w:multiLevelType w:val="hybridMultilevel"/>
     <w:tmpl w:val="5360F2CA"/>
@@ -7716,7 +8134,7 @@
       </w:pPr>
     </w:lvl>
   </w:abstractNum>
-  <w:abstractNum w:abstractNumId="8">
+  <w:abstractNum w:abstractNumId="9">
     <w:nsid w:val="32337C2E"/>
     <w:multiLevelType w:val="hybridMultilevel"/>
     <w:tmpl w:val="5A30422A"/>
@@ -7805,7 +8223,7 @@
       </w:pPr>
     </w:lvl>
   </w:abstractNum>
-  <w:abstractNum w:abstractNumId="9">
+  <w:abstractNum w:abstractNumId="10">
     <w:nsid w:val="330E5761"/>
     <w:multiLevelType w:val="hybridMultilevel"/>
     <w:tmpl w:val="8092CE62"/>
@@ -7894,7 +8312,7 @@
       </w:pPr>
     </w:lvl>
   </w:abstractNum>
-  <w:abstractNum w:abstractNumId="10">
+  <w:abstractNum w:abstractNumId="11">
     <w:nsid w:val="356D481E"/>
     <w:multiLevelType w:val="hybridMultilevel"/>
     <w:tmpl w:val="D40C7862"/>
@@ -7983,7 +8401,7 @@
       </w:pPr>
     </w:lvl>
   </w:abstractNum>
-  <w:abstractNum w:abstractNumId="11">
+  <w:abstractNum w:abstractNumId="12">
     <w:nsid w:val="36B04237"/>
     <w:multiLevelType w:val="hybridMultilevel"/>
     <w:tmpl w:val="D5A6FEA2"/>
@@ -8096,7 +8514,7 @@
       </w:rPr>
     </w:lvl>
   </w:abstractNum>
-  <w:abstractNum w:abstractNumId="12">
+  <w:abstractNum w:abstractNumId="13">
     <w:nsid w:val="385C5BCE"/>
     <w:multiLevelType w:val="hybridMultilevel"/>
     <w:tmpl w:val="2C4CA3B8"/>
@@ -8185,7 +8603,7 @@
       </w:pPr>
     </w:lvl>
   </w:abstractNum>
-  <w:abstractNum w:abstractNumId="13">
+  <w:abstractNum w:abstractNumId="14">
     <w:nsid w:val="38C81D6C"/>
     <w:multiLevelType w:val="hybridMultilevel"/>
     <w:tmpl w:val="511E7E72"/>
@@ -8274,7 +8692,7 @@
       </w:pPr>
     </w:lvl>
   </w:abstractNum>
-  <w:abstractNum w:abstractNumId="14">
+  <w:abstractNum w:abstractNumId="15">
     <w:nsid w:val="44CB6612"/>
     <w:multiLevelType w:val="hybridMultilevel"/>
     <w:tmpl w:val="402E6EB2"/>
@@ -8363,7 +8781,7 @@
       </w:pPr>
     </w:lvl>
   </w:abstractNum>
-  <w:abstractNum w:abstractNumId="15">
+  <w:abstractNum w:abstractNumId="16">
     <w:nsid w:val="458137A2"/>
     <w:multiLevelType w:val="hybridMultilevel"/>
     <w:tmpl w:val="499447FA"/>
@@ -8452,7 +8870,7 @@
       </w:pPr>
     </w:lvl>
   </w:abstractNum>
-  <w:abstractNum w:abstractNumId="16">
+  <w:abstractNum w:abstractNumId="17">
     <w:nsid w:val="45CA06C0"/>
     <w:multiLevelType w:val="hybridMultilevel"/>
     <w:tmpl w:val="54165CD6"/>
@@ -8565,7 +8983,7 @@
       </w:rPr>
     </w:lvl>
   </w:abstractNum>
-  <w:abstractNum w:abstractNumId="17">
+  <w:abstractNum w:abstractNumId="18">
     <w:nsid w:val="477644D1"/>
     <w:multiLevelType w:val="hybridMultilevel"/>
     <w:tmpl w:val="B9D809D2"/>
@@ -8654,7 +9072,7 @@
       </w:pPr>
     </w:lvl>
   </w:abstractNum>
-  <w:abstractNum w:abstractNumId="18">
+  <w:abstractNum w:abstractNumId="19">
     <w:nsid w:val="4B5127F8"/>
     <w:multiLevelType w:val="hybridMultilevel"/>
     <w:tmpl w:val="10B4311A"/>
@@ -8767,7 +9185,7 @@
       </w:rPr>
     </w:lvl>
   </w:abstractNum>
-  <w:abstractNum w:abstractNumId="19">
+  <w:abstractNum w:abstractNumId="20">
     <w:nsid w:val="4D492862"/>
     <w:multiLevelType w:val="hybridMultilevel"/>
     <w:tmpl w:val="330483E2"/>
@@ -8856,7 +9274,7 @@
       </w:pPr>
     </w:lvl>
   </w:abstractNum>
-  <w:abstractNum w:abstractNumId="20">
+  <w:abstractNum w:abstractNumId="21">
     <w:nsid w:val="4ECF276D"/>
     <w:multiLevelType w:val="hybridMultilevel"/>
     <w:tmpl w:val="A498CC58"/>
@@ -8945,7 +9363,7 @@
       </w:pPr>
     </w:lvl>
   </w:abstractNum>
-  <w:abstractNum w:abstractNumId="21">
+  <w:abstractNum w:abstractNumId="22">
     <w:nsid w:val="4FE9562A"/>
     <w:multiLevelType w:val="hybridMultilevel"/>
     <w:tmpl w:val="BDA01510"/>
@@ -9034,7 +9452,96 @@
       </w:pPr>
     </w:lvl>
   </w:abstractNum>
-  <w:abstractNum w:abstractNumId="22">
+  <w:abstractNum w:abstractNumId="23">
+    <w:nsid w:val="54DB1F82"/>
+    <w:multiLevelType w:val="hybridMultilevel"/>
+    <w:tmpl w:val="1FA42338"/>
+    <w:lvl w:ilvl="0" w:tplc="4009000F">
+      <w:start w:val="1"/>
+      <w:numFmt w:val="decimal"/>
+      <w:lvlText w:val="%1."/>
+      <w:lvlJc w:val="left"/>
+      <w:pPr>
+        <w:ind w:left="720" w:hanging="360"/>
+      </w:pPr>
+      <w:rPr>
+        <w:rFonts w:hint="default"/>
+      </w:rPr>
+    </w:lvl>
+    <w:lvl w:ilvl="1" w:tplc="40090019" w:tentative="1">
+      <w:start w:val="1"/>
+      <w:numFmt w:val="lowerLetter"/>
+      <w:lvlText w:val="%2."/>
+      <w:lvlJc w:val="left"/>
+      <w:pPr>
+        <w:ind w:left="1440" w:hanging="360"/>
+      </w:pPr>
+    </w:lvl>
+    <w:lvl w:ilvl="2" w:tplc="4009001B" w:tentative="1">
+      <w:start w:val="1"/>
+      <w:numFmt w:val="lowerRoman"/>
+      <w:lvlText w:val="%3."/>
+      <w:lvlJc w:val="right"/>
+      <w:pPr>
+        <w:ind w:left="2160" w:hanging="180"/>
+      </w:pPr>
+    </w:lvl>
+    <w:lvl w:ilvl="3" w:tplc="4009000F" w:tentative="1">
+      <w:start w:val="1"/>
+      <w:numFmt w:val="decimal"/>
+      <w:lvlText w:val="%4."/>
+      <w:lvlJc w:val="left"/>
+      <w:pPr>
+        <w:ind w:left="2880" w:hanging="360"/>
+      </w:pPr>
+    </w:lvl>
+    <w:lvl w:ilvl="4" w:tplc="40090019" w:tentative="1">
+      <w:start w:val="1"/>
+      <w:numFmt w:val="lowerLetter"/>
+      <w:lvlText w:val="%5."/>
+      <w:lvlJc w:val="left"/>
+      <w:pPr>
+        <w:ind w:left="3600" w:hanging="360"/>
+      </w:pPr>
+    </w:lvl>
+    <w:lvl w:ilvl="5" w:tplc="4009001B" w:tentative="1">
+      <w:start w:val="1"/>
+      <w:numFmt w:val="lowerRoman"/>
+      <w:lvlText w:val="%6."/>
+      <w:lvlJc w:val="right"/>
+      <w:pPr>
+        <w:ind w:left="4320" w:hanging="180"/>
+      </w:pPr>
+    </w:lvl>
+    <w:lvl w:ilvl="6" w:tplc="4009000F" w:tentative="1">
+      <w:start w:val="1"/>
+      <w:numFmt w:val="decimal"/>
+      <w:lvlText w:val="%7."/>
+      <w:lvlJc w:val="left"/>
+      <w:pPr>
+        <w:ind w:left="5040" w:hanging="360"/>
+      </w:pPr>
+    </w:lvl>
+    <w:lvl w:ilvl="7" w:tplc="40090019" w:tentative="1">
+      <w:start w:val="1"/>
+      <w:numFmt w:val="lowerLetter"/>
+      <w:lvlText w:val="%8."/>
+      <w:lvlJc w:val="left"/>
+      <w:pPr>
+        <w:ind w:left="5760" w:hanging="360"/>
+      </w:pPr>
+    </w:lvl>
+    <w:lvl w:ilvl="8" w:tplc="4009001B" w:tentative="1">
+      <w:start w:val="1"/>
+      <w:numFmt w:val="lowerRoman"/>
+      <w:lvlText w:val="%9."/>
+      <w:lvlJc w:val="right"/>
+      <w:pPr>
+        <w:ind w:left="6480" w:hanging="180"/>
+      </w:pPr>
+    </w:lvl>
+  </w:abstractNum>
+  <w:abstractNum w:abstractNumId="24">
     <w:nsid w:val="599613A0"/>
     <w:multiLevelType w:val="hybridMultilevel"/>
     <w:tmpl w:val="05BA1462"/>
@@ -9123,7 +9630,7 @@
       </w:pPr>
     </w:lvl>
   </w:abstractNum>
-  <w:abstractNum w:abstractNumId="23">
+  <w:abstractNum w:abstractNumId="25">
     <w:nsid w:val="5B0D3C66"/>
     <w:multiLevelType w:val="hybridMultilevel"/>
     <w:tmpl w:val="8AE048FC"/>
@@ -9236,7 +9743,7 @@
       </w:rPr>
     </w:lvl>
   </w:abstractNum>
-  <w:abstractNum w:abstractNumId="24">
+  <w:abstractNum w:abstractNumId="26">
     <w:nsid w:val="5E76275E"/>
     <w:multiLevelType w:val="hybridMultilevel"/>
     <w:tmpl w:val="56682A3E"/>
@@ -9325,7 +9832,120 @@
       </w:pPr>
     </w:lvl>
   </w:abstractNum>
-  <w:abstractNum w:abstractNumId="25">
+  <w:abstractNum w:abstractNumId="27">
+    <w:nsid w:val="60F32221"/>
+    <w:multiLevelType w:val="hybridMultilevel"/>
+    <w:tmpl w:val="2930785A"/>
+    <w:lvl w:ilvl="0" w:tplc="40090001">
+      <w:start w:val="1"/>
+      <w:numFmt w:val="bullet"/>
+      <w:lvlText w:val=""/>
+      <w:lvlJc w:val="left"/>
+      <w:pPr>
+        <w:ind w:left="1446" w:hanging="360"/>
+      </w:pPr>
+      <w:rPr>
+        <w:rFonts w:ascii="Symbol" w:hAnsi="Symbol" w:hint="default"/>
+      </w:rPr>
+    </w:lvl>
+    <w:lvl w:ilvl="1" w:tplc="40090003" w:tentative="1">
+      <w:start w:val="1"/>
+      <w:numFmt w:val="bullet"/>
+      <w:lvlText w:val="o"/>
+      <w:lvlJc w:val="left"/>
+      <w:pPr>
+        <w:ind w:left="2166" w:hanging="360"/>
+      </w:pPr>
+      <w:rPr>
+        <w:rFonts w:ascii="Courier New" w:hAnsi="Courier New" w:cs="Courier New" w:hint="default"/>
+      </w:rPr>
+    </w:lvl>
+    <w:lvl w:ilvl="2" w:tplc="40090005" w:tentative="1">
+      <w:start w:val="1"/>
+      <w:numFmt w:val="bullet"/>
+      <w:lvlText w:val=""/>
+      <w:lvlJc w:val="left"/>
+      <w:pPr>
+        <w:ind w:left="2886" w:hanging="360"/>
+      </w:pPr>
+      <w:rPr>
+        <w:rFonts w:ascii="Wingdings" w:hAnsi="Wingdings" w:hint="default"/>
+      </w:rPr>
+    </w:lvl>
+    <w:lvl w:ilvl="3" w:tplc="40090001" w:tentative="1">
+      <w:start w:val="1"/>
+      <w:numFmt w:val="bullet"/>
+      <w:lvlText w:val=""/>
+      <w:lvlJc w:val="left"/>
+      <w:pPr>
+        <w:ind w:left="3606" w:hanging="360"/>
+      </w:pPr>
+      <w:rPr>
+        <w:rFonts w:ascii="Symbol" w:hAnsi="Symbol" w:hint="default"/>
+      </w:rPr>
+    </w:lvl>
+    <w:lvl w:ilvl="4" w:tplc="40090003" w:tentative="1">
+      <w:start w:val="1"/>
+      <w:numFmt w:val="bullet"/>
+      <w:lvlText w:val="o"/>
+      <w:lvlJc w:val="left"/>
+      <w:pPr>
+        <w:ind w:left="4326" w:hanging="360"/>
+      </w:pPr>
+      <w:rPr>
+        <w:rFonts w:ascii="Courier New" w:hAnsi="Courier New" w:cs="Courier New" w:hint="default"/>
+      </w:rPr>
+    </w:lvl>
+    <w:lvl w:ilvl="5" w:tplc="40090005" w:tentative="1">
+      <w:start w:val="1"/>
+      <w:numFmt w:val="bullet"/>
+      <w:lvlText w:val=""/>
+      <w:lvlJc w:val="left"/>
+      <w:pPr>
+        <w:ind w:left="5046" w:hanging="360"/>
+      </w:pPr>
+      <w:rPr>
+        <w:rFonts w:ascii="Wingdings" w:hAnsi="Wingdings" w:hint="default"/>
+      </w:rPr>
+    </w:lvl>
+    <w:lvl w:ilvl="6" w:tplc="40090001" w:tentative="1">
+      <w:start w:val="1"/>
+      <w:numFmt w:val="bullet"/>
+      <w:lvlText w:val=""/>
+      <w:lvlJc w:val="left"/>
+      <w:pPr>
+        <w:ind w:left="5766" w:hanging="360"/>
+      </w:pPr>
+      <w:rPr>
+        <w:rFonts w:ascii="Symbol" w:hAnsi="Symbol" w:hint="default"/>
+      </w:rPr>
+    </w:lvl>
+    <w:lvl w:ilvl="7" w:tplc="40090003" w:tentative="1">
+      <w:start w:val="1"/>
+      <w:numFmt w:val="bullet"/>
+      <w:lvlText w:val="o"/>
+      <w:lvlJc w:val="left"/>
+      <w:pPr>
+        <w:ind w:left="6486" w:hanging="360"/>
+      </w:pPr>
+      <w:rPr>
+        <w:rFonts w:ascii="Courier New" w:hAnsi="Courier New" w:cs="Courier New" w:hint="default"/>
+      </w:rPr>
+    </w:lvl>
+    <w:lvl w:ilvl="8" w:tplc="40090005" w:tentative="1">
+      <w:start w:val="1"/>
+      <w:numFmt w:val="bullet"/>
+      <w:lvlText w:val=""/>
+      <w:lvlJc w:val="left"/>
+      <w:pPr>
+        <w:ind w:left="7206" w:hanging="360"/>
+      </w:pPr>
+      <w:rPr>
+        <w:rFonts w:ascii="Wingdings" w:hAnsi="Wingdings" w:hint="default"/>
+      </w:rPr>
+    </w:lvl>
+  </w:abstractNum>
+  <w:abstractNum w:abstractNumId="28">
     <w:nsid w:val="6CCB0184"/>
     <w:multiLevelType w:val="hybridMultilevel"/>
     <w:tmpl w:val="4072E2A8"/>
@@ -9414,7 +10034,7 @@
       </w:pPr>
     </w:lvl>
   </w:abstractNum>
-  <w:abstractNum w:abstractNumId="26">
+  <w:abstractNum w:abstractNumId="29">
     <w:nsid w:val="6D2B5FE9"/>
     <w:multiLevelType w:val="hybridMultilevel"/>
     <w:tmpl w:val="672437E6"/>
@@ -9503,7 +10123,7 @@
       </w:pPr>
     </w:lvl>
   </w:abstractNum>
-  <w:abstractNum w:abstractNumId="27">
+  <w:abstractNum w:abstractNumId="30">
     <w:nsid w:val="713A0C23"/>
     <w:multiLevelType w:val="hybridMultilevel"/>
     <w:tmpl w:val="D22C9E3E"/>
@@ -9592,7 +10212,7 @@
       </w:pPr>
     </w:lvl>
   </w:abstractNum>
-  <w:abstractNum w:abstractNumId="28">
+  <w:abstractNum w:abstractNumId="31">
     <w:nsid w:val="76F61E27"/>
     <w:multiLevelType w:val="hybridMultilevel"/>
     <w:tmpl w:val="27A8A114"/>
@@ -9681,7 +10301,7 @@
       </w:pPr>
     </w:lvl>
   </w:abstractNum>
-  <w:abstractNum w:abstractNumId="29">
+  <w:abstractNum w:abstractNumId="32">
     <w:nsid w:val="7B1C320E"/>
     <w:multiLevelType w:val="hybridMultilevel"/>
     <w:tmpl w:val="9E164ADA"/>
@@ -9771,94 +10391,103 @@
     </w:lvl>
   </w:abstractNum>
   <w:num w:numId="1">
+    <w:abstractNumId w:val="24"/>
+  </w:num>
+  <w:num w:numId="2">
+    <w:abstractNumId w:val="5"/>
+  </w:num>
+  <w:num w:numId="3">
+    <w:abstractNumId w:val="10"/>
+  </w:num>
+  <w:num w:numId="4">
+    <w:abstractNumId w:val="32"/>
+  </w:num>
+  <w:num w:numId="5">
+    <w:abstractNumId w:val="9"/>
+  </w:num>
+  <w:num w:numId="6">
+    <w:abstractNumId w:val="18"/>
+  </w:num>
+  <w:num w:numId="7">
+    <w:abstractNumId w:val="16"/>
+  </w:num>
+  <w:num w:numId="8">
+    <w:abstractNumId w:val="26"/>
+  </w:num>
+  <w:num w:numId="9">
+    <w:abstractNumId w:val="11"/>
+  </w:num>
+  <w:num w:numId="10">
+    <w:abstractNumId w:val="29"/>
+  </w:num>
+  <w:num w:numId="11">
+    <w:abstractNumId w:val="7"/>
+  </w:num>
+  <w:num w:numId="12">
+    <w:abstractNumId w:val="30"/>
+  </w:num>
+  <w:num w:numId="13">
+    <w:abstractNumId w:val="21"/>
+  </w:num>
+  <w:num w:numId="14">
+    <w:abstractNumId w:val="25"/>
+  </w:num>
+  <w:num w:numId="15">
+    <w:abstractNumId w:val="6"/>
+  </w:num>
+  <w:num w:numId="16">
+    <w:abstractNumId w:val="2"/>
+  </w:num>
+  <w:num w:numId="17">
+    <w:abstractNumId w:val="12"/>
+  </w:num>
+  <w:num w:numId="18">
+    <w:abstractNumId w:val="8"/>
+  </w:num>
+  <w:num w:numId="19">
+    <w:abstractNumId w:val="3"/>
+  </w:num>
+  <w:num w:numId="20">
+    <w:abstractNumId w:val="19"/>
+  </w:num>
+  <w:num w:numId="21">
+    <w:abstractNumId w:val="17"/>
+  </w:num>
+  <w:num w:numId="22">
+    <w:abstractNumId w:val="20"/>
+  </w:num>
+  <w:num w:numId="23">
+    <w:abstractNumId w:val="4"/>
+  </w:num>
+  <w:num w:numId="24">
+    <w:abstractNumId w:val="31"/>
+  </w:num>
+  <w:num w:numId="25">
+    <w:abstractNumId w:val="28"/>
+  </w:num>
+  <w:num w:numId="26">
     <w:abstractNumId w:val="22"/>
   </w:num>
-  <w:num w:numId="2">
-    <w:abstractNumId w:val="4"/>
+  <w:num w:numId="27">
+    <w:abstractNumId w:val="13"/>
   </w:num>
-  <w:num w:numId="3">
-    <w:abstractNumId w:val="9"/>
+  <w:num w:numId="28">
+    <w:abstractNumId w:val="14"/>
   </w:num>
-  <w:num w:numId="4">
-    <w:abstractNumId w:val="29"/>
+  <w:num w:numId="29">
+    <w:abstractNumId w:val="1"/>
   </w:num>
-  <w:num w:numId="5">
-    <w:abstractNumId w:val="8"/>
-  </w:num>
-  <w:num w:numId="6">
-    <w:abstractNumId w:val="17"/>
-  </w:num>
-  <w:num w:numId="7">
+  <w:num w:numId="30">
     <w:abstractNumId w:val="15"/>
   </w:num>
-  <w:num w:numId="8">
-    <w:abstractNumId w:val="24"/>
-  </w:num>
-  <w:num w:numId="9">
-    <w:abstractNumId w:val="10"/>
-  </w:num>
-  <w:num w:numId="10">
-    <w:abstractNumId w:val="26"/>
-  </w:num>
-  <w:num w:numId="11">
-    <w:abstractNumId w:val="6"/>
-  </w:num>
-  <w:num w:numId="12">
+  <w:num w:numId="31">
     <w:abstractNumId w:val="27"/>
   </w:num>
-  <w:num w:numId="13">
-    <w:abstractNumId w:val="20"/>
-  </w:num>
-  <w:num w:numId="14">
-    <w:abstractNumId w:val="23"/>
-  </w:num>
-  <w:num w:numId="15">
-    <w:abstractNumId w:val="5"/>
-  </w:num>
-  <w:num w:numId="16">
-    <w:abstractNumId w:val="1"/>
-  </w:num>
-  <w:num w:numId="17">
-    <w:abstractNumId w:val="11"/>
-  </w:num>
-  <w:num w:numId="18">
-    <w:abstractNumId w:val="7"/>
-  </w:num>
-  <w:num w:numId="19">
-    <w:abstractNumId w:val="2"/>
-  </w:num>
-  <w:num w:numId="20">
-    <w:abstractNumId w:val="18"/>
-  </w:num>
-  <w:num w:numId="21">
-    <w:abstractNumId w:val="16"/>
-  </w:num>
-  <w:num w:numId="22">
-    <w:abstractNumId w:val="19"/>
-  </w:num>
-  <w:num w:numId="23">
-    <w:abstractNumId w:val="3"/>
-  </w:num>
-  <w:num w:numId="24">
-    <w:abstractNumId w:val="28"/>
-  </w:num>
-  <w:num w:numId="25">
-    <w:abstractNumId w:val="25"/>
-  </w:num>
-  <w:num w:numId="26">
-    <w:abstractNumId w:val="21"/>
-  </w:num>
-  <w:num w:numId="27">
-    <w:abstractNumId w:val="12"/>
-  </w:num>
-  <w:num w:numId="28">
-    <w:abstractNumId w:val="13"/>
-  </w:num>
-  <w:num w:numId="29">
+  <w:num w:numId="32">
     <w:abstractNumId w:val="0"/>
   </w:num>
-  <w:num w:numId="30">
-    <w:abstractNumId w:val="14"/>
+  <w:num w:numId="33">
+    <w:abstractNumId w:val="23"/>
   </w:num>
 </w:numbering>
 </file>

--- a/Notes.docx
+++ b/Notes.docx
@@ -6590,6 +6590,38 @@
     </w:p>
     <w:p>
       <w:pPr>
+        <w:pStyle w:val="ListParagraph"/>
+        <w:numPr>
+          <w:ilvl w:val="0"/>
+          <w:numId w:val="28"/>
+        </w:numPr>
+        <w:rPr>
+          <w:lang w:val="en-US"/>
+        </w:rPr>
+      </w:pPr>
+      <w:r>
+        <w:rPr>
+          <w:lang w:val="en-US"/>
+        </w:rPr>
+        <w:t xml:space="preserve">@Parameters </w:t>
+      </w:r>
+      <w:r>
+        <w:rPr>
+          <w:lang w:val="en-US"/>
+        </w:rPr>
+        <w:sym w:font="Wingdings" w:char="F0E0"/>
+      </w:r>
+      <w:r>
+        <w:rPr>
+          <w:lang w:val="en-US"/>
+        </w:rPr>
+        <w:t xml:space="preserve"> This will read the parameters from XML file</w:t>
+      </w:r>
+      <w:bookmarkStart w:id="0" w:name="_GoBack"/>
+      <w:bookmarkEnd w:id="0"/>
+    </w:p>
+    <w:p>
+      <w:pPr>
         <w:rPr>
           <w:b/>
           <w:bCs/>
@@ -7279,8 +7311,6 @@
           <w:lang w:val="en-US"/>
         </w:rPr>
       </w:pPr>
-      <w:bookmarkStart w:id="0" w:name="_GoBack"/>
-      <w:bookmarkEnd w:id="0"/>
     </w:p>
     <w:sectPr>
       <w:pgSz w:w="11906" w:h="16838"/>

--- a/Notes.docx
+++ b/Notes.docx
@@ -6617,8 +6617,6 @@
         </w:rPr>
         <w:t xml:space="preserve"> This will read the parameters from XML file</w:t>
       </w:r>
-      <w:bookmarkStart w:id="0" w:name="_GoBack"/>
-      <w:bookmarkEnd w:id="0"/>
     </w:p>
     <w:p>
       <w:pPr>
@@ -7312,6 +7310,124 @@
         </w:rPr>
       </w:pPr>
     </w:p>
+    <w:p>
+      <w:pPr>
+        <w:rPr>
+          <w:lang w:val="en-US"/>
+        </w:rPr>
+      </w:pPr>
+      <w:r>
+        <w:rPr>
+          <w:lang w:val="en-US"/>
+        </w:rPr>
+        <w:t>Frameworks</w:t>
+      </w:r>
+    </w:p>
+    <w:p>
+      <w:pPr>
+        <w:pStyle w:val="ListParagraph"/>
+        <w:numPr>
+          <w:ilvl w:val="0"/>
+          <w:numId w:val="34"/>
+        </w:numPr>
+        <w:rPr>
+          <w:lang w:val="en-US"/>
+        </w:rPr>
+      </w:pPr>
+      <w:r>
+        <w:rPr>
+          <w:lang w:val="en-US"/>
+        </w:rPr>
+        <w:t>Linear Framework: Executing the test cases in some sequence. (priority)</w:t>
+      </w:r>
+    </w:p>
+    <w:p>
+      <w:pPr>
+        <w:pStyle w:val="ListParagraph"/>
+        <w:numPr>
+          <w:ilvl w:val="0"/>
+          <w:numId w:val="34"/>
+        </w:numPr>
+        <w:rPr>
+          <w:lang w:val="en-US"/>
+        </w:rPr>
+      </w:pPr>
+      <w:r>
+        <w:rPr>
+          <w:lang w:val="en-US"/>
+        </w:rPr>
+        <w:t>Modular Framework: Executing / Skipping the test cases via XML file</w:t>
+      </w:r>
+    </w:p>
+    <w:p>
+      <w:pPr>
+        <w:pStyle w:val="ListParagraph"/>
+        <w:numPr>
+          <w:ilvl w:val="0"/>
+          <w:numId w:val="34"/>
+        </w:numPr>
+        <w:rPr>
+          <w:lang w:val="en-US"/>
+        </w:rPr>
+      </w:pPr>
+      <w:r>
+        <w:rPr>
+          <w:lang w:val="en-US"/>
+        </w:rPr>
+        <w:t>Keyword Driven Framework: Storing locators of control and some data in .properties file and using it in script</w:t>
+      </w:r>
+    </w:p>
+    <w:p>
+      <w:pPr>
+        <w:pStyle w:val="ListParagraph"/>
+        <w:numPr>
+          <w:ilvl w:val="0"/>
+          <w:numId w:val="34"/>
+        </w:numPr>
+        <w:rPr>
+          <w:lang w:val="en-US"/>
+        </w:rPr>
+      </w:pPr>
+      <w:r>
+        <w:rPr>
+          <w:lang w:val="en-US"/>
+        </w:rPr>
+        <w:t>Page Object Model: Creating 2 classes. 1 for WebElements, WebDriver code, logic and 2</w:t>
+      </w:r>
+      <w:r>
+        <w:rPr>
+          <w:vertAlign w:val="superscript"/>
+          <w:lang w:val="en-US"/>
+        </w:rPr>
+        <w:t>nd</w:t>
+      </w:r>
+      <w:r>
+        <w:rPr>
+          <w:lang w:val="en-US"/>
+        </w:rPr>
+        <w:t xml:space="preserve"> for test execution.</w:t>
+      </w:r>
+    </w:p>
+    <w:p>
+      <w:pPr>
+        <w:pStyle w:val="ListParagraph"/>
+        <w:numPr>
+          <w:ilvl w:val="0"/>
+          <w:numId w:val="34"/>
+        </w:numPr>
+        <w:rPr>
+          <w:lang w:val="en-US"/>
+        </w:rPr>
+      </w:pPr>
+      <w:r>
+        <w:rPr>
+          <w:lang w:val="en-US"/>
+        </w:rPr>
+        <w:t>Data Driven Framework: Reading / writing data from Excel file.</w:t>
+      </w:r>
+      <w:bookmarkStart w:id="0" w:name="_GoBack"/>
+      <w:bookmarkEnd w:id="0"/>
+    </w:p>
     <w:sectPr>
       <w:pgSz w:w="11906" w:h="16838"/>
       <w:pgMar w:top="1440" w:right="1440" w:bottom="1440" w:left="1440" w:header="708" w:footer="708" w:gutter="0"/>
@@ -9483,6 +9599,95 @@
     </w:lvl>
   </w:abstractNum>
   <w:abstractNum w:abstractNumId="23">
+    <w:nsid w:val="50661A7E"/>
+    <w:multiLevelType w:val="hybridMultilevel"/>
+    <w:tmpl w:val="2B8CE402"/>
+    <w:lvl w:ilvl="0" w:tplc="4009000F">
+      <w:start w:val="1"/>
+      <w:numFmt w:val="decimal"/>
+      <w:lvlText w:val="%1."/>
+      <w:lvlJc w:val="left"/>
+      <w:pPr>
+        <w:ind w:left="720" w:hanging="360"/>
+      </w:pPr>
+      <w:rPr>
+        <w:rFonts w:hint="default"/>
+      </w:rPr>
+    </w:lvl>
+    <w:lvl w:ilvl="1" w:tplc="40090019" w:tentative="1">
+      <w:start w:val="1"/>
+      <w:numFmt w:val="lowerLetter"/>
+      <w:lvlText w:val="%2."/>
+      <w:lvlJc w:val="left"/>
+      <w:pPr>
+        <w:ind w:left="1440" w:hanging="360"/>
+      </w:pPr>
+    </w:lvl>
+    <w:lvl w:ilvl="2" w:tplc="4009001B" w:tentative="1">
+      <w:start w:val="1"/>
+      <w:numFmt w:val="lowerRoman"/>
+      <w:lvlText w:val="%3."/>
+      <w:lvlJc w:val="right"/>
+      <w:pPr>
+        <w:ind w:left="2160" w:hanging="180"/>
+      </w:pPr>
+    </w:lvl>
+    <w:lvl w:ilvl="3" w:tplc="4009000F" w:tentative="1">
+      <w:start w:val="1"/>
+      <w:numFmt w:val="decimal"/>
+      <w:lvlText w:val="%4."/>
+      <w:lvlJc w:val="left"/>
+      <w:pPr>
+        <w:ind w:left="2880" w:hanging="360"/>
+      </w:pPr>
+    </w:lvl>
+    <w:lvl w:ilvl="4" w:tplc="40090019" w:tentative="1">
+      <w:start w:val="1"/>
+      <w:numFmt w:val="lowerLetter"/>
+      <w:lvlText w:val="%5."/>
+      <w:lvlJc w:val="left"/>
+      <w:pPr>
+        <w:ind w:left="3600" w:hanging="360"/>
+      </w:pPr>
+    </w:lvl>
+    <w:lvl w:ilvl="5" w:tplc="4009001B" w:tentative="1">
+      <w:start w:val="1"/>
+      <w:numFmt w:val="lowerRoman"/>
+      <w:lvlText w:val="%6."/>
+      <w:lvlJc w:val="right"/>
+      <w:pPr>
+        <w:ind w:left="4320" w:hanging="180"/>
+      </w:pPr>
+    </w:lvl>
+    <w:lvl w:ilvl="6" w:tplc="4009000F" w:tentative="1">
+      <w:start w:val="1"/>
+      <w:numFmt w:val="decimal"/>
+      <w:lvlText w:val="%7."/>
+      <w:lvlJc w:val="left"/>
+      <w:pPr>
+        <w:ind w:left="5040" w:hanging="360"/>
+      </w:pPr>
+    </w:lvl>
+    <w:lvl w:ilvl="7" w:tplc="40090019" w:tentative="1">
+      <w:start w:val="1"/>
+      <w:numFmt w:val="lowerLetter"/>
+      <w:lvlText w:val="%8."/>
+      <w:lvlJc w:val="left"/>
+      <w:pPr>
+        <w:ind w:left="5760" w:hanging="360"/>
+      </w:pPr>
+    </w:lvl>
+    <w:lvl w:ilvl="8" w:tplc="4009001B" w:tentative="1">
+      <w:start w:val="1"/>
+      <w:numFmt w:val="lowerRoman"/>
+      <w:lvlText w:val="%9."/>
+      <w:lvlJc w:val="right"/>
+      <w:pPr>
+        <w:ind w:left="6480" w:hanging="180"/>
+      </w:pPr>
+    </w:lvl>
+  </w:abstractNum>
+  <w:abstractNum w:abstractNumId="24">
     <w:nsid w:val="54DB1F82"/>
     <w:multiLevelType w:val="hybridMultilevel"/>
     <w:tmpl w:val="1FA42338"/>
@@ -9571,7 +9776,7 @@
       </w:pPr>
     </w:lvl>
   </w:abstractNum>
-  <w:abstractNum w:abstractNumId="24">
+  <w:abstractNum w:abstractNumId="25">
     <w:nsid w:val="599613A0"/>
     <w:multiLevelType w:val="hybridMultilevel"/>
     <w:tmpl w:val="05BA1462"/>
@@ -9660,7 +9865,7 @@
       </w:pPr>
     </w:lvl>
   </w:abstractNum>
-  <w:abstractNum w:abstractNumId="25">
+  <w:abstractNum w:abstractNumId="26">
     <w:nsid w:val="5B0D3C66"/>
     <w:multiLevelType w:val="hybridMultilevel"/>
     <w:tmpl w:val="8AE048FC"/>
@@ -9773,7 +9978,7 @@
       </w:rPr>
     </w:lvl>
   </w:abstractNum>
-  <w:abstractNum w:abstractNumId="26">
+  <w:abstractNum w:abstractNumId="27">
     <w:nsid w:val="5E76275E"/>
     <w:multiLevelType w:val="hybridMultilevel"/>
     <w:tmpl w:val="56682A3E"/>
@@ -9862,7 +10067,7 @@
       </w:pPr>
     </w:lvl>
   </w:abstractNum>
-  <w:abstractNum w:abstractNumId="27">
+  <w:abstractNum w:abstractNumId="28">
     <w:nsid w:val="60F32221"/>
     <w:multiLevelType w:val="hybridMultilevel"/>
     <w:tmpl w:val="2930785A"/>
@@ -9975,7 +10180,7 @@
       </w:rPr>
     </w:lvl>
   </w:abstractNum>
-  <w:abstractNum w:abstractNumId="28">
+  <w:abstractNum w:abstractNumId="29">
     <w:nsid w:val="6CCB0184"/>
     <w:multiLevelType w:val="hybridMultilevel"/>
     <w:tmpl w:val="4072E2A8"/>
@@ -10064,7 +10269,7 @@
       </w:pPr>
     </w:lvl>
   </w:abstractNum>
-  <w:abstractNum w:abstractNumId="29">
+  <w:abstractNum w:abstractNumId="30">
     <w:nsid w:val="6D2B5FE9"/>
     <w:multiLevelType w:val="hybridMultilevel"/>
     <w:tmpl w:val="672437E6"/>
@@ -10153,7 +10358,7 @@
       </w:pPr>
     </w:lvl>
   </w:abstractNum>
-  <w:abstractNum w:abstractNumId="30">
+  <w:abstractNum w:abstractNumId="31">
     <w:nsid w:val="713A0C23"/>
     <w:multiLevelType w:val="hybridMultilevel"/>
     <w:tmpl w:val="D22C9E3E"/>
@@ -10242,7 +10447,7 @@
       </w:pPr>
     </w:lvl>
   </w:abstractNum>
-  <w:abstractNum w:abstractNumId="31">
+  <w:abstractNum w:abstractNumId="32">
     <w:nsid w:val="76F61E27"/>
     <w:multiLevelType w:val="hybridMultilevel"/>
     <w:tmpl w:val="27A8A114"/>
@@ -10331,7 +10536,7 @@
       </w:pPr>
     </w:lvl>
   </w:abstractNum>
-  <w:abstractNum w:abstractNumId="32">
+  <w:abstractNum w:abstractNumId="33">
     <w:nsid w:val="7B1C320E"/>
     <w:multiLevelType w:val="hybridMultilevel"/>
     <w:tmpl w:val="9E164ADA"/>
@@ -10421,7 +10626,7 @@
     </w:lvl>
   </w:abstractNum>
   <w:num w:numId="1">
-    <w:abstractNumId w:val="24"/>
+    <w:abstractNumId w:val="25"/>
   </w:num>
   <w:num w:numId="2">
     <w:abstractNumId w:val="5"/>
@@ -10430,7 +10635,7 @@
     <w:abstractNumId w:val="10"/>
   </w:num>
   <w:num w:numId="4">
-    <w:abstractNumId w:val="32"/>
+    <w:abstractNumId w:val="33"/>
   </w:num>
   <w:num w:numId="5">
     <w:abstractNumId w:val="9"/>
@@ -10442,25 +10647,25 @@
     <w:abstractNumId w:val="16"/>
   </w:num>
   <w:num w:numId="8">
-    <w:abstractNumId w:val="26"/>
+    <w:abstractNumId w:val="27"/>
   </w:num>
   <w:num w:numId="9">
     <w:abstractNumId w:val="11"/>
   </w:num>
   <w:num w:numId="10">
-    <w:abstractNumId w:val="29"/>
+    <w:abstractNumId w:val="30"/>
   </w:num>
   <w:num w:numId="11">
     <w:abstractNumId w:val="7"/>
   </w:num>
   <w:num w:numId="12">
-    <w:abstractNumId w:val="30"/>
+    <w:abstractNumId w:val="31"/>
   </w:num>
   <w:num w:numId="13">
     <w:abstractNumId w:val="21"/>
   </w:num>
   <w:num w:numId="14">
-    <w:abstractNumId w:val="25"/>
+    <w:abstractNumId w:val="26"/>
   </w:num>
   <w:num w:numId="15">
     <w:abstractNumId w:val="6"/>
@@ -10490,10 +10695,10 @@
     <w:abstractNumId w:val="4"/>
   </w:num>
   <w:num w:numId="24">
-    <w:abstractNumId w:val="31"/>
+    <w:abstractNumId w:val="32"/>
   </w:num>
   <w:num w:numId="25">
-    <w:abstractNumId w:val="28"/>
+    <w:abstractNumId w:val="29"/>
   </w:num>
   <w:num w:numId="26">
     <w:abstractNumId w:val="22"/>
@@ -10511,12 +10716,15 @@
     <w:abstractNumId w:val="15"/>
   </w:num>
   <w:num w:numId="31">
-    <w:abstractNumId w:val="27"/>
+    <w:abstractNumId w:val="28"/>
   </w:num>
   <w:num w:numId="32">
     <w:abstractNumId w:val="0"/>
   </w:num>
   <w:num w:numId="33">
+    <w:abstractNumId w:val="24"/>
+  </w:num>
+  <w:num w:numId="34">
     <w:abstractNumId w:val="23"/>
   </w:num>
 </w:numbering>

--- a/Notes.docx
+++ b/Notes.docx
@@ -7425,6 +7425,319 @@
         </w:rPr>
         <w:t>Data Driven Framework: Reading / writing data from Excel file.</w:t>
       </w:r>
+    </w:p>
+    <w:p>
+      <w:pPr>
+        <w:rPr>
+          <w:lang w:val="en-US"/>
+        </w:rPr>
+      </w:pPr>
+    </w:p>
+    <w:p>
+      <w:pPr>
+        <w:rPr>
+          <w:lang w:val="en-US"/>
+        </w:rPr>
+      </w:pPr>
+      <w:r>
+        <w:rPr>
+          <w:lang w:val="en-US"/>
+        </w:rPr>
+        <w:t>Excel File</w:t>
+      </w:r>
+    </w:p>
+    <w:p>
+      <w:pPr>
+        <w:numPr>
+          <w:ilvl w:val="0"/>
+          <w:numId w:val="37"/>
+        </w:numPr>
+      </w:pPr>
+      <w:r>
+        <w:rPr>
+          <w:lang w:val="en-US"/>
+        </w:rPr>
+        <w:t xml:space="preserve">Workbook </w:t>
+      </w:r>
+      <w:r>
+        <w:rPr>
+          <w:lang w:val="en-US"/>
+        </w:rPr>
+        <w:sym w:font="Wingdings" w:char="F0E0"/>
+      </w:r>
+      <w:r>
+        <w:rPr>
+          <w:lang w:val="en-US"/>
+        </w:rPr>
+        <w:t xml:space="preserve"> Excel file</w:t>
+      </w:r>
+    </w:p>
+    <w:p>
+      <w:pPr>
+        <w:numPr>
+          <w:ilvl w:val="1"/>
+          <w:numId w:val="37"/>
+        </w:numPr>
+      </w:pPr>
+      <w:r>
+        <w:rPr>
+          <w:lang w:val="en-US"/>
+        </w:rPr>
+        <w:t>Collection of Sheets</w:t>
+      </w:r>
+    </w:p>
+    <w:p>
+      <w:pPr>
+        <w:numPr>
+          <w:ilvl w:val="0"/>
+          <w:numId w:val="37"/>
+        </w:numPr>
+      </w:pPr>
+      <w:r>
+        <w:rPr>
+          <w:lang w:val="en-US"/>
+        </w:rPr>
+        <w:t>Sheet</w:t>
+      </w:r>
+    </w:p>
+    <w:p>
+      <w:pPr>
+        <w:numPr>
+          <w:ilvl w:val="1"/>
+          <w:numId w:val="37"/>
+        </w:numPr>
+      </w:pPr>
+      <w:r>
+        <w:rPr>
+          <w:lang w:val="en-US"/>
+        </w:rPr>
+        <w:t>Collection of Rows</w:t>
+      </w:r>
+    </w:p>
+    <w:p>
+      <w:pPr>
+        <w:numPr>
+          <w:ilvl w:val="0"/>
+          <w:numId w:val="37"/>
+        </w:numPr>
+      </w:pPr>
+      <w:r>
+        <w:rPr>
+          <w:lang w:val="en-US"/>
+        </w:rPr>
+        <w:t>Row</w:t>
+      </w:r>
+    </w:p>
+    <w:p>
+      <w:pPr>
+        <w:numPr>
+          <w:ilvl w:val="1"/>
+          <w:numId w:val="37"/>
+        </w:numPr>
+      </w:pPr>
+      <w:r>
+        <w:rPr>
+          <w:lang w:val="en-US"/>
+        </w:rPr>
+        <w:t>Collection of Cells</w:t>
+      </w:r>
+    </w:p>
+    <w:p>
+      <w:pPr>
+        <w:numPr>
+          <w:ilvl w:val="0"/>
+          <w:numId w:val="37"/>
+        </w:numPr>
+      </w:pPr>
+      <w:r>
+        <w:rPr>
+          <w:lang w:val="en-US"/>
+        </w:rPr>
+        <w:t>Cell</w:t>
+      </w:r>
+    </w:p>
+    <w:p>
+      <w:pPr>
+        <w:numPr>
+          <w:ilvl w:val="1"/>
+          <w:numId w:val="37"/>
+        </w:numPr>
+      </w:pPr>
+      <w:r>
+        <w:rPr>
+          <w:lang w:val="en-US"/>
+        </w:rPr>
+        <w:t>Area where you can put the value</w:t>
+      </w:r>
+    </w:p>
+    <w:p>
+      <w:r>
+        <w:rPr>
+          <w:noProof/>
+          <w:lang w:eastAsia="en-IN"/>
+        </w:rPr>
+        <w:lastRenderedPageBreak/>
+        <w:drawing>
+          <wp:inline distT="0" distB="0" distL="0" distR="0" wp14:anchorId="3FB1136B" wp14:editId="421B88BF">
+            <wp:extent cx="5624350" cy="3019425"/>
+            <wp:effectExtent l="0" t="0" r="0" b="0"/>
+            <wp:docPr id="7" name="Picture 7"/>
+            <wp:cNvGraphicFramePr>
+              <a:graphicFrameLocks xmlns:a="http://schemas.openxmlformats.org/drawingml/2006/main" noChangeAspect="1"/>
+            </wp:cNvGraphicFramePr>
+            <a:graphic xmlns:a="http://schemas.openxmlformats.org/drawingml/2006/main">
+              <a:graphicData uri="http://schemas.openxmlformats.org/drawingml/2006/picture">
+                <pic:pic xmlns:pic="http://schemas.openxmlformats.org/drawingml/2006/picture">
+                  <pic:nvPicPr>
+                    <pic:cNvPr id="1" name=""/>
+                    <pic:cNvPicPr/>
+                  </pic:nvPicPr>
+                  <pic:blipFill rotWithShape="1">
+                    <a:blip r:embed="rId8"/>
+                    <a:srcRect l="23727" t="21466" r="10367" b="15607"/>
+                    <a:stretch/>
+                  </pic:blipFill>
+                  <pic:spPr bwMode="auto">
+                    <a:xfrm>
+                      <a:off x="0" y="0"/>
+                      <a:ext cx="5645371" cy="3030710"/>
+                    </a:xfrm>
+                    <a:prstGeom prst="rect">
+                      <a:avLst/>
+                    </a:prstGeom>
+                    <a:ln>
+                      <a:noFill/>
+                    </a:ln>
+                    <a:extLst>
+                      <a:ext uri="{53640926-AAD7-44D8-BBD7-CCE9431645EC}">
+                        <a14:shadowObscured xmlns:a14="http://schemas.microsoft.com/office/drawing/2010/main"/>
+                      </a:ext>
+                    </a:extLst>
+                  </pic:spPr>
+                </pic:pic>
+              </a:graphicData>
+            </a:graphic>
+          </wp:inline>
+        </w:drawing>
+      </w:r>
+    </w:p>
+    <w:p>
+      <w:pPr>
+        <w:rPr>
+          <w:lang w:val="en-US"/>
+        </w:rPr>
+      </w:pPr>
+    </w:p>
+    <w:p>
+      <w:pPr>
+        <w:rPr>
+          <w:lang w:val="en-US"/>
+        </w:rPr>
+      </w:pPr>
+      <w:r>
+        <w:rPr>
+          <w:noProof/>
+          <w:lang w:eastAsia="en-IN"/>
+        </w:rPr>
+        <w:drawing>
+          <wp:inline distT="0" distB="0" distL="0" distR="0" wp14:anchorId="674C217E" wp14:editId="3F170643">
+            <wp:extent cx="5731510" cy="3222625"/>
+            <wp:effectExtent l="0" t="0" r="2540" b="0"/>
+            <wp:docPr id="8" name="Picture 8"/>
+            <wp:cNvGraphicFramePr>
+              <a:graphicFrameLocks xmlns:a="http://schemas.openxmlformats.org/drawingml/2006/main" noChangeAspect="1"/>
+            </wp:cNvGraphicFramePr>
+            <a:graphic xmlns:a="http://schemas.openxmlformats.org/drawingml/2006/main">
+              <a:graphicData uri="http://schemas.openxmlformats.org/drawingml/2006/picture">
+                <pic:pic xmlns:pic="http://schemas.openxmlformats.org/drawingml/2006/picture">
+                  <pic:nvPicPr>
+                    <pic:cNvPr id="1" name=""/>
+                    <pic:cNvPicPr/>
+                  </pic:nvPicPr>
+                  <pic:blipFill>
+                    <a:blip r:embed="rId9"/>
+                    <a:stretch>
+                      <a:fillRect/>
+                    </a:stretch>
+                  </pic:blipFill>
+                  <pic:spPr>
+                    <a:xfrm>
+                      <a:off x="0" y="0"/>
+                      <a:ext cx="5731510" cy="3222625"/>
+                    </a:xfrm>
+                    <a:prstGeom prst="rect">
+                      <a:avLst/>
+                    </a:prstGeom>
+                  </pic:spPr>
+                </pic:pic>
+              </a:graphicData>
+            </a:graphic>
+          </wp:inline>
+        </w:drawing>
+      </w:r>
+    </w:p>
+    <w:p>
+      <w:pPr>
+        <w:rPr>
+          <w:lang w:val="en-US"/>
+        </w:rPr>
+      </w:pPr>
+      <w:r>
+        <w:rPr>
+          <w:noProof/>
+          <w:lang w:eastAsia="en-IN"/>
+        </w:rPr>
+        <w:lastRenderedPageBreak/>
+        <w:drawing>
+          <wp:inline distT="0" distB="0" distL="0" distR="0" wp14:anchorId="14391033" wp14:editId="0EA7EFCA">
+            <wp:extent cx="5731510" cy="3222625"/>
+            <wp:effectExtent l="0" t="0" r="2540" b="0"/>
+            <wp:docPr id="9" name="Picture 9"/>
+            <wp:cNvGraphicFramePr>
+              <a:graphicFrameLocks xmlns:a="http://schemas.openxmlformats.org/drawingml/2006/main" noChangeAspect="1"/>
+            </wp:cNvGraphicFramePr>
+            <a:graphic xmlns:a="http://schemas.openxmlformats.org/drawingml/2006/main">
+              <a:graphicData uri="http://schemas.openxmlformats.org/drawingml/2006/picture">
+                <pic:pic xmlns:pic="http://schemas.openxmlformats.org/drawingml/2006/picture">
+                  <pic:nvPicPr>
+                    <pic:cNvPr id="1" name=""/>
+                    <pic:cNvPicPr/>
+                  </pic:nvPicPr>
+                  <pic:blipFill>
+                    <a:blip r:embed="rId10"/>
+                    <a:stretch>
+                      <a:fillRect/>
+                    </a:stretch>
+                  </pic:blipFill>
+                  <pic:spPr>
+                    <a:xfrm>
+                      <a:off x="0" y="0"/>
+                      <a:ext cx="5731510" cy="3222625"/>
+                    </a:xfrm>
+                    <a:prstGeom prst="rect">
+                      <a:avLst/>
+                    </a:prstGeom>
+                  </pic:spPr>
+                </pic:pic>
+              </a:graphicData>
+            </a:graphic>
+          </wp:inline>
+        </w:drawing>
+      </w:r>
+    </w:p>
+    <w:p>
+      <w:pPr>
+        <w:rPr>
+          <w:lang w:val="en-US"/>
+        </w:rPr>
+      </w:pPr>
+    </w:p>
+    <w:p>
+      <w:pPr>
+        <w:rPr>
+          <w:lang w:val="en-US"/>
+        </w:rPr>
+      </w:pPr>
       <w:bookmarkStart w:id="0" w:name="_GoBack"/>
       <w:bookmarkEnd w:id="0"/>
     </w:p>
@@ -7441,6 +7754,145 @@
 <file path=word/numbering.xml><?xml version="1.0" encoding="utf-8"?>
 <w:numbering xmlns:wpc="http://schemas.microsoft.com/office/word/2010/wordprocessingCanvas" xmlns:mc="http://schemas.openxmlformats.org/markup-compatibility/2006" xmlns:o="urn:schemas-microsoft-com:office:office" xmlns:r="http://schemas.openxmlformats.org/officeDocument/2006/relationships" xmlns:m="http://schemas.openxmlformats.org/officeDocument/2006/math" xmlns:v="urn:schemas-microsoft-com:vml" xmlns:wp14="http://schemas.microsoft.com/office/word/2010/wordprocessingDrawing" xmlns:wp="http://schemas.openxmlformats.org/drawingml/2006/wordprocessingDrawing" xmlns:w10="urn:schemas-microsoft-com:office:word" xmlns:w="http://schemas.openxmlformats.org/wordprocessingml/2006/main" xmlns:w14="http://schemas.microsoft.com/office/word/2010/wordml" xmlns:w15="http://schemas.microsoft.com/office/word/2012/wordml" xmlns:wpg="http://schemas.microsoft.com/office/word/2010/wordprocessingGroup" xmlns:wpi="http://schemas.microsoft.com/office/word/2010/wordprocessingInk" xmlns:wne="http://schemas.microsoft.com/office/word/2006/wordml" xmlns:wps="http://schemas.microsoft.com/office/word/2010/wordprocessingShape" mc:Ignorable="w14 w15 wp14">
   <w:abstractNum w:abstractNumId="0">
+    <w:nsid w:val="055370CA"/>
+    <w:multiLevelType w:val="hybridMultilevel"/>
+    <w:tmpl w:val="A9AA5B10"/>
+    <w:lvl w:ilvl="0" w:tplc="12EE8F4E">
+      <w:start w:val="1"/>
+      <w:numFmt w:val="bullet"/>
+      <w:lvlText w:val="•"/>
+      <w:lvlJc w:val="left"/>
+      <w:pPr>
+        <w:tabs>
+          <w:tab w:val="num" w:pos="720"/>
+        </w:tabs>
+        <w:ind w:left="720" w:hanging="360"/>
+      </w:pPr>
+      <w:rPr>
+        <w:rFonts w:ascii="Arial" w:hAnsi="Arial" w:hint="default"/>
+      </w:rPr>
+    </w:lvl>
+    <w:lvl w:ilvl="1" w:tplc="4D40E528">
+      <w:numFmt w:val="bullet"/>
+      <w:lvlText w:val="•"/>
+      <w:lvlJc w:val="left"/>
+      <w:pPr>
+        <w:tabs>
+          <w:tab w:val="num" w:pos="1440"/>
+        </w:tabs>
+        <w:ind w:left="1440" w:hanging="360"/>
+      </w:pPr>
+      <w:rPr>
+        <w:rFonts w:ascii="Arial" w:hAnsi="Arial" w:hint="default"/>
+      </w:rPr>
+    </w:lvl>
+    <w:lvl w:ilvl="2" w:tplc="BD1A3B1E" w:tentative="1">
+      <w:start w:val="1"/>
+      <w:numFmt w:val="bullet"/>
+      <w:lvlText w:val="•"/>
+      <w:lvlJc w:val="left"/>
+      <w:pPr>
+        <w:tabs>
+          <w:tab w:val="num" w:pos="2160"/>
+        </w:tabs>
+        <w:ind w:left="2160" w:hanging="360"/>
+      </w:pPr>
+      <w:rPr>
+        <w:rFonts w:ascii="Arial" w:hAnsi="Arial" w:hint="default"/>
+      </w:rPr>
+    </w:lvl>
+    <w:lvl w:ilvl="3" w:tplc="637CFBF8" w:tentative="1">
+      <w:start w:val="1"/>
+      <w:numFmt w:val="bullet"/>
+      <w:lvlText w:val="•"/>
+      <w:lvlJc w:val="left"/>
+      <w:pPr>
+        <w:tabs>
+          <w:tab w:val="num" w:pos="2880"/>
+        </w:tabs>
+        <w:ind w:left="2880" w:hanging="360"/>
+      </w:pPr>
+      <w:rPr>
+        <w:rFonts w:ascii="Arial" w:hAnsi="Arial" w:hint="default"/>
+      </w:rPr>
+    </w:lvl>
+    <w:lvl w:ilvl="4" w:tplc="0234EF7C" w:tentative="1">
+      <w:start w:val="1"/>
+      <w:numFmt w:val="bullet"/>
+      <w:lvlText w:val="•"/>
+      <w:lvlJc w:val="left"/>
+      <w:pPr>
+        <w:tabs>
+          <w:tab w:val="num" w:pos="3600"/>
+        </w:tabs>
+        <w:ind w:left="3600" w:hanging="360"/>
+      </w:pPr>
+      <w:rPr>
+        <w:rFonts w:ascii="Arial" w:hAnsi="Arial" w:hint="default"/>
+      </w:rPr>
+    </w:lvl>
+    <w:lvl w:ilvl="5" w:tplc="0BD8C7F0" w:tentative="1">
+      <w:start w:val="1"/>
+      <w:numFmt w:val="bullet"/>
+      <w:lvlText w:val="•"/>
+      <w:lvlJc w:val="left"/>
+      <w:pPr>
+        <w:tabs>
+          <w:tab w:val="num" w:pos="4320"/>
+        </w:tabs>
+        <w:ind w:left="4320" w:hanging="360"/>
+      </w:pPr>
+      <w:rPr>
+        <w:rFonts w:ascii="Arial" w:hAnsi="Arial" w:hint="default"/>
+      </w:rPr>
+    </w:lvl>
+    <w:lvl w:ilvl="6" w:tplc="BDAE7520" w:tentative="1">
+      <w:start w:val="1"/>
+      <w:numFmt w:val="bullet"/>
+      <w:lvlText w:val="•"/>
+      <w:lvlJc w:val="left"/>
+      <w:pPr>
+        <w:tabs>
+          <w:tab w:val="num" w:pos="5040"/>
+        </w:tabs>
+        <w:ind w:left="5040" w:hanging="360"/>
+      </w:pPr>
+      <w:rPr>
+        <w:rFonts w:ascii="Arial" w:hAnsi="Arial" w:hint="default"/>
+      </w:rPr>
+    </w:lvl>
+    <w:lvl w:ilvl="7" w:tplc="CFCC7326" w:tentative="1">
+      <w:start w:val="1"/>
+      <w:numFmt w:val="bullet"/>
+      <w:lvlText w:val="•"/>
+      <w:lvlJc w:val="left"/>
+      <w:pPr>
+        <w:tabs>
+          <w:tab w:val="num" w:pos="5760"/>
+        </w:tabs>
+        <w:ind w:left="5760" w:hanging="360"/>
+      </w:pPr>
+      <w:rPr>
+        <w:rFonts w:ascii="Arial" w:hAnsi="Arial" w:hint="default"/>
+      </w:rPr>
+    </w:lvl>
+    <w:lvl w:ilvl="8" w:tplc="162A9722" w:tentative="1">
+      <w:start w:val="1"/>
+      <w:numFmt w:val="bullet"/>
+      <w:lvlText w:val="•"/>
+      <w:lvlJc w:val="left"/>
+      <w:pPr>
+        <w:tabs>
+          <w:tab w:val="num" w:pos="6480"/>
+        </w:tabs>
+        <w:ind w:left="6480" w:hanging="360"/>
+      </w:pPr>
+      <w:rPr>
+        <w:rFonts w:ascii="Arial" w:hAnsi="Arial" w:hint="default"/>
+      </w:rPr>
+    </w:lvl>
+  </w:abstractNum>
+  <w:abstractNum w:abstractNumId="1">
     <w:nsid w:val="05B47C2D"/>
     <w:multiLevelType w:val="hybridMultilevel"/>
     <w:tmpl w:val="2BB62F8C"/>
@@ -7553,7 +8005,7 @@
       </w:rPr>
     </w:lvl>
   </w:abstractNum>
-  <w:abstractNum w:abstractNumId="1">
+  <w:abstractNum w:abstractNumId="2">
     <w:nsid w:val="07660301"/>
     <w:multiLevelType w:val="hybridMultilevel"/>
     <w:tmpl w:val="02524A3C"/>
@@ -7642,7 +8094,7 @@
       </w:pPr>
     </w:lvl>
   </w:abstractNum>
-  <w:abstractNum w:abstractNumId="2">
+  <w:abstractNum w:abstractNumId="3">
     <w:nsid w:val="122D79C2"/>
     <w:multiLevelType w:val="hybridMultilevel"/>
     <w:tmpl w:val="9426E464"/>
@@ -7728,7 +8180,7 @@
       </w:pPr>
     </w:lvl>
   </w:abstractNum>
-  <w:abstractNum w:abstractNumId="3">
+  <w:abstractNum w:abstractNumId="4">
     <w:nsid w:val="1E136B84"/>
     <w:multiLevelType w:val="hybridMultilevel"/>
     <w:tmpl w:val="0E3C911E"/>
@@ -7814,7 +8266,7 @@
       </w:pPr>
     </w:lvl>
   </w:abstractNum>
-  <w:abstractNum w:abstractNumId="4">
+  <w:abstractNum w:abstractNumId="5">
     <w:nsid w:val="1EEA3028"/>
     <w:multiLevelType w:val="hybridMultilevel"/>
     <w:tmpl w:val="09C672AC"/>
@@ -7903,7 +8355,7 @@
       </w:pPr>
     </w:lvl>
   </w:abstractNum>
-  <w:abstractNum w:abstractNumId="5">
+  <w:abstractNum w:abstractNumId="6">
     <w:nsid w:val="24452D88"/>
     <w:multiLevelType w:val="hybridMultilevel"/>
     <w:tmpl w:val="85F6BCA2"/>
@@ -7992,7 +8444,7 @@
       </w:pPr>
     </w:lvl>
   </w:abstractNum>
-  <w:abstractNum w:abstractNumId="6">
+  <w:abstractNum w:abstractNumId="7">
     <w:nsid w:val="24F15B28"/>
     <w:multiLevelType w:val="hybridMultilevel"/>
     <w:tmpl w:val="C35E6ED4"/>
@@ -8105,7 +8557,7 @@
       </w:rPr>
     </w:lvl>
   </w:abstractNum>
-  <w:abstractNum w:abstractNumId="7">
+  <w:abstractNum w:abstractNumId="8">
     <w:nsid w:val="26F6738A"/>
     <w:multiLevelType w:val="hybridMultilevel"/>
     <w:tmpl w:val="4D2C16DC"/>
@@ -8194,7 +8646,120 @@
       </w:pPr>
     </w:lvl>
   </w:abstractNum>
-  <w:abstractNum w:abstractNumId="8">
+  <w:abstractNum w:abstractNumId="9">
+    <w:nsid w:val="285B58B3"/>
+    <w:multiLevelType w:val="hybridMultilevel"/>
+    <w:tmpl w:val="19985DD0"/>
+    <w:lvl w:ilvl="0" w:tplc="40090001">
+      <w:start w:val="1"/>
+      <w:numFmt w:val="bullet"/>
+      <w:lvlText w:val=""/>
+      <w:lvlJc w:val="left"/>
+      <w:pPr>
+        <w:ind w:left="1440" w:hanging="360"/>
+      </w:pPr>
+      <w:rPr>
+        <w:rFonts w:ascii="Symbol" w:hAnsi="Symbol" w:hint="default"/>
+      </w:rPr>
+    </w:lvl>
+    <w:lvl w:ilvl="1" w:tplc="40090003">
+      <w:start w:val="1"/>
+      <w:numFmt w:val="bullet"/>
+      <w:lvlText w:val="o"/>
+      <w:lvlJc w:val="left"/>
+      <w:pPr>
+        <w:ind w:left="2160" w:hanging="360"/>
+      </w:pPr>
+      <w:rPr>
+        <w:rFonts w:ascii="Courier New" w:hAnsi="Courier New" w:cs="Courier New" w:hint="default"/>
+      </w:rPr>
+    </w:lvl>
+    <w:lvl w:ilvl="2" w:tplc="40090005" w:tentative="1">
+      <w:start w:val="1"/>
+      <w:numFmt w:val="bullet"/>
+      <w:lvlText w:val=""/>
+      <w:lvlJc w:val="left"/>
+      <w:pPr>
+        <w:ind w:left="2880" w:hanging="360"/>
+      </w:pPr>
+      <w:rPr>
+        <w:rFonts w:ascii="Wingdings" w:hAnsi="Wingdings" w:hint="default"/>
+      </w:rPr>
+    </w:lvl>
+    <w:lvl w:ilvl="3" w:tplc="40090001" w:tentative="1">
+      <w:start w:val="1"/>
+      <w:numFmt w:val="bullet"/>
+      <w:lvlText w:val=""/>
+      <w:lvlJc w:val="left"/>
+      <w:pPr>
+        <w:ind w:left="3600" w:hanging="360"/>
+      </w:pPr>
+      <w:rPr>
+        <w:rFonts w:ascii="Symbol" w:hAnsi="Symbol" w:hint="default"/>
+      </w:rPr>
+    </w:lvl>
+    <w:lvl w:ilvl="4" w:tplc="40090003" w:tentative="1">
+      <w:start w:val="1"/>
+      <w:numFmt w:val="bullet"/>
+      <w:lvlText w:val="o"/>
+      <w:lvlJc w:val="left"/>
+      <w:pPr>
+        <w:ind w:left="4320" w:hanging="360"/>
+      </w:pPr>
+      <w:rPr>
+        <w:rFonts w:ascii="Courier New" w:hAnsi="Courier New" w:cs="Courier New" w:hint="default"/>
+      </w:rPr>
+    </w:lvl>
+    <w:lvl w:ilvl="5" w:tplc="40090005" w:tentative="1">
+      <w:start w:val="1"/>
+      <w:numFmt w:val="bullet"/>
+      <w:lvlText w:val=""/>
+      <w:lvlJc w:val="left"/>
+      <w:pPr>
+        <w:ind w:left="5040" w:hanging="360"/>
+      </w:pPr>
+      <w:rPr>
+        <w:rFonts w:ascii="Wingdings" w:hAnsi="Wingdings" w:hint="default"/>
+      </w:rPr>
+    </w:lvl>
+    <w:lvl w:ilvl="6" w:tplc="40090001" w:tentative="1">
+      <w:start w:val="1"/>
+      <w:numFmt w:val="bullet"/>
+      <w:lvlText w:val=""/>
+      <w:lvlJc w:val="left"/>
+      <w:pPr>
+        <w:ind w:left="5760" w:hanging="360"/>
+      </w:pPr>
+      <w:rPr>
+        <w:rFonts w:ascii="Symbol" w:hAnsi="Symbol" w:hint="default"/>
+      </w:rPr>
+    </w:lvl>
+    <w:lvl w:ilvl="7" w:tplc="40090003" w:tentative="1">
+      <w:start w:val="1"/>
+      <w:numFmt w:val="bullet"/>
+      <w:lvlText w:val="o"/>
+      <w:lvlJc w:val="left"/>
+      <w:pPr>
+        <w:ind w:left="6480" w:hanging="360"/>
+      </w:pPr>
+      <w:rPr>
+        <w:rFonts w:ascii="Courier New" w:hAnsi="Courier New" w:cs="Courier New" w:hint="default"/>
+      </w:rPr>
+    </w:lvl>
+    <w:lvl w:ilvl="8" w:tplc="40090005" w:tentative="1">
+      <w:start w:val="1"/>
+      <w:numFmt w:val="bullet"/>
+      <w:lvlText w:val=""/>
+      <w:lvlJc w:val="left"/>
+      <w:pPr>
+        <w:ind w:left="7200" w:hanging="360"/>
+      </w:pPr>
+      <w:rPr>
+        <w:rFonts w:ascii="Wingdings" w:hAnsi="Wingdings" w:hint="default"/>
+      </w:rPr>
+    </w:lvl>
+  </w:abstractNum>
+  <w:abstractNum w:abstractNumId="10">
     <w:nsid w:val="2B826388"/>
     <w:multiLevelType w:val="hybridMultilevel"/>
     <w:tmpl w:val="5360F2CA"/>
@@ -8280,7 +8845,7 @@
       </w:pPr>
     </w:lvl>
   </w:abstractNum>
-  <w:abstractNum w:abstractNumId="9">
+  <w:abstractNum w:abstractNumId="11">
     <w:nsid w:val="32337C2E"/>
     <w:multiLevelType w:val="hybridMultilevel"/>
     <w:tmpl w:val="5A30422A"/>
@@ -8369,7 +8934,7 @@
       </w:pPr>
     </w:lvl>
   </w:abstractNum>
-  <w:abstractNum w:abstractNumId="10">
+  <w:abstractNum w:abstractNumId="12">
     <w:nsid w:val="330E5761"/>
     <w:multiLevelType w:val="hybridMultilevel"/>
     <w:tmpl w:val="8092CE62"/>
@@ -8458,7 +9023,7 @@
       </w:pPr>
     </w:lvl>
   </w:abstractNum>
-  <w:abstractNum w:abstractNumId="11">
+  <w:abstractNum w:abstractNumId="13">
     <w:nsid w:val="356D481E"/>
     <w:multiLevelType w:val="hybridMultilevel"/>
     <w:tmpl w:val="D40C7862"/>
@@ -8547,7 +9112,7 @@
       </w:pPr>
     </w:lvl>
   </w:abstractNum>
-  <w:abstractNum w:abstractNumId="12">
+  <w:abstractNum w:abstractNumId="14">
     <w:nsid w:val="36B04237"/>
     <w:multiLevelType w:val="hybridMultilevel"/>
     <w:tmpl w:val="D5A6FEA2"/>
@@ -8660,7 +9225,7 @@
       </w:rPr>
     </w:lvl>
   </w:abstractNum>
-  <w:abstractNum w:abstractNumId="13">
+  <w:abstractNum w:abstractNumId="15">
     <w:nsid w:val="385C5BCE"/>
     <w:multiLevelType w:val="hybridMultilevel"/>
     <w:tmpl w:val="2C4CA3B8"/>
@@ -8749,7 +9314,7 @@
       </w:pPr>
     </w:lvl>
   </w:abstractNum>
-  <w:abstractNum w:abstractNumId="14">
+  <w:abstractNum w:abstractNumId="16">
     <w:nsid w:val="38C81D6C"/>
     <w:multiLevelType w:val="hybridMultilevel"/>
     <w:tmpl w:val="511E7E72"/>
@@ -8838,7 +9403,7 @@
       </w:pPr>
     </w:lvl>
   </w:abstractNum>
-  <w:abstractNum w:abstractNumId="15">
+  <w:abstractNum w:abstractNumId="17">
     <w:nsid w:val="44CB6612"/>
     <w:multiLevelType w:val="hybridMultilevel"/>
     <w:tmpl w:val="402E6EB2"/>
@@ -8927,7 +9492,7 @@
       </w:pPr>
     </w:lvl>
   </w:abstractNum>
-  <w:abstractNum w:abstractNumId="16">
+  <w:abstractNum w:abstractNumId="18">
     <w:nsid w:val="458137A2"/>
     <w:multiLevelType w:val="hybridMultilevel"/>
     <w:tmpl w:val="499447FA"/>
@@ -9016,7 +9581,7 @@
       </w:pPr>
     </w:lvl>
   </w:abstractNum>
-  <w:abstractNum w:abstractNumId="17">
+  <w:abstractNum w:abstractNumId="19">
     <w:nsid w:val="45CA06C0"/>
     <w:multiLevelType w:val="hybridMultilevel"/>
     <w:tmpl w:val="54165CD6"/>
@@ -9129,7 +9694,7 @@
       </w:rPr>
     </w:lvl>
   </w:abstractNum>
-  <w:abstractNum w:abstractNumId="18">
+  <w:abstractNum w:abstractNumId="20">
     <w:nsid w:val="477644D1"/>
     <w:multiLevelType w:val="hybridMultilevel"/>
     <w:tmpl w:val="B9D809D2"/>
@@ -9218,7 +9783,7 @@
       </w:pPr>
     </w:lvl>
   </w:abstractNum>
-  <w:abstractNum w:abstractNumId="19">
+  <w:abstractNum w:abstractNumId="21">
     <w:nsid w:val="4B5127F8"/>
     <w:multiLevelType w:val="hybridMultilevel"/>
     <w:tmpl w:val="10B4311A"/>
@@ -9331,7 +9896,7 @@
       </w:rPr>
     </w:lvl>
   </w:abstractNum>
-  <w:abstractNum w:abstractNumId="20">
+  <w:abstractNum w:abstractNumId="22">
     <w:nsid w:val="4D492862"/>
     <w:multiLevelType w:val="hybridMultilevel"/>
     <w:tmpl w:val="330483E2"/>
@@ -9420,7 +9985,7 @@
       </w:pPr>
     </w:lvl>
   </w:abstractNum>
-  <w:abstractNum w:abstractNumId="21">
+  <w:abstractNum w:abstractNumId="23">
     <w:nsid w:val="4ECF276D"/>
     <w:multiLevelType w:val="hybridMultilevel"/>
     <w:tmpl w:val="A498CC58"/>
@@ -9509,7 +10074,7 @@
       </w:pPr>
     </w:lvl>
   </w:abstractNum>
-  <w:abstractNum w:abstractNumId="22">
+  <w:abstractNum w:abstractNumId="24">
     <w:nsid w:val="4FE9562A"/>
     <w:multiLevelType w:val="hybridMultilevel"/>
     <w:tmpl w:val="BDA01510"/>
@@ -9598,7 +10163,7 @@
       </w:pPr>
     </w:lvl>
   </w:abstractNum>
-  <w:abstractNum w:abstractNumId="23">
+  <w:abstractNum w:abstractNumId="25">
     <w:nsid w:val="50661A7E"/>
     <w:multiLevelType w:val="hybridMultilevel"/>
     <w:tmpl w:val="2B8CE402"/>
@@ -9687,7 +10252,7 @@
       </w:pPr>
     </w:lvl>
   </w:abstractNum>
-  <w:abstractNum w:abstractNumId="24">
+  <w:abstractNum w:abstractNumId="26">
     <w:nsid w:val="54DB1F82"/>
     <w:multiLevelType w:val="hybridMultilevel"/>
     <w:tmpl w:val="1FA42338"/>
@@ -9776,7 +10341,93 @@
       </w:pPr>
     </w:lvl>
   </w:abstractNum>
-  <w:abstractNum w:abstractNumId="25">
+  <w:abstractNum w:abstractNumId="27">
+    <w:nsid w:val="590140F4"/>
+    <w:multiLevelType w:val="hybridMultilevel"/>
+    <w:tmpl w:val="43CC55AE"/>
+    <w:lvl w:ilvl="0" w:tplc="4009000F">
+      <w:start w:val="1"/>
+      <w:numFmt w:val="decimal"/>
+      <w:lvlText w:val="%1."/>
+      <w:lvlJc w:val="left"/>
+      <w:pPr>
+        <w:ind w:left="720" w:hanging="360"/>
+      </w:pPr>
+    </w:lvl>
+    <w:lvl w:ilvl="1" w:tplc="40090019">
+      <w:start w:val="1"/>
+      <w:numFmt w:val="lowerLetter"/>
+      <w:lvlText w:val="%2."/>
+      <w:lvlJc w:val="left"/>
+      <w:pPr>
+        <w:ind w:left="1440" w:hanging="360"/>
+      </w:pPr>
+    </w:lvl>
+    <w:lvl w:ilvl="2" w:tplc="4009001B" w:tentative="1">
+      <w:start w:val="1"/>
+      <w:numFmt w:val="lowerRoman"/>
+      <w:lvlText w:val="%3."/>
+      <w:lvlJc w:val="right"/>
+      <w:pPr>
+        <w:ind w:left="2160" w:hanging="180"/>
+      </w:pPr>
+    </w:lvl>
+    <w:lvl w:ilvl="3" w:tplc="4009000F" w:tentative="1">
+      <w:start w:val="1"/>
+      <w:numFmt w:val="decimal"/>
+      <w:lvlText w:val="%4."/>
+      <w:lvlJc w:val="left"/>
+      <w:pPr>
+        <w:ind w:left="2880" w:hanging="360"/>
+      </w:pPr>
+    </w:lvl>
+    <w:lvl w:ilvl="4" w:tplc="40090019" w:tentative="1">
+      <w:start w:val="1"/>
+      <w:numFmt w:val="lowerLetter"/>
+      <w:lvlText w:val="%5."/>
+      <w:lvlJc w:val="left"/>
+      <w:pPr>
+        <w:ind w:left="3600" w:hanging="360"/>
+      </w:pPr>
+    </w:lvl>
+    <w:lvl w:ilvl="5" w:tplc="4009001B" w:tentative="1">
+      <w:start w:val="1"/>
+      <w:numFmt w:val="lowerRoman"/>
+      <w:lvlText w:val="%6."/>
+      <w:lvlJc w:val="right"/>
+      <w:pPr>
+        <w:ind w:left="4320" w:hanging="180"/>
+      </w:pPr>
+    </w:lvl>
+    <w:lvl w:ilvl="6" w:tplc="4009000F" w:tentative="1">
+      <w:start w:val="1"/>
+      <w:numFmt w:val="decimal"/>
+      <w:lvlText w:val="%7."/>
+      <w:lvlJc w:val="left"/>
+      <w:pPr>
+        <w:ind w:left="5040" w:hanging="360"/>
+      </w:pPr>
+    </w:lvl>
+    <w:lvl w:ilvl="7" w:tplc="40090019" w:tentative="1">
+      <w:start w:val="1"/>
+      <w:numFmt w:val="lowerLetter"/>
+      <w:lvlText w:val="%8."/>
+      <w:lvlJc w:val="left"/>
+      <w:pPr>
+        <w:ind w:left="5760" w:hanging="360"/>
+      </w:pPr>
+    </w:lvl>
+    <w:lvl w:ilvl="8" w:tplc="4009001B" w:tentative="1">
+      <w:start w:val="1"/>
+      <w:numFmt w:val="lowerRoman"/>
+      <w:lvlText w:val="%9."/>
+      <w:lvlJc w:val="right"/>
+      <w:pPr>
+        <w:ind w:left="6480" w:hanging="180"/>
+      </w:pPr>
+    </w:lvl>
+  </w:abstractNum>
+  <w:abstractNum w:abstractNumId="28">
     <w:nsid w:val="599613A0"/>
     <w:multiLevelType w:val="hybridMultilevel"/>
     <w:tmpl w:val="05BA1462"/>
@@ -9865,7 +10516,7 @@
       </w:pPr>
     </w:lvl>
   </w:abstractNum>
-  <w:abstractNum w:abstractNumId="26">
+  <w:abstractNum w:abstractNumId="29">
     <w:nsid w:val="5B0D3C66"/>
     <w:multiLevelType w:val="hybridMultilevel"/>
     <w:tmpl w:val="8AE048FC"/>
@@ -9978,7 +10629,7 @@
       </w:rPr>
     </w:lvl>
   </w:abstractNum>
-  <w:abstractNum w:abstractNumId="27">
+  <w:abstractNum w:abstractNumId="30">
     <w:nsid w:val="5E76275E"/>
     <w:multiLevelType w:val="hybridMultilevel"/>
     <w:tmpl w:val="56682A3E"/>
@@ -10067,7 +10718,7 @@
       </w:pPr>
     </w:lvl>
   </w:abstractNum>
-  <w:abstractNum w:abstractNumId="28">
+  <w:abstractNum w:abstractNumId="31">
     <w:nsid w:val="60F32221"/>
     <w:multiLevelType w:val="hybridMultilevel"/>
     <w:tmpl w:val="2930785A"/>
@@ -10180,7 +10831,7 @@
       </w:rPr>
     </w:lvl>
   </w:abstractNum>
-  <w:abstractNum w:abstractNumId="29">
+  <w:abstractNum w:abstractNumId="32">
     <w:nsid w:val="6CCB0184"/>
     <w:multiLevelType w:val="hybridMultilevel"/>
     <w:tmpl w:val="4072E2A8"/>
@@ -10269,7 +10920,7 @@
       </w:pPr>
     </w:lvl>
   </w:abstractNum>
-  <w:abstractNum w:abstractNumId="30">
+  <w:abstractNum w:abstractNumId="33">
     <w:nsid w:val="6D2B5FE9"/>
     <w:multiLevelType w:val="hybridMultilevel"/>
     <w:tmpl w:val="672437E6"/>
@@ -10358,7 +11009,7 @@
       </w:pPr>
     </w:lvl>
   </w:abstractNum>
-  <w:abstractNum w:abstractNumId="31">
+  <w:abstractNum w:abstractNumId="34">
     <w:nsid w:val="713A0C23"/>
     <w:multiLevelType w:val="hybridMultilevel"/>
     <w:tmpl w:val="D22C9E3E"/>
@@ -10447,7 +11098,7 @@
       </w:pPr>
     </w:lvl>
   </w:abstractNum>
-  <w:abstractNum w:abstractNumId="32">
+  <w:abstractNum w:abstractNumId="35">
     <w:nsid w:val="76F61E27"/>
     <w:multiLevelType w:val="hybridMultilevel"/>
     <w:tmpl w:val="27A8A114"/>
@@ -10536,7 +11187,7 @@
       </w:pPr>
     </w:lvl>
   </w:abstractNum>
-  <w:abstractNum w:abstractNumId="33">
+  <w:abstractNum w:abstractNumId="36">
     <w:nsid w:val="7B1C320E"/>
     <w:multiLevelType w:val="hybridMultilevel"/>
     <w:tmpl w:val="9E164ADA"/>
@@ -10626,106 +11277,115 @@
     </w:lvl>
   </w:abstractNum>
   <w:num w:numId="1">
+    <w:abstractNumId w:val="28"/>
+  </w:num>
+  <w:num w:numId="2">
+    <w:abstractNumId w:val="6"/>
+  </w:num>
+  <w:num w:numId="3">
+    <w:abstractNumId w:val="12"/>
+  </w:num>
+  <w:num w:numId="4">
+    <w:abstractNumId w:val="36"/>
+  </w:num>
+  <w:num w:numId="5">
+    <w:abstractNumId w:val="11"/>
+  </w:num>
+  <w:num w:numId="6">
+    <w:abstractNumId w:val="20"/>
+  </w:num>
+  <w:num w:numId="7">
+    <w:abstractNumId w:val="18"/>
+  </w:num>
+  <w:num w:numId="8">
+    <w:abstractNumId w:val="30"/>
+  </w:num>
+  <w:num w:numId="9">
+    <w:abstractNumId w:val="13"/>
+  </w:num>
+  <w:num w:numId="10">
+    <w:abstractNumId w:val="33"/>
+  </w:num>
+  <w:num w:numId="11">
+    <w:abstractNumId w:val="8"/>
+  </w:num>
+  <w:num w:numId="12">
+    <w:abstractNumId w:val="34"/>
+  </w:num>
+  <w:num w:numId="13">
+    <w:abstractNumId w:val="23"/>
+  </w:num>
+  <w:num w:numId="14">
+    <w:abstractNumId w:val="29"/>
+  </w:num>
+  <w:num w:numId="15">
+    <w:abstractNumId w:val="7"/>
+  </w:num>
+  <w:num w:numId="16">
+    <w:abstractNumId w:val="3"/>
+  </w:num>
+  <w:num w:numId="17">
+    <w:abstractNumId w:val="14"/>
+  </w:num>
+  <w:num w:numId="18">
+    <w:abstractNumId w:val="10"/>
+  </w:num>
+  <w:num w:numId="19">
+    <w:abstractNumId w:val="4"/>
+  </w:num>
+  <w:num w:numId="20">
+    <w:abstractNumId w:val="21"/>
+  </w:num>
+  <w:num w:numId="21">
+    <w:abstractNumId w:val="19"/>
+  </w:num>
+  <w:num w:numId="22">
+    <w:abstractNumId w:val="22"/>
+  </w:num>
+  <w:num w:numId="23">
+    <w:abstractNumId w:val="5"/>
+  </w:num>
+  <w:num w:numId="24">
+    <w:abstractNumId w:val="35"/>
+  </w:num>
+  <w:num w:numId="25">
+    <w:abstractNumId w:val="32"/>
+  </w:num>
+  <w:num w:numId="26">
+    <w:abstractNumId w:val="24"/>
+  </w:num>
+  <w:num w:numId="27">
+    <w:abstractNumId w:val="15"/>
+  </w:num>
+  <w:num w:numId="28">
+    <w:abstractNumId w:val="16"/>
+  </w:num>
+  <w:num w:numId="29">
+    <w:abstractNumId w:val="2"/>
+  </w:num>
+  <w:num w:numId="30">
+    <w:abstractNumId w:val="17"/>
+  </w:num>
+  <w:num w:numId="31">
+    <w:abstractNumId w:val="31"/>
+  </w:num>
+  <w:num w:numId="32">
+    <w:abstractNumId w:val="1"/>
+  </w:num>
+  <w:num w:numId="33">
+    <w:abstractNumId w:val="26"/>
+  </w:num>
+  <w:num w:numId="34">
     <w:abstractNumId w:val="25"/>
   </w:num>
-  <w:num w:numId="2">
-    <w:abstractNumId w:val="5"/>
+  <w:num w:numId="35">
+    <w:abstractNumId w:val="0"/>
   </w:num>
-  <w:num w:numId="3">
-    <w:abstractNumId w:val="10"/>
-  </w:num>
-  <w:num w:numId="4">
-    <w:abstractNumId w:val="33"/>
-  </w:num>
-  <w:num w:numId="5">
-    <w:abstractNumId w:val="9"/>
-  </w:num>
-  <w:num w:numId="6">
-    <w:abstractNumId w:val="18"/>
-  </w:num>
-  <w:num w:numId="7">
-    <w:abstractNumId w:val="16"/>
-  </w:num>
-  <w:num w:numId="8">
+  <w:num w:numId="36">
     <w:abstractNumId w:val="27"/>
   </w:num>
-  <w:num w:numId="9">
-    <w:abstractNumId w:val="11"/>
-  </w:num>
-  <w:num w:numId="10">
-    <w:abstractNumId w:val="30"/>
-  </w:num>
-  <w:num w:numId="11">
-    <w:abstractNumId w:val="7"/>
-  </w:num>
-  <w:num w:numId="12">
-    <w:abstractNumId w:val="31"/>
-  </w:num>
-  <w:num w:numId="13">
-    <w:abstractNumId w:val="21"/>
-  </w:num>
-  <w:num w:numId="14">
-    <w:abstractNumId w:val="26"/>
-  </w:num>
-  <w:num w:numId="15">
-    <w:abstractNumId w:val="6"/>
-  </w:num>
-  <w:num w:numId="16">
-    <w:abstractNumId w:val="2"/>
-  </w:num>
-  <w:num w:numId="17">
-    <w:abstractNumId w:val="12"/>
-  </w:num>
-  <w:num w:numId="18">
-    <w:abstractNumId w:val="8"/>
-  </w:num>
-  <w:num w:numId="19">
-    <w:abstractNumId w:val="3"/>
-  </w:num>
-  <w:num w:numId="20">
-    <w:abstractNumId w:val="19"/>
-  </w:num>
-  <w:num w:numId="21">
-    <w:abstractNumId w:val="17"/>
-  </w:num>
-  <w:num w:numId="22">
-    <w:abstractNumId w:val="20"/>
-  </w:num>
-  <w:num w:numId="23">
-    <w:abstractNumId w:val="4"/>
-  </w:num>
-  <w:num w:numId="24">
-    <w:abstractNumId w:val="32"/>
-  </w:num>
-  <w:num w:numId="25">
-    <w:abstractNumId w:val="29"/>
-  </w:num>
-  <w:num w:numId="26">
-    <w:abstractNumId w:val="22"/>
-  </w:num>
-  <w:num w:numId="27">
-    <w:abstractNumId w:val="13"/>
-  </w:num>
-  <w:num w:numId="28">
-    <w:abstractNumId w:val="14"/>
-  </w:num>
-  <w:num w:numId="29">
-    <w:abstractNumId w:val="1"/>
-  </w:num>
-  <w:num w:numId="30">
-    <w:abstractNumId w:val="15"/>
-  </w:num>
-  <w:num w:numId="31">
-    <w:abstractNumId w:val="28"/>
-  </w:num>
-  <w:num w:numId="32">
-    <w:abstractNumId w:val="0"/>
-  </w:num>
-  <w:num w:numId="33">
-    <w:abstractNumId w:val="24"/>
-  </w:num>
-  <w:num w:numId="34">
-    <w:abstractNumId w:val="23"/>
+  <w:num w:numId="37">
+    <w:abstractNumId w:val="9"/>
   </w:num>
 </w:numbering>
 </file>
@@ -11129,7 +11789,6 @@
   <w:style w:type="character" w:default="1" w:styleId="DefaultParagraphFont">
     <w:name w:val="Default Paragraph Font"/>
     <w:uiPriority w:val="1"/>
-    <w:semiHidden/>
     <w:unhideWhenUsed/>
   </w:style>
   <w:style w:type="table" w:default="1" w:styleId="TableNormal">

--- a/Notes.docx
+++ b/Notes.docx
@@ -7738,6 +7738,284 @@
           <w:lang w:val="en-US"/>
         </w:rPr>
       </w:pPr>
+    </w:p>
+    <w:p>
+      <w:pPr>
+        <w:rPr>
+          <w:lang w:val="en-US"/>
+        </w:rPr>
+      </w:pPr>
+      <w:r>
+        <w:rPr>
+          <w:lang w:val="en-US"/>
+        </w:rPr>
+        <w:t>MAVEN</w:t>
+      </w:r>
+    </w:p>
+    <w:p>
+      <w:pPr>
+        <w:pStyle w:val="ListParagraph"/>
+        <w:numPr>
+          <w:ilvl w:val="0"/>
+          <w:numId w:val="38"/>
+        </w:numPr>
+        <w:rPr>
+          <w:lang w:val="en-US"/>
+        </w:rPr>
+      </w:pPr>
+      <w:r>
+        <w:rPr>
+          <w:lang w:val="en-US"/>
+        </w:rPr>
+        <w:t>Opensource build management tool</w:t>
+      </w:r>
+    </w:p>
+    <w:p>
+      <w:pPr>
+        <w:pStyle w:val="ListParagraph"/>
+        <w:numPr>
+          <w:ilvl w:val="0"/>
+          <w:numId w:val="38"/>
+        </w:numPr>
+        <w:rPr>
+          <w:lang w:val="en-US"/>
+        </w:rPr>
+      </w:pPr>
+      <w:r>
+        <w:rPr>
+          <w:lang w:val="en-US"/>
+        </w:rPr>
+        <w:t>Product of Apache</w:t>
+      </w:r>
+    </w:p>
+    <w:p>
+      <w:pPr>
+        <w:pStyle w:val="ListParagraph"/>
+        <w:numPr>
+          <w:ilvl w:val="0"/>
+          <w:numId w:val="38"/>
+        </w:numPr>
+        <w:rPr>
+          <w:lang w:val="en-US"/>
+        </w:rPr>
+      </w:pPr>
+      <w:r>
+        <w:rPr>
+          <w:lang w:val="en-US"/>
+        </w:rPr>
+        <w:t>Uses pom.xml file</w:t>
+      </w:r>
+      <w:r>
+        <w:rPr>
+          <w:lang w:val="en-US"/>
+        </w:rPr>
+        <w:t xml:space="preserve"> (Project Object Model)</w:t>
+      </w:r>
+    </w:p>
+    <w:p>
+      <w:pPr>
+        <w:pStyle w:val="ListParagraph"/>
+        <w:numPr>
+          <w:ilvl w:val="1"/>
+          <w:numId w:val="38"/>
+        </w:numPr>
+        <w:rPr>
+          <w:lang w:val="en-US"/>
+        </w:rPr>
+      </w:pPr>
+      <w:r>
+        <w:rPr>
+          <w:lang w:val="en-US"/>
+        </w:rPr>
+        <w:t>Configuration of your maven project</w:t>
+      </w:r>
+    </w:p>
+    <w:p>
+      <w:pPr>
+        <w:pStyle w:val="ListParagraph"/>
+        <w:numPr>
+          <w:ilvl w:val="0"/>
+          <w:numId w:val="38"/>
+        </w:numPr>
+        <w:rPr>
+          <w:lang w:val="en-US"/>
+        </w:rPr>
+      </w:pPr>
+    </w:p>
+    <w:p>
+      <w:pPr>
+        <w:rPr>
+          <w:lang w:val="en-US"/>
+        </w:rPr>
+      </w:pPr>
+    </w:p>
+    <w:p>
+      <w:pPr>
+        <w:rPr>
+          <w:lang w:val="en-US"/>
+        </w:rPr>
+      </w:pPr>
+      <w:r>
+        <w:rPr>
+          <w:lang w:val="en-US"/>
+        </w:rPr>
+        <w:t>Creating Maven project</w:t>
+      </w:r>
+    </w:p>
+    <w:p>
+      <w:pPr>
+        <w:rPr>
+          <w:lang w:val="en-US"/>
+        </w:rPr>
+      </w:pPr>
+      <w:r>
+        <w:rPr>
+          <w:lang w:val="en-US"/>
+        </w:rPr>
+        <w:t>File – New Project – Maven – Maven Project – select 3</w:t>
+      </w:r>
+      <w:r>
+        <w:rPr>
+          <w:vertAlign w:val="superscript"/>
+          <w:lang w:val="en-US"/>
+        </w:rPr>
+        <w:t>rd</w:t>
+      </w:r>
+      <w:r>
+        <w:rPr>
+          <w:lang w:val="en-US"/>
+        </w:rPr>
+        <w:t xml:space="preserve"> check box (Add project to working set) – add filter </w:t>
+      </w:r>
+      <w:r>
+        <w:rPr>
+          <w:b/>
+          <w:bCs/>
+          <w:lang w:val="en-US"/>
+        </w:rPr>
+        <w:t xml:space="preserve">maven – archetype </w:t>
+      </w:r>
+      <w:r>
+        <w:rPr>
+          <w:b/>
+          <w:bCs/>
+          <w:lang w:val="en-US"/>
+        </w:rPr>
+        <w:t>–</w:t>
+      </w:r>
+      <w:r>
+        <w:rPr>
+          <w:b/>
+          <w:bCs/>
+          <w:lang w:val="en-US"/>
+        </w:rPr>
+        <w:t xml:space="preserve"> quickstart</w:t>
+      </w:r>
+      <w:r>
+        <w:rPr>
+          <w:b/>
+          <w:bCs/>
+          <w:lang w:val="en-US"/>
+        </w:rPr>
+        <w:t xml:space="preserve"> </w:t>
+      </w:r>
+      <w:r>
+        <w:rPr>
+          <w:lang w:val="en-US"/>
+        </w:rPr>
+        <w:t xml:space="preserve">– give groupId &amp; artifactId – finish </w:t>
+      </w:r>
+    </w:p>
+    <w:p>
+      <w:pPr>
+        <w:rPr>
+          <w:lang w:val="en-US"/>
+        </w:rPr>
+      </w:pPr>
+      <w:r>
+        <w:rPr>
+          <w:lang w:val="en-US"/>
+        </w:rPr>
+        <w:t>Update the java version</w:t>
+      </w:r>
+    </w:p>
+    <w:p>
+      <w:pPr>
+        <w:rPr>
+          <w:lang w:val="en-US"/>
+        </w:rPr>
+      </w:pPr>
+    </w:p>
+    <w:p>
+      <w:pPr>
+        <w:rPr>
+          <w:b/>
+          <w:bCs/>
+          <w:lang w:val="en-US"/>
+        </w:rPr>
+      </w:pPr>
+      <w:r>
+        <w:rPr>
+          <w:b/>
+          <w:bCs/>
+          <w:lang w:val="en-US"/>
+        </w:rPr>
+        <w:t>Dependency:</w:t>
+      </w:r>
+    </w:p>
+    <w:p>
+      <w:pPr>
+        <w:pStyle w:val="ListParagraph"/>
+        <w:numPr>
+          <w:ilvl w:val="0"/>
+          <w:numId w:val="39"/>
+        </w:numPr>
+        <w:rPr>
+          <w:lang w:val="en-US"/>
+        </w:rPr>
+      </w:pPr>
+      <w:r>
+        <w:rPr>
+          <w:lang w:val="en-US"/>
+        </w:rPr>
+        <w:t>Code of 4 – 5 lines</w:t>
+      </w:r>
+    </w:p>
+    <w:p>
+      <w:pPr>
+        <w:pStyle w:val="ListParagraph"/>
+        <w:numPr>
+          <w:ilvl w:val="0"/>
+          <w:numId w:val="39"/>
+        </w:numPr>
+        <w:rPr>
+          <w:lang w:val="en-US"/>
+        </w:rPr>
+      </w:pPr>
+      <w:r>
+        <w:rPr>
+          <w:lang w:val="en-US"/>
+        </w:rPr>
+        <w:t>Replacement for jar files. (No need to add any jar file)</w:t>
+      </w:r>
+    </w:p>
+    <w:p>
+      <w:pPr>
+        <w:pStyle w:val="ListParagraph"/>
+        <w:numPr>
+          <w:ilvl w:val="0"/>
+          <w:numId w:val="39"/>
+        </w:numPr>
+        <w:rPr>
+          <w:lang w:val="en-US"/>
+        </w:rPr>
+      </w:pPr>
+      <w:r>
+        <w:rPr>
+          <w:lang w:val="en-US"/>
+        </w:rPr>
+        <w:t>Will automatically download the required jar files and those jar files will be configured to the project automatically</w:t>
+      </w:r>
       <w:bookmarkStart w:id="0" w:name="_GoBack"/>
       <w:bookmarkEnd w:id="0"/>
     </w:p>
@@ -9315,6 +9593,119 @@
     </w:lvl>
   </w:abstractNum>
   <w:abstractNum w:abstractNumId="16">
+    <w:nsid w:val="38666708"/>
+    <w:multiLevelType w:val="hybridMultilevel"/>
+    <w:tmpl w:val="F18AC032"/>
+    <w:lvl w:ilvl="0" w:tplc="40090001">
+      <w:start w:val="1"/>
+      <w:numFmt w:val="bullet"/>
+      <w:lvlText w:val=""/>
+      <w:lvlJc w:val="left"/>
+      <w:pPr>
+        <w:ind w:left="720" w:hanging="360"/>
+      </w:pPr>
+      <w:rPr>
+        <w:rFonts w:ascii="Symbol" w:hAnsi="Symbol" w:hint="default"/>
+      </w:rPr>
+    </w:lvl>
+    <w:lvl w:ilvl="1" w:tplc="40090003">
+      <w:start w:val="1"/>
+      <w:numFmt w:val="bullet"/>
+      <w:lvlText w:val="o"/>
+      <w:lvlJc w:val="left"/>
+      <w:pPr>
+        <w:ind w:left="1440" w:hanging="360"/>
+      </w:pPr>
+      <w:rPr>
+        <w:rFonts w:ascii="Courier New" w:hAnsi="Courier New" w:cs="Courier New" w:hint="default"/>
+      </w:rPr>
+    </w:lvl>
+    <w:lvl w:ilvl="2" w:tplc="40090005" w:tentative="1">
+      <w:start w:val="1"/>
+      <w:numFmt w:val="bullet"/>
+      <w:lvlText w:val=""/>
+      <w:lvlJc w:val="left"/>
+      <w:pPr>
+        <w:ind w:left="2160" w:hanging="360"/>
+      </w:pPr>
+      <w:rPr>
+        <w:rFonts w:ascii="Wingdings" w:hAnsi="Wingdings" w:hint="default"/>
+      </w:rPr>
+    </w:lvl>
+    <w:lvl w:ilvl="3" w:tplc="40090001" w:tentative="1">
+      <w:start w:val="1"/>
+      <w:numFmt w:val="bullet"/>
+      <w:lvlText w:val=""/>
+      <w:lvlJc w:val="left"/>
+      <w:pPr>
+        <w:ind w:left="2880" w:hanging="360"/>
+      </w:pPr>
+      <w:rPr>
+        <w:rFonts w:ascii="Symbol" w:hAnsi="Symbol" w:hint="default"/>
+      </w:rPr>
+    </w:lvl>
+    <w:lvl w:ilvl="4" w:tplc="40090003" w:tentative="1">
+      <w:start w:val="1"/>
+      <w:numFmt w:val="bullet"/>
+      <w:lvlText w:val="o"/>
+      <w:lvlJc w:val="left"/>
+      <w:pPr>
+        <w:ind w:left="3600" w:hanging="360"/>
+      </w:pPr>
+      <w:rPr>
+        <w:rFonts w:ascii="Courier New" w:hAnsi="Courier New" w:cs="Courier New" w:hint="default"/>
+      </w:rPr>
+    </w:lvl>
+    <w:lvl w:ilvl="5" w:tplc="40090005" w:tentative="1">
+      <w:start w:val="1"/>
+      <w:numFmt w:val="bullet"/>
+      <w:lvlText w:val=""/>
+      <w:lvlJc w:val="left"/>
+      <w:pPr>
+        <w:ind w:left="4320" w:hanging="360"/>
+      </w:pPr>
+      <w:rPr>
+        <w:rFonts w:ascii="Wingdings" w:hAnsi="Wingdings" w:hint="default"/>
+      </w:rPr>
+    </w:lvl>
+    <w:lvl w:ilvl="6" w:tplc="40090001" w:tentative="1">
+      <w:start w:val="1"/>
+      <w:numFmt w:val="bullet"/>
+      <w:lvlText w:val=""/>
+      <w:lvlJc w:val="left"/>
+      <w:pPr>
+        <w:ind w:left="5040" w:hanging="360"/>
+      </w:pPr>
+      <w:rPr>
+        <w:rFonts w:ascii="Symbol" w:hAnsi="Symbol" w:hint="default"/>
+      </w:rPr>
+    </w:lvl>
+    <w:lvl w:ilvl="7" w:tplc="40090003" w:tentative="1">
+      <w:start w:val="1"/>
+      <w:numFmt w:val="bullet"/>
+      <w:lvlText w:val="o"/>
+      <w:lvlJc w:val="left"/>
+      <w:pPr>
+        <w:ind w:left="5760" w:hanging="360"/>
+      </w:pPr>
+      <w:rPr>
+        <w:rFonts w:ascii="Courier New" w:hAnsi="Courier New" w:cs="Courier New" w:hint="default"/>
+      </w:rPr>
+    </w:lvl>
+    <w:lvl w:ilvl="8" w:tplc="40090005" w:tentative="1">
+      <w:start w:val="1"/>
+      <w:numFmt w:val="bullet"/>
+      <w:lvlText w:val=""/>
+      <w:lvlJc w:val="left"/>
+      <w:pPr>
+        <w:ind w:left="6480" w:hanging="360"/>
+      </w:pPr>
+      <w:rPr>
+        <w:rFonts w:ascii="Wingdings" w:hAnsi="Wingdings" w:hint="default"/>
+      </w:rPr>
+    </w:lvl>
+  </w:abstractNum>
+  <w:abstractNum w:abstractNumId="17">
     <w:nsid w:val="38C81D6C"/>
     <w:multiLevelType w:val="hybridMultilevel"/>
     <w:tmpl w:val="511E7E72"/>
@@ -9403,7 +9794,7 @@
       </w:pPr>
     </w:lvl>
   </w:abstractNum>
-  <w:abstractNum w:abstractNumId="17">
+  <w:abstractNum w:abstractNumId="18">
     <w:nsid w:val="44CB6612"/>
     <w:multiLevelType w:val="hybridMultilevel"/>
     <w:tmpl w:val="402E6EB2"/>
@@ -9492,7 +9883,7 @@
       </w:pPr>
     </w:lvl>
   </w:abstractNum>
-  <w:abstractNum w:abstractNumId="18">
+  <w:abstractNum w:abstractNumId="19">
     <w:nsid w:val="458137A2"/>
     <w:multiLevelType w:val="hybridMultilevel"/>
     <w:tmpl w:val="499447FA"/>
@@ -9581,7 +9972,7 @@
       </w:pPr>
     </w:lvl>
   </w:abstractNum>
-  <w:abstractNum w:abstractNumId="19">
+  <w:abstractNum w:abstractNumId="20">
     <w:nsid w:val="45CA06C0"/>
     <w:multiLevelType w:val="hybridMultilevel"/>
     <w:tmpl w:val="54165CD6"/>
@@ -9694,7 +10085,7 @@
       </w:rPr>
     </w:lvl>
   </w:abstractNum>
-  <w:abstractNum w:abstractNumId="20">
+  <w:abstractNum w:abstractNumId="21">
     <w:nsid w:val="477644D1"/>
     <w:multiLevelType w:val="hybridMultilevel"/>
     <w:tmpl w:val="B9D809D2"/>
@@ -9783,7 +10174,7 @@
       </w:pPr>
     </w:lvl>
   </w:abstractNum>
-  <w:abstractNum w:abstractNumId="21">
+  <w:abstractNum w:abstractNumId="22">
     <w:nsid w:val="4B5127F8"/>
     <w:multiLevelType w:val="hybridMultilevel"/>
     <w:tmpl w:val="10B4311A"/>
@@ -9896,7 +10287,7 @@
       </w:rPr>
     </w:lvl>
   </w:abstractNum>
-  <w:abstractNum w:abstractNumId="22">
+  <w:abstractNum w:abstractNumId="23">
     <w:nsid w:val="4D492862"/>
     <w:multiLevelType w:val="hybridMultilevel"/>
     <w:tmpl w:val="330483E2"/>
@@ -9985,7 +10376,7 @@
       </w:pPr>
     </w:lvl>
   </w:abstractNum>
-  <w:abstractNum w:abstractNumId="23">
+  <w:abstractNum w:abstractNumId="24">
     <w:nsid w:val="4ECF276D"/>
     <w:multiLevelType w:val="hybridMultilevel"/>
     <w:tmpl w:val="A498CC58"/>
@@ -10074,7 +10465,7 @@
       </w:pPr>
     </w:lvl>
   </w:abstractNum>
-  <w:abstractNum w:abstractNumId="24">
+  <w:abstractNum w:abstractNumId="25">
     <w:nsid w:val="4FE9562A"/>
     <w:multiLevelType w:val="hybridMultilevel"/>
     <w:tmpl w:val="BDA01510"/>
@@ -10163,7 +10554,7 @@
       </w:pPr>
     </w:lvl>
   </w:abstractNum>
-  <w:abstractNum w:abstractNumId="25">
+  <w:abstractNum w:abstractNumId="26">
     <w:nsid w:val="50661A7E"/>
     <w:multiLevelType w:val="hybridMultilevel"/>
     <w:tmpl w:val="2B8CE402"/>
@@ -10252,7 +10643,7 @@
       </w:pPr>
     </w:lvl>
   </w:abstractNum>
-  <w:abstractNum w:abstractNumId="26">
+  <w:abstractNum w:abstractNumId="27">
     <w:nsid w:val="54DB1F82"/>
     <w:multiLevelType w:val="hybridMultilevel"/>
     <w:tmpl w:val="1FA42338"/>
@@ -10341,7 +10732,7 @@
       </w:pPr>
     </w:lvl>
   </w:abstractNum>
-  <w:abstractNum w:abstractNumId="27">
+  <w:abstractNum w:abstractNumId="28">
     <w:nsid w:val="590140F4"/>
     <w:multiLevelType w:val="hybridMultilevel"/>
     <w:tmpl w:val="43CC55AE"/>
@@ -10427,7 +10818,7 @@
       </w:pPr>
     </w:lvl>
   </w:abstractNum>
-  <w:abstractNum w:abstractNumId="28">
+  <w:abstractNum w:abstractNumId="29">
     <w:nsid w:val="599613A0"/>
     <w:multiLevelType w:val="hybridMultilevel"/>
     <w:tmpl w:val="05BA1462"/>
@@ -10516,7 +10907,120 @@
       </w:pPr>
     </w:lvl>
   </w:abstractNum>
-  <w:abstractNum w:abstractNumId="29">
+  <w:abstractNum w:abstractNumId="30">
+    <w:nsid w:val="5A2337DD"/>
+    <w:multiLevelType w:val="hybridMultilevel"/>
+    <w:tmpl w:val="C9DEBC5E"/>
+    <w:lvl w:ilvl="0" w:tplc="40090001">
+      <w:start w:val="1"/>
+      <w:numFmt w:val="bullet"/>
+      <w:lvlText w:val=""/>
+      <w:lvlJc w:val="left"/>
+      <w:pPr>
+        <w:ind w:left="720" w:hanging="360"/>
+      </w:pPr>
+      <w:rPr>
+        <w:rFonts w:ascii="Symbol" w:hAnsi="Symbol" w:hint="default"/>
+      </w:rPr>
+    </w:lvl>
+    <w:lvl w:ilvl="1" w:tplc="40090003" w:tentative="1">
+      <w:start w:val="1"/>
+      <w:numFmt w:val="bullet"/>
+      <w:lvlText w:val="o"/>
+      <w:lvlJc w:val="left"/>
+      <w:pPr>
+        <w:ind w:left="1440" w:hanging="360"/>
+      </w:pPr>
+      <w:rPr>
+        <w:rFonts w:ascii="Courier New" w:hAnsi="Courier New" w:cs="Courier New" w:hint="default"/>
+      </w:rPr>
+    </w:lvl>
+    <w:lvl w:ilvl="2" w:tplc="40090005" w:tentative="1">
+      <w:start w:val="1"/>
+      <w:numFmt w:val="bullet"/>
+      <w:lvlText w:val=""/>
+      <w:lvlJc w:val="left"/>
+      <w:pPr>
+        <w:ind w:left="2160" w:hanging="360"/>
+      </w:pPr>
+      <w:rPr>
+        <w:rFonts w:ascii="Wingdings" w:hAnsi="Wingdings" w:hint="default"/>
+      </w:rPr>
+    </w:lvl>
+    <w:lvl w:ilvl="3" w:tplc="40090001" w:tentative="1">
+      <w:start w:val="1"/>
+      <w:numFmt w:val="bullet"/>
+      <w:lvlText w:val=""/>
+      <w:lvlJc w:val="left"/>
+      <w:pPr>
+        <w:ind w:left="2880" w:hanging="360"/>
+      </w:pPr>
+      <w:rPr>
+        <w:rFonts w:ascii="Symbol" w:hAnsi="Symbol" w:hint="default"/>
+      </w:rPr>
+    </w:lvl>
+    <w:lvl w:ilvl="4" w:tplc="40090003" w:tentative="1">
+      <w:start w:val="1"/>
+      <w:numFmt w:val="bullet"/>
+      <w:lvlText w:val="o"/>
+      <w:lvlJc w:val="left"/>
+      <w:pPr>
+        <w:ind w:left="3600" w:hanging="360"/>
+      </w:pPr>
+      <w:rPr>
+        <w:rFonts w:ascii="Courier New" w:hAnsi="Courier New" w:cs="Courier New" w:hint="default"/>
+      </w:rPr>
+    </w:lvl>
+    <w:lvl w:ilvl="5" w:tplc="40090005" w:tentative="1">
+      <w:start w:val="1"/>
+      <w:numFmt w:val="bullet"/>
+      <w:lvlText w:val=""/>
+      <w:lvlJc w:val="left"/>
+      <w:pPr>
+        <w:ind w:left="4320" w:hanging="360"/>
+      </w:pPr>
+      <w:rPr>
+        <w:rFonts w:ascii="Wingdings" w:hAnsi="Wingdings" w:hint="default"/>
+      </w:rPr>
+    </w:lvl>
+    <w:lvl w:ilvl="6" w:tplc="40090001" w:tentative="1">
+      <w:start w:val="1"/>
+      <w:numFmt w:val="bullet"/>
+      <w:lvlText w:val=""/>
+      <w:lvlJc w:val="left"/>
+      <w:pPr>
+        <w:ind w:left="5040" w:hanging="360"/>
+      </w:pPr>
+      <w:rPr>
+        <w:rFonts w:ascii="Symbol" w:hAnsi="Symbol" w:hint="default"/>
+      </w:rPr>
+    </w:lvl>
+    <w:lvl w:ilvl="7" w:tplc="40090003" w:tentative="1">
+      <w:start w:val="1"/>
+      <w:numFmt w:val="bullet"/>
+      <w:lvlText w:val="o"/>
+      <w:lvlJc w:val="left"/>
+      <w:pPr>
+        <w:ind w:left="5760" w:hanging="360"/>
+      </w:pPr>
+      <w:rPr>
+        <w:rFonts w:ascii="Courier New" w:hAnsi="Courier New" w:cs="Courier New" w:hint="default"/>
+      </w:rPr>
+    </w:lvl>
+    <w:lvl w:ilvl="8" w:tplc="40090005" w:tentative="1">
+      <w:start w:val="1"/>
+      <w:numFmt w:val="bullet"/>
+      <w:lvlText w:val=""/>
+      <w:lvlJc w:val="left"/>
+      <w:pPr>
+        <w:ind w:left="6480" w:hanging="360"/>
+      </w:pPr>
+      <w:rPr>
+        <w:rFonts w:ascii="Wingdings" w:hAnsi="Wingdings" w:hint="default"/>
+      </w:rPr>
+    </w:lvl>
+  </w:abstractNum>
+  <w:abstractNum w:abstractNumId="31">
     <w:nsid w:val="5B0D3C66"/>
     <w:multiLevelType w:val="hybridMultilevel"/>
     <w:tmpl w:val="8AE048FC"/>
@@ -10629,7 +11133,7 @@
       </w:rPr>
     </w:lvl>
   </w:abstractNum>
-  <w:abstractNum w:abstractNumId="30">
+  <w:abstractNum w:abstractNumId="32">
     <w:nsid w:val="5E76275E"/>
     <w:multiLevelType w:val="hybridMultilevel"/>
     <w:tmpl w:val="56682A3E"/>
@@ -10718,7 +11222,7 @@
       </w:pPr>
     </w:lvl>
   </w:abstractNum>
-  <w:abstractNum w:abstractNumId="31">
+  <w:abstractNum w:abstractNumId="33">
     <w:nsid w:val="60F32221"/>
     <w:multiLevelType w:val="hybridMultilevel"/>
     <w:tmpl w:val="2930785A"/>
@@ -10831,7 +11335,7 @@
       </w:rPr>
     </w:lvl>
   </w:abstractNum>
-  <w:abstractNum w:abstractNumId="32">
+  <w:abstractNum w:abstractNumId="34">
     <w:nsid w:val="6CCB0184"/>
     <w:multiLevelType w:val="hybridMultilevel"/>
     <w:tmpl w:val="4072E2A8"/>
@@ -10920,7 +11424,7 @@
       </w:pPr>
     </w:lvl>
   </w:abstractNum>
-  <w:abstractNum w:abstractNumId="33">
+  <w:abstractNum w:abstractNumId="35">
     <w:nsid w:val="6D2B5FE9"/>
     <w:multiLevelType w:val="hybridMultilevel"/>
     <w:tmpl w:val="672437E6"/>
@@ -11009,7 +11513,7 @@
       </w:pPr>
     </w:lvl>
   </w:abstractNum>
-  <w:abstractNum w:abstractNumId="34">
+  <w:abstractNum w:abstractNumId="36">
     <w:nsid w:val="713A0C23"/>
     <w:multiLevelType w:val="hybridMultilevel"/>
     <w:tmpl w:val="D22C9E3E"/>
@@ -11098,7 +11602,7 @@
       </w:pPr>
     </w:lvl>
   </w:abstractNum>
-  <w:abstractNum w:abstractNumId="35">
+  <w:abstractNum w:abstractNumId="37">
     <w:nsid w:val="76F61E27"/>
     <w:multiLevelType w:val="hybridMultilevel"/>
     <w:tmpl w:val="27A8A114"/>
@@ -11187,7 +11691,7 @@
       </w:pPr>
     </w:lvl>
   </w:abstractNum>
-  <w:abstractNum w:abstractNumId="36">
+  <w:abstractNum w:abstractNumId="38">
     <w:nsid w:val="7B1C320E"/>
     <w:multiLevelType w:val="hybridMultilevel"/>
     <w:tmpl w:val="9E164ADA"/>
@@ -11277,7 +11781,7 @@
     </w:lvl>
   </w:abstractNum>
   <w:num w:numId="1">
-    <w:abstractNumId w:val="28"/>
+    <w:abstractNumId w:val="29"/>
   </w:num>
   <w:num w:numId="2">
     <w:abstractNumId w:val="6"/>
@@ -11286,37 +11790,37 @@
     <w:abstractNumId w:val="12"/>
   </w:num>
   <w:num w:numId="4">
-    <w:abstractNumId w:val="36"/>
+    <w:abstractNumId w:val="38"/>
   </w:num>
   <w:num w:numId="5">
     <w:abstractNumId w:val="11"/>
   </w:num>
   <w:num w:numId="6">
-    <w:abstractNumId w:val="20"/>
+    <w:abstractNumId w:val="21"/>
   </w:num>
   <w:num w:numId="7">
-    <w:abstractNumId w:val="18"/>
+    <w:abstractNumId w:val="19"/>
   </w:num>
   <w:num w:numId="8">
-    <w:abstractNumId w:val="30"/>
+    <w:abstractNumId w:val="32"/>
   </w:num>
   <w:num w:numId="9">
     <w:abstractNumId w:val="13"/>
   </w:num>
   <w:num w:numId="10">
-    <w:abstractNumId w:val="33"/>
+    <w:abstractNumId w:val="35"/>
   </w:num>
   <w:num w:numId="11">
     <w:abstractNumId w:val="8"/>
   </w:num>
   <w:num w:numId="12">
-    <w:abstractNumId w:val="34"/>
+    <w:abstractNumId w:val="36"/>
   </w:num>
   <w:num w:numId="13">
-    <w:abstractNumId w:val="23"/>
+    <w:abstractNumId w:val="24"/>
   </w:num>
   <w:num w:numId="14">
-    <w:abstractNumId w:val="29"/>
+    <w:abstractNumId w:val="31"/>
   </w:num>
   <w:num w:numId="15">
     <w:abstractNumId w:val="7"/>
@@ -11334,58 +11838,64 @@
     <w:abstractNumId w:val="4"/>
   </w:num>
   <w:num w:numId="20">
-    <w:abstractNumId w:val="21"/>
+    <w:abstractNumId w:val="22"/>
   </w:num>
   <w:num w:numId="21">
-    <w:abstractNumId w:val="19"/>
+    <w:abstractNumId w:val="20"/>
   </w:num>
   <w:num w:numId="22">
-    <w:abstractNumId w:val="22"/>
+    <w:abstractNumId w:val="23"/>
   </w:num>
   <w:num w:numId="23">
     <w:abstractNumId w:val="5"/>
   </w:num>
   <w:num w:numId="24">
-    <w:abstractNumId w:val="35"/>
+    <w:abstractNumId w:val="37"/>
   </w:num>
   <w:num w:numId="25">
-    <w:abstractNumId w:val="32"/>
+    <w:abstractNumId w:val="34"/>
   </w:num>
   <w:num w:numId="26">
-    <w:abstractNumId w:val="24"/>
+    <w:abstractNumId w:val="25"/>
   </w:num>
   <w:num w:numId="27">
     <w:abstractNumId w:val="15"/>
   </w:num>
   <w:num w:numId="28">
-    <w:abstractNumId w:val="16"/>
+    <w:abstractNumId w:val="17"/>
   </w:num>
   <w:num w:numId="29">
     <w:abstractNumId w:val="2"/>
   </w:num>
   <w:num w:numId="30">
-    <w:abstractNumId w:val="17"/>
+    <w:abstractNumId w:val="18"/>
   </w:num>
   <w:num w:numId="31">
-    <w:abstractNumId w:val="31"/>
+    <w:abstractNumId w:val="33"/>
   </w:num>
   <w:num w:numId="32">
     <w:abstractNumId w:val="1"/>
   </w:num>
   <w:num w:numId="33">
-    <w:abstractNumId w:val="26"/>
+    <w:abstractNumId w:val="27"/>
   </w:num>
   <w:num w:numId="34">
-    <w:abstractNumId w:val="25"/>
+    <w:abstractNumId w:val="26"/>
   </w:num>
   <w:num w:numId="35">
     <w:abstractNumId w:val="0"/>
   </w:num>
   <w:num w:numId="36">
-    <w:abstractNumId w:val="27"/>
+    <w:abstractNumId w:val="28"/>
   </w:num>
   <w:num w:numId="37">
     <w:abstractNumId w:val="9"/>
+  </w:num>
+  <w:num w:numId="38">
+    <w:abstractNumId w:val="16"/>
+  </w:num>
+  <w:num w:numId="39">
+    <w:abstractNumId w:val="30"/>
   </w:num>
 </w:numbering>
 </file>
@@ -11789,6 +12299,7 @@
   <w:style w:type="character" w:default="1" w:styleId="DefaultParagraphFont">
     <w:name w:val="Default Paragraph Font"/>
     <w:uiPriority w:val="1"/>
+    <w:semiHidden/>
     <w:unhideWhenUsed/>
   </w:style>
   <w:style w:type="table" w:default="1" w:styleId="TableNormal">

--- a/Notes.docx
+++ b/Notes.docx
@@ -7841,6 +7841,12 @@
           <w:lang w:val="en-US"/>
         </w:rPr>
       </w:pPr>
+      <w:r>
+        <w:rPr>
+          <w:lang w:val="en-US"/>
+        </w:rPr>
+        <w:t>Uses dependencies.</w:t>
+      </w:r>
     </w:p>
     <w:p>
       <w:pPr>
@@ -8016,8 +8022,1027 @@
         </w:rPr>
         <w:t>Will automatically download the required jar files and those jar files will be configured to the project automatically</w:t>
       </w:r>
+    </w:p>
+    <w:p>
+      <w:pPr>
+        <w:rPr>
+          <w:lang w:val="en-US"/>
+        </w:rPr>
+      </w:pPr>
+    </w:p>
+    <w:p>
+      <w:pPr>
+        <w:rPr>
+          <w:lang w:val="en-US"/>
+        </w:rPr>
+      </w:pPr>
+    </w:p>
+    <w:p>
+      <w:pPr>
+        <w:pBdr>
+          <w:bottom w:val="double" w:sz="6" w:space="1" w:color="auto"/>
+        </w:pBdr>
+        <w:rPr>
+          <w:lang w:val="en-US"/>
+        </w:rPr>
+      </w:pPr>
+      <w:r>
+        <w:rPr>
+          <w:noProof/>
+          <w:lang w:eastAsia="en-IN"/>
+        </w:rPr>
+        <w:lastRenderedPageBreak/>
+        <w:drawing>
+          <wp:inline distT="0" distB="0" distL="0" distR="0" wp14:anchorId="55994AC5" wp14:editId="527EB1F8">
+            <wp:extent cx="3105150" cy="2362132"/>
+            <wp:effectExtent l="0" t="0" r="0" b="635"/>
+            <wp:docPr id="10" name="Picture 10"/>
+            <wp:cNvGraphicFramePr>
+              <a:graphicFrameLocks xmlns:a="http://schemas.openxmlformats.org/drawingml/2006/main" noChangeAspect="1"/>
+            </wp:cNvGraphicFramePr>
+            <a:graphic xmlns:a="http://schemas.openxmlformats.org/drawingml/2006/main">
+              <a:graphicData uri="http://schemas.openxmlformats.org/drawingml/2006/picture">
+                <pic:pic xmlns:pic="http://schemas.openxmlformats.org/drawingml/2006/picture">
+                  <pic:nvPicPr>
+                    <pic:cNvPr id="1" name=""/>
+                    <pic:cNvPicPr/>
+                  </pic:nvPicPr>
+                  <pic:blipFill rotWithShape="1">
+                    <a:blip r:embed="rId11"/>
+                    <a:srcRect l="21272" t="22463" r="32196" b="14581"/>
+                    <a:stretch/>
+                  </pic:blipFill>
+                  <pic:spPr bwMode="auto">
+                    <a:xfrm>
+                      <a:off x="0" y="0"/>
+                      <a:ext cx="3113826" cy="2368732"/>
+                    </a:xfrm>
+                    <a:prstGeom prst="rect">
+                      <a:avLst/>
+                    </a:prstGeom>
+                    <a:ln>
+                      <a:noFill/>
+                    </a:ln>
+                    <a:extLst>
+                      <a:ext uri="{53640926-AAD7-44D8-BBD7-CCE9431645EC}">
+                        <a14:shadowObscured xmlns:a14="http://schemas.microsoft.com/office/drawing/2010/main"/>
+                      </a:ext>
+                    </a:extLst>
+                  </pic:spPr>
+                </pic:pic>
+              </a:graphicData>
+            </a:graphic>
+          </wp:inline>
+        </w:drawing>
+      </w:r>
+    </w:p>
+    <w:p>
+      <w:pPr>
+        <w:rPr>
+          <w:lang w:val="en-US"/>
+        </w:rPr>
+      </w:pPr>
+      <w:r>
+        <w:rPr>
+          <w:lang w:val="en-US"/>
+        </w:rPr>
+        <w:t>Cucumber</w:t>
+      </w:r>
+      <w:r>
+        <w:rPr>
+          <w:lang w:val="en-US"/>
+        </w:rPr>
+        <w:t>: Open source framework to implement BDD</w:t>
+      </w:r>
+    </w:p>
+    <w:p>
+      <w:pPr>
+        <w:rPr>
+          <w:lang w:val="en-US"/>
+        </w:rPr>
+      </w:pPr>
+    </w:p>
+    <w:p>
+      <w:pPr>
+        <w:rPr>
+          <w:lang w:val="en-US"/>
+        </w:rPr>
+      </w:pPr>
+      <w:r>
+        <w:rPr>
+          <w:lang w:val="en-US"/>
+        </w:rPr>
+        <w:t>Components</w:t>
+      </w:r>
+    </w:p>
+    <w:p>
+      <w:pPr>
+        <w:numPr>
+          <w:ilvl w:val="0"/>
+          <w:numId w:val="40"/>
+        </w:numPr>
+      </w:pPr>
+      <w:r>
+        <w:rPr>
+          <w:lang w:val="en-US"/>
+        </w:rPr>
+        <w:t>Feature file</w:t>
+      </w:r>
+    </w:p>
+    <w:p>
+      <w:pPr>
+        <w:numPr>
+          <w:ilvl w:val="1"/>
+          <w:numId w:val="40"/>
+        </w:numPr>
+      </w:pPr>
+      <w:r>
+        <w:rPr>
+          <w:lang w:val="en-US"/>
+        </w:rPr>
+        <w:t>Collection of Scenarios</w:t>
+      </w:r>
+    </w:p>
+    <w:p>
+      <w:pPr>
+        <w:numPr>
+          <w:ilvl w:val="1"/>
+          <w:numId w:val="40"/>
+        </w:numPr>
+      </w:pPr>
+      <w:r>
+        <w:rPr>
+          <w:lang w:val="en-US"/>
+        </w:rPr>
+        <w:t>Cre</w:t>
+      </w:r>
+      <w:r>
+        <w:rPr>
+          <w:lang w:val="en-US"/>
+        </w:rPr>
+        <w:t>ated using gherkin language / Syntax</w:t>
+      </w:r>
+    </w:p>
+    <w:p>
+      <w:pPr>
+        <w:numPr>
+          <w:ilvl w:val="1"/>
+          <w:numId w:val="40"/>
+        </w:numPr>
+      </w:pPr>
+      <w:r>
+        <w:rPr>
+          <w:lang w:val="en-US"/>
+        </w:rPr>
+        <w:t>Contains keyword</w:t>
+      </w:r>
+    </w:p>
+    <w:p>
+      <w:pPr>
+        <w:numPr>
+          <w:ilvl w:val="0"/>
+          <w:numId w:val="40"/>
+        </w:numPr>
+      </w:pPr>
+      <w:r>
+        <w:rPr>
+          <w:lang w:val="en-US"/>
+        </w:rPr>
+        <w:t xml:space="preserve">Step Definition / </w:t>
+      </w:r>
       <w:bookmarkStart w:id="0" w:name="_GoBack"/>
+      <w:r>
+        <w:rPr>
+          <w:lang w:val="en-US"/>
+        </w:rPr>
+        <w:t>Glue Code</w:t>
+      </w:r>
+      <w:r>
+        <w:rPr>
+          <w:lang w:val="en-US"/>
+        </w:rPr>
+        <w:t xml:space="preserve"> </w:t>
+      </w:r>
       <w:bookmarkEnd w:id="0"/>
+      <w:r>
+        <w:rPr>
+          <w:lang w:val="en-US"/>
+        </w:rPr>
+        <w:t>(This will get generated after executing .feature file)</w:t>
+      </w:r>
+    </w:p>
+    <w:p>
+      <w:pPr>
+        <w:numPr>
+          <w:ilvl w:val="1"/>
+          <w:numId w:val="40"/>
+        </w:numPr>
+      </w:pPr>
+      <w:r>
+        <w:rPr>
+          <w:lang w:val="en-US"/>
+        </w:rPr>
+        <w:t>Is a normal class</w:t>
+      </w:r>
+    </w:p>
+    <w:p>
+      <w:pPr>
+        <w:numPr>
+          <w:ilvl w:val="1"/>
+          <w:numId w:val="40"/>
+        </w:numPr>
+      </w:pPr>
+      <w:r>
+        <w:rPr>
+          <w:lang w:val="en-US"/>
+        </w:rPr>
+        <w:t>This is the automation script</w:t>
+      </w:r>
+    </w:p>
+    <w:p>
+      <w:pPr>
+        <w:numPr>
+          <w:ilvl w:val="1"/>
+          <w:numId w:val="40"/>
+        </w:numPr>
+      </w:pPr>
+      <w:r>
+        <w:rPr>
+          <w:lang w:val="en-US"/>
+        </w:rPr>
+        <w:t>Uses JUnit annotations</w:t>
+      </w:r>
+    </w:p>
+    <w:p>
+      <w:pPr>
+        <w:numPr>
+          <w:ilvl w:val="0"/>
+          <w:numId w:val="40"/>
+        </w:numPr>
+      </w:pPr>
+      <w:r>
+        <w:rPr>
+          <w:lang w:val="en-US"/>
+        </w:rPr>
+        <w:t>Runner Class</w:t>
+      </w:r>
+    </w:p>
+    <w:p>
+      <w:pPr>
+        <w:numPr>
+          <w:ilvl w:val="1"/>
+          <w:numId w:val="40"/>
+        </w:numPr>
+      </w:pPr>
+      <w:r>
+        <w:rPr>
+          <w:lang w:val="en-US"/>
+        </w:rPr>
+        <w:t>Normal class</w:t>
+      </w:r>
+    </w:p>
+    <w:p>
+      <w:pPr>
+        <w:numPr>
+          <w:ilvl w:val="1"/>
+          <w:numId w:val="40"/>
+        </w:numPr>
+      </w:pPr>
+      <w:r>
+        <w:rPr>
+          <w:lang w:val="en-US"/>
+        </w:rPr>
+        <w:t>This class is used to execute your script</w:t>
+      </w:r>
+    </w:p>
+    <w:p>
+      <w:pPr>
+        <w:numPr>
+          <w:ilvl w:val="1"/>
+          <w:numId w:val="40"/>
+        </w:numPr>
+      </w:pPr>
+      <w:r>
+        <w:rPr>
+          <w:lang w:val="en-US"/>
+        </w:rPr>
+        <w:t>Using JUnit annotations</w:t>
+      </w:r>
+    </w:p>
+    <w:p>
+      <w:pPr>
+        <w:rPr>
+          <w:lang w:val="en-US"/>
+        </w:rPr>
+      </w:pPr>
+    </w:p>
+    <w:p>
+      <w:pPr>
+        <w:rPr>
+          <w:lang w:val="en-US"/>
+        </w:rPr>
+      </w:pPr>
+      <w:r>
+        <w:rPr>
+          <w:lang w:val="en-US"/>
+        </w:rPr>
+        <w:t>Keyword in feature file</w:t>
+      </w:r>
+    </w:p>
+    <w:p>
+      <w:pPr>
+        <w:pStyle w:val="ListParagraph"/>
+        <w:numPr>
+          <w:ilvl w:val="0"/>
+          <w:numId w:val="41"/>
+        </w:numPr>
+        <w:rPr>
+          <w:lang w:val="en-US"/>
+        </w:rPr>
+      </w:pPr>
+      <w:r>
+        <w:rPr>
+          <w:lang w:val="en-US"/>
+        </w:rPr>
+        <w:t xml:space="preserve">Feature: </w:t>
+      </w:r>
+      <w:r>
+        <w:rPr>
+          <w:lang w:val="en-US"/>
+        </w:rPr>
+        <w:sym w:font="Wingdings" w:char="F0E0"/>
+      </w:r>
+      <w:r>
+        <w:rPr>
+          <w:lang w:val="en-US"/>
+        </w:rPr>
+        <w:t xml:space="preserve"> Requirement</w:t>
+      </w:r>
+    </w:p>
+    <w:p>
+      <w:pPr>
+        <w:pStyle w:val="ListParagraph"/>
+        <w:numPr>
+          <w:ilvl w:val="0"/>
+          <w:numId w:val="41"/>
+        </w:numPr>
+        <w:rPr>
+          <w:lang w:val="en-US"/>
+        </w:rPr>
+      </w:pPr>
+      <w:r>
+        <w:rPr>
+          <w:lang w:val="en-US"/>
+        </w:rPr>
+        <w:t xml:space="preserve">Scenario: </w:t>
+      </w:r>
+      <w:r>
+        <w:rPr>
+          <w:lang w:val="en-US"/>
+        </w:rPr>
+        <w:sym w:font="Wingdings" w:char="F0E0"/>
+      </w:r>
+      <w:r>
+        <w:rPr>
+          <w:lang w:val="en-US"/>
+        </w:rPr>
+        <w:t xml:space="preserve"> Test scenario to be tested</w:t>
+      </w:r>
+    </w:p>
+    <w:p>
+      <w:pPr>
+        <w:pStyle w:val="ListParagraph"/>
+        <w:numPr>
+          <w:ilvl w:val="0"/>
+          <w:numId w:val="41"/>
+        </w:numPr>
+        <w:rPr>
+          <w:lang w:val="en-US"/>
+        </w:rPr>
+      </w:pPr>
+      <w:r>
+        <w:rPr>
+          <w:lang w:val="en-US"/>
+        </w:rPr>
+        <w:t xml:space="preserve">Given </w:t>
+      </w:r>
+      <w:r>
+        <w:rPr>
+          <w:lang w:val="en-US"/>
+        </w:rPr>
+        <w:sym w:font="Wingdings" w:char="F0E0"/>
+      </w:r>
+      <w:r>
+        <w:rPr>
+          <w:lang w:val="en-US"/>
+        </w:rPr>
+        <w:t xml:space="preserve"> Pre-Requisite</w:t>
+      </w:r>
+    </w:p>
+    <w:p>
+      <w:pPr>
+        <w:pStyle w:val="ListParagraph"/>
+        <w:numPr>
+          <w:ilvl w:val="0"/>
+          <w:numId w:val="41"/>
+        </w:numPr>
+        <w:rPr>
+          <w:lang w:val="en-US"/>
+        </w:rPr>
+      </w:pPr>
+      <w:r>
+        <w:rPr>
+          <w:lang w:val="en-US"/>
+        </w:rPr>
+        <w:t xml:space="preserve">When </w:t>
+      </w:r>
+      <w:r>
+        <w:rPr>
+          <w:lang w:val="en-US"/>
+        </w:rPr>
+        <w:sym w:font="Wingdings" w:char="F0E0"/>
+      </w:r>
+      <w:r>
+        <w:rPr>
+          <w:lang w:val="en-US"/>
+        </w:rPr>
+        <w:t xml:space="preserve"> Steps to be performed</w:t>
+      </w:r>
+    </w:p>
+    <w:p>
+      <w:pPr>
+        <w:pStyle w:val="ListParagraph"/>
+        <w:numPr>
+          <w:ilvl w:val="0"/>
+          <w:numId w:val="41"/>
+        </w:numPr>
+        <w:rPr>
+          <w:lang w:val="en-US"/>
+        </w:rPr>
+      </w:pPr>
+      <w:r>
+        <w:rPr>
+          <w:lang w:val="en-US"/>
+        </w:rPr>
+        <w:t xml:space="preserve">And / But </w:t>
+      </w:r>
+      <w:r>
+        <w:rPr>
+          <w:lang w:val="en-US"/>
+        </w:rPr>
+        <w:sym w:font="Wingdings" w:char="F0E0"/>
+      </w:r>
+      <w:r>
+        <w:rPr>
+          <w:lang w:val="en-US"/>
+        </w:rPr>
+        <w:t xml:space="preserve"> To combine multiple steps</w:t>
+      </w:r>
+    </w:p>
+    <w:p>
+      <w:pPr>
+        <w:pStyle w:val="ListParagraph"/>
+        <w:numPr>
+          <w:ilvl w:val="0"/>
+          <w:numId w:val="41"/>
+        </w:numPr>
+        <w:rPr>
+          <w:lang w:val="en-US"/>
+        </w:rPr>
+      </w:pPr>
+      <w:r>
+        <w:rPr>
+          <w:lang w:val="en-US"/>
+        </w:rPr>
+        <w:t xml:space="preserve">Then </w:t>
+      </w:r>
+      <w:r>
+        <w:rPr>
+          <w:lang w:val="en-US"/>
+        </w:rPr>
+        <w:sym w:font="Wingdings" w:char="F0E0"/>
+      </w:r>
+      <w:r>
+        <w:rPr>
+          <w:lang w:val="en-US"/>
+        </w:rPr>
+        <w:t xml:space="preserve"> Expected Result</w:t>
+      </w:r>
+    </w:p>
+    <w:p>
+      <w:pPr>
+        <w:pStyle w:val="ListParagraph"/>
+        <w:numPr>
+          <w:ilvl w:val="0"/>
+          <w:numId w:val="41"/>
+        </w:numPr>
+        <w:rPr>
+          <w:lang w:val="en-US"/>
+        </w:rPr>
+      </w:pPr>
+      <w:r>
+        <w:rPr>
+          <w:lang w:val="en-US"/>
+        </w:rPr>
+        <w:t xml:space="preserve">Background: </w:t>
+      </w:r>
+      <w:r>
+        <w:rPr>
+          <w:lang w:val="en-US"/>
+        </w:rPr>
+        <w:sym w:font="Wingdings" w:char="F0E0"/>
+      </w:r>
+      <w:r>
+        <w:rPr>
+          <w:lang w:val="en-US"/>
+        </w:rPr>
+        <w:t xml:space="preserve"> Common steps (especially for given) </w:t>
+      </w:r>
+    </w:p>
+    <w:p>
+      <w:pPr>
+        <w:pStyle w:val="ListParagraph"/>
+        <w:numPr>
+          <w:ilvl w:val="0"/>
+          <w:numId w:val="41"/>
+        </w:numPr>
+        <w:rPr>
+          <w:lang w:val="en-US"/>
+        </w:rPr>
+      </w:pPr>
+      <w:r>
+        <w:rPr>
+          <w:lang w:val="en-US"/>
+        </w:rPr>
+        <w:t xml:space="preserve">Examples: </w:t>
+      </w:r>
+      <w:r>
+        <w:rPr>
+          <w:lang w:val="en-US"/>
+        </w:rPr>
+        <w:sym w:font="Wingdings" w:char="F0E0"/>
+      </w:r>
+      <w:r>
+        <w:rPr>
+          <w:lang w:val="en-US"/>
+        </w:rPr>
+        <w:t xml:space="preserve"> Specifically used in Data Driven Framework</w:t>
+      </w:r>
+    </w:p>
+    <w:p>
+      <w:pPr>
+        <w:pStyle w:val="ListParagraph"/>
+        <w:numPr>
+          <w:ilvl w:val="0"/>
+          <w:numId w:val="41"/>
+        </w:numPr>
+        <w:rPr>
+          <w:lang w:val="en-US"/>
+        </w:rPr>
+      </w:pPr>
+      <w:r>
+        <w:rPr>
+          <w:lang w:val="en-US"/>
+        </w:rPr>
+        <w:lastRenderedPageBreak/>
+        <w:t xml:space="preserve">Scenario Outline: </w:t>
+      </w:r>
+      <w:r>
+        <w:rPr>
+          <w:lang w:val="en-US"/>
+        </w:rPr>
+        <w:sym w:font="Wingdings" w:char="F0E0"/>
+      </w:r>
+      <w:r>
+        <w:rPr>
+          <w:lang w:val="en-US"/>
+        </w:rPr>
+        <w:t xml:space="preserve"> If you are passing the data through Examples then you have to use Scenario Outline instead of Scenario</w:t>
+      </w:r>
+    </w:p>
+    <w:p>
+      <w:pPr>
+        <w:rPr>
+          <w:lang w:val="en-US"/>
+        </w:rPr>
+      </w:pPr>
+    </w:p>
+    <w:p>
+      <w:pPr>
+        <w:rPr>
+          <w:lang w:val="en-US"/>
+        </w:rPr>
+      </w:pPr>
+    </w:p>
+    <w:p>
+      <w:pPr>
+        <w:pBdr>
+          <w:bottom w:val="double" w:sz="6" w:space="1" w:color="auto"/>
+        </w:pBdr>
+        <w:rPr>
+          <w:lang w:val="en-US"/>
+        </w:rPr>
+      </w:pPr>
+      <w:r>
+        <w:rPr>
+          <w:lang w:val="en-US"/>
+        </w:rPr>
+        <w:t>Feature file</w:t>
+      </w:r>
+    </w:p>
+    <w:p>
+      <w:pPr>
+        <w:rPr>
+          <w:lang w:val="en-US"/>
+        </w:rPr>
+      </w:pPr>
+      <w:r>
+        <w:rPr>
+          <w:lang w:val="en-US"/>
+        </w:rPr>
+        <w:t>Validate Google title</w:t>
+      </w:r>
+    </w:p>
+    <w:p>
+      <w:pPr>
+        <w:pStyle w:val="ListParagraph"/>
+        <w:numPr>
+          <w:ilvl w:val="0"/>
+          <w:numId w:val="42"/>
+        </w:numPr>
+        <w:rPr>
+          <w:lang w:val="en-US"/>
+        </w:rPr>
+      </w:pPr>
+      <w:r>
+        <w:rPr>
+          <w:lang w:val="en-US"/>
+        </w:rPr>
+        <w:t>Open Google</w:t>
+      </w:r>
+    </w:p>
+    <w:p>
+      <w:pPr>
+        <w:pStyle w:val="ListParagraph"/>
+        <w:numPr>
+          <w:ilvl w:val="0"/>
+          <w:numId w:val="42"/>
+        </w:numPr>
+        <w:rPr>
+          <w:lang w:val="en-US"/>
+        </w:rPr>
+      </w:pPr>
+      <w:r>
+        <w:rPr>
+          <w:lang w:val="en-US"/>
+        </w:rPr>
+        <w:t>Read title</w:t>
+      </w:r>
+    </w:p>
+    <w:p>
+      <w:pPr>
+        <w:pStyle w:val="ListParagraph"/>
+        <w:numPr>
+          <w:ilvl w:val="0"/>
+          <w:numId w:val="42"/>
+        </w:numPr>
+        <w:rPr>
+          <w:lang w:val="en-US"/>
+        </w:rPr>
+      </w:pPr>
+      <w:r>
+        <w:rPr>
+          <w:lang w:val="en-US"/>
+        </w:rPr>
+        <w:t>Validate that title is Google</w:t>
+      </w:r>
+    </w:p>
+    <w:p>
+      <w:pPr>
+        <w:rPr>
+          <w:lang w:val="en-US"/>
+        </w:rPr>
+      </w:pPr>
+    </w:p>
+    <w:p>
+      <w:pPr>
+        <w:rPr>
+          <w:lang w:val="en-US"/>
+        </w:rPr>
+      </w:pPr>
+      <w:r>
+        <w:rPr>
+          <w:lang w:val="en-US"/>
+        </w:rPr>
+        <w:t>Feature file</w:t>
+      </w:r>
+    </w:p>
+    <w:p>
+      <w:pPr>
+        <w:rPr>
+          <w:color w:val="FF0000"/>
+          <w:lang w:val="en-US"/>
+        </w:rPr>
+      </w:pPr>
+      <w:r>
+        <w:rPr>
+          <w:color w:val="FF0000"/>
+          <w:lang w:val="en-US"/>
+        </w:rPr>
+        <w:t>Feature: Test Google Title</w:t>
+      </w:r>
+    </w:p>
+    <w:p>
+      <w:pPr>
+        <w:rPr>
+          <w:color w:val="FF0000"/>
+          <w:lang w:val="en-US"/>
+        </w:rPr>
+      </w:pPr>
+      <w:r>
+        <w:rPr>
+          <w:color w:val="FF0000"/>
+          <w:lang w:val="en-US"/>
+        </w:rPr>
+        <w:t>Scenario: Validate title of Google</w:t>
+      </w:r>
+    </w:p>
+    <w:p>
+      <w:pPr>
+        <w:rPr>
+          <w:color w:val="FF0000"/>
+          <w:lang w:val="en-US"/>
+        </w:rPr>
+      </w:pPr>
+      <w:r>
+        <w:rPr>
+          <w:color w:val="FF0000"/>
+          <w:lang w:val="en-US"/>
+        </w:rPr>
+        <w:t>Given Open Google</w:t>
+      </w:r>
+    </w:p>
+    <w:p>
+      <w:pPr>
+        <w:rPr>
+          <w:color w:val="FF0000"/>
+          <w:lang w:val="en-US"/>
+        </w:rPr>
+      </w:pPr>
+      <w:r>
+        <w:rPr>
+          <w:color w:val="FF0000"/>
+          <w:lang w:val="en-US"/>
+        </w:rPr>
+        <w:t>When Read the title of page</w:t>
+      </w:r>
+    </w:p>
+    <w:p>
+      <w:pPr>
+        <w:rPr>
+          <w:color w:val="FF0000"/>
+          <w:lang w:val="en-US"/>
+        </w:rPr>
+      </w:pPr>
+      <w:r>
+        <w:rPr>
+          <w:color w:val="FF0000"/>
+          <w:lang w:val="en-US"/>
+        </w:rPr>
+        <w:t>Then Title should be Google</w:t>
+      </w:r>
+    </w:p>
+    <w:p>
+      <w:pPr>
+        <w:rPr>
+          <w:color w:val="FF0000"/>
+          <w:lang w:val="en-US"/>
+        </w:rPr>
+      </w:pPr>
+    </w:p>
+    <w:p>
+      <w:pPr>
+        <w:rPr>
+          <w:color w:val="FF0000"/>
+          <w:lang w:val="en-US"/>
+        </w:rPr>
+      </w:pPr>
+    </w:p>
+    <w:p>
+      <w:pPr>
+        <w:rPr>
+          <w:lang w:val="en-US"/>
+        </w:rPr>
+      </w:pPr>
+      <w:r>
+        <w:rPr>
+          <w:lang w:val="en-US"/>
+        </w:rPr>
+        <w:t>Validate google search</w:t>
+      </w:r>
+    </w:p>
+    <w:p>
+      <w:pPr>
+        <w:pStyle w:val="ListParagraph"/>
+        <w:numPr>
+          <w:ilvl w:val="0"/>
+          <w:numId w:val="43"/>
+        </w:numPr>
+        <w:rPr>
+          <w:lang w:val="en-US"/>
+        </w:rPr>
+      </w:pPr>
+      <w:r>
+        <w:rPr>
+          <w:lang w:val="en-US"/>
+        </w:rPr>
+        <w:t>Open Google</w:t>
+      </w:r>
+    </w:p>
+    <w:p>
+      <w:pPr>
+        <w:pStyle w:val="ListParagraph"/>
+        <w:numPr>
+          <w:ilvl w:val="0"/>
+          <w:numId w:val="43"/>
+        </w:numPr>
+        <w:rPr>
+          <w:lang w:val="en-US"/>
+        </w:rPr>
+      </w:pPr>
+      <w:r>
+        <w:rPr>
+          <w:lang w:val="en-US"/>
+        </w:rPr>
+        <w:t>Enter valid text in search bar</w:t>
+      </w:r>
+    </w:p>
+    <w:p>
+      <w:pPr>
+        <w:pStyle w:val="ListParagraph"/>
+        <w:numPr>
+          <w:ilvl w:val="0"/>
+          <w:numId w:val="43"/>
+        </w:numPr>
+        <w:rPr>
+          <w:lang w:val="en-US"/>
+        </w:rPr>
+      </w:pPr>
+      <w:r>
+        <w:rPr>
+          <w:lang w:val="en-US"/>
+        </w:rPr>
+        <w:t>Hit Enter</w:t>
+      </w:r>
+    </w:p>
+    <w:p>
+      <w:pPr>
+        <w:pStyle w:val="ListParagraph"/>
+        <w:numPr>
+          <w:ilvl w:val="0"/>
+          <w:numId w:val="43"/>
+        </w:numPr>
+        <w:rPr>
+          <w:lang w:val="en-US"/>
+        </w:rPr>
+      </w:pPr>
+      <w:r>
+        <w:rPr>
+          <w:lang w:val="en-US"/>
+        </w:rPr>
+        <w:t>Valid search result should display</w:t>
+      </w:r>
+    </w:p>
+    <w:p>
+      <w:pPr>
+        <w:rPr>
+          <w:lang w:val="en-US"/>
+        </w:rPr>
+      </w:pPr>
+    </w:p>
+    <w:p>
+      <w:pPr>
+        <w:rPr>
+          <w:lang w:val="en-US"/>
+        </w:rPr>
+      </w:pPr>
+      <w:r>
+        <w:rPr>
+          <w:lang w:val="en-US"/>
+        </w:rPr>
+        <w:t>Feature file</w:t>
+      </w:r>
+    </w:p>
+    <w:p>
+      <w:pPr>
+        <w:rPr>
+          <w:color w:val="FF0000"/>
+          <w:lang w:val="en-US"/>
+        </w:rPr>
+      </w:pPr>
+      <w:r>
+        <w:rPr>
+          <w:color w:val="FF0000"/>
+          <w:lang w:val="en-US"/>
+        </w:rPr>
+        <w:t>Feature: Validating Google Search</w:t>
+      </w:r>
+    </w:p>
+    <w:p>
+      <w:pPr>
+        <w:rPr>
+          <w:color w:val="FF0000"/>
+          <w:lang w:val="en-US"/>
+        </w:rPr>
+      </w:pPr>
+      <w:r>
+        <w:rPr>
+          <w:color w:val="FF0000"/>
+          <w:lang w:val="en-US"/>
+        </w:rPr>
+        <w:t>Scenario: To validate google search functionality</w:t>
+      </w:r>
+    </w:p>
+    <w:p>
+      <w:pPr>
+        <w:rPr>
+          <w:color w:val="FF0000"/>
+          <w:lang w:val="en-US"/>
+        </w:rPr>
+      </w:pPr>
+      <w:r>
+        <w:rPr>
+          <w:color w:val="FF0000"/>
+          <w:lang w:val="en-US"/>
+        </w:rPr>
+        <w:t xml:space="preserve">Given </w:t>
+      </w:r>
+      <w:r>
+        <w:rPr>
+          <w:color w:val="FF0000"/>
+          <w:lang w:val="en-US"/>
+        </w:rPr>
+        <w:t>Open google in browser</w:t>
+      </w:r>
+    </w:p>
+    <w:p>
+      <w:pPr>
+        <w:rPr>
+          <w:color w:val="FF0000"/>
+          <w:lang w:val="en-US"/>
+        </w:rPr>
+      </w:pPr>
+      <w:r>
+        <w:rPr>
+          <w:color w:val="FF0000"/>
+          <w:lang w:val="en-US"/>
+        </w:rPr>
+        <w:t>When Enter valid text in search box</w:t>
+      </w:r>
+    </w:p>
+    <w:p>
+      <w:pPr>
+        <w:rPr>
+          <w:color w:val="FF0000"/>
+          <w:lang w:val="en-US"/>
+        </w:rPr>
+      </w:pPr>
+      <w:r>
+        <w:rPr>
+          <w:color w:val="FF0000"/>
+          <w:lang w:val="en-US"/>
+        </w:rPr>
+        <w:t>And Hit enter</w:t>
+      </w:r>
+    </w:p>
+    <w:p>
+      <w:pPr>
+        <w:rPr>
+          <w:color w:val="FF0000"/>
+          <w:lang w:val="en-US"/>
+        </w:rPr>
+      </w:pPr>
+      <w:r>
+        <w:rPr>
+          <w:color w:val="FF0000"/>
+          <w:lang w:val="en-US"/>
+        </w:rPr>
+        <w:t>Then Valid search result should display</w:t>
+      </w:r>
+    </w:p>
+    <w:p>
+      <w:pPr>
+        <w:rPr>
+          <w:lang w:val="en-US"/>
+        </w:rPr>
+      </w:pPr>
+    </w:p>
+    <w:p>
+      <w:pPr>
+        <w:rPr>
+          <w:lang w:val="en-US"/>
+        </w:rPr>
+      </w:pPr>
     </w:p>
     <w:sectPr>
       <w:pgSz w:w="11906" w:h="16838"/>
@@ -8373,6 +9398,184 @@
     </w:lvl>
   </w:abstractNum>
   <w:abstractNum w:abstractNumId="3">
+    <w:nsid w:val="0A9B14DC"/>
+    <w:multiLevelType w:val="hybridMultilevel"/>
+    <w:tmpl w:val="58402458"/>
+    <w:lvl w:ilvl="0" w:tplc="4009000F">
+      <w:start w:val="1"/>
+      <w:numFmt w:val="decimal"/>
+      <w:lvlText w:val="%1."/>
+      <w:lvlJc w:val="left"/>
+      <w:pPr>
+        <w:ind w:left="720" w:hanging="360"/>
+      </w:pPr>
+      <w:rPr>
+        <w:rFonts w:hint="default"/>
+      </w:rPr>
+    </w:lvl>
+    <w:lvl w:ilvl="1" w:tplc="40090019" w:tentative="1">
+      <w:start w:val="1"/>
+      <w:numFmt w:val="lowerLetter"/>
+      <w:lvlText w:val="%2."/>
+      <w:lvlJc w:val="left"/>
+      <w:pPr>
+        <w:ind w:left="1440" w:hanging="360"/>
+      </w:pPr>
+    </w:lvl>
+    <w:lvl w:ilvl="2" w:tplc="4009001B" w:tentative="1">
+      <w:start w:val="1"/>
+      <w:numFmt w:val="lowerRoman"/>
+      <w:lvlText w:val="%3."/>
+      <w:lvlJc w:val="right"/>
+      <w:pPr>
+        <w:ind w:left="2160" w:hanging="180"/>
+      </w:pPr>
+    </w:lvl>
+    <w:lvl w:ilvl="3" w:tplc="4009000F" w:tentative="1">
+      <w:start w:val="1"/>
+      <w:numFmt w:val="decimal"/>
+      <w:lvlText w:val="%4."/>
+      <w:lvlJc w:val="left"/>
+      <w:pPr>
+        <w:ind w:left="2880" w:hanging="360"/>
+      </w:pPr>
+    </w:lvl>
+    <w:lvl w:ilvl="4" w:tplc="40090019" w:tentative="1">
+      <w:start w:val="1"/>
+      <w:numFmt w:val="lowerLetter"/>
+      <w:lvlText w:val="%5."/>
+      <w:lvlJc w:val="left"/>
+      <w:pPr>
+        <w:ind w:left="3600" w:hanging="360"/>
+      </w:pPr>
+    </w:lvl>
+    <w:lvl w:ilvl="5" w:tplc="4009001B" w:tentative="1">
+      <w:start w:val="1"/>
+      <w:numFmt w:val="lowerRoman"/>
+      <w:lvlText w:val="%6."/>
+      <w:lvlJc w:val="right"/>
+      <w:pPr>
+        <w:ind w:left="4320" w:hanging="180"/>
+      </w:pPr>
+    </w:lvl>
+    <w:lvl w:ilvl="6" w:tplc="4009000F" w:tentative="1">
+      <w:start w:val="1"/>
+      <w:numFmt w:val="decimal"/>
+      <w:lvlText w:val="%7."/>
+      <w:lvlJc w:val="left"/>
+      <w:pPr>
+        <w:ind w:left="5040" w:hanging="360"/>
+      </w:pPr>
+    </w:lvl>
+    <w:lvl w:ilvl="7" w:tplc="40090019" w:tentative="1">
+      <w:start w:val="1"/>
+      <w:numFmt w:val="lowerLetter"/>
+      <w:lvlText w:val="%8."/>
+      <w:lvlJc w:val="left"/>
+      <w:pPr>
+        <w:ind w:left="5760" w:hanging="360"/>
+      </w:pPr>
+    </w:lvl>
+    <w:lvl w:ilvl="8" w:tplc="4009001B" w:tentative="1">
+      <w:start w:val="1"/>
+      <w:numFmt w:val="lowerRoman"/>
+      <w:lvlText w:val="%9."/>
+      <w:lvlJc w:val="right"/>
+      <w:pPr>
+        <w:ind w:left="6480" w:hanging="180"/>
+      </w:pPr>
+    </w:lvl>
+  </w:abstractNum>
+  <w:abstractNum w:abstractNumId="4">
+    <w:nsid w:val="0ED8382E"/>
+    <w:multiLevelType w:val="hybridMultilevel"/>
+    <w:tmpl w:val="BD5016A0"/>
+    <w:lvl w:ilvl="0" w:tplc="4009000F">
+      <w:start w:val="1"/>
+      <w:numFmt w:val="decimal"/>
+      <w:lvlText w:val="%1."/>
+      <w:lvlJc w:val="left"/>
+      <w:pPr>
+        <w:ind w:left="720" w:hanging="360"/>
+      </w:pPr>
+      <w:rPr>
+        <w:rFonts w:hint="default"/>
+      </w:rPr>
+    </w:lvl>
+    <w:lvl w:ilvl="1" w:tplc="40090019" w:tentative="1">
+      <w:start w:val="1"/>
+      <w:numFmt w:val="lowerLetter"/>
+      <w:lvlText w:val="%2."/>
+      <w:lvlJc w:val="left"/>
+      <w:pPr>
+        <w:ind w:left="1440" w:hanging="360"/>
+      </w:pPr>
+    </w:lvl>
+    <w:lvl w:ilvl="2" w:tplc="4009001B" w:tentative="1">
+      <w:start w:val="1"/>
+      <w:numFmt w:val="lowerRoman"/>
+      <w:lvlText w:val="%3."/>
+      <w:lvlJc w:val="right"/>
+      <w:pPr>
+        <w:ind w:left="2160" w:hanging="180"/>
+      </w:pPr>
+    </w:lvl>
+    <w:lvl w:ilvl="3" w:tplc="4009000F" w:tentative="1">
+      <w:start w:val="1"/>
+      <w:numFmt w:val="decimal"/>
+      <w:lvlText w:val="%4."/>
+      <w:lvlJc w:val="left"/>
+      <w:pPr>
+        <w:ind w:left="2880" w:hanging="360"/>
+      </w:pPr>
+    </w:lvl>
+    <w:lvl w:ilvl="4" w:tplc="40090019" w:tentative="1">
+      <w:start w:val="1"/>
+      <w:numFmt w:val="lowerLetter"/>
+      <w:lvlText w:val="%5."/>
+      <w:lvlJc w:val="left"/>
+      <w:pPr>
+        <w:ind w:left="3600" w:hanging="360"/>
+      </w:pPr>
+    </w:lvl>
+    <w:lvl w:ilvl="5" w:tplc="4009001B" w:tentative="1">
+      <w:start w:val="1"/>
+      <w:numFmt w:val="lowerRoman"/>
+      <w:lvlText w:val="%6."/>
+      <w:lvlJc w:val="right"/>
+      <w:pPr>
+        <w:ind w:left="4320" w:hanging="180"/>
+      </w:pPr>
+    </w:lvl>
+    <w:lvl w:ilvl="6" w:tplc="4009000F" w:tentative="1">
+      <w:start w:val="1"/>
+      <w:numFmt w:val="decimal"/>
+      <w:lvlText w:val="%7."/>
+      <w:lvlJc w:val="left"/>
+      <w:pPr>
+        <w:ind w:left="5040" w:hanging="360"/>
+      </w:pPr>
+    </w:lvl>
+    <w:lvl w:ilvl="7" w:tplc="40090019" w:tentative="1">
+      <w:start w:val="1"/>
+      <w:numFmt w:val="lowerLetter"/>
+      <w:lvlText w:val="%8."/>
+      <w:lvlJc w:val="left"/>
+      <w:pPr>
+        <w:ind w:left="5760" w:hanging="360"/>
+      </w:pPr>
+    </w:lvl>
+    <w:lvl w:ilvl="8" w:tplc="4009001B" w:tentative="1">
+      <w:start w:val="1"/>
+      <w:numFmt w:val="lowerRoman"/>
+      <w:lvlText w:val="%9."/>
+      <w:lvlJc w:val="right"/>
+      <w:pPr>
+        <w:ind w:left="6480" w:hanging="180"/>
+      </w:pPr>
+    </w:lvl>
+  </w:abstractNum>
+  <w:abstractNum w:abstractNumId="5">
     <w:nsid w:val="122D79C2"/>
     <w:multiLevelType w:val="hybridMultilevel"/>
     <w:tmpl w:val="9426E464"/>
@@ -8458,7 +9661,7 @@
       </w:pPr>
     </w:lvl>
   </w:abstractNum>
-  <w:abstractNum w:abstractNumId="4">
+  <w:abstractNum w:abstractNumId="6">
     <w:nsid w:val="1E136B84"/>
     <w:multiLevelType w:val="hybridMultilevel"/>
     <w:tmpl w:val="0E3C911E"/>
@@ -8544,7 +9747,7 @@
       </w:pPr>
     </w:lvl>
   </w:abstractNum>
-  <w:abstractNum w:abstractNumId="5">
+  <w:abstractNum w:abstractNumId="7">
     <w:nsid w:val="1EEA3028"/>
     <w:multiLevelType w:val="hybridMultilevel"/>
     <w:tmpl w:val="09C672AC"/>
@@ -8633,7 +9836,7 @@
       </w:pPr>
     </w:lvl>
   </w:abstractNum>
-  <w:abstractNum w:abstractNumId="6">
+  <w:abstractNum w:abstractNumId="8">
     <w:nsid w:val="24452D88"/>
     <w:multiLevelType w:val="hybridMultilevel"/>
     <w:tmpl w:val="85F6BCA2"/>
@@ -8722,7 +9925,7 @@
       </w:pPr>
     </w:lvl>
   </w:abstractNum>
-  <w:abstractNum w:abstractNumId="7">
+  <w:abstractNum w:abstractNumId="9">
     <w:nsid w:val="24F15B28"/>
     <w:multiLevelType w:val="hybridMultilevel"/>
     <w:tmpl w:val="C35E6ED4"/>
@@ -8835,7 +10038,7 @@
       </w:rPr>
     </w:lvl>
   </w:abstractNum>
-  <w:abstractNum w:abstractNumId="8">
+  <w:abstractNum w:abstractNumId="10">
     <w:nsid w:val="26F6738A"/>
     <w:multiLevelType w:val="hybridMultilevel"/>
     <w:tmpl w:val="4D2C16DC"/>
@@ -8924,7 +10127,7 @@
       </w:pPr>
     </w:lvl>
   </w:abstractNum>
-  <w:abstractNum w:abstractNumId="9">
+  <w:abstractNum w:abstractNumId="11">
     <w:nsid w:val="285B58B3"/>
     <w:multiLevelType w:val="hybridMultilevel"/>
     <w:tmpl w:val="19985DD0"/>
@@ -9037,7 +10240,7 @@
       </w:rPr>
     </w:lvl>
   </w:abstractNum>
-  <w:abstractNum w:abstractNumId="10">
+  <w:abstractNum w:abstractNumId="12">
     <w:nsid w:val="2B826388"/>
     <w:multiLevelType w:val="hybridMultilevel"/>
     <w:tmpl w:val="5360F2CA"/>
@@ -9123,7 +10326,7 @@
       </w:pPr>
     </w:lvl>
   </w:abstractNum>
-  <w:abstractNum w:abstractNumId="11">
+  <w:abstractNum w:abstractNumId="13">
     <w:nsid w:val="32337C2E"/>
     <w:multiLevelType w:val="hybridMultilevel"/>
     <w:tmpl w:val="5A30422A"/>
@@ -9212,7 +10415,7 @@
       </w:pPr>
     </w:lvl>
   </w:abstractNum>
-  <w:abstractNum w:abstractNumId="12">
+  <w:abstractNum w:abstractNumId="14">
     <w:nsid w:val="330E5761"/>
     <w:multiLevelType w:val="hybridMultilevel"/>
     <w:tmpl w:val="8092CE62"/>
@@ -9301,7 +10504,7 @@
       </w:pPr>
     </w:lvl>
   </w:abstractNum>
-  <w:abstractNum w:abstractNumId="13">
+  <w:abstractNum w:abstractNumId="15">
     <w:nsid w:val="356D481E"/>
     <w:multiLevelType w:val="hybridMultilevel"/>
     <w:tmpl w:val="D40C7862"/>
@@ -9390,7 +10593,7 @@
       </w:pPr>
     </w:lvl>
   </w:abstractNum>
-  <w:abstractNum w:abstractNumId="14">
+  <w:abstractNum w:abstractNumId="16">
     <w:nsid w:val="36B04237"/>
     <w:multiLevelType w:val="hybridMultilevel"/>
     <w:tmpl w:val="D5A6FEA2"/>
@@ -9503,7 +10706,7 @@
       </w:rPr>
     </w:lvl>
   </w:abstractNum>
-  <w:abstractNum w:abstractNumId="15">
+  <w:abstractNum w:abstractNumId="17">
     <w:nsid w:val="385C5BCE"/>
     <w:multiLevelType w:val="hybridMultilevel"/>
     <w:tmpl w:val="2C4CA3B8"/>
@@ -9592,7 +10795,7 @@
       </w:pPr>
     </w:lvl>
   </w:abstractNum>
-  <w:abstractNum w:abstractNumId="16">
+  <w:abstractNum w:abstractNumId="18">
     <w:nsid w:val="38666708"/>
     <w:multiLevelType w:val="hybridMultilevel"/>
     <w:tmpl w:val="F18AC032"/>
@@ -9705,7 +10908,7 @@
       </w:rPr>
     </w:lvl>
   </w:abstractNum>
-  <w:abstractNum w:abstractNumId="17">
+  <w:abstractNum w:abstractNumId="19">
     <w:nsid w:val="38C81D6C"/>
     <w:multiLevelType w:val="hybridMultilevel"/>
     <w:tmpl w:val="511E7E72"/>
@@ -9794,7 +10997,96 @@
       </w:pPr>
     </w:lvl>
   </w:abstractNum>
-  <w:abstractNum w:abstractNumId="18">
+  <w:abstractNum w:abstractNumId="20">
+    <w:nsid w:val="44692CD9"/>
+    <w:multiLevelType w:val="hybridMultilevel"/>
+    <w:tmpl w:val="4E2413E8"/>
+    <w:lvl w:ilvl="0" w:tplc="4009000F">
+      <w:start w:val="1"/>
+      <w:numFmt w:val="decimal"/>
+      <w:lvlText w:val="%1."/>
+      <w:lvlJc w:val="left"/>
+      <w:pPr>
+        <w:ind w:left="720" w:hanging="360"/>
+      </w:pPr>
+      <w:rPr>
+        <w:rFonts w:hint="default"/>
+      </w:rPr>
+    </w:lvl>
+    <w:lvl w:ilvl="1" w:tplc="40090019" w:tentative="1">
+      <w:start w:val="1"/>
+      <w:numFmt w:val="lowerLetter"/>
+      <w:lvlText w:val="%2."/>
+      <w:lvlJc w:val="left"/>
+      <w:pPr>
+        <w:ind w:left="1440" w:hanging="360"/>
+      </w:pPr>
+    </w:lvl>
+    <w:lvl w:ilvl="2" w:tplc="4009001B" w:tentative="1">
+      <w:start w:val="1"/>
+      <w:numFmt w:val="lowerRoman"/>
+      <w:lvlText w:val="%3."/>
+      <w:lvlJc w:val="right"/>
+      <w:pPr>
+        <w:ind w:left="2160" w:hanging="180"/>
+      </w:pPr>
+    </w:lvl>
+    <w:lvl w:ilvl="3" w:tplc="4009000F" w:tentative="1">
+      <w:start w:val="1"/>
+      <w:numFmt w:val="decimal"/>
+      <w:lvlText w:val="%4."/>
+      <w:lvlJc w:val="left"/>
+      <w:pPr>
+        <w:ind w:left="2880" w:hanging="360"/>
+      </w:pPr>
+    </w:lvl>
+    <w:lvl w:ilvl="4" w:tplc="40090019" w:tentative="1">
+      <w:start w:val="1"/>
+      <w:numFmt w:val="lowerLetter"/>
+      <w:lvlText w:val="%5."/>
+      <w:lvlJc w:val="left"/>
+      <w:pPr>
+        <w:ind w:left="3600" w:hanging="360"/>
+      </w:pPr>
+    </w:lvl>
+    <w:lvl w:ilvl="5" w:tplc="4009001B" w:tentative="1">
+      <w:start w:val="1"/>
+      <w:numFmt w:val="lowerRoman"/>
+      <w:lvlText w:val="%6."/>
+      <w:lvlJc w:val="right"/>
+      <w:pPr>
+        <w:ind w:left="4320" w:hanging="180"/>
+      </w:pPr>
+    </w:lvl>
+    <w:lvl w:ilvl="6" w:tplc="4009000F" w:tentative="1">
+      <w:start w:val="1"/>
+      <w:numFmt w:val="decimal"/>
+      <w:lvlText w:val="%7."/>
+      <w:lvlJc w:val="left"/>
+      <w:pPr>
+        <w:ind w:left="5040" w:hanging="360"/>
+      </w:pPr>
+    </w:lvl>
+    <w:lvl w:ilvl="7" w:tplc="40090019" w:tentative="1">
+      <w:start w:val="1"/>
+      <w:numFmt w:val="lowerLetter"/>
+      <w:lvlText w:val="%8."/>
+      <w:lvlJc w:val="left"/>
+      <w:pPr>
+        <w:ind w:left="5760" w:hanging="360"/>
+      </w:pPr>
+    </w:lvl>
+    <w:lvl w:ilvl="8" w:tplc="4009001B" w:tentative="1">
+      <w:start w:val="1"/>
+      <w:numFmt w:val="lowerRoman"/>
+      <w:lvlText w:val="%9."/>
+      <w:lvlJc w:val="right"/>
+      <w:pPr>
+        <w:ind w:left="6480" w:hanging="180"/>
+      </w:pPr>
+    </w:lvl>
+  </w:abstractNum>
+  <w:abstractNum w:abstractNumId="21">
     <w:nsid w:val="44CB6612"/>
     <w:multiLevelType w:val="hybridMultilevel"/>
     <w:tmpl w:val="402E6EB2"/>
@@ -9883,7 +11175,7 @@
       </w:pPr>
     </w:lvl>
   </w:abstractNum>
-  <w:abstractNum w:abstractNumId="19">
+  <w:abstractNum w:abstractNumId="22">
     <w:nsid w:val="458137A2"/>
     <w:multiLevelType w:val="hybridMultilevel"/>
     <w:tmpl w:val="499447FA"/>
@@ -9972,7 +11264,7 @@
       </w:pPr>
     </w:lvl>
   </w:abstractNum>
-  <w:abstractNum w:abstractNumId="20">
+  <w:abstractNum w:abstractNumId="23">
     <w:nsid w:val="45CA06C0"/>
     <w:multiLevelType w:val="hybridMultilevel"/>
     <w:tmpl w:val="54165CD6"/>
@@ -10085,7 +11377,7 @@
       </w:rPr>
     </w:lvl>
   </w:abstractNum>
-  <w:abstractNum w:abstractNumId="21">
+  <w:abstractNum w:abstractNumId="24">
     <w:nsid w:val="477644D1"/>
     <w:multiLevelType w:val="hybridMultilevel"/>
     <w:tmpl w:val="B9D809D2"/>
@@ -10174,7 +11466,7 @@
       </w:pPr>
     </w:lvl>
   </w:abstractNum>
-  <w:abstractNum w:abstractNumId="22">
+  <w:abstractNum w:abstractNumId="25">
     <w:nsid w:val="4B5127F8"/>
     <w:multiLevelType w:val="hybridMultilevel"/>
     <w:tmpl w:val="10B4311A"/>
@@ -10287,7 +11579,7 @@
       </w:rPr>
     </w:lvl>
   </w:abstractNum>
-  <w:abstractNum w:abstractNumId="23">
+  <w:abstractNum w:abstractNumId="26">
     <w:nsid w:val="4D492862"/>
     <w:multiLevelType w:val="hybridMultilevel"/>
     <w:tmpl w:val="330483E2"/>
@@ -10376,7 +11668,7 @@
       </w:pPr>
     </w:lvl>
   </w:abstractNum>
-  <w:abstractNum w:abstractNumId="24">
+  <w:abstractNum w:abstractNumId="27">
     <w:nsid w:val="4ECF276D"/>
     <w:multiLevelType w:val="hybridMultilevel"/>
     <w:tmpl w:val="A498CC58"/>
@@ -10465,7 +11757,7 @@
       </w:pPr>
     </w:lvl>
   </w:abstractNum>
-  <w:abstractNum w:abstractNumId="25">
+  <w:abstractNum w:abstractNumId="28">
     <w:nsid w:val="4FE9562A"/>
     <w:multiLevelType w:val="hybridMultilevel"/>
     <w:tmpl w:val="BDA01510"/>
@@ -10554,7 +11846,7 @@
       </w:pPr>
     </w:lvl>
   </w:abstractNum>
-  <w:abstractNum w:abstractNumId="26">
+  <w:abstractNum w:abstractNumId="29">
     <w:nsid w:val="50661A7E"/>
     <w:multiLevelType w:val="hybridMultilevel"/>
     <w:tmpl w:val="2B8CE402"/>
@@ -10643,7 +11935,7 @@
       </w:pPr>
     </w:lvl>
   </w:abstractNum>
-  <w:abstractNum w:abstractNumId="27">
+  <w:abstractNum w:abstractNumId="30">
     <w:nsid w:val="54DB1F82"/>
     <w:multiLevelType w:val="hybridMultilevel"/>
     <w:tmpl w:val="1FA42338"/>
@@ -10732,7 +12024,7 @@
       </w:pPr>
     </w:lvl>
   </w:abstractNum>
-  <w:abstractNum w:abstractNumId="28">
+  <w:abstractNum w:abstractNumId="31">
     <w:nsid w:val="590140F4"/>
     <w:multiLevelType w:val="hybridMultilevel"/>
     <w:tmpl w:val="43CC55AE"/>
@@ -10818,7 +12110,7 @@
       </w:pPr>
     </w:lvl>
   </w:abstractNum>
-  <w:abstractNum w:abstractNumId="29">
+  <w:abstractNum w:abstractNumId="32">
     <w:nsid w:val="599613A0"/>
     <w:multiLevelType w:val="hybridMultilevel"/>
     <w:tmpl w:val="05BA1462"/>
@@ -10907,7 +12199,7 @@
       </w:pPr>
     </w:lvl>
   </w:abstractNum>
-  <w:abstractNum w:abstractNumId="30">
+  <w:abstractNum w:abstractNumId="33">
     <w:nsid w:val="5A2337DD"/>
     <w:multiLevelType w:val="hybridMultilevel"/>
     <w:tmpl w:val="C9DEBC5E"/>
@@ -11020,7 +12312,7 @@
       </w:rPr>
     </w:lvl>
   </w:abstractNum>
-  <w:abstractNum w:abstractNumId="31">
+  <w:abstractNum w:abstractNumId="34">
     <w:nsid w:val="5B0D3C66"/>
     <w:multiLevelType w:val="hybridMultilevel"/>
     <w:tmpl w:val="8AE048FC"/>
@@ -11133,7 +12425,7 @@
       </w:rPr>
     </w:lvl>
   </w:abstractNum>
-  <w:abstractNum w:abstractNumId="32">
+  <w:abstractNum w:abstractNumId="35">
     <w:nsid w:val="5E76275E"/>
     <w:multiLevelType w:val="hybridMultilevel"/>
     <w:tmpl w:val="56682A3E"/>
@@ -11222,7 +12514,7 @@
       </w:pPr>
     </w:lvl>
   </w:abstractNum>
-  <w:abstractNum w:abstractNumId="33">
+  <w:abstractNum w:abstractNumId="36">
     <w:nsid w:val="60F32221"/>
     <w:multiLevelType w:val="hybridMultilevel"/>
     <w:tmpl w:val="2930785A"/>
@@ -11335,7 +12627,7 @@
       </w:rPr>
     </w:lvl>
   </w:abstractNum>
-  <w:abstractNum w:abstractNumId="34">
+  <w:abstractNum w:abstractNumId="37">
     <w:nsid w:val="6CCB0184"/>
     <w:multiLevelType w:val="hybridMultilevel"/>
     <w:tmpl w:val="4072E2A8"/>
@@ -11424,7 +12716,7 @@
       </w:pPr>
     </w:lvl>
   </w:abstractNum>
-  <w:abstractNum w:abstractNumId="35">
+  <w:abstractNum w:abstractNumId="38">
     <w:nsid w:val="6D2B5FE9"/>
     <w:multiLevelType w:val="hybridMultilevel"/>
     <w:tmpl w:val="672437E6"/>
@@ -11513,7 +12805,7 @@
       </w:pPr>
     </w:lvl>
   </w:abstractNum>
-  <w:abstractNum w:abstractNumId="36">
+  <w:abstractNum w:abstractNumId="39">
     <w:nsid w:val="713A0C23"/>
     <w:multiLevelType w:val="hybridMultilevel"/>
     <w:tmpl w:val="D22C9E3E"/>
@@ -11602,7 +12894,120 @@
       </w:pPr>
     </w:lvl>
   </w:abstractNum>
-  <w:abstractNum w:abstractNumId="37">
+  <w:abstractNum w:abstractNumId="40">
+    <w:nsid w:val="75BF7DD9"/>
+    <w:multiLevelType w:val="hybridMultilevel"/>
+    <w:tmpl w:val="7E90FB5A"/>
+    <w:lvl w:ilvl="0" w:tplc="2E421A68">
+      <w:start w:val="1"/>
+      <w:numFmt w:val="decimal"/>
+      <w:lvlText w:val="%1."/>
+      <w:lvlJc w:val="left"/>
+      <w:pPr>
+        <w:tabs>
+          <w:tab w:val="num" w:pos="720"/>
+        </w:tabs>
+        <w:ind w:left="720" w:hanging="360"/>
+      </w:pPr>
+    </w:lvl>
+    <w:lvl w:ilvl="1" w:tplc="776E4908">
+      <w:start w:val="1"/>
+      <w:numFmt w:val="lowerLetter"/>
+      <w:lvlText w:val="%2."/>
+      <w:lvlJc w:val="left"/>
+      <w:pPr>
+        <w:tabs>
+          <w:tab w:val="num" w:pos="1440"/>
+        </w:tabs>
+        <w:ind w:left="1440" w:hanging="360"/>
+      </w:pPr>
+    </w:lvl>
+    <w:lvl w:ilvl="2" w:tplc="1368BAE8" w:tentative="1">
+      <w:start w:val="1"/>
+      <w:numFmt w:val="decimal"/>
+      <w:lvlText w:val="%3."/>
+      <w:lvlJc w:val="left"/>
+      <w:pPr>
+        <w:tabs>
+          <w:tab w:val="num" w:pos="2160"/>
+        </w:tabs>
+        <w:ind w:left="2160" w:hanging="360"/>
+      </w:pPr>
+    </w:lvl>
+    <w:lvl w:ilvl="3" w:tplc="FCF88450" w:tentative="1">
+      <w:start w:val="1"/>
+      <w:numFmt w:val="decimal"/>
+      <w:lvlText w:val="%4."/>
+      <w:lvlJc w:val="left"/>
+      <w:pPr>
+        <w:tabs>
+          <w:tab w:val="num" w:pos="2880"/>
+        </w:tabs>
+        <w:ind w:left="2880" w:hanging="360"/>
+      </w:pPr>
+    </w:lvl>
+    <w:lvl w:ilvl="4" w:tplc="73AC2656" w:tentative="1">
+      <w:start w:val="1"/>
+      <w:numFmt w:val="decimal"/>
+      <w:lvlText w:val="%5."/>
+      <w:lvlJc w:val="left"/>
+      <w:pPr>
+        <w:tabs>
+          <w:tab w:val="num" w:pos="3600"/>
+        </w:tabs>
+        <w:ind w:left="3600" w:hanging="360"/>
+      </w:pPr>
+    </w:lvl>
+    <w:lvl w:ilvl="5" w:tplc="0B5892E2" w:tentative="1">
+      <w:start w:val="1"/>
+      <w:numFmt w:val="decimal"/>
+      <w:lvlText w:val="%6."/>
+      <w:lvlJc w:val="left"/>
+      <w:pPr>
+        <w:tabs>
+          <w:tab w:val="num" w:pos="4320"/>
+        </w:tabs>
+        <w:ind w:left="4320" w:hanging="360"/>
+      </w:pPr>
+    </w:lvl>
+    <w:lvl w:ilvl="6" w:tplc="5394EEA2" w:tentative="1">
+      <w:start w:val="1"/>
+      <w:numFmt w:val="decimal"/>
+      <w:lvlText w:val="%7."/>
+      <w:lvlJc w:val="left"/>
+      <w:pPr>
+        <w:tabs>
+          <w:tab w:val="num" w:pos="5040"/>
+        </w:tabs>
+        <w:ind w:left="5040" w:hanging="360"/>
+      </w:pPr>
+    </w:lvl>
+    <w:lvl w:ilvl="7" w:tplc="6F1E4058" w:tentative="1">
+      <w:start w:val="1"/>
+      <w:numFmt w:val="decimal"/>
+      <w:lvlText w:val="%8."/>
+      <w:lvlJc w:val="left"/>
+      <w:pPr>
+        <w:tabs>
+          <w:tab w:val="num" w:pos="5760"/>
+        </w:tabs>
+        <w:ind w:left="5760" w:hanging="360"/>
+      </w:pPr>
+    </w:lvl>
+    <w:lvl w:ilvl="8" w:tplc="FA9CCF04" w:tentative="1">
+      <w:start w:val="1"/>
+      <w:numFmt w:val="decimal"/>
+      <w:lvlText w:val="%9."/>
+      <w:lvlJc w:val="left"/>
+      <w:pPr>
+        <w:tabs>
+          <w:tab w:val="num" w:pos="6480"/>
+        </w:tabs>
+        <w:ind w:left="6480" w:hanging="360"/>
+      </w:pPr>
+    </w:lvl>
+  </w:abstractNum>
+  <w:abstractNum w:abstractNumId="41">
     <w:nsid w:val="76F61E27"/>
     <w:multiLevelType w:val="hybridMultilevel"/>
     <w:tmpl w:val="27A8A114"/>
@@ -11691,7 +13096,7 @@
       </w:pPr>
     </w:lvl>
   </w:abstractNum>
-  <w:abstractNum w:abstractNumId="38">
+  <w:abstractNum w:abstractNumId="42">
     <w:nsid w:val="7B1C320E"/>
     <w:multiLevelType w:val="hybridMultilevel"/>
     <w:tmpl w:val="9E164ADA"/>
@@ -11781,121 +13186,133 @@
     </w:lvl>
   </w:abstractNum>
   <w:num w:numId="1">
-    <w:abstractNumId w:val="29"/>
+    <w:abstractNumId w:val="32"/>
   </w:num>
   <w:num w:numId="2">
+    <w:abstractNumId w:val="8"/>
+  </w:num>
+  <w:num w:numId="3">
+    <w:abstractNumId w:val="14"/>
+  </w:num>
+  <w:num w:numId="4">
+    <w:abstractNumId w:val="42"/>
+  </w:num>
+  <w:num w:numId="5">
+    <w:abstractNumId w:val="13"/>
+  </w:num>
+  <w:num w:numId="6">
+    <w:abstractNumId w:val="24"/>
+  </w:num>
+  <w:num w:numId="7">
+    <w:abstractNumId w:val="22"/>
+  </w:num>
+  <w:num w:numId="8">
+    <w:abstractNumId w:val="35"/>
+  </w:num>
+  <w:num w:numId="9">
+    <w:abstractNumId w:val="15"/>
+  </w:num>
+  <w:num w:numId="10">
+    <w:abstractNumId w:val="38"/>
+  </w:num>
+  <w:num w:numId="11">
+    <w:abstractNumId w:val="10"/>
+  </w:num>
+  <w:num w:numId="12">
+    <w:abstractNumId w:val="39"/>
+  </w:num>
+  <w:num w:numId="13">
+    <w:abstractNumId w:val="27"/>
+  </w:num>
+  <w:num w:numId="14">
+    <w:abstractNumId w:val="34"/>
+  </w:num>
+  <w:num w:numId="15">
+    <w:abstractNumId w:val="9"/>
+  </w:num>
+  <w:num w:numId="16">
+    <w:abstractNumId w:val="5"/>
+  </w:num>
+  <w:num w:numId="17">
+    <w:abstractNumId w:val="16"/>
+  </w:num>
+  <w:num w:numId="18">
+    <w:abstractNumId w:val="12"/>
+  </w:num>
+  <w:num w:numId="19">
     <w:abstractNumId w:val="6"/>
   </w:num>
-  <w:num w:numId="3">
-    <w:abstractNumId w:val="12"/>
+  <w:num w:numId="20">
+    <w:abstractNumId w:val="25"/>
   </w:num>
-  <w:num w:numId="4">
-    <w:abstractNumId w:val="38"/>
+  <w:num w:numId="21">
+    <w:abstractNumId w:val="23"/>
   </w:num>
-  <w:num w:numId="5">
-    <w:abstractNumId w:val="11"/>
+  <w:num w:numId="22">
+    <w:abstractNumId w:val="26"/>
   </w:num>
-  <w:num w:numId="6">
-    <w:abstractNumId w:val="21"/>
-  </w:num>
-  <w:num w:numId="7">
-    <w:abstractNumId w:val="19"/>
-  </w:num>
-  <w:num w:numId="8">
-    <w:abstractNumId w:val="32"/>
-  </w:num>
-  <w:num w:numId="9">
-    <w:abstractNumId w:val="13"/>
-  </w:num>
-  <w:num w:numId="10">
-    <w:abstractNumId w:val="35"/>
-  </w:num>
-  <w:num w:numId="11">
-    <w:abstractNumId w:val="8"/>
-  </w:num>
-  <w:num w:numId="12">
-    <w:abstractNumId w:val="36"/>
-  </w:num>
-  <w:num w:numId="13">
-    <w:abstractNumId w:val="24"/>
-  </w:num>
-  <w:num w:numId="14">
-    <w:abstractNumId w:val="31"/>
-  </w:num>
-  <w:num w:numId="15">
+  <w:num w:numId="23">
     <w:abstractNumId w:val="7"/>
   </w:num>
-  <w:num w:numId="16">
-    <w:abstractNumId w:val="3"/>
+  <w:num w:numId="24">
+    <w:abstractNumId w:val="41"/>
   </w:num>
-  <w:num w:numId="17">
-    <w:abstractNumId w:val="14"/>
-  </w:num>
-  <w:num w:numId="18">
-    <w:abstractNumId w:val="10"/>
-  </w:num>
-  <w:num w:numId="19">
-    <w:abstractNumId w:val="4"/>
-  </w:num>
-  <w:num w:numId="20">
-    <w:abstractNumId w:val="22"/>
-  </w:num>
-  <w:num w:numId="21">
-    <w:abstractNumId w:val="20"/>
-  </w:num>
-  <w:num w:numId="22">
-    <w:abstractNumId w:val="23"/>
-  </w:num>
-  <w:num w:numId="23">
-    <w:abstractNumId w:val="5"/>
-  </w:num>
-  <w:num w:numId="24">
+  <w:num w:numId="25">
     <w:abstractNumId w:val="37"/>
   </w:num>
-  <w:num w:numId="25">
-    <w:abstractNumId w:val="34"/>
-  </w:num>
   <w:num w:numId="26">
-    <w:abstractNumId w:val="25"/>
+    <w:abstractNumId w:val="28"/>
   </w:num>
   <w:num w:numId="27">
-    <w:abstractNumId w:val="15"/>
+    <w:abstractNumId w:val="17"/>
   </w:num>
   <w:num w:numId="28">
-    <w:abstractNumId w:val="17"/>
+    <w:abstractNumId w:val="19"/>
   </w:num>
   <w:num w:numId="29">
     <w:abstractNumId w:val="2"/>
   </w:num>
   <w:num w:numId="30">
-    <w:abstractNumId w:val="18"/>
+    <w:abstractNumId w:val="21"/>
   </w:num>
   <w:num w:numId="31">
-    <w:abstractNumId w:val="33"/>
+    <w:abstractNumId w:val="36"/>
   </w:num>
   <w:num w:numId="32">
     <w:abstractNumId w:val="1"/>
   </w:num>
   <w:num w:numId="33">
-    <w:abstractNumId w:val="27"/>
+    <w:abstractNumId w:val="30"/>
   </w:num>
   <w:num w:numId="34">
-    <w:abstractNumId w:val="26"/>
+    <w:abstractNumId w:val="29"/>
   </w:num>
   <w:num w:numId="35">
     <w:abstractNumId w:val="0"/>
   </w:num>
   <w:num w:numId="36">
-    <w:abstractNumId w:val="28"/>
+    <w:abstractNumId w:val="31"/>
   </w:num>
   <w:num w:numId="37">
-    <w:abstractNumId w:val="9"/>
+    <w:abstractNumId w:val="11"/>
   </w:num>
   <w:num w:numId="38">
-    <w:abstractNumId w:val="16"/>
+    <w:abstractNumId w:val="18"/>
   </w:num>
   <w:num w:numId="39">
-    <w:abstractNumId w:val="30"/>
+    <w:abstractNumId w:val="33"/>
+  </w:num>
+  <w:num w:numId="40">
+    <w:abstractNumId w:val="40"/>
+  </w:num>
+  <w:num w:numId="41">
+    <w:abstractNumId w:val="4"/>
+  </w:num>
+  <w:num w:numId="42">
+    <w:abstractNumId w:val="20"/>
+  </w:num>
+  <w:num w:numId="43">
+    <w:abstractNumId w:val="3"/>
   </w:num>
 </w:numbering>
 </file>
@@ -12299,7 +13716,6 @@
   <w:style w:type="character" w:default="1" w:styleId="DefaultParagraphFont">
     <w:name w:val="Default Paragraph Font"/>
     <w:uiPriority w:val="1"/>
-    <w:semiHidden/>
     <w:unhideWhenUsed/>
   </w:style>
   <w:style w:type="table" w:default="1" w:styleId="TableNormal">

--- a/Notes.docx
+++ b/Notes.docx
@@ -8174,13 +8174,7 @@
         <w:rPr>
           <w:lang w:val="en-US"/>
         </w:rPr>
-        <w:t>Cre</w:t>
-      </w:r>
-      <w:r>
-        <w:rPr>
-          <w:lang w:val="en-US"/>
-        </w:rPr>
-        <w:t>ated using gherkin language / Syntax</w:t>
+        <w:t>Created using gherkin language / Syntax</w:t>
       </w:r>
     </w:p>
     <w:p>
@@ -8208,27 +8202,13 @@
         <w:rPr>
           <w:lang w:val="en-US"/>
         </w:rPr>
-        <w:t xml:space="preserve">Step Definition / </w:t>
-      </w:r>
-      <w:bookmarkStart w:id="0" w:name="_GoBack"/>
-      <w:r>
-        <w:rPr>
-          <w:lang w:val="en-US"/>
-        </w:rPr>
-        <w:t>Glue Code</w:t>
-      </w:r>
-      <w:r>
-        <w:rPr>
-          <w:lang w:val="en-US"/>
-        </w:rPr>
-        <w:t xml:space="preserve"> </w:t>
-      </w:r>
-      <w:bookmarkEnd w:id="0"/>
-      <w:r>
-        <w:rPr>
-          <w:lang w:val="en-US"/>
-        </w:rPr>
-        <w:t>(This will get generated after executing .feature file)</w:t>
+        <w:t>Step Definition / Glue Code</w:t>
+      </w:r>
+      <w:r>
+        <w:rPr>
+          <w:lang w:val="en-US"/>
+        </w:rPr>
+        <w:t xml:space="preserve"> (This will get generated after executing .feature file)</w:t>
       </w:r>
     </w:p>
     <w:p>
@@ -9040,9 +9020,241 @@
     <w:p>
       <w:pPr>
         <w:rPr>
-          <w:lang w:val="en-US"/>
-        </w:rPr>
-      </w:pPr>
+          <w:b/>
+          <w:bCs/>
+          <w:lang w:val="en-US"/>
+        </w:rPr>
+      </w:pPr>
+      <w:r>
+        <w:rPr>
+          <w:b/>
+          <w:bCs/>
+          <w:lang w:val="en-US"/>
+        </w:rPr>
+        <w:t>Tags in Cucumber</w:t>
+      </w:r>
+    </w:p>
+    <w:p>
+      <w:pPr>
+        <w:rPr>
+          <w:lang w:val="en-US"/>
+        </w:rPr>
+      </w:pPr>
+      <w:r>
+        <w:rPr>
+          <w:lang w:val="en-US"/>
+        </w:rPr>
+        <w:lastRenderedPageBreak/>
+        <w:t>Are like annotations in .feature file</w:t>
+      </w:r>
+    </w:p>
+    <w:p>
+      <w:pPr>
+        <w:rPr>
+          <w:lang w:val="en-US"/>
+        </w:rPr>
+      </w:pPr>
+      <w:r>
+        <w:rPr>
+          <w:lang w:val="en-US"/>
+        </w:rPr>
+        <w:t>Tags are specified in feature file only</w:t>
+      </w:r>
+    </w:p>
+    <w:p>
+      <w:pPr>
+        <w:rPr>
+          <w:lang w:val="en-US"/>
+        </w:rPr>
+      </w:pPr>
+      <w:r>
+        <w:rPr>
+          <w:lang w:val="en-US"/>
+        </w:rPr>
+        <w:t>You can give any name to tag</w:t>
+      </w:r>
+    </w:p>
+    <w:p>
+      <w:pPr>
+        <w:rPr>
+          <w:lang w:val="en-US"/>
+        </w:rPr>
+      </w:pPr>
+      <w:r>
+        <w:rPr>
+          <w:lang w:val="en-US"/>
+        </w:rPr>
+        <w:t>@TagName</w:t>
+      </w:r>
+    </w:p>
+    <w:p>
+      <w:pPr>
+        <w:rPr>
+          <w:lang w:val="en-US"/>
+        </w:rPr>
+      </w:pPr>
+    </w:p>
+    <w:p>
+      <w:pPr>
+        <w:rPr>
+          <w:lang w:val="en-US"/>
+        </w:rPr>
+      </w:pPr>
+      <w:r>
+        <w:rPr>
+          <w:lang w:val="en-US"/>
+        </w:rPr>
+        <w:t>Eg.</w:t>
+      </w:r>
+    </w:p>
+    <w:p>
+      <w:pPr>
+        <w:rPr>
+          <w:lang w:val="en-US"/>
+        </w:rPr>
+      </w:pPr>
+      <w:r>
+        <w:rPr>
+          <w:lang w:val="en-US"/>
+        </w:rPr>
+        <w:t>@SmokeTest</w:t>
+      </w:r>
+    </w:p>
+    <w:p>
+      <w:pPr>
+        <w:rPr>
+          <w:lang w:val="en-US"/>
+        </w:rPr>
+      </w:pPr>
+      <w:r>
+        <w:rPr>
+          <w:lang w:val="en-US"/>
+        </w:rPr>
+        <w:t>@GmailLink</w:t>
+      </w:r>
+    </w:p>
+    <w:p>
+      <w:pPr>
+        <w:rPr>
+          <w:lang w:val="en-US"/>
+        </w:rPr>
+      </w:pPr>
+    </w:p>
+    <w:p>
+      <w:pPr>
+        <w:rPr>
+          <w:lang w:val="en-US"/>
+        </w:rPr>
+      </w:pPr>
+    </w:p>
+    <w:p>
+      <w:pPr>
+        <w:rPr>
+          <w:b/>
+          <w:bCs/>
+          <w:lang w:val="en-US"/>
+        </w:rPr>
+      </w:pPr>
+      <w:r>
+        <w:rPr>
+          <w:b/>
+          <w:bCs/>
+          <w:lang w:val="en-US"/>
+        </w:rPr>
+        <w:t>Hooks in Cucumber</w:t>
+      </w:r>
+    </w:p>
+    <w:p>
+      <w:pPr>
+        <w:pStyle w:val="ListParagraph"/>
+        <w:numPr>
+          <w:ilvl w:val="0"/>
+          <w:numId w:val="44"/>
+        </w:numPr>
+        <w:rPr>
+          <w:lang w:val="en-US"/>
+        </w:rPr>
+      </w:pPr>
+      <w:r>
+        <w:rPr>
+          <w:lang w:val="en-US"/>
+        </w:rPr>
+        <w:t>Are two special methods (Annotations) namely @Before &amp; @After</w:t>
+      </w:r>
+    </w:p>
+    <w:p>
+      <w:pPr>
+        <w:pStyle w:val="ListParagraph"/>
+        <w:numPr>
+          <w:ilvl w:val="0"/>
+          <w:numId w:val="44"/>
+        </w:numPr>
+        <w:rPr>
+          <w:lang w:val="en-US"/>
+        </w:rPr>
+      </w:pPr>
+      <w:r>
+        <w:rPr>
+          <w:lang w:val="en-US"/>
+        </w:rPr>
+        <w:t>@Before get executed only once before all scenarios</w:t>
+      </w:r>
+    </w:p>
+    <w:p>
+      <w:pPr>
+        <w:pStyle w:val="ListParagraph"/>
+        <w:numPr>
+          <w:ilvl w:val="0"/>
+          <w:numId w:val="44"/>
+        </w:numPr>
+        <w:rPr>
+          <w:lang w:val="en-US"/>
+        </w:rPr>
+      </w:pPr>
+      <w:r>
+        <w:rPr>
+          <w:lang w:val="en-US"/>
+        </w:rPr>
+        <w:t>@After get executed only once after all scenarios</w:t>
+      </w:r>
+    </w:p>
+    <w:p>
+      <w:pPr>
+        <w:pStyle w:val="ListParagraph"/>
+        <w:numPr>
+          <w:ilvl w:val="0"/>
+          <w:numId w:val="44"/>
+        </w:numPr>
+        <w:rPr>
+          <w:lang w:val="en-US"/>
+        </w:rPr>
+      </w:pPr>
+      <w:r>
+        <w:rPr>
+          <w:lang w:val="en-US"/>
+        </w:rPr>
+        <w:t>Hooks are never the part of .feature file</w:t>
+      </w:r>
+      <w:bookmarkStart w:id="0" w:name="_GoBack"/>
+      <w:bookmarkEnd w:id="0"/>
+    </w:p>
+    <w:p>
+      <w:pPr>
+        <w:pStyle w:val="ListParagraph"/>
+        <w:numPr>
+          <w:ilvl w:val="0"/>
+          <w:numId w:val="44"/>
+        </w:numPr>
+        <w:rPr>
+          <w:lang w:val="en-US"/>
+        </w:rPr>
+      </w:pPr>
+      <w:r>
+        <w:rPr>
+          <w:lang w:val="en-US"/>
+        </w:rPr>
+        <w:t>You can add a separate class for hook (Even a new package can be created)</w:t>
+      </w:r>
     </w:p>
     <w:sectPr>
       <w:pgSz w:w="11906" w:h="16838"/>
@@ -9662,6 +9874,119 @@
     </w:lvl>
   </w:abstractNum>
   <w:abstractNum w:abstractNumId="6">
+    <w:nsid w:val="13C940D9"/>
+    <w:multiLevelType w:val="hybridMultilevel"/>
+    <w:tmpl w:val="1CF4261C"/>
+    <w:lvl w:ilvl="0" w:tplc="40090001">
+      <w:start w:val="1"/>
+      <w:numFmt w:val="bullet"/>
+      <w:lvlText w:val=""/>
+      <w:lvlJc w:val="left"/>
+      <w:pPr>
+        <w:ind w:left="720" w:hanging="360"/>
+      </w:pPr>
+      <w:rPr>
+        <w:rFonts w:ascii="Symbol" w:hAnsi="Symbol" w:hint="default"/>
+      </w:rPr>
+    </w:lvl>
+    <w:lvl w:ilvl="1" w:tplc="40090003" w:tentative="1">
+      <w:start w:val="1"/>
+      <w:numFmt w:val="bullet"/>
+      <w:lvlText w:val="o"/>
+      <w:lvlJc w:val="left"/>
+      <w:pPr>
+        <w:ind w:left="1440" w:hanging="360"/>
+      </w:pPr>
+      <w:rPr>
+        <w:rFonts w:ascii="Courier New" w:hAnsi="Courier New" w:cs="Courier New" w:hint="default"/>
+      </w:rPr>
+    </w:lvl>
+    <w:lvl w:ilvl="2" w:tplc="40090005" w:tentative="1">
+      <w:start w:val="1"/>
+      <w:numFmt w:val="bullet"/>
+      <w:lvlText w:val=""/>
+      <w:lvlJc w:val="left"/>
+      <w:pPr>
+        <w:ind w:left="2160" w:hanging="360"/>
+      </w:pPr>
+      <w:rPr>
+        <w:rFonts w:ascii="Wingdings" w:hAnsi="Wingdings" w:hint="default"/>
+      </w:rPr>
+    </w:lvl>
+    <w:lvl w:ilvl="3" w:tplc="40090001" w:tentative="1">
+      <w:start w:val="1"/>
+      <w:numFmt w:val="bullet"/>
+      <w:lvlText w:val=""/>
+      <w:lvlJc w:val="left"/>
+      <w:pPr>
+        <w:ind w:left="2880" w:hanging="360"/>
+      </w:pPr>
+      <w:rPr>
+        <w:rFonts w:ascii="Symbol" w:hAnsi="Symbol" w:hint="default"/>
+      </w:rPr>
+    </w:lvl>
+    <w:lvl w:ilvl="4" w:tplc="40090003" w:tentative="1">
+      <w:start w:val="1"/>
+      <w:numFmt w:val="bullet"/>
+      <w:lvlText w:val="o"/>
+      <w:lvlJc w:val="left"/>
+      <w:pPr>
+        <w:ind w:left="3600" w:hanging="360"/>
+      </w:pPr>
+      <w:rPr>
+        <w:rFonts w:ascii="Courier New" w:hAnsi="Courier New" w:cs="Courier New" w:hint="default"/>
+      </w:rPr>
+    </w:lvl>
+    <w:lvl w:ilvl="5" w:tplc="40090005" w:tentative="1">
+      <w:start w:val="1"/>
+      <w:numFmt w:val="bullet"/>
+      <w:lvlText w:val=""/>
+      <w:lvlJc w:val="left"/>
+      <w:pPr>
+        <w:ind w:left="4320" w:hanging="360"/>
+      </w:pPr>
+      <w:rPr>
+        <w:rFonts w:ascii="Wingdings" w:hAnsi="Wingdings" w:hint="default"/>
+      </w:rPr>
+    </w:lvl>
+    <w:lvl w:ilvl="6" w:tplc="40090001" w:tentative="1">
+      <w:start w:val="1"/>
+      <w:numFmt w:val="bullet"/>
+      <w:lvlText w:val=""/>
+      <w:lvlJc w:val="left"/>
+      <w:pPr>
+        <w:ind w:left="5040" w:hanging="360"/>
+      </w:pPr>
+      <w:rPr>
+        <w:rFonts w:ascii="Symbol" w:hAnsi="Symbol" w:hint="default"/>
+      </w:rPr>
+    </w:lvl>
+    <w:lvl w:ilvl="7" w:tplc="40090003" w:tentative="1">
+      <w:start w:val="1"/>
+      <w:numFmt w:val="bullet"/>
+      <w:lvlText w:val="o"/>
+      <w:lvlJc w:val="left"/>
+      <w:pPr>
+        <w:ind w:left="5760" w:hanging="360"/>
+      </w:pPr>
+      <w:rPr>
+        <w:rFonts w:ascii="Courier New" w:hAnsi="Courier New" w:cs="Courier New" w:hint="default"/>
+      </w:rPr>
+    </w:lvl>
+    <w:lvl w:ilvl="8" w:tplc="40090005" w:tentative="1">
+      <w:start w:val="1"/>
+      <w:numFmt w:val="bullet"/>
+      <w:lvlText w:val=""/>
+      <w:lvlJc w:val="left"/>
+      <w:pPr>
+        <w:ind w:left="6480" w:hanging="360"/>
+      </w:pPr>
+      <w:rPr>
+        <w:rFonts w:ascii="Wingdings" w:hAnsi="Wingdings" w:hint="default"/>
+      </w:rPr>
+    </w:lvl>
+  </w:abstractNum>
+  <w:abstractNum w:abstractNumId="7">
     <w:nsid w:val="1E136B84"/>
     <w:multiLevelType w:val="hybridMultilevel"/>
     <w:tmpl w:val="0E3C911E"/>
@@ -9747,7 +10072,7 @@
       </w:pPr>
     </w:lvl>
   </w:abstractNum>
-  <w:abstractNum w:abstractNumId="7">
+  <w:abstractNum w:abstractNumId="8">
     <w:nsid w:val="1EEA3028"/>
     <w:multiLevelType w:val="hybridMultilevel"/>
     <w:tmpl w:val="09C672AC"/>
@@ -9836,7 +10161,7 @@
       </w:pPr>
     </w:lvl>
   </w:abstractNum>
-  <w:abstractNum w:abstractNumId="8">
+  <w:abstractNum w:abstractNumId="9">
     <w:nsid w:val="24452D88"/>
     <w:multiLevelType w:val="hybridMultilevel"/>
     <w:tmpl w:val="85F6BCA2"/>
@@ -9925,7 +10250,7 @@
       </w:pPr>
     </w:lvl>
   </w:abstractNum>
-  <w:abstractNum w:abstractNumId="9">
+  <w:abstractNum w:abstractNumId="10">
     <w:nsid w:val="24F15B28"/>
     <w:multiLevelType w:val="hybridMultilevel"/>
     <w:tmpl w:val="C35E6ED4"/>
@@ -10038,7 +10363,7 @@
       </w:rPr>
     </w:lvl>
   </w:abstractNum>
-  <w:abstractNum w:abstractNumId="10">
+  <w:abstractNum w:abstractNumId="11">
     <w:nsid w:val="26F6738A"/>
     <w:multiLevelType w:val="hybridMultilevel"/>
     <w:tmpl w:val="4D2C16DC"/>
@@ -10127,7 +10452,7 @@
       </w:pPr>
     </w:lvl>
   </w:abstractNum>
-  <w:abstractNum w:abstractNumId="11">
+  <w:abstractNum w:abstractNumId="12">
     <w:nsid w:val="285B58B3"/>
     <w:multiLevelType w:val="hybridMultilevel"/>
     <w:tmpl w:val="19985DD0"/>
@@ -10240,7 +10565,7 @@
       </w:rPr>
     </w:lvl>
   </w:abstractNum>
-  <w:abstractNum w:abstractNumId="12">
+  <w:abstractNum w:abstractNumId="13">
     <w:nsid w:val="2B826388"/>
     <w:multiLevelType w:val="hybridMultilevel"/>
     <w:tmpl w:val="5360F2CA"/>
@@ -10326,7 +10651,7 @@
       </w:pPr>
     </w:lvl>
   </w:abstractNum>
-  <w:abstractNum w:abstractNumId="13">
+  <w:abstractNum w:abstractNumId="14">
     <w:nsid w:val="32337C2E"/>
     <w:multiLevelType w:val="hybridMultilevel"/>
     <w:tmpl w:val="5A30422A"/>
@@ -10415,7 +10740,7 @@
       </w:pPr>
     </w:lvl>
   </w:abstractNum>
-  <w:abstractNum w:abstractNumId="14">
+  <w:abstractNum w:abstractNumId="15">
     <w:nsid w:val="330E5761"/>
     <w:multiLevelType w:val="hybridMultilevel"/>
     <w:tmpl w:val="8092CE62"/>
@@ -10504,7 +10829,7 @@
       </w:pPr>
     </w:lvl>
   </w:abstractNum>
-  <w:abstractNum w:abstractNumId="15">
+  <w:abstractNum w:abstractNumId="16">
     <w:nsid w:val="356D481E"/>
     <w:multiLevelType w:val="hybridMultilevel"/>
     <w:tmpl w:val="D40C7862"/>
@@ -10593,7 +10918,7 @@
       </w:pPr>
     </w:lvl>
   </w:abstractNum>
-  <w:abstractNum w:abstractNumId="16">
+  <w:abstractNum w:abstractNumId="17">
     <w:nsid w:val="36B04237"/>
     <w:multiLevelType w:val="hybridMultilevel"/>
     <w:tmpl w:val="D5A6FEA2"/>
@@ -10706,7 +11031,7 @@
       </w:rPr>
     </w:lvl>
   </w:abstractNum>
-  <w:abstractNum w:abstractNumId="17">
+  <w:abstractNum w:abstractNumId="18">
     <w:nsid w:val="385C5BCE"/>
     <w:multiLevelType w:val="hybridMultilevel"/>
     <w:tmpl w:val="2C4CA3B8"/>
@@ -10795,7 +11120,7 @@
       </w:pPr>
     </w:lvl>
   </w:abstractNum>
-  <w:abstractNum w:abstractNumId="18">
+  <w:abstractNum w:abstractNumId="19">
     <w:nsid w:val="38666708"/>
     <w:multiLevelType w:val="hybridMultilevel"/>
     <w:tmpl w:val="F18AC032"/>
@@ -10908,7 +11233,7 @@
       </w:rPr>
     </w:lvl>
   </w:abstractNum>
-  <w:abstractNum w:abstractNumId="19">
+  <w:abstractNum w:abstractNumId="20">
     <w:nsid w:val="38C81D6C"/>
     <w:multiLevelType w:val="hybridMultilevel"/>
     <w:tmpl w:val="511E7E72"/>
@@ -10997,7 +11322,7 @@
       </w:pPr>
     </w:lvl>
   </w:abstractNum>
-  <w:abstractNum w:abstractNumId="20">
+  <w:abstractNum w:abstractNumId="21">
     <w:nsid w:val="44692CD9"/>
     <w:multiLevelType w:val="hybridMultilevel"/>
     <w:tmpl w:val="4E2413E8"/>
@@ -11086,7 +11411,7 @@
       </w:pPr>
     </w:lvl>
   </w:abstractNum>
-  <w:abstractNum w:abstractNumId="21">
+  <w:abstractNum w:abstractNumId="22">
     <w:nsid w:val="44CB6612"/>
     <w:multiLevelType w:val="hybridMultilevel"/>
     <w:tmpl w:val="402E6EB2"/>
@@ -11175,7 +11500,7 @@
       </w:pPr>
     </w:lvl>
   </w:abstractNum>
-  <w:abstractNum w:abstractNumId="22">
+  <w:abstractNum w:abstractNumId="23">
     <w:nsid w:val="458137A2"/>
     <w:multiLevelType w:val="hybridMultilevel"/>
     <w:tmpl w:val="499447FA"/>
@@ -11264,7 +11589,7 @@
       </w:pPr>
     </w:lvl>
   </w:abstractNum>
-  <w:abstractNum w:abstractNumId="23">
+  <w:abstractNum w:abstractNumId="24">
     <w:nsid w:val="45CA06C0"/>
     <w:multiLevelType w:val="hybridMultilevel"/>
     <w:tmpl w:val="54165CD6"/>
@@ -11377,7 +11702,7 @@
       </w:rPr>
     </w:lvl>
   </w:abstractNum>
-  <w:abstractNum w:abstractNumId="24">
+  <w:abstractNum w:abstractNumId="25">
     <w:nsid w:val="477644D1"/>
     <w:multiLevelType w:val="hybridMultilevel"/>
     <w:tmpl w:val="B9D809D2"/>
@@ -11466,7 +11791,7 @@
       </w:pPr>
     </w:lvl>
   </w:abstractNum>
-  <w:abstractNum w:abstractNumId="25">
+  <w:abstractNum w:abstractNumId="26">
     <w:nsid w:val="4B5127F8"/>
     <w:multiLevelType w:val="hybridMultilevel"/>
     <w:tmpl w:val="10B4311A"/>
@@ -11579,7 +11904,7 @@
       </w:rPr>
     </w:lvl>
   </w:abstractNum>
-  <w:abstractNum w:abstractNumId="26">
+  <w:abstractNum w:abstractNumId="27">
     <w:nsid w:val="4D492862"/>
     <w:multiLevelType w:val="hybridMultilevel"/>
     <w:tmpl w:val="330483E2"/>
@@ -11668,7 +11993,7 @@
       </w:pPr>
     </w:lvl>
   </w:abstractNum>
-  <w:abstractNum w:abstractNumId="27">
+  <w:abstractNum w:abstractNumId="28">
     <w:nsid w:val="4ECF276D"/>
     <w:multiLevelType w:val="hybridMultilevel"/>
     <w:tmpl w:val="A498CC58"/>
@@ -11757,7 +12082,7 @@
       </w:pPr>
     </w:lvl>
   </w:abstractNum>
-  <w:abstractNum w:abstractNumId="28">
+  <w:abstractNum w:abstractNumId="29">
     <w:nsid w:val="4FE9562A"/>
     <w:multiLevelType w:val="hybridMultilevel"/>
     <w:tmpl w:val="BDA01510"/>
@@ -11846,7 +12171,7 @@
       </w:pPr>
     </w:lvl>
   </w:abstractNum>
-  <w:abstractNum w:abstractNumId="29">
+  <w:abstractNum w:abstractNumId="30">
     <w:nsid w:val="50661A7E"/>
     <w:multiLevelType w:val="hybridMultilevel"/>
     <w:tmpl w:val="2B8CE402"/>
@@ -11935,7 +12260,7 @@
       </w:pPr>
     </w:lvl>
   </w:abstractNum>
-  <w:abstractNum w:abstractNumId="30">
+  <w:abstractNum w:abstractNumId="31">
     <w:nsid w:val="54DB1F82"/>
     <w:multiLevelType w:val="hybridMultilevel"/>
     <w:tmpl w:val="1FA42338"/>
@@ -12024,7 +12349,7 @@
       </w:pPr>
     </w:lvl>
   </w:abstractNum>
-  <w:abstractNum w:abstractNumId="31">
+  <w:abstractNum w:abstractNumId="32">
     <w:nsid w:val="590140F4"/>
     <w:multiLevelType w:val="hybridMultilevel"/>
     <w:tmpl w:val="43CC55AE"/>
@@ -12110,7 +12435,7 @@
       </w:pPr>
     </w:lvl>
   </w:abstractNum>
-  <w:abstractNum w:abstractNumId="32">
+  <w:abstractNum w:abstractNumId="33">
     <w:nsid w:val="599613A0"/>
     <w:multiLevelType w:val="hybridMultilevel"/>
     <w:tmpl w:val="05BA1462"/>
@@ -12199,7 +12524,7 @@
       </w:pPr>
     </w:lvl>
   </w:abstractNum>
-  <w:abstractNum w:abstractNumId="33">
+  <w:abstractNum w:abstractNumId="34">
     <w:nsid w:val="5A2337DD"/>
     <w:multiLevelType w:val="hybridMultilevel"/>
     <w:tmpl w:val="C9DEBC5E"/>
@@ -12312,7 +12637,7 @@
       </w:rPr>
     </w:lvl>
   </w:abstractNum>
-  <w:abstractNum w:abstractNumId="34">
+  <w:abstractNum w:abstractNumId="35">
     <w:nsid w:val="5B0D3C66"/>
     <w:multiLevelType w:val="hybridMultilevel"/>
     <w:tmpl w:val="8AE048FC"/>
@@ -12425,7 +12750,7 @@
       </w:rPr>
     </w:lvl>
   </w:abstractNum>
-  <w:abstractNum w:abstractNumId="35">
+  <w:abstractNum w:abstractNumId="36">
     <w:nsid w:val="5E76275E"/>
     <w:multiLevelType w:val="hybridMultilevel"/>
     <w:tmpl w:val="56682A3E"/>
@@ -12514,7 +12839,7 @@
       </w:pPr>
     </w:lvl>
   </w:abstractNum>
-  <w:abstractNum w:abstractNumId="36">
+  <w:abstractNum w:abstractNumId="37">
     <w:nsid w:val="60F32221"/>
     <w:multiLevelType w:val="hybridMultilevel"/>
     <w:tmpl w:val="2930785A"/>
@@ -12627,7 +12952,7 @@
       </w:rPr>
     </w:lvl>
   </w:abstractNum>
-  <w:abstractNum w:abstractNumId="37">
+  <w:abstractNum w:abstractNumId="38">
     <w:nsid w:val="6CCB0184"/>
     <w:multiLevelType w:val="hybridMultilevel"/>
     <w:tmpl w:val="4072E2A8"/>
@@ -12716,7 +13041,7 @@
       </w:pPr>
     </w:lvl>
   </w:abstractNum>
-  <w:abstractNum w:abstractNumId="38">
+  <w:abstractNum w:abstractNumId="39">
     <w:nsid w:val="6D2B5FE9"/>
     <w:multiLevelType w:val="hybridMultilevel"/>
     <w:tmpl w:val="672437E6"/>
@@ -12805,7 +13130,7 @@
       </w:pPr>
     </w:lvl>
   </w:abstractNum>
-  <w:abstractNum w:abstractNumId="39">
+  <w:abstractNum w:abstractNumId="40">
     <w:nsid w:val="713A0C23"/>
     <w:multiLevelType w:val="hybridMultilevel"/>
     <w:tmpl w:val="D22C9E3E"/>
@@ -12894,7 +13219,7 @@
       </w:pPr>
     </w:lvl>
   </w:abstractNum>
-  <w:abstractNum w:abstractNumId="40">
+  <w:abstractNum w:abstractNumId="41">
     <w:nsid w:val="75BF7DD9"/>
     <w:multiLevelType w:val="hybridMultilevel"/>
     <w:tmpl w:val="7E90FB5A"/>
@@ -13007,7 +13332,7 @@
       </w:pPr>
     </w:lvl>
   </w:abstractNum>
-  <w:abstractNum w:abstractNumId="41">
+  <w:abstractNum w:abstractNumId="42">
     <w:nsid w:val="76F61E27"/>
     <w:multiLevelType w:val="hybridMultilevel"/>
     <w:tmpl w:val="27A8A114"/>
@@ -13096,7 +13421,7 @@
       </w:pPr>
     </w:lvl>
   </w:abstractNum>
-  <w:abstractNum w:abstractNumId="42">
+  <w:abstractNum w:abstractNumId="43">
     <w:nsid w:val="7B1C320E"/>
     <w:multiLevelType w:val="hybridMultilevel"/>
     <w:tmpl w:val="9E164ADA"/>
@@ -13186,133 +13511,136 @@
     </w:lvl>
   </w:abstractNum>
   <w:num w:numId="1">
-    <w:abstractNumId w:val="32"/>
+    <w:abstractNumId w:val="33"/>
   </w:num>
   <w:num w:numId="2">
-    <w:abstractNumId w:val="8"/>
+    <w:abstractNumId w:val="9"/>
   </w:num>
   <w:num w:numId="3">
+    <w:abstractNumId w:val="15"/>
+  </w:num>
+  <w:num w:numId="4">
+    <w:abstractNumId w:val="43"/>
+  </w:num>
+  <w:num w:numId="5">
     <w:abstractNumId w:val="14"/>
   </w:num>
-  <w:num w:numId="4">
-    <w:abstractNumId w:val="42"/>
-  </w:num>
-  <w:num w:numId="5">
-    <w:abstractNumId w:val="13"/>
-  </w:num>
   <w:num w:numId="6">
-    <w:abstractNumId w:val="24"/>
+    <w:abstractNumId w:val="25"/>
   </w:num>
   <w:num w:numId="7">
-    <w:abstractNumId w:val="22"/>
+    <w:abstractNumId w:val="23"/>
   </w:num>
   <w:num w:numId="8">
+    <w:abstractNumId w:val="36"/>
+  </w:num>
+  <w:num w:numId="9">
+    <w:abstractNumId w:val="16"/>
+  </w:num>
+  <w:num w:numId="10">
+    <w:abstractNumId w:val="39"/>
+  </w:num>
+  <w:num w:numId="11">
+    <w:abstractNumId w:val="11"/>
+  </w:num>
+  <w:num w:numId="12">
+    <w:abstractNumId w:val="40"/>
+  </w:num>
+  <w:num w:numId="13">
+    <w:abstractNumId w:val="28"/>
+  </w:num>
+  <w:num w:numId="14">
     <w:abstractNumId w:val="35"/>
   </w:num>
-  <w:num w:numId="9">
-    <w:abstractNumId w:val="15"/>
-  </w:num>
-  <w:num w:numId="10">
-    <w:abstractNumId w:val="38"/>
-  </w:num>
-  <w:num w:numId="11">
+  <w:num w:numId="15">
     <w:abstractNumId w:val="10"/>
-  </w:num>
-  <w:num w:numId="12">
-    <w:abstractNumId w:val="39"/>
-  </w:num>
-  <w:num w:numId="13">
-    <w:abstractNumId w:val="27"/>
-  </w:num>
-  <w:num w:numId="14">
-    <w:abstractNumId w:val="34"/>
-  </w:num>
-  <w:num w:numId="15">
-    <w:abstractNumId w:val="9"/>
   </w:num>
   <w:num w:numId="16">
     <w:abstractNumId w:val="5"/>
   </w:num>
   <w:num w:numId="17">
-    <w:abstractNumId w:val="16"/>
+    <w:abstractNumId w:val="17"/>
   </w:num>
   <w:num w:numId="18">
-    <w:abstractNumId w:val="12"/>
+    <w:abstractNumId w:val="13"/>
   </w:num>
   <w:num w:numId="19">
-    <w:abstractNumId w:val="6"/>
+    <w:abstractNumId w:val="7"/>
   </w:num>
   <w:num w:numId="20">
-    <w:abstractNumId w:val="25"/>
+    <w:abstractNumId w:val="26"/>
   </w:num>
   <w:num w:numId="21">
-    <w:abstractNumId w:val="23"/>
+    <w:abstractNumId w:val="24"/>
   </w:num>
   <w:num w:numId="22">
-    <w:abstractNumId w:val="26"/>
+    <w:abstractNumId w:val="27"/>
   </w:num>
   <w:num w:numId="23">
-    <w:abstractNumId w:val="7"/>
+    <w:abstractNumId w:val="8"/>
   </w:num>
   <w:num w:numId="24">
-    <w:abstractNumId w:val="41"/>
+    <w:abstractNumId w:val="42"/>
   </w:num>
   <w:num w:numId="25">
-    <w:abstractNumId w:val="37"/>
+    <w:abstractNumId w:val="38"/>
   </w:num>
   <w:num w:numId="26">
-    <w:abstractNumId w:val="28"/>
+    <w:abstractNumId w:val="29"/>
   </w:num>
   <w:num w:numId="27">
-    <w:abstractNumId w:val="17"/>
+    <w:abstractNumId w:val="18"/>
   </w:num>
   <w:num w:numId="28">
-    <w:abstractNumId w:val="19"/>
+    <w:abstractNumId w:val="20"/>
   </w:num>
   <w:num w:numId="29">
     <w:abstractNumId w:val="2"/>
   </w:num>
   <w:num w:numId="30">
-    <w:abstractNumId w:val="21"/>
+    <w:abstractNumId w:val="22"/>
   </w:num>
   <w:num w:numId="31">
-    <w:abstractNumId w:val="36"/>
+    <w:abstractNumId w:val="37"/>
   </w:num>
   <w:num w:numId="32">
     <w:abstractNumId w:val="1"/>
   </w:num>
   <w:num w:numId="33">
-    <w:abstractNumId w:val="30"/>
+    <w:abstractNumId w:val="31"/>
   </w:num>
   <w:num w:numId="34">
-    <w:abstractNumId w:val="29"/>
+    <w:abstractNumId w:val="30"/>
   </w:num>
   <w:num w:numId="35">
     <w:abstractNumId w:val="0"/>
   </w:num>
   <w:num w:numId="36">
-    <w:abstractNumId w:val="31"/>
+    <w:abstractNumId w:val="32"/>
   </w:num>
   <w:num w:numId="37">
-    <w:abstractNumId w:val="11"/>
+    <w:abstractNumId w:val="12"/>
   </w:num>
   <w:num w:numId="38">
-    <w:abstractNumId w:val="18"/>
+    <w:abstractNumId w:val="19"/>
   </w:num>
   <w:num w:numId="39">
-    <w:abstractNumId w:val="33"/>
+    <w:abstractNumId w:val="34"/>
   </w:num>
   <w:num w:numId="40">
-    <w:abstractNumId w:val="40"/>
+    <w:abstractNumId w:val="41"/>
   </w:num>
   <w:num w:numId="41">
     <w:abstractNumId w:val="4"/>
   </w:num>
   <w:num w:numId="42">
-    <w:abstractNumId w:val="20"/>
+    <w:abstractNumId w:val="21"/>
   </w:num>
   <w:num w:numId="43">
     <w:abstractNumId w:val="3"/>
+  </w:num>
+  <w:num w:numId="44">
+    <w:abstractNumId w:val="6"/>
   </w:num>
 </w:numbering>
 </file>
@@ -13716,6 +14044,7 @@
   <w:style w:type="character" w:default="1" w:styleId="DefaultParagraphFont">
     <w:name w:val="Default Paragraph Font"/>
     <w:uiPriority w:val="1"/>
+    <w:semiHidden/>
     <w:unhideWhenUsed/>
   </w:style>
   <w:style w:type="table" w:default="1" w:styleId="TableNormal">
